--- a/files/Arshad_Ali_Resume_2026.docx
+++ b/files/Arshad_Ali_Resume_2026.docx
@@ -15,7 +15,7 @@
         <w:spacing w:line="240" w:lineRule="auto"/>
         <w:ind w:left="320"/>
         <w:rPr>
-          <w:rFonts w:ascii="Times New Roman" w:eastAsia="Times New Roman" w:hAnsi="Times New Roman" w:cs="Times New Roman"/>
+          <w:rFonts w:asciiTheme="majorBidi" w:eastAsia="Times New Roman" w:hAnsiTheme="majorBidi" w:cstheme="majorBidi"/>
           <w:b/>
           <w:bCs/>
           <w:sz w:val="36"/>
@@ -24,7 +24,7 @@
       </w:pPr>
       <w:r>
         <w:rPr>
-          <w:rFonts w:ascii="Times New Roman" w:eastAsia="Times New Roman" w:hAnsi="Times New Roman" w:cs="Times New Roman"/>
+          <w:rFonts w:asciiTheme="majorBidi" w:eastAsia="Times New Roman" w:hAnsiTheme="majorBidi" w:cstheme="majorBidi"/>
           <w:b/>
           <w:bCs/>
           <w:sz w:val="36"/>
@@ -46,58 +46,14 @@
         <w:spacing w:line="240" w:lineRule="auto"/>
         <w:ind w:left="320"/>
         <w:rPr>
-          <w:rFonts w:ascii="Times New Roman" w:eastAsia="Times New Roman" w:hAnsi="Times New Roman" w:cs="Times New Roman"/>
-          <w:sz w:val="24"/>
-          <w:szCs w:val="24"/>
-        </w:rPr>
-      </w:pPr>
-      <w:r>
-        <w:rPr>
-          <w:rFonts w:ascii="Times New Roman" w:eastAsia="Times New Roman" w:hAnsi="Times New Roman" w:cs="Times New Roman"/>
-          <w:sz w:val="24"/>
-          <w:szCs w:val="24"/>
-        </w:rPr>
-        <w:t>Python &amp; Django</w:t>
-      </w:r>
-      <w:r>
-        <w:rPr>
-          <w:rFonts w:ascii="Times New Roman" w:eastAsia="Times New Roman" w:hAnsi="Times New Roman" w:cs="Times New Roman"/>
-          <w:sz w:val="24"/>
-          <w:szCs w:val="24"/>
-        </w:rPr>
-        <w:t xml:space="preserve"> Developer | • </w:t>
-      </w:r>
-      <w:r>
-        <w:rPr>
-          <w:rFonts w:ascii="Times New Roman" w:eastAsia="Times New Roman" w:hAnsi="Times New Roman" w:cs="Times New Roman"/>
-          <w:sz w:val="24"/>
-          <w:szCs w:val="24"/>
-        </w:rPr>
-        <w:t>D</w:t>
-      </w:r>
-      <w:r>
-        <w:rPr>
-          <w:rFonts w:ascii="Times New Roman" w:eastAsia="Times New Roman" w:hAnsi="Times New Roman" w:cs="Times New Roman"/>
-          <w:sz w:val="24"/>
-          <w:szCs w:val="24"/>
-        </w:rPr>
-        <w:t>R</w:t>
-      </w:r>
-      <w:r>
-        <w:rPr>
-          <w:rFonts w:ascii="Times New Roman" w:eastAsia="Times New Roman" w:hAnsi="Times New Roman" w:cs="Times New Roman"/>
-          <w:sz w:val="24"/>
-          <w:szCs w:val="24"/>
-        </w:rPr>
-        <w:t>F</w:t>
-      </w:r>
-      <w:r>
-        <w:rPr>
-          <w:rFonts w:ascii="Times New Roman" w:eastAsia="Times New Roman" w:hAnsi="Times New Roman" w:cs="Times New Roman"/>
-          <w:sz w:val="24"/>
-          <w:szCs w:val="24"/>
-        </w:rPr>
-        <w:t xml:space="preserve"> </w:t>
+          <w:rFonts w:asciiTheme="majorBidi" w:eastAsia="Times New Roman" w:hAnsiTheme="majorBidi" w:cstheme="majorBidi"/>
+        </w:rPr>
+      </w:pPr>
+      <w:r>
+        <w:rPr>
+          <w:rFonts w:asciiTheme="majorBidi" w:eastAsia="Times New Roman" w:hAnsiTheme="majorBidi" w:cstheme="majorBidi"/>
+        </w:rPr>
+        <w:t xml:space="preserve">Python &amp; Django Developer | • DRF </w:t>
       </w:r>
     </w:p>
     <w:p>
@@ -113,58 +69,44 @@
         <w:spacing w:line="240" w:lineRule="auto"/>
         <w:ind w:left="320"/>
         <w:rPr>
-          <w:rFonts w:ascii="Times New Roman" w:eastAsia="Times New Roman" w:hAnsi="Times New Roman" w:cs="Times New Roman"/>
-          <w:sz w:val="24"/>
-          <w:szCs w:val="24"/>
-        </w:rPr>
-      </w:pPr>
-      <w:r>
-        <w:rPr>
-          <w:rFonts w:ascii="Times New Roman" w:eastAsia="Times New Roman" w:hAnsi="Times New Roman" w:cs="Times New Roman"/>
-          <w:sz w:val="24"/>
-          <w:szCs w:val="24"/>
+          <w:rFonts w:asciiTheme="majorBidi" w:eastAsia="Times New Roman" w:hAnsiTheme="majorBidi" w:cstheme="majorBidi"/>
+        </w:rPr>
+      </w:pPr>
+      <w:r>
+        <w:rPr>
+          <w:rFonts w:asciiTheme="majorBidi" w:eastAsia="Times New Roman" w:hAnsiTheme="majorBidi" w:cstheme="majorBidi"/>
         </w:rPr>
         <w:t>Lahore, Pakistan | +92 3</w:t>
       </w:r>
       <w:r>
         <w:rPr>
-          <w:rFonts w:ascii="Times New Roman" w:eastAsia="Times New Roman" w:hAnsi="Times New Roman" w:cs="Times New Roman"/>
-          <w:sz w:val="24"/>
-          <w:szCs w:val="24"/>
+          <w:rFonts w:asciiTheme="majorBidi" w:eastAsia="Times New Roman" w:hAnsiTheme="majorBidi" w:cstheme="majorBidi"/>
         </w:rPr>
         <w:t>40</w:t>
       </w:r>
       <w:r>
         <w:rPr>
-          <w:rFonts w:ascii="Times New Roman" w:eastAsia="Times New Roman" w:hAnsi="Times New Roman" w:cs="Times New Roman"/>
-          <w:sz w:val="24"/>
-          <w:szCs w:val="24"/>
+          <w:rFonts w:asciiTheme="majorBidi" w:eastAsia="Times New Roman" w:hAnsiTheme="majorBidi" w:cstheme="majorBidi"/>
         </w:rPr>
         <w:t xml:space="preserve"> </w:t>
       </w:r>
       <w:r>
         <w:rPr>
-          <w:rFonts w:ascii="Times New Roman" w:eastAsia="Times New Roman" w:hAnsi="Times New Roman" w:cs="Times New Roman"/>
-          <w:sz w:val="24"/>
-          <w:szCs w:val="24"/>
+          <w:rFonts w:asciiTheme="majorBidi" w:eastAsia="Times New Roman" w:hAnsiTheme="majorBidi" w:cstheme="majorBidi"/>
         </w:rPr>
         <w:t>1710232</w:t>
       </w:r>
       <w:r>
         <w:rPr>
-          <w:rFonts w:ascii="Times New Roman" w:eastAsia="Times New Roman" w:hAnsi="Times New Roman" w:cs="Times New Roman"/>
-          <w:sz w:val="24"/>
-          <w:szCs w:val="24"/>
+          <w:rFonts w:asciiTheme="majorBidi" w:eastAsia="Times New Roman" w:hAnsiTheme="majorBidi" w:cstheme="majorBidi"/>
         </w:rPr>
         <w:t xml:space="preserve"> | </w:t>
       </w:r>
-      <w:hyperlink r:id="rId5" w:history="1">
+      <w:hyperlink r:id="rId7" w:history="1">
         <w:r>
           <w:rPr>
             <w:rStyle w:val="Hyperlink"/>
-            <w:rFonts w:ascii="Times New Roman" w:eastAsia="Times New Roman" w:hAnsi="Times New Roman" w:cs="Times New Roman"/>
-            <w:sz w:val="24"/>
-            <w:szCs w:val="24"/>
+            <w:rFonts w:asciiTheme="majorBidi" w:eastAsia="Times New Roman" w:hAnsiTheme="majorBidi" w:cstheme="majorBidi"/>
           </w:rPr>
           <w:t>arsk92110@gmail.com</w:t>
         </w:r>
@@ -183,112 +125,68 @@
         <w:spacing w:line="240" w:lineRule="auto"/>
         <w:ind w:left="320"/>
         <w:rPr>
-          <w:rFonts w:ascii="Times New Roman" w:eastAsia="Times New Roman" w:hAnsi="Times New Roman" w:cs="Times New Roman"/>
-          <w:sz w:val="24"/>
-          <w:szCs w:val="24"/>
+          <w:rFonts w:asciiTheme="majorBidi" w:eastAsia="Times New Roman" w:hAnsiTheme="majorBidi" w:cstheme="majorBidi"/>
         </w:rPr>
       </w:pPr>
       <w:proofErr w:type="gramStart"/>
       <w:r>
         <w:rPr>
-          <w:rFonts w:ascii="Times New Roman" w:eastAsia="Times New Roman" w:hAnsi="Times New Roman" w:cs="Times New Roman"/>
-          <w:sz w:val="24"/>
-          <w:szCs w:val="24"/>
-        </w:rPr>
-        <w:t>GitHub</w:t>
-      </w:r>
-      <w:r>
-        <w:rPr>
-          <w:rFonts w:ascii="Times New Roman" w:eastAsia="Times New Roman" w:hAnsi="Times New Roman" w:cs="Times New Roman"/>
-          <w:sz w:val="24"/>
-          <w:szCs w:val="24"/>
+          <w:rFonts w:asciiTheme="majorBidi" w:eastAsia="Times New Roman" w:hAnsiTheme="majorBidi" w:cstheme="majorBidi"/>
+        </w:rPr>
+        <w:t xml:space="preserve">GitHub </w:t>
+      </w:r>
+      <w:r>
+        <w:rPr>
+          <w:rFonts w:asciiTheme="majorBidi" w:eastAsia="Times New Roman" w:hAnsiTheme="majorBidi" w:cstheme="majorBidi"/>
+        </w:rPr>
+        <w:t>:</w:t>
+      </w:r>
+      <w:proofErr w:type="gramEnd"/>
+      <w:r>
+        <w:rPr>
+          <w:rFonts w:asciiTheme="majorBidi" w:eastAsia="Times New Roman" w:hAnsiTheme="majorBidi" w:cstheme="majorBidi"/>
         </w:rPr>
         <w:t xml:space="preserve"> </w:t>
       </w:r>
-      <w:r>
-        <w:rPr>
-          <w:rFonts w:ascii="Times New Roman" w:eastAsia="Times New Roman" w:hAnsi="Times New Roman" w:cs="Times New Roman"/>
-          <w:sz w:val="24"/>
-          <w:szCs w:val="24"/>
-        </w:rPr>
-        <w:t>:</w:t>
-      </w:r>
-      <w:proofErr w:type="gramEnd"/>
-      <w:r>
-        <w:rPr>
-          <w:rFonts w:ascii="Times New Roman" w:eastAsia="Times New Roman" w:hAnsi="Times New Roman" w:cs="Times New Roman"/>
-          <w:sz w:val="24"/>
-          <w:szCs w:val="24"/>
-        </w:rPr>
-        <w:t xml:space="preserve"> </w:t>
-      </w:r>
-      <w:hyperlink r:id="rId6" w:history="1">
+      <w:hyperlink r:id="rId8" w:history="1">
         <w:r>
           <w:rPr>
             <w:rStyle w:val="Hyperlink"/>
-            <w:rFonts w:ascii="Times New Roman" w:eastAsia="Times New Roman" w:hAnsi="Times New Roman" w:cs="Times New Roman"/>
-            <w:sz w:val="24"/>
-            <w:szCs w:val="24"/>
+            <w:rFonts w:asciiTheme="majorBidi" w:eastAsia="Times New Roman" w:hAnsiTheme="majorBidi" w:cstheme="majorBidi"/>
           </w:rPr>
           <w:t>https://github.com/arsk92111</w:t>
         </w:r>
       </w:hyperlink>
       <w:r>
         <w:rPr>
-          <w:rFonts w:ascii="Times New Roman" w:eastAsia="Times New Roman" w:hAnsi="Times New Roman" w:cs="Times New Roman"/>
-          <w:sz w:val="24"/>
-          <w:szCs w:val="24"/>
+          <w:rFonts w:asciiTheme="majorBidi" w:eastAsia="Times New Roman" w:hAnsiTheme="majorBidi" w:cstheme="majorBidi"/>
+        </w:rPr>
+        <w:t xml:space="preserve">  |</w:t>
+      </w:r>
+      <w:r>
+        <w:rPr>
+          <w:rFonts w:asciiTheme="majorBidi" w:eastAsia="Times New Roman" w:hAnsiTheme="majorBidi" w:cstheme="majorBidi"/>
+        </w:rPr>
+        <w:t xml:space="preserve"> Portfolio: </w:t>
+      </w:r>
+      <w:r>
+        <w:rPr>
+          <w:rFonts w:asciiTheme="majorBidi" w:eastAsia="Times New Roman" w:hAnsiTheme="majorBidi" w:cstheme="majorBidi"/>
         </w:rPr>
         <w:t xml:space="preserve"> </w:t>
       </w:r>
-      <w:r>
-        <w:rPr>
-          <w:rFonts w:ascii="Times New Roman" w:eastAsia="Times New Roman" w:hAnsi="Times New Roman" w:cs="Times New Roman"/>
-          <w:sz w:val="24"/>
-          <w:szCs w:val="24"/>
-        </w:rPr>
-        <w:t xml:space="preserve"> </w:t>
-      </w:r>
-      <w:r>
-        <w:rPr>
-          <w:rFonts w:ascii="Times New Roman" w:eastAsia="Times New Roman" w:hAnsi="Times New Roman" w:cs="Times New Roman"/>
-          <w:sz w:val="24"/>
-          <w:szCs w:val="24"/>
-        </w:rPr>
-        <w:t>|</w:t>
-      </w:r>
-      <w:r>
-        <w:rPr>
-          <w:rFonts w:ascii="Times New Roman" w:eastAsia="Times New Roman" w:hAnsi="Times New Roman" w:cs="Times New Roman"/>
-          <w:sz w:val="24"/>
-          <w:szCs w:val="24"/>
-        </w:rPr>
-        <w:t xml:space="preserve"> Portfolio: </w:t>
-      </w:r>
-      <w:r>
-        <w:rPr>
-          <w:rFonts w:ascii="Times New Roman" w:eastAsia="Times New Roman" w:hAnsi="Times New Roman" w:cs="Times New Roman"/>
-          <w:sz w:val="24"/>
-          <w:szCs w:val="24"/>
-        </w:rPr>
-        <w:t xml:space="preserve"> </w:t>
-      </w:r>
-      <w:hyperlink r:id="rId7" w:history="1">
+      <w:hyperlink r:id="rId9" w:history="1">
         <w:r>
           <w:rPr>
             <w:rStyle w:val="Hyperlink"/>
-            <w:rFonts w:ascii="Times New Roman" w:eastAsia="Times New Roman" w:hAnsi="Times New Roman" w:cs="Times New Roman"/>
-            <w:sz w:val="24"/>
-            <w:szCs w:val="24"/>
+            <w:rFonts w:asciiTheme="majorBidi" w:eastAsia="Times New Roman" w:hAnsiTheme="majorBidi" w:cstheme="majorBidi"/>
           </w:rPr>
           <w:t>https://www.arshadali.vercel.app</w:t>
         </w:r>
       </w:hyperlink>
       <w:r>
         <w:rPr>
-          <w:rFonts w:ascii="Times New Roman" w:eastAsia="Times New Roman" w:hAnsi="Times New Roman" w:cs="Times New Roman"/>
-          <w:sz w:val="24"/>
-          <w:szCs w:val="24"/>
+          <w:rFonts w:asciiTheme="majorBidi" w:eastAsia="Times New Roman" w:hAnsiTheme="majorBidi" w:cstheme="majorBidi"/>
         </w:rPr>
         <w:t xml:space="preserve"> </w:t>
       </w:r>
@@ -305,19 +203,15 @@
         </w:pBdr>
         <w:spacing w:before="15" w:line="240" w:lineRule="auto"/>
         <w:rPr>
-          <w:rFonts w:ascii="Times New Roman" w:eastAsia="Times New Roman" w:hAnsi="Times New Roman" w:cs="Times New Roman"/>
+          <w:rFonts w:asciiTheme="majorBidi" w:eastAsia="Times New Roman" w:hAnsiTheme="majorBidi" w:cstheme="majorBidi"/>
           <w:color w:val="000000"/>
-          <w:sz w:val="24"/>
-          <w:szCs w:val="24"/>
-        </w:rPr>
-      </w:pPr>
-      <w:r>
-        <w:rPr>
-          <w:rFonts w:ascii="Times New Roman" w:eastAsia="Times New Roman" w:hAnsi="Times New Roman" w:cs="Times New Roman"/>
+        </w:rPr>
+      </w:pPr>
+      <w:r>
+        <w:rPr>
+          <w:rFonts w:asciiTheme="majorBidi" w:eastAsia="Times New Roman" w:hAnsiTheme="majorBidi" w:cstheme="majorBidi"/>
           <w:noProof/>
           <w:color w:val="000000"/>
-          <w:sz w:val="24"/>
-          <w:szCs w:val="24"/>
         </w:rPr>
         <w:drawing>
           <wp:inline distT="19050" distB="19050" distL="19050" distR="19050" wp14:anchorId="0EE75B28" wp14:editId="5CA0CA26">
@@ -333,7 +227,7 @@
                     <pic:cNvPicPr preferRelativeResize="0"/>
                   </pic:nvPicPr>
                   <pic:blipFill>
-                    <a:blip r:embed="rId8"/>
+                    <a:blip r:embed="rId10"/>
                     <a:srcRect/>
                     <a:stretch>
                       <a:fillRect/>
@@ -369,7 +263,7 @@
         <w:spacing w:before="287" w:line="240" w:lineRule="auto"/>
         <w:ind w:left="324"/>
         <w:rPr>
-          <w:rFonts w:ascii="Times New Roman" w:eastAsia="Times New Roman" w:hAnsi="Times New Roman" w:cs="Times New Roman"/>
+          <w:rFonts w:asciiTheme="majorBidi" w:eastAsia="Times New Roman" w:hAnsiTheme="majorBidi" w:cstheme="majorBidi"/>
           <w:b/>
           <w:bCs/>
           <w:color w:val="000000"/>
@@ -377,7 +271,7 @@
       </w:pPr>
       <w:r>
         <w:rPr>
-          <w:rFonts w:ascii="Times New Roman" w:eastAsia="Times New Roman" w:hAnsi="Times New Roman" w:cs="Times New Roman"/>
+          <w:rFonts w:asciiTheme="majorBidi" w:eastAsia="Times New Roman" w:hAnsiTheme="majorBidi" w:cstheme="majorBidi"/>
           <w:b/>
           <w:bCs/>
           <w:shd w:val="clear" w:color="auto" w:fill="E0E0E0"/>
@@ -399,18 +293,18 @@
         <w:ind w:left="316" w:right="40"/>
         <w:jc w:val="both"/>
         <w:rPr>
-          <w:rFonts w:ascii="Times New Roman" w:eastAsia="Times New Roman" w:hAnsi="Times New Roman" w:cs="Times New Roman"/>
-        </w:rPr>
-      </w:pPr>
-      <w:r>
-        <w:rPr>
-          <w:rFonts w:ascii="Times New Roman" w:eastAsia="Times New Roman" w:hAnsi="Times New Roman" w:cs="Times New Roman"/>
+          <w:rFonts w:asciiTheme="majorBidi" w:eastAsia="Times New Roman" w:hAnsiTheme="majorBidi" w:cstheme="majorBidi"/>
+        </w:rPr>
+      </w:pPr>
+      <w:r>
+        <w:rPr>
+          <w:rFonts w:asciiTheme="majorBidi" w:eastAsia="Times New Roman" w:hAnsiTheme="majorBidi" w:cstheme="majorBidi"/>
         </w:rPr>
         <w:t xml:space="preserve">Senior Full Stack Developer with </w:t>
       </w:r>
       <w:r>
         <w:rPr>
-          <w:rFonts w:ascii="Times New Roman" w:eastAsia="Times New Roman" w:hAnsi="Times New Roman" w:cs="Times New Roman"/>
+          <w:rFonts w:asciiTheme="majorBidi" w:eastAsia="Times New Roman" w:hAnsiTheme="majorBidi" w:cstheme="majorBidi"/>
           <w:b/>
           <w:bCs/>
         </w:rPr>
@@ -418,13 +312,13 @@
       </w:r>
       <w:r>
         <w:rPr>
-          <w:rFonts w:ascii="Times New Roman" w:eastAsia="Times New Roman" w:hAnsi="Times New Roman" w:cs="Times New Roman"/>
+          <w:rFonts w:asciiTheme="majorBidi" w:eastAsia="Times New Roman" w:hAnsiTheme="majorBidi" w:cstheme="majorBidi"/>
         </w:rPr>
         <w:t xml:space="preserve"> designing and delivering scalable web applications using </w:t>
       </w:r>
       <w:r>
         <w:rPr>
-          <w:rFonts w:ascii="Times New Roman" w:eastAsia="Times New Roman" w:hAnsi="Times New Roman" w:cs="Times New Roman"/>
+          <w:rFonts w:asciiTheme="majorBidi" w:eastAsia="Times New Roman" w:hAnsiTheme="majorBidi" w:cstheme="majorBidi"/>
           <w:b/>
           <w:bCs/>
         </w:rPr>
@@ -432,7 +326,7 @@
       </w:r>
       <w:r>
         <w:rPr>
-          <w:rFonts w:ascii="Times New Roman" w:eastAsia="Times New Roman" w:hAnsi="Times New Roman" w:cs="Times New Roman"/>
+          <w:rFonts w:asciiTheme="majorBidi" w:eastAsia="Times New Roman" w:hAnsiTheme="majorBidi" w:cstheme="majorBidi"/>
           <w:b/>
           <w:bCs/>
         </w:rPr>
@@ -440,7 +334,7 @@
       </w:r>
       <w:r>
         <w:rPr>
-          <w:rFonts w:ascii="Times New Roman" w:eastAsia="Times New Roman" w:hAnsi="Times New Roman" w:cs="Times New Roman"/>
+          <w:rFonts w:asciiTheme="majorBidi" w:eastAsia="Times New Roman" w:hAnsiTheme="majorBidi" w:cstheme="majorBidi"/>
           <w:b/>
           <w:bCs/>
         </w:rPr>
@@ -448,9 +342,123 @@
       </w:r>
       <w:r>
         <w:rPr>
-          <w:rFonts w:ascii="Times New Roman" w:eastAsia="Times New Roman" w:hAnsi="Times New Roman" w:cs="Times New Roman"/>
+          <w:rFonts w:asciiTheme="majorBidi" w:eastAsia="Times New Roman" w:hAnsiTheme="majorBidi" w:cstheme="majorBidi"/>
         </w:rPr>
         <w:t>. Strong expertise in backend architecture, RESTful APIs, third-party integrations, and system performance optimization.</w:t>
+      </w:r>
+    </w:p>
+    <w:p>
+      <w:pPr>
+        <w:widowControl w:val="0"/>
+        <w:pBdr>
+          <w:top w:val="nil"/>
+          <w:left w:val="nil"/>
+          <w:bottom w:val="nil"/>
+          <w:right w:val="nil"/>
+          <w:between w:val="nil"/>
+        </w:pBdr>
+        <w:spacing w:line="249" w:lineRule="auto"/>
+        <w:ind w:left="316" w:right="40"/>
+        <w:jc w:val="both"/>
+        <w:rPr>
+          <w:rFonts w:asciiTheme="majorBidi" w:eastAsia="Times New Roman" w:hAnsiTheme="majorBidi" w:cstheme="majorBidi"/>
+        </w:rPr>
+      </w:pPr>
+      <w:r>
+        <w:rPr>
+          <w:rFonts w:asciiTheme="majorBidi" w:eastAsia="Times New Roman" w:hAnsiTheme="majorBidi" w:cstheme="majorBidi"/>
+        </w:rPr>
+        <w:t xml:space="preserve">Experienced </w:t>
+      </w:r>
+      <w:proofErr w:type="gramStart"/>
+      <w:r>
+        <w:rPr>
+          <w:rFonts w:asciiTheme="majorBidi" w:eastAsia="Times New Roman" w:hAnsiTheme="majorBidi" w:cstheme="majorBidi"/>
+        </w:rPr>
+        <w:t xml:space="preserve">in </w:t>
+      </w:r>
+      <w:r>
+        <w:rPr>
+          <w:rFonts w:asciiTheme="majorBidi" w:eastAsia="Times New Roman" w:hAnsiTheme="majorBidi" w:cstheme="majorBidi"/>
+          <w:b/>
+          <w:bCs/>
+        </w:rPr>
+        <w:t xml:space="preserve"> Git</w:t>
+      </w:r>
+      <w:proofErr w:type="gramEnd"/>
+      <w:r>
+        <w:rPr>
+          <w:rFonts w:asciiTheme="majorBidi" w:eastAsia="Times New Roman" w:hAnsiTheme="majorBidi" w:cstheme="majorBidi"/>
+          <w:b/>
+          <w:bCs/>
+        </w:rPr>
+        <w:t>-based workflows, and cloud deployments</w:t>
+      </w:r>
+      <w:r>
+        <w:rPr>
+          <w:rFonts w:asciiTheme="majorBidi" w:eastAsia="Times New Roman" w:hAnsiTheme="majorBidi" w:cstheme="majorBidi"/>
+        </w:rPr>
+        <w:t xml:space="preserve">, with hands-on use of </w:t>
+      </w:r>
+      <w:r>
+        <w:rPr>
+          <w:rFonts w:asciiTheme="majorBidi" w:eastAsia="Times New Roman" w:hAnsiTheme="majorBidi" w:cstheme="majorBidi"/>
+          <w:b/>
+          <w:bCs/>
+        </w:rPr>
+        <w:t>AI-assisted development tools</w:t>
+      </w:r>
+      <w:r>
+        <w:rPr>
+          <w:rFonts w:asciiTheme="majorBidi" w:eastAsia="Times New Roman" w:hAnsiTheme="majorBidi" w:cstheme="majorBidi"/>
+        </w:rPr>
+        <w:t xml:space="preserve"> (ChatGPT, Gemini, Copilot) to improve productivity and automation. Proven success in delivering enterprise-grade systems including </w:t>
+      </w:r>
+      <w:r>
+        <w:rPr>
+          <w:rFonts w:asciiTheme="majorBidi" w:eastAsia="Times New Roman" w:hAnsiTheme="majorBidi" w:cstheme="majorBidi"/>
+          <w:b/>
+          <w:bCs/>
+        </w:rPr>
+        <w:t xml:space="preserve">ERP modules, POS platforms, </w:t>
+      </w:r>
+      <w:r>
+        <w:rPr>
+          <w:rFonts w:asciiTheme="majorBidi" w:eastAsia="Times New Roman" w:hAnsiTheme="majorBidi" w:cstheme="majorBidi"/>
+          <w:b/>
+          <w:bCs/>
+        </w:rPr>
+        <w:t>Blog</w:t>
+      </w:r>
+      <w:r>
+        <w:rPr>
+          <w:rFonts w:asciiTheme="majorBidi" w:eastAsia="Times New Roman" w:hAnsiTheme="majorBidi" w:cstheme="majorBidi"/>
+          <w:b/>
+          <w:bCs/>
+        </w:rPr>
+        <w:t xml:space="preserve">, inventory solutions, and </w:t>
+      </w:r>
+      <w:r>
+        <w:rPr>
+          <w:rFonts w:asciiTheme="majorBidi" w:eastAsia="Times New Roman" w:hAnsiTheme="majorBidi" w:cstheme="majorBidi"/>
+          <w:b/>
+          <w:bCs/>
+        </w:rPr>
+        <w:t>Transport</w:t>
+      </w:r>
+      <w:r>
+        <w:rPr>
+          <w:rFonts w:asciiTheme="majorBidi" w:eastAsia="Times New Roman" w:hAnsiTheme="majorBidi" w:cstheme="majorBidi"/>
+          <w:b/>
+          <w:bCs/>
+        </w:rPr>
+        <w:t xml:space="preserve"> platforms</w:t>
+      </w:r>
+      <w:r>
+        <w:rPr>
+          <w:rFonts w:asciiTheme="majorBidi" w:eastAsia="Times New Roman" w:hAnsiTheme="majorBidi" w:cstheme="majorBidi"/>
+        </w:rPr>
+        <w:t>. Passionate about clean architecture, modern best practices, and continuous learning.</w:t>
       </w:r>
     </w:p>
     <w:p>
@@ -467,105 +475,9 @@
         <w:ind w:left="316" w:right="40"/>
         <w:jc w:val="both"/>
         <w:rPr>
-          <w:rFonts w:ascii="Times New Roman" w:eastAsia="Times New Roman" w:hAnsi="Times New Roman" w:cs="Times New Roman"/>
-        </w:rPr>
-      </w:pPr>
-      <w:r>
-        <w:rPr>
-          <w:rFonts w:ascii="Times New Roman" w:eastAsia="Times New Roman" w:hAnsi="Times New Roman" w:cs="Times New Roman"/>
-        </w:rPr>
-        <w:t xml:space="preserve">Experienced </w:t>
-      </w:r>
-      <w:proofErr w:type="gramStart"/>
-      <w:r>
-        <w:rPr>
-          <w:rFonts w:ascii="Times New Roman" w:eastAsia="Times New Roman" w:hAnsi="Times New Roman" w:cs="Times New Roman"/>
-        </w:rPr>
-        <w:t xml:space="preserve">in </w:t>
-      </w:r>
-      <w:r>
-        <w:rPr>
-          <w:rFonts w:ascii="Times New Roman" w:eastAsia="Times New Roman" w:hAnsi="Times New Roman" w:cs="Times New Roman"/>
-          <w:b/>
-          <w:bCs/>
-        </w:rPr>
-        <w:t xml:space="preserve"> Git</w:t>
-      </w:r>
-      <w:proofErr w:type="gramEnd"/>
-      <w:r>
-        <w:rPr>
-          <w:rFonts w:ascii="Times New Roman" w:eastAsia="Times New Roman" w:hAnsi="Times New Roman" w:cs="Times New Roman"/>
-          <w:b/>
-          <w:bCs/>
-        </w:rPr>
-        <w:t>-based workflows, and cloud deployments</w:t>
-      </w:r>
-      <w:r>
-        <w:rPr>
-          <w:rFonts w:ascii="Times New Roman" w:eastAsia="Times New Roman" w:hAnsi="Times New Roman" w:cs="Times New Roman"/>
-        </w:rPr>
-        <w:t xml:space="preserve">, with hands-on use of </w:t>
-      </w:r>
-      <w:r>
-        <w:rPr>
-          <w:rFonts w:ascii="Times New Roman" w:eastAsia="Times New Roman" w:hAnsi="Times New Roman" w:cs="Times New Roman"/>
-          <w:b/>
-          <w:bCs/>
-        </w:rPr>
-        <w:t>AI-assisted development tools</w:t>
-      </w:r>
-      <w:r>
-        <w:rPr>
-          <w:rFonts w:ascii="Times New Roman" w:eastAsia="Times New Roman" w:hAnsi="Times New Roman" w:cs="Times New Roman"/>
-        </w:rPr>
-        <w:t xml:space="preserve"> (ChatGPT, Gemini, Copilot) to improve productivity and automation. Proven success in delivering enterprise-grade systems including </w:t>
-      </w:r>
-      <w:r>
-        <w:rPr>
-          <w:rFonts w:ascii="Times New Roman" w:eastAsia="Times New Roman" w:hAnsi="Times New Roman" w:cs="Times New Roman"/>
-          <w:b/>
-          <w:bCs/>
-        </w:rPr>
-        <w:t xml:space="preserve">ERP modules, POS platforms, </w:t>
-      </w:r>
-      <w:r>
-        <w:rPr>
-          <w:rFonts w:ascii="Times New Roman" w:eastAsia="Times New Roman" w:hAnsi="Times New Roman" w:cs="Times New Roman"/>
-          <w:b/>
-          <w:bCs/>
-        </w:rPr>
-        <w:t>Blog</w:t>
-      </w:r>
-      <w:r>
-        <w:rPr>
-          <w:rFonts w:ascii="Times New Roman" w:eastAsia="Times New Roman" w:hAnsi="Times New Roman" w:cs="Times New Roman"/>
-          <w:b/>
-          <w:bCs/>
-        </w:rPr>
-        <w:t xml:space="preserve">, inventory solutions, and </w:t>
-      </w:r>
-      <w:r>
-        <w:rPr>
-          <w:rFonts w:ascii="Times New Roman" w:eastAsia="Times New Roman" w:hAnsi="Times New Roman" w:cs="Times New Roman"/>
-          <w:b/>
-          <w:bCs/>
-        </w:rPr>
-        <w:t>Transport</w:t>
-      </w:r>
-      <w:r>
-        <w:rPr>
-          <w:rFonts w:ascii="Times New Roman" w:eastAsia="Times New Roman" w:hAnsi="Times New Roman" w:cs="Times New Roman"/>
-          <w:b/>
-          <w:bCs/>
-        </w:rPr>
-        <w:t xml:space="preserve"> platforms</w:t>
-      </w:r>
-      <w:r>
-        <w:rPr>
-          <w:rFonts w:ascii="Times New Roman" w:eastAsia="Times New Roman" w:hAnsi="Times New Roman" w:cs="Times New Roman"/>
-        </w:rPr>
-        <w:t>. Passionate about clean architecture, modern best practices, and continuous learning.</w:t>
-      </w:r>
+          <w:rFonts w:asciiTheme="majorBidi" w:eastAsia="Times New Roman" w:hAnsiTheme="majorBidi" w:cstheme="majorBidi"/>
+        </w:rPr>
+      </w:pPr>
     </w:p>
     <w:p>
       <w:pPr>
@@ -581,25 +493,7 @@
         <w:ind w:left="316" w:right="40"/>
         <w:jc w:val="both"/>
         <w:rPr>
-          <w:rFonts w:ascii="Times New Roman" w:eastAsia="Times New Roman" w:hAnsi="Times New Roman" w:cs="Times New Roman"/>
-        </w:rPr>
-      </w:pPr>
-    </w:p>
-    <w:p>
-      <w:pPr>
-        <w:widowControl w:val="0"/>
-        <w:pBdr>
-          <w:top w:val="nil"/>
-          <w:left w:val="nil"/>
-          <w:bottom w:val="nil"/>
-          <w:right w:val="nil"/>
-          <w:between w:val="nil"/>
-        </w:pBdr>
-        <w:spacing w:before="64" w:line="249" w:lineRule="auto"/>
-        <w:ind w:left="316" w:right="40"/>
-        <w:jc w:val="both"/>
-        <w:rPr>
-          <w:rFonts w:ascii="Times New Roman" w:eastAsia="Times New Roman" w:hAnsi="Times New Roman" w:cs="Times New Roman"/>
+          <w:rFonts w:asciiTheme="majorBidi" w:eastAsia="Times New Roman" w:hAnsiTheme="majorBidi" w:cstheme="majorBidi"/>
           <w:b/>
           <w:bCs/>
           <w:color w:val="000000"/>
@@ -607,7 +501,7 @@
       </w:pPr>
       <w:r>
         <w:rPr>
-          <w:rFonts w:ascii="Times New Roman" w:eastAsia="Times New Roman" w:hAnsi="Times New Roman" w:cs="Times New Roman"/>
+          <w:rFonts w:asciiTheme="majorBidi" w:eastAsia="Times New Roman" w:hAnsiTheme="majorBidi" w:cstheme="majorBidi"/>
           <w:b/>
           <w:bCs/>
           <w:shd w:val="clear" w:color="auto" w:fill="E0E0E0"/>
@@ -628,19 +522,19 @@
         <w:spacing w:before="64" w:line="287" w:lineRule="auto"/>
         <w:ind w:left="330" w:right="1236"/>
         <w:rPr>
-          <w:rFonts w:ascii="Times New Roman" w:eastAsia="Times New Roman" w:hAnsi="Times New Roman" w:cs="Times New Roman"/>
+          <w:rFonts w:asciiTheme="majorBidi" w:eastAsia="Times New Roman" w:hAnsiTheme="majorBidi" w:cstheme="majorBidi"/>
         </w:rPr>
       </w:pPr>
       <w:proofErr w:type="gramStart"/>
       <w:r>
         <w:rPr>
-          <w:rFonts w:ascii="Times New Roman" w:eastAsia="Times New Roman" w:hAnsi="Times New Roman" w:cs="Times New Roman"/>
+          <w:rFonts w:asciiTheme="majorBidi" w:eastAsia="Times New Roman" w:hAnsiTheme="majorBidi" w:cstheme="majorBidi"/>
         </w:rPr>
         <w:t xml:space="preserve">1  </w:t>
       </w:r>
       <w:r>
         <w:rPr>
-          <w:rFonts w:ascii="Times New Roman" w:eastAsia="Times New Roman" w:hAnsi="Times New Roman" w:cs="Times New Roman"/>
+          <w:rFonts w:asciiTheme="majorBidi" w:eastAsia="Times New Roman" w:hAnsiTheme="majorBidi" w:cstheme="majorBidi"/>
           <w:b/>
           <w:bCs/>
         </w:rPr>
@@ -649,21 +543,21 @@
       <w:proofErr w:type="gramEnd"/>
       <w:r>
         <w:rPr>
-          <w:rFonts w:ascii="Times New Roman" w:eastAsia="Times New Roman" w:hAnsi="Times New Roman" w:cs="Times New Roman"/>
+          <w:rFonts w:asciiTheme="majorBidi" w:eastAsia="Times New Roman" w:hAnsiTheme="majorBidi" w:cstheme="majorBidi"/>
         </w:rPr>
         <w:t xml:space="preserve">: </w:t>
       </w:r>
       <w:r>
         <w:rPr>
-          <w:rFonts w:ascii="Times New Roman" w:eastAsia="Times New Roman" w:hAnsi="Times New Roman" w:cs="Times New Roman"/>
+          <w:rFonts w:asciiTheme="majorBidi" w:eastAsia="Times New Roman" w:hAnsiTheme="majorBidi" w:cstheme="majorBidi"/>
         </w:rPr>
         <w:t>Python Django</w:t>
       </w:r>
       <w:r>
         <w:rPr>
-          <w:rFonts w:ascii="Times New Roman" w:eastAsia="Times New Roman" w:hAnsi="Times New Roman" w:cs="Times New Roman"/>
-        </w:rPr>
-        <w:t>, RESTful APIs, WebSocket, Payment Gateway Integration</w:t>
+          <w:rFonts w:asciiTheme="majorBidi" w:eastAsia="Times New Roman" w:hAnsiTheme="majorBidi" w:cstheme="majorBidi"/>
+        </w:rPr>
+        <w:t>, RESTful APIs</w:t>
       </w:r>
     </w:p>
     <w:p>
@@ -679,19 +573,19 @@
         <w:spacing w:before="64" w:line="287" w:lineRule="auto"/>
         <w:ind w:left="330" w:right="1236"/>
         <w:rPr>
-          <w:rFonts w:ascii="Times New Roman" w:eastAsia="Times New Roman" w:hAnsi="Times New Roman" w:cs="Times New Roman"/>
+          <w:rFonts w:asciiTheme="majorBidi" w:eastAsia="Times New Roman" w:hAnsiTheme="majorBidi" w:cstheme="majorBidi"/>
         </w:rPr>
       </w:pPr>
       <w:proofErr w:type="gramStart"/>
       <w:r>
         <w:rPr>
-          <w:rFonts w:ascii="Times New Roman" w:eastAsia="Times New Roman" w:hAnsi="Times New Roman" w:cs="Times New Roman"/>
+          <w:rFonts w:asciiTheme="majorBidi" w:eastAsia="Times New Roman" w:hAnsiTheme="majorBidi" w:cstheme="majorBidi"/>
         </w:rPr>
         <w:t xml:space="preserve">2  </w:t>
       </w:r>
       <w:r>
         <w:rPr>
-          <w:rFonts w:ascii="Times New Roman" w:eastAsia="Times New Roman" w:hAnsi="Times New Roman" w:cs="Times New Roman"/>
+          <w:rFonts w:asciiTheme="majorBidi" w:eastAsia="Times New Roman" w:hAnsiTheme="majorBidi" w:cstheme="majorBidi"/>
           <w:b/>
           <w:bCs/>
         </w:rPr>
@@ -700,9 +594,9 @@
       <w:proofErr w:type="gramEnd"/>
       <w:r>
         <w:rPr>
-          <w:rFonts w:ascii="Times New Roman" w:eastAsia="Times New Roman" w:hAnsi="Times New Roman" w:cs="Times New Roman"/>
-        </w:rPr>
-        <w:t xml:space="preserve">: JavaScript, jQuery, HTML5, CSS3, Tailwind CSS </w:t>
+          <w:rFonts w:asciiTheme="majorBidi" w:eastAsia="Times New Roman" w:hAnsiTheme="majorBidi" w:cstheme="majorBidi"/>
+        </w:rPr>
+        <w:t xml:space="preserve">:  HTML5, CSS3, Tailwind CSS </w:t>
       </w:r>
     </w:p>
     <w:p>
@@ -718,19 +612,19 @@
         <w:spacing w:before="64" w:line="287" w:lineRule="auto"/>
         <w:ind w:left="330" w:right="1236"/>
         <w:rPr>
-          <w:rFonts w:ascii="Times New Roman" w:eastAsia="Times New Roman" w:hAnsi="Times New Roman" w:cs="Times New Roman"/>
+          <w:rFonts w:asciiTheme="majorBidi" w:eastAsia="Times New Roman" w:hAnsiTheme="majorBidi" w:cstheme="majorBidi"/>
         </w:rPr>
       </w:pPr>
       <w:proofErr w:type="gramStart"/>
       <w:r>
         <w:rPr>
-          <w:rFonts w:ascii="Times New Roman" w:eastAsia="Times New Roman" w:hAnsi="Times New Roman" w:cs="Times New Roman"/>
+          <w:rFonts w:asciiTheme="majorBidi" w:eastAsia="Times New Roman" w:hAnsiTheme="majorBidi" w:cstheme="majorBidi"/>
         </w:rPr>
         <w:t xml:space="preserve">3  </w:t>
       </w:r>
       <w:r>
         <w:rPr>
-          <w:rFonts w:ascii="Times New Roman" w:eastAsia="Times New Roman" w:hAnsi="Times New Roman" w:cs="Times New Roman"/>
+          <w:rFonts w:asciiTheme="majorBidi" w:eastAsia="Times New Roman" w:hAnsiTheme="majorBidi" w:cstheme="majorBidi"/>
           <w:b/>
           <w:bCs/>
         </w:rPr>
@@ -739,33 +633,45 @@
       <w:proofErr w:type="gramEnd"/>
       <w:r>
         <w:rPr>
-          <w:rFonts w:ascii="Times New Roman" w:eastAsia="Times New Roman" w:hAnsi="Times New Roman" w:cs="Times New Roman"/>
+          <w:rFonts w:asciiTheme="majorBidi" w:eastAsia="Times New Roman" w:hAnsiTheme="majorBidi" w:cstheme="majorBidi"/>
         </w:rPr>
         <w:t>: SQL</w:t>
       </w:r>
       <w:r>
         <w:rPr>
-          <w:rFonts w:ascii="Times New Roman" w:eastAsia="Times New Roman" w:hAnsi="Times New Roman" w:cs="Times New Roman"/>
+          <w:rFonts w:asciiTheme="majorBidi" w:eastAsia="Times New Roman" w:hAnsiTheme="majorBidi" w:cstheme="majorBidi"/>
         </w:rPr>
         <w:t>ite-3</w:t>
       </w:r>
       <w:r>
         <w:rPr>
-          <w:rFonts w:ascii="Times New Roman" w:eastAsia="Times New Roman" w:hAnsi="Times New Roman" w:cs="Times New Roman"/>
+          <w:rFonts w:asciiTheme="majorBidi" w:eastAsia="Times New Roman" w:hAnsiTheme="majorBidi" w:cstheme="majorBidi"/>
         </w:rPr>
         <w:t xml:space="preserve">, </w:t>
       </w:r>
       <w:r>
         <w:rPr>
-          <w:rFonts w:ascii="Times New Roman" w:eastAsia="Times New Roman" w:hAnsi="Times New Roman" w:cs="Times New Roman"/>
+          <w:rFonts w:asciiTheme="majorBidi" w:eastAsia="Times New Roman" w:hAnsiTheme="majorBidi" w:cstheme="majorBidi"/>
         </w:rPr>
         <w:t xml:space="preserve">SQL, </w:t>
       </w:r>
       <w:r>
         <w:rPr>
-          <w:rFonts w:ascii="Times New Roman" w:eastAsia="Times New Roman" w:hAnsi="Times New Roman" w:cs="Times New Roman"/>
-        </w:rPr>
-        <w:t xml:space="preserve">PostgreSQL, Database Design &amp; Optimization </w:t>
+          <w:rFonts w:asciiTheme="majorBidi" w:eastAsia="Times New Roman" w:hAnsiTheme="majorBidi" w:cstheme="majorBidi"/>
+        </w:rPr>
+        <w:t>PostgreSQL</w:t>
+      </w:r>
+      <w:r>
+        <w:rPr>
+          <w:rFonts w:asciiTheme="majorBidi" w:eastAsia="Times New Roman" w:hAnsiTheme="majorBidi" w:cstheme="majorBidi"/>
+        </w:rPr>
+        <w:t xml:space="preserve"> </w:t>
+      </w:r>
+      <w:r>
+        <w:rPr>
+          <w:rFonts w:asciiTheme="majorBidi" w:eastAsia="Times New Roman" w:hAnsiTheme="majorBidi" w:cstheme="majorBidi"/>
+        </w:rPr>
+        <w:t xml:space="preserve"> </w:t>
       </w:r>
     </w:p>
     <w:p>
@@ -781,36 +687,52 @@
         <w:spacing w:before="64" w:line="287" w:lineRule="auto"/>
         <w:ind w:left="330" w:right="1236"/>
         <w:rPr>
-          <w:rFonts w:ascii="Times New Roman" w:eastAsia="Times New Roman" w:hAnsi="Times New Roman" w:cs="Times New Roman"/>
-        </w:rPr>
-      </w:pPr>
-      <w:proofErr w:type="gramStart"/>
-      <w:r>
-        <w:rPr>
-          <w:rFonts w:ascii="Times New Roman" w:eastAsia="Times New Roman" w:hAnsi="Times New Roman" w:cs="Times New Roman"/>
-        </w:rPr>
-        <w:t xml:space="preserve">4  </w:t>
-      </w:r>
-      <w:r>
-        <w:rPr>
-          <w:rFonts w:ascii="Times New Roman" w:eastAsia="Times New Roman" w:hAnsi="Times New Roman" w:cs="Times New Roman"/>
-          <w:b/>
-          <w:bCs/>
-        </w:rPr>
-        <w:t>DevOps</w:t>
-      </w:r>
-      <w:proofErr w:type="gramEnd"/>
-      <w:r>
-        <w:rPr>
-          <w:rFonts w:ascii="Times New Roman" w:eastAsia="Times New Roman" w:hAnsi="Times New Roman" w:cs="Times New Roman"/>
-        </w:rPr>
-        <w:t>:  Git</w:t>
-      </w:r>
-      <w:r>
-        <w:rPr>
-          <w:rFonts w:ascii="Times New Roman" w:eastAsia="Times New Roman" w:hAnsi="Times New Roman" w:cs="Times New Roman"/>
-        </w:rPr>
-        <w:t>, GitHub</w:t>
+          <w:rFonts w:asciiTheme="majorBidi" w:eastAsia="Times New Roman" w:hAnsiTheme="majorBidi" w:cstheme="majorBidi"/>
+        </w:rPr>
+      </w:pPr>
+      <w:r>
+        <w:rPr>
+          <w:rFonts w:asciiTheme="majorBidi" w:eastAsia="Times New Roman" w:hAnsiTheme="majorBidi" w:cstheme="majorBidi"/>
+        </w:rPr>
+        <w:t xml:space="preserve">5 </w:t>
+      </w:r>
+      <w:r>
+        <w:rPr>
+          <w:rFonts w:asciiTheme="majorBidi" w:eastAsia="Times New Roman" w:hAnsiTheme="majorBidi" w:cstheme="majorBidi"/>
+          <w:b/>
+          <w:bCs/>
+        </w:rPr>
+        <w:t>APIs &amp; Integrations:</w:t>
+      </w:r>
+      <w:r>
+        <w:rPr>
+          <w:rFonts w:asciiTheme="majorBidi" w:eastAsia="Times New Roman" w:hAnsiTheme="majorBidi" w:cstheme="majorBidi"/>
+        </w:rPr>
+        <w:t xml:space="preserve"> Google APIs, Social Login, SMS Gateways (Twilio), Payment APIs</w:t>
+      </w:r>
+      <w:r>
+        <w:rPr>
+          <w:rFonts w:asciiTheme="majorBidi" w:eastAsia="Times New Roman" w:hAnsiTheme="majorBidi" w:cstheme="majorBidi"/>
+        </w:rPr>
+        <w:t>, Payment Gateway Integration</w:t>
+      </w:r>
+      <w:r>
+        <w:rPr>
+          <w:rFonts w:asciiTheme="majorBidi" w:eastAsia="Times New Roman" w:hAnsiTheme="majorBidi" w:cstheme="majorBidi"/>
+        </w:rPr>
+        <w:t xml:space="preserve">, </w:t>
+      </w:r>
+      <w:r>
+        <w:rPr>
+          <w:rFonts w:asciiTheme="majorBidi" w:eastAsia="Times New Roman" w:hAnsiTheme="majorBidi" w:cstheme="majorBidi"/>
+        </w:rPr>
+        <w:t>WebSocket</w:t>
+      </w:r>
+      <w:r>
+        <w:rPr>
+          <w:rFonts w:asciiTheme="majorBidi" w:eastAsia="Times New Roman" w:hAnsiTheme="majorBidi" w:cstheme="majorBidi"/>
+        </w:rPr>
+        <w:t xml:space="preserve"> </w:t>
       </w:r>
     </w:p>
     <w:p>
@@ -826,28 +748,38 @@
         <w:spacing w:before="64" w:line="287" w:lineRule="auto"/>
         <w:ind w:left="330" w:right="1236"/>
         <w:rPr>
-          <w:rFonts w:ascii="Times New Roman" w:eastAsia="Times New Roman" w:hAnsi="Times New Roman" w:cs="Times New Roman"/>
-        </w:rPr>
-      </w:pPr>
-      <w:r>
-        <w:rPr>
-          <w:rFonts w:ascii="Times New Roman" w:eastAsia="Times New Roman" w:hAnsi="Times New Roman" w:cs="Times New Roman"/>
-        </w:rPr>
-        <w:t xml:space="preserve">5 </w:t>
-      </w:r>
-      <w:r>
-        <w:rPr>
-          <w:rFonts w:ascii="Times New Roman" w:eastAsia="Times New Roman" w:hAnsi="Times New Roman" w:cs="Times New Roman"/>
-          <w:b/>
-          <w:bCs/>
-        </w:rPr>
-        <w:t>APIs &amp; Integrations:</w:t>
-      </w:r>
-      <w:r>
-        <w:rPr>
-          <w:rFonts w:ascii="Times New Roman" w:eastAsia="Times New Roman" w:hAnsi="Times New Roman" w:cs="Times New Roman"/>
-        </w:rPr>
-        <w:t xml:space="preserve"> Google APIs, Social Login, SMS Gateways (Twilio), Payment APIs</w:t>
+          <w:rFonts w:asciiTheme="majorBidi" w:eastAsia="Times New Roman" w:hAnsiTheme="majorBidi" w:cstheme="majorBidi"/>
+        </w:rPr>
+      </w:pPr>
+      <w:proofErr w:type="gramStart"/>
+      <w:r>
+        <w:rPr>
+          <w:rFonts w:asciiTheme="majorBidi" w:eastAsia="Times New Roman" w:hAnsiTheme="majorBidi" w:cstheme="majorBidi"/>
+        </w:rPr>
+        <w:t xml:space="preserve">6  </w:t>
+      </w:r>
+      <w:r>
+        <w:rPr>
+          <w:rFonts w:asciiTheme="majorBidi" w:eastAsia="Times New Roman" w:hAnsiTheme="majorBidi" w:cstheme="majorBidi"/>
+          <w:b/>
+          <w:bCs/>
+        </w:rPr>
+        <w:t>AI</w:t>
+      </w:r>
+      <w:proofErr w:type="gramEnd"/>
+      <w:r>
+        <w:rPr>
+          <w:rFonts w:asciiTheme="majorBidi" w:eastAsia="Times New Roman" w:hAnsiTheme="majorBidi" w:cstheme="majorBidi"/>
+          <w:b/>
+          <w:bCs/>
+        </w:rPr>
+        <w:t xml:space="preserve"> Tools</w:t>
+      </w:r>
+      <w:r>
+        <w:rPr>
+          <w:rFonts w:asciiTheme="majorBidi" w:eastAsia="Times New Roman" w:hAnsiTheme="majorBidi" w:cstheme="majorBidi"/>
+        </w:rPr>
+        <w:t xml:space="preserve">: ChatGPT, Claude, copilot, Gemini, Antigravity for development automation </w:t>
       </w:r>
     </w:p>
     <w:p>
@@ -863,38 +795,119 @@
         <w:spacing w:before="64" w:line="287" w:lineRule="auto"/>
         <w:ind w:left="330" w:right="1236"/>
         <w:rPr>
-          <w:rFonts w:ascii="Times New Roman" w:eastAsia="Times New Roman" w:hAnsi="Times New Roman" w:cs="Times New Roman"/>
+          <w:rFonts w:asciiTheme="majorBidi" w:eastAsia="Times New Roman" w:hAnsiTheme="majorBidi" w:cstheme="majorBidi"/>
         </w:rPr>
       </w:pPr>
       <w:proofErr w:type="gramStart"/>
       <w:r>
         <w:rPr>
-          <w:rFonts w:ascii="Times New Roman" w:eastAsia="Times New Roman" w:hAnsi="Times New Roman" w:cs="Times New Roman"/>
-        </w:rPr>
-        <w:t xml:space="preserve">6  </w:t>
-      </w:r>
-      <w:r>
-        <w:rPr>
-          <w:rFonts w:ascii="Times New Roman" w:eastAsia="Times New Roman" w:hAnsi="Times New Roman" w:cs="Times New Roman"/>
-          <w:b/>
-          <w:bCs/>
-        </w:rPr>
-        <w:t>AI</w:t>
+          <w:rFonts w:asciiTheme="majorBidi" w:eastAsia="Times New Roman" w:hAnsiTheme="majorBidi" w:cstheme="majorBidi"/>
+        </w:rPr>
+        <w:t xml:space="preserve">7  </w:t>
+      </w:r>
+      <w:r>
+        <w:rPr>
+          <w:rFonts w:asciiTheme="majorBidi" w:eastAsia="Times New Roman" w:hAnsiTheme="majorBidi" w:cstheme="majorBidi"/>
+          <w:b/>
+          <w:bCs/>
+        </w:rPr>
+        <w:t>Tools</w:t>
       </w:r>
       <w:proofErr w:type="gramEnd"/>
       <w:r>
         <w:rPr>
-          <w:rFonts w:ascii="Times New Roman" w:eastAsia="Times New Roman" w:hAnsi="Times New Roman" w:cs="Times New Roman"/>
-          <w:b/>
-          <w:bCs/>
-        </w:rPr>
-        <w:t xml:space="preserve"> Tools</w:t>
-      </w:r>
-      <w:r>
-        <w:rPr>
-          <w:rFonts w:ascii="Times New Roman" w:eastAsia="Times New Roman" w:hAnsi="Times New Roman" w:cs="Times New Roman"/>
-        </w:rPr>
-        <w:t xml:space="preserve">: ChatGPT, Claude, copilot, Gemini, Antigravity for development automation </w:t>
+          <w:rFonts w:asciiTheme="majorBidi" w:eastAsia="Times New Roman" w:hAnsiTheme="majorBidi" w:cstheme="majorBidi"/>
+          <w:b/>
+          <w:bCs/>
+        </w:rPr>
+        <w:t xml:space="preserve"> &amp; Technologies</w:t>
+      </w:r>
+      <w:r>
+        <w:rPr>
+          <w:rFonts w:asciiTheme="majorBidi" w:eastAsia="Times New Roman" w:hAnsiTheme="majorBidi" w:cstheme="majorBidi"/>
+          <w:b/>
+          <w:bCs/>
+        </w:rPr>
+        <w:t xml:space="preserve"> &amp; </w:t>
+      </w:r>
+      <w:r>
+        <w:rPr>
+          <w:rFonts w:asciiTheme="majorBidi" w:eastAsia="Times New Roman" w:hAnsiTheme="majorBidi" w:cstheme="majorBidi"/>
+          <w:b/>
+          <w:bCs/>
+        </w:rPr>
+        <w:t>DevOps</w:t>
+      </w:r>
+      <w:r>
+        <w:rPr>
+          <w:rFonts w:asciiTheme="majorBidi" w:eastAsia="Times New Roman" w:hAnsiTheme="majorBidi" w:cstheme="majorBidi"/>
+        </w:rPr>
+        <w:t>: VS Code</w:t>
+      </w:r>
+      <w:r>
+        <w:rPr>
+          <w:rFonts w:asciiTheme="majorBidi" w:eastAsia="Times New Roman" w:hAnsiTheme="majorBidi" w:cstheme="majorBidi"/>
+        </w:rPr>
+        <w:t>, Docker Container, PyCharm, Sublime3</w:t>
+      </w:r>
+      <w:r>
+        <w:rPr>
+          <w:rFonts w:asciiTheme="majorBidi" w:eastAsia="Times New Roman" w:hAnsiTheme="majorBidi" w:cstheme="majorBidi"/>
+        </w:rPr>
+        <w:t xml:space="preserve">, Postman, </w:t>
+      </w:r>
+      <w:proofErr w:type="gramStart"/>
+      <w:r>
+        <w:rPr>
+          <w:rFonts w:asciiTheme="majorBidi" w:eastAsia="Times New Roman" w:hAnsiTheme="majorBidi" w:cstheme="majorBidi"/>
+        </w:rPr>
+        <w:t>Slack</w:t>
+      </w:r>
+      <w:r>
+        <w:rPr>
+          <w:rFonts w:asciiTheme="majorBidi" w:eastAsia="Times New Roman" w:hAnsiTheme="majorBidi" w:cstheme="majorBidi"/>
+        </w:rPr>
+        <w:t xml:space="preserve"> ,</w:t>
+      </w:r>
+      <w:proofErr w:type="gramEnd"/>
+      <w:r>
+        <w:rPr>
+          <w:rFonts w:asciiTheme="majorBidi" w:eastAsia="Times New Roman" w:hAnsiTheme="majorBidi" w:cstheme="majorBidi"/>
+        </w:rPr>
+        <w:t xml:space="preserve"> </w:t>
+      </w:r>
+      <w:r>
+        <w:rPr>
+          <w:rFonts w:asciiTheme="majorBidi" w:eastAsia="Times New Roman" w:hAnsiTheme="majorBidi" w:cstheme="majorBidi"/>
+        </w:rPr>
+        <w:t>Git, GitHub</w:t>
+      </w:r>
+      <w:r>
+        <w:rPr>
+          <w:rFonts w:asciiTheme="majorBidi" w:eastAsia="Times New Roman" w:hAnsiTheme="majorBidi" w:cstheme="majorBidi"/>
+        </w:rPr>
+        <w:br/>
+        <w:t xml:space="preserve">8 </w:t>
+      </w:r>
+      <w:r>
+        <w:rPr>
+          <w:rFonts w:asciiTheme="majorBidi" w:eastAsia="Times New Roman" w:hAnsiTheme="majorBidi" w:cstheme="majorBidi"/>
+          <w:b/>
+          <w:bCs/>
+        </w:rPr>
+        <w:t>CMS/E-Commerce:</w:t>
+      </w:r>
+      <w:r>
+        <w:rPr>
+          <w:rFonts w:asciiTheme="majorBidi" w:eastAsia="Times New Roman" w:hAnsiTheme="majorBidi" w:cstheme="majorBidi"/>
+        </w:rPr>
+        <w:t xml:space="preserve"> Shopify</w:t>
+      </w:r>
+      <w:r>
+        <w:rPr>
+          <w:rFonts w:asciiTheme="majorBidi" w:eastAsia="Times New Roman" w:hAnsiTheme="majorBidi" w:cstheme="majorBidi"/>
+        </w:rPr>
+        <w:t xml:space="preserve"> (API Integration)</w:t>
       </w:r>
     </w:p>
     <w:p>
@@ -910,84 +923,11 @@
         <w:spacing w:before="64" w:line="287" w:lineRule="auto"/>
         <w:ind w:left="330" w:right="1236"/>
         <w:rPr>
-          <w:rFonts w:ascii="Times New Roman" w:eastAsia="Times New Roman" w:hAnsi="Times New Roman" w:cs="Times New Roman"/>
-        </w:rPr>
-      </w:pPr>
-      <w:proofErr w:type="gramStart"/>
-      <w:r>
-        <w:rPr>
-          <w:rFonts w:ascii="Times New Roman" w:eastAsia="Times New Roman" w:hAnsi="Times New Roman" w:cs="Times New Roman"/>
-        </w:rPr>
-        <w:t xml:space="preserve">7  </w:t>
-      </w:r>
-      <w:r>
-        <w:rPr>
-          <w:rFonts w:ascii="Times New Roman" w:eastAsia="Times New Roman" w:hAnsi="Times New Roman" w:cs="Times New Roman"/>
-          <w:b/>
-          <w:bCs/>
-        </w:rPr>
-        <w:t>Tools</w:t>
-      </w:r>
-      <w:proofErr w:type="gramEnd"/>
-      <w:r>
-        <w:rPr>
-          <w:rFonts w:ascii="Times New Roman" w:eastAsia="Times New Roman" w:hAnsi="Times New Roman" w:cs="Times New Roman"/>
-          <w:b/>
-          <w:bCs/>
-        </w:rPr>
-        <w:t xml:space="preserve"> &amp; Technologies</w:t>
-      </w:r>
-      <w:r>
-        <w:rPr>
-          <w:rFonts w:ascii="Times New Roman" w:eastAsia="Times New Roman" w:hAnsi="Times New Roman" w:cs="Times New Roman"/>
-        </w:rPr>
-        <w:t>: VS Code</w:t>
-      </w:r>
-      <w:r>
-        <w:rPr>
-          <w:rFonts w:ascii="Times New Roman" w:eastAsia="Times New Roman" w:hAnsi="Times New Roman" w:cs="Times New Roman"/>
-        </w:rPr>
-        <w:t xml:space="preserve">, </w:t>
-      </w:r>
-      <w:r>
-        <w:rPr>
-          <w:rFonts w:ascii="Times New Roman" w:eastAsia="Times New Roman" w:hAnsi="Times New Roman" w:cs="Times New Roman"/>
-        </w:rPr>
-        <w:t>Docker Container, PyCharm, Sublime3</w:t>
-      </w:r>
-      <w:r>
-        <w:rPr>
-          <w:rFonts w:ascii="Times New Roman" w:eastAsia="Times New Roman" w:hAnsi="Times New Roman" w:cs="Times New Roman"/>
-        </w:rPr>
-        <w:t>, Postman, Slack</w:t>
-      </w:r>
-      <w:r>
-        <w:rPr>
-          <w:rFonts w:ascii="Times New Roman" w:eastAsia="Times New Roman" w:hAnsi="Times New Roman" w:cs="Times New Roman"/>
-        </w:rPr>
-        <w:br/>
-        <w:t xml:space="preserve">8 </w:t>
-      </w:r>
-      <w:r>
-        <w:rPr>
-          <w:rFonts w:ascii="Times New Roman" w:eastAsia="Times New Roman" w:hAnsi="Times New Roman" w:cs="Times New Roman"/>
-          <w:b/>
-          <w:bCs/>
-        </w:rPr>
-        <w:t>CMS/E-Commerce:</w:t>
-      </w:r>
-      <w:r>
-        <w:rPr>
-          <w:rFonts w:ascii="Times New Roman" w:eastAsia="Times New Roman" w:hAnsi="Times New Roman" w:cs="Times New Roman"/>
-        </w:rPr>
-        <w:t xml:space="preserve"> Shopify</w:t>
-      </w:r>
-      <w:r>
-        <w:rPr>
-          <w:rFonts w:ascii="Times New Roman" w:eastAsia="Times New Roman" w:hAnsi="Times New Roman" w:cs="Times New Roman"/>
-        </w:rPr>
-        <w:t xml:space="preserve"> (API Integration)</w:t>
-      </w:r>
+          <w:rFonts w:asciiTheme="majorBidi" w:eastAsia="Times New Roman" w:hAnsiTheme="majorBidi" w:cstheme="majorBidi"/>
+          <w:sz w:val="10"/>
+          <w:szCs w:val="10"/>
+        </w:rPr>
+      </w:pPr>
     </w:p>
     <w:p>
       <w:pPr>
@@ -1002,37 +942,56 @@
         <w:spacing w:before="64" w:line="287" w:lineRule="auto"/>
         <w:ind w:left="330" w:right="1236"/>
         <w:rPr>
-          <w:rFonts w:ascii="Times New Roman" w:eastAsia="Times New Roman" w:hAnsi="Times New Roman" w:cs="Times New Roman"/>
-        </w:rPr>
-      </w:pPr>
-    </w:p>
-    <w:p>
-      <w:pPr>
-        <w:widowControl w:val="0"/>
-        <w:pBdr>
-          <w:top w:val="nil"/>
-          <w:left w:val="nil"/>
-          <w:bottom w:val="nil"/>
-          <w:right w:val="nil"/>
-          <w:between w:val="nil"/>
-        </w:pBdr>
+          <w:rFonts w:asciiTheme="majorBidi" w:eastAsia="Times New Roman" w:hAnsiTheme="majorBidi" w:cstheme="majorBidi"/>
+          <w:b/>
+          <w:bCs/>
+          <w:color w:val="000000"/>
+        </w:rPr>
+      </w:pPr>
+      <w:r>
+        <w:rPr>
+          <w:rFonts w:asciiTheme="majorBidi" w:eastAsia="Times New Roman" w:hAnsiTheme="majorBidi" w:cstheme="majorBidi"/>
+          <w:b/>
+          <w:bCs/>
+          <w:shd w:val="clear" w:color="auto" w:fill="E0E0E0"/>
+        </w:rPr>
+        <w:t>PROFESSIONAL EXPERIENCE</w:t>
+      </w:r>
+    </w:p>
+    <w:p>
+      <w:pPr>
+        <w:widowControl w:val="0"/>
         <w:spacing w:before="64" w:line="287" w:lineRule="auto"/>
         <w:ind w:left="330" w:right="1236"/>
         <w:rPr>
-          <w:rFonts w:ascii="Times New Roman" w:eastAsia="Times New Roman" w:hAnsi="Times New Roman" w:cs="Times New Roman"/>
-          <w:b/>
-          <w:bCs/>
-          <w:color w:val="000000"/>
-        </w:rPr>
-      </w:pPr>
-      <w:r>
-        <w:rPr>
-          <w:rFonts w:ascii="Times New Roman" w:eastAsia="Times New Roman" w:hAnsi="Times New Roman" w:cs="Times New Roman"/>
-          <w:b/>
-          <w:bCs/>
-          <w:shd w:val="clear" w:color="auto" w:fill="E0E0E0"/>
-        </w:rPr>
-        <w:t>PROFESSIONAL EXPERIENCE</w:t>
+          <w:rFonts w:asciiTheme="majorBidi" w:eastAsia="Times New Roman" w:hAnsiTheme="majorBidi" w:cstheme="majorBidi"/>
+        </w:rPr>
+      </w:pPr>
+      <w:r>
+        <w:rPr>
+          <w:rFonts w:asciiTheme="majorBidi" w:eastAsia="Times New Roman" w:hAnsiTheme="majorBidi" w:cstheme="majorBidi"/>
+          <w:b/>
+          <w:bCs/>
+        </w:rPr>
+        <w:t>Junior Web Application Developer – Micro Data Tech Solutions</w:t>
+      </w:r>
+      <w:r>
+        <w:rPr>
+          <w:rFonts w:asciiTheme="majorBidi" w:eastAsia="Times New Roman" w:hAnsiTheme="majorBidi" w:cstheme="majorBidi"/>
+        </w:rPr>
+        <w:t xml:space="preserve"> (2024</w:t>
+      </w:r>
+      <w:r>
+        <w:rPr>
+          <w:rFonts w:asciiTheme="majorBidi" w:eastAsia="Times New Roman" w:hAnsiTheme="majorBidi" w:cstheme="majorBidi"/>
+        </w:rPr>
+        <w:t>/12</w:t>
+      </w:r>
+      <w:r>
+        <w:rPr>
+          <w:rFonts w:asciiTheme="majorBidi" w:eastAsia="Times New Roman" w:hAnsiTheme="majorBidi" w:cstheme="majorBidi"/>
+        </w:rPr>
+        <w:t xml:space="preserve"> – Present) </w:t>
       </w:r>
     </w:p>
     <w:p>
@@ -1041,56 +1000,34 @@
         <w:spacing w:before="64" w:line="287" w:lineRule="auto"/>
         <w:ind w:left="330" w:right="1236"/>
         <w:rPr>
-          <w:rFonts w:ascii="Times New Roman" w:eastAsia="Times New Roman" w:hAnsi="Times New Roman" w:cs="Times New Roman"/>
-        </w:rPr>
-      </w:pPr>
-      <w:r>
-        <w:rPr>
-          <w:rFonts w:ascii="Times New Roman" w:eastAsia="Times New Roman" w:hAnsi="Times New Roman" w:cs="Times New Roman"/>
-          <w:b/>
-          <w:bCs/>
-        </w:rPr>
-        <w:t>Junior</w:t>
-      </w:r>
-      <w:r>
-        <w:rPr>
-          <w:rFonts w:ascii="Times New Roman" w:eastAsia="Times New Roman" w:hAnsi="Times New Roman" w:cs="Times New Roman"/>
-          <w:b/>
-          <w:bCs/>
-        </w:rPr>
-        <w:t xml:space="preserve"> Web Application Developer – Micro Data Tech</w:t>
-      </w:r>
-      <w:r>
-        <w:rPr>
-          <w:rFonts w:ascii="Times New Roman" w:eastAsia="Times New Roman" w:hAnsi="Times New Roman" w:cs="Times New Roman"/>
-          <w:b/>
-          <w:bCs/>
-        </w:rPr>
-        <w:t xml:space="preserve"> Solutions</w:t>
-      </w:r>
-      <w:r>
-        <w:rPr>
-          <w:rFonts w:ascii="Times New Roman" w:eastAsia="Times New Roman" w:hAnsi="Times New Roman" w:cs="Times New Roman"/>
-        </w:rPr>
-        <w:t xml:space="preserve"> (20</w:t>
-      </w:r>
-      <w:r>
-        <w:rPr>
-          <w:rFonts w:ascii="Times New Roman" w:eastAsia="Times New Roman" w:hAnsi="Times New Roman" w:cs="Times New Roman"/>
-        </w:rPr>
-        <w:t>24</w:t>
-      </w:r>
-      <w:r>
-        <w:rPr>
-          <w:rFonts w:ascii="Times New Roman" w:eastAsia="Times New Roman" w:hAnsi="Times New Roman" w:cs="Times New Roman"/>
-        </w:rPr>
-        <w:t>/12</w:t>
-      </w:r>
-      <w:r>
-        <w:rPr>
-          <w:rFonts w:ascii="Times New Roman" w:eastAsia="Times New Roman" w:hAnsi="Times New Roman" w:cs="Times New Roman"/>
-        </w:rPr>
-        <w:t xml:space="preserve"> – Present) </w:t>
+          <w:rFonts w:asciiTheme="majorBidi" w:eastAsia="Times New Roman" w:hAnsiTheme="majorBidi" w:cstheme="majorBidi"/>
+        </w:rPr>
+      </w:pPr>
+      <w:proofErr w:type="gramStart"/>
+      <w:r>
+        <w:rPr>
+          <w:rFonts w:asciiTheme="majorBidi" w:eastAsia="Times New Roman" w:hAnsiTheme="majorBidi" w:cstheme="majorBidi"/>
+        </w:rPr>
+        <w:t>1  Lead</w:t>
+      </w:r>
+      <w:proofErr w:type="gramEnd"/>
+      <w:r>
+        <w:rPr>
+          <w:rFonts w:asciiTheme="majorBidi" w:eastAsia="Times New Roman" w:hAnsiTheme="majorBidi" w:cstheme="majorBidi"/>
+        </w:rPr>
+        <w:t xml:space="preserve"> backend development using </w:t>
+      </w:r>
+      <w:r>
+        <w:rPr>
+          <w:rFonts w:asciiTheme="majorBidi" w:eastAsia="Times New Roman" w:hAnsiTheme="majorBidi" w:cstheme="majorBidi"/>
+        </w:rPr>
+        <w:t>Django</w:t>
+      </w:r>
+      <w:r>
+        <w:rPr>
+          <w:rFonts w:asciiTheme="majorBidi" w:eastAsia="Times New Roman" w:hAnsiTheme="majorBidi" w:cstheme="majorBidi"/>
+        </w:rPr>
+        <w:t xml:space="preserve"> for enterprise systems </w:t>
       </w:r>
     </w:p>
     <w:p>
@@ -1099,34 +1036,40 @@
         <w:spacing w:before="64" w:line="287" w:lineRule="auto"/>
         <w:ind w:left="330" w:right="1236"/>
         <w:rPr>
-          <w:rFonts w:ascii="Times New Roman" w:eastAsia="Times New Roman" w:hAnsi="Times New Roman" w:cs="Times New Roman"/>
+          <w:rFonts w:asciiTheme="majorBidi" w:eastAsia="Times New Roman" w:hAnsiTheme="majorBidi" w:cstheme="majorBidi"/>
         </w:rPr>
       </w:pPr>
       <w:proofErr w:type="gramStart"/>
       <w:r>
         <w:rPr>
-          <w:rFonts w:ascii="Times New Roman" w:eastAsia="Times New Roman" w:hAnsi="Times New Roman" w:cs="Times New Roman"/>
-        </w:rPr>
-        <w:t>1  Lead</w:t>
+          <w:rFonts w:asciiTheme="majorBidi" w:eastAsia="Times New Roman" w:hAnsiTheme="majorBidi" w:cstheme="majorBidi"/>
+        </w:rPr>
+        <w:t>2  Designed</w:t>
       </w:r>
       <w:proofErr w:type="gramEnd"/>
       <w:r>
         <w:rPr>
-          <w:rFonts w:ascii="Times New Roman" w:eastAsia="Times New Roman" w:hAnsi="Times New Roman" w:cs="Times New Roman"/>
-        </w:rPr>
-        <w:t xml:space="preserve"> backend development using </w:t>
-      </w:r>
-      <w:r>
-        <w:rPr>
-          <w:rFonts w:ascii="Times New Roman" w:eastAsia="Times New Roman" w:hAnsi="Times New Roman" w:cs="Times New Roman"/>
-        </w:rPr>
-        <w:t>Django</w:t>
-      </w:r>
-      <w:r>
-        <w:rPr>
-          <w:rFonts w:ascii="Times New Roman" w:eastAsia="Times New Roman" w:hAnsi="Times New Roman" w:cs="Times New Roman"/>
-        </w:rPr>
-        <w:t xml:space="preserve"> for enterprise systems </w:t>
+          <w:rFonts w:asciiTheme="majorBidi" w:eastAsia="Times New Roman" w:hAnsiTheme="majorBidi" w:cstheme="majorBidi"/>
+        </w:rPr>
+        <w:t xml:space="preserve"> scalable APIs for mobile</w:t>
+      </w:r>
+      <w:r>
+        <w:rPr>
+          <w:rFonts w:asciiTheme="majorBidi" w:eastAsia="Times New Roman" w:hAnsiTheme="majorBidi" w:cstheme="majorBidi"/>
+        </w:rPr>
+        <w:t xml:space="preserve"> and</w:t>
+      </w:r>
+      <w:r>
+        <w:rPr>
+          <w:rFonts w:asciiTheme="majorBidi" w:eastAsia="Times New Roman" w:hAnsiTheme="majorBidi" w:cstheme="majorBidi"/>
+        </w:rPr>
+        <w:t xml:space="preserve"> web apps </w:t>
+      </w:r>
+      <w:r>
+        <w:rPr>
+          <w:rFonts w:asciiTheme="majorBidi" w:eastAsia="Times New Roman" w:hAnsiTheme="majorBidi" w:cstheme="majorBidi"/>
+        </w:rPr>
+        <w:t xml:space="preserve"> </w:t>
       </w:r>
     </w:p>
     <w:p>
@@ -1135,40 +1078,22 @@
         <w:spacing w:before="64" w:line="287" w:lineRule="auto"/>
         <w:ind w:left="330" w:right="1236"/>
         <w:rPr>
-          <w:rFonts w:ascii="Times New Roman" w:eastAsia="Times New Roman" w:hAnsi="Times New Roman" w:cs="Times New Roman"/>
+          <w:rFonts w:asciiTheme="majorBidi" w:eastAsia="Times New Roman" w:hAnsiTheme="majorBidi" w:cstheme="majorBidi"/>
         </w:rPr>
       </w:pPr>
       <w:proofErr w:type="gramStart"/>
       <w:r>
         <w:rPr>
-          <w:rFonts w:ascii="Times New Roman" w:eastAsia="Times New Roman" w:hAnsi="Times New Roman" w:cs="Times New Roman"/>
-        </w:rPr>
-        <w:t>2  Designed</w:t>
+          <w:rFonts w:asciiTheme="majorBidi" w:eastAsia="Times New Roman" w:hAnsiTheme="majorBidi" w:cstheme="majorBidi"/>
+        </w:rPr>
+        <w:t>4  Used</w:t>
       </w:r>
       <w:proofErr w:type="gramEnd"/>
       <w:r>
         <w:rPr>
-          <w:rFonts w:ascii="Times New Roman" w:eastAsia="Times New Roman" w:hAnsi="Times New Roman" w:cs="Times New Roman"/>
-        </w:rPr>
-        <w:t xml:space="preserve"> scalable APIs for mobile</w:t>
-      </w:r>
-      <w:r>
-        <w:rPr>
-          <w:rFonts w:ascii="Times New Roman" w:eastAsia="Times New Roman" w:hAnsi="Times New Roman" w:cs="Times New Roman"/>
-        </w:rPr>
-        <w:t xml:space="preserve"> and</w:t>
-      </w:r>
-      <w:r>
-        <w:rPr>
-          <w:rFonts w:ascii="Times New Roman" w:eastAsia="Times New Roman" w:hAnsi="Times New Roman" w:cs="Times New Roman"/>
-        </w:rPr>
-        <w:t xml:space="preserve"> web apps </w:t>
-      </w:r>
-      <w:r>
-        <w:rPr>
-          <w:rFonts w:ascii="Times New Roman" w:eastAsia="Times New Roman" w:hAnsi="Times New Roman" w:cs="Times New Roman"/>
-        </w:rPr>
-        <w:t xml:space="preserve"> </w:t>
+          <w:rFonts w:asciiTheme="majorBidi" w:eastAsia="Times New Roman" w:hAnsiTheme="majorBidi" w:cstheme="majorBidi"/>
+        </w:rPr>
+        <w:t xml:space="preserve"> AI tools to automate coding tasks </w:t>
       </w:r>
     </w:p>
     <w:p>
@@ -1177,22 +1102,40 @@
         <w:spacing w:before="64" w:line="287" w:lineRule="auto"/>
         <w:ind w:left="330" w:right="1236"/>
         <w:rPr>
-          <w:rFonts w:ascii="Times New Roman" w:eastAsia="Times New Roman" w:hAnsi="Times New Roman" w:cs="Times New Roman"/>
+          <w:rFonts w:asciiTheme="majorBidi" w:eastAsia="Times New Roman" w:hAnsiTheme="majorBidi" w:cstheme="majorBidi"/>
         </w:rPr>
       </w:pPr>
       <w:proofErr w:type="gramStart"/>
       <w:r>
         <w:rPr>
-          <w:rFonts w:ascii="Times New Roman" w:eastAsia="Times New Roman" w:hAnsi="Times New Roman" w:cs="Times New Roman"/>
-        </w:rPr>
-        <w:t>4  Used</w:t>
+          <w:rFonts w:asciiTheme="majorBidi" w:eastAsia="Times New Roman" w:hAnsiTheme="majorBidi" w:cstheme="majorBidi"/>
+        </w:rPr>
+        <w:t>5  Mentored</w:t>
       </w:r>
       <w:proofErr w:type="gramEnd"/>
       <w:r>
         <w:rPr>
-          <w:rFonts w:ascii="Times New Roman" w:eastAsia="Times New Roman" w:hAnsi="Times New Roman" w:cs="Times New Roman"/>
-        </w:rPr>
-        <w:t xml:space="preserve"> AI tools to automate coding tasks </w:t>
+          <w:rFonts w:asciiTheme="majorBidi" w:eastAsia="Times New Roman" w:hAnsiTheme="majorBidi" w:cstheme="majorBidi"/>
+        </w:rPr>
+        <w:t xml:space="preserve"> </w:t>
+      </w:r>
+      <w:r>
+        <w:rPr>
+          <w:rFonts w:asciiTheme="majorBidi" w:eastAsia="Times New Roman" w:hAnsiTheme="majorBidi" w:cstheme="majorBidi"/>
+        </w:rPr>
+        <w:t>Internee</w:t>
+      </w:r>
+      <w:r>
+        <w:rPr>
+          <w:rFonts w:asciiTheme="majorBidi" w:eastAsia="Times New Roman" w:hAnsiTheme="majorBidi" w:cstheme="majorBidi"/>
+        </w:rPr>
+        <w:t xml:space="preserve"> developers and conducted code reviews</w:t>
+      </w:r>
+      <w:r>
+        <w:rPr>
+          <w:rFonts w:asciiTheme="majorBidi" w:eastAsia="Times New Roman" w:hAnsiTheme="majorBidi" w:cstheme="majorBidi"/>
+        </w:rPr>
+        <w:t xml:space="preserve"> </w:t>
       </w:r>
     </w:p>
     <w:p>
@@ -1201,40 +1144,106 @@
         <w:spacing w:before="64" w:line="287" w:lineRule="auto"/>
         <w:ind w:left="330" w:right="1236"/>
         <w:rPr>
-          <w:rFonts w:ascii="Times New Roman" w:eastAsia="Times New Roman" w:hAnsi="Times New Roman" w:cs="Times New Roman"/>
-        </w:rPr>
-      </w:pPr>
+          <w:rFonts w:asciiTheme="majorBidi" w:eastAsia="Times New Roman" w:hAnsiTheme="majorBidi" w:cstheme="majorBidi"/>
+        </w:rPr>
+      </w:pPr>
+      <w:r>
+        <w:rPr>
+          <w:rFonts w:asciiTheme="majorBidi" w:eastAsia="Times New Roman" w:hAnsiTheme="majorBidi" w:cstheme="majorBidi"/>
+          <w:b/>
+          <w:bCs/>
+        </w:rPr>
+        <w:t>Software Developer</w:t>
+      </w:r>
+      <w:r>
+        <w:rPr>
+          <w:rFonts w:asciiTheme="majorBidi" w:eastAsia="Times New Roman" w:hAnsiTheme="majorBidi" w:cstheme="majorBidi"/>
+          <w:b/>
+          <w:bCs/>
+        </w:rPr>
+        <w:t xml:space="preserve"> – </w:t>
+      </w:r>
+      <w:proofErr w:type="spellStart"/>
+      <w:r>
+        <w:rPr>
+          <w:rFonts w:asciiTheme="majorBidi" w:eastAsia="Times New Roman" w:hAnsiTheme="majorBidi" w:cstheme="majorBidi"/>
+          <w:b/>
+          <w:bCs/>
+        </w:rPr>
+        <w:t>Kz</w:t>
+      </w:r>
+      <w:proofErr w:type="spellEnd"/>
+      <w:r>
+        <w:rPr>
+          <w:rFonts w:asciiTheme="majorBidi" w:eastAsia="Times New Roman" w:hAnsiTheme="majorBidi" w:cstheme="majorBidi"/>
+          <w:b/>
+          <w:bCs/>
+        </w:rPr>
+        <w:t xml:space="preserve"> </w:t>
+      </w:r>
       <w:proofErr w:type="gramStart"/>
       <w:r>
         <w:rPr>
-          <w:rFonts w:ascii="Times New Roman" w:eastAsia="Times New Roman" w:hAnsi="Times New Roman" w:cs="Times New Roman"/>
-        </w:rPr>
-        <w:t>5  Mentored</w:t>
+          <w:rFonts w:asciiTheme="majorBidi" w:eastAsia="Times New Roman" w:hAnsiTheme="majorBidi" w:cstheme="majorBidi"/>
+          <w:b/>
+          <w:bCs/>
+        </w:rPr>
+        <w:t xml:space="preserve">Project </w:t>
+      </w:r>
+      <w:r>
+        <w:rPr>
+          <w:rFonts w:asciiTheme="majorBidi" w:eastAsia="Times New Roman" w:hAnsiTheme="majorBidi" w:cstheme="majorBidi"/>
+          <w:b/>
+          <w:bCs/>
+        </w:rPr>
+        <w:t xml:space="preserve"> –</w:t>
       </w:r>
       <w:proofErr w:type="gramEnd"/>
       <w:r>
         <w:rPr>
-          <w:rFonts w:ascii="Times New Roman" w:eastAsia="Times New Roman" w:hAnsi="Times New Roman" w:cs="Times New Roman"/>
+          <w:rFonts w:asciiTheme="majorBidi" w:eastAsia="Times New Roman" w:hAnsiTheme="majorBidi" w:cstheme="majorBidi"/>
+          <w:b/>
+          <w:bCs/>
         </w:rPr>
         <w:t xml:space="preserve"> </w:t>
       </w:r>
       <w:r>
         <w:rPr>
-          <w:rFonts w:ascii="Times New Roman" w:eastAsia="Times New Roman" w:hAnsi="Times New Roman" w:cs="Times New Roman"/>
-        </w:rPr>
-        <w:t>Internee</w:t>
-      </w:r>
-      <w:r>
-        <w:rPr>
-          <w:rFonts w:ascii="Times New Roman" w:eastAsia="Times New Roman" w:hAnsi="Times New Roman" w:cs="Times New Roman"/>
-        </w:rPr>
-        <w:t xml:space="preserve"> developers and conducted code reviews</w:t>
-      </w:r>
-      <w:r>
-        <w:rPr>
-          <w:rFonts w:ascii="Times New Roman" w:eastAsia="Times New Roman" w:hAnsi="Times New Roman" w:cs="Times New Roman"/>
-        </w:rPr>
-        <w:t xml:space="preserve"> </w:t>
+          <w:rFonts w:asciiTheme="majorBidi" w:eastAsia="Times New Roman" w:hAnsiTheme="majorBidi" w:cstheme="majorBidi"/>
+          <w:b/>
+          <w:bCs/>
+        </w:rPr>
+        <w:t>Internship</w:t>
+      </w:r>
+      <w:r>
+        <w:rPr>
+          <w:rFonts w:asciiTheme="majorBidi" w:eastAsia="Times New Roman" w:hAnsiTheme="majorBidi" w:cstheme="majorBidi"/>
+        </w:rPr>
+        <w:t xml:space="preserve"> (20</w:t>
+      </w:r>
+      <w:r>
+        <w:rPr>
+          <w:rFonts w:asciiTheme="majorBidi" w:eastAsia="Times New Roman" w:hAnsiTheme="majorBidi" w:cstheme="majorBidi"/>
+        </w:rPr>
+        <w:t>24/6</w:t>
+      </w:r>
+      <w:r>
+        <w:rPr>
+          <w:rFonts w:asciiTheme="majorBidi" w:eastAsia="Times New Roman" w:hAnsiTheme="majorBidi" w:cstheme="majorBidi"/>
+        </w:rPr>
+        <w:t xml:space="preserve"> – 20</w:t>
+      </w:r>
+      <w:r>
+        <w:rPr>
+          <w:rFonts w:asciiTheme="majorBidi" w:eastAsia="Times New Roman" w:hAnsiTheme="majorBidi" w:cstheme="majorBidi"/>
+        </w:rPr>
+        <w:t>24/10</w:t>
+      </w:r>
+      <w:r>
+        <w:rPr>
+          <w:rFonts w:asciiTheme="majorBidi" w:eastAsia="Times New Roman" w:hAnsiTheme="majorBidi" w:cstheme="majorBidi"/>
+        </w:rPr>
+        <w:t>)</w:t>
       </w:r>
     </w:p>
     <w:p>
@@ -1243,104 +1252,46 @@
         <w:spacing w:before="64" w:line="287" w:lineRule="auto"/>
         <w:ind w:left="330" w:right="1236"/>
         <w:rPr>
-          <w:rFonts w:ascii="Times New Roman" w:eastAsia="Times New Roman" w:hAnsi="Times New Roman" w:cs="Times New Roman"/>
-        </w:rPr>
-      </w:pPr>
-      <w:r>
-        <w:rPr>
-          <w:rFonts w:ascii="Times New Roman" w:eastAsia="Times New Roman" w:hAnsi="Times New Roman" w:cs="Times New Roman"/>
-          <w:b/>
-          <w:bCs/>
-        </w:rPr>
-        <w:t>Software Developer</w:t>
-      </w:r>
-      <w:r>
-        <w:rPr>
-          <w:rFonts w:ascii="Times New Roman" w:eastAsia="Times New Roman" w:hAnsi="Times New Roman" w:cs="Times New Roman"/>
-          <w:b/>
-          <w:bCs/>
+          <w:rFonts w:asciiTheme="majorBidi" w:eastAsia="Times New Roman" w:hAnsiTheme="majorBidi" w:cstheme="majorBidi"/>
+        </w:rPr>
+      </w:pPr>
+      <w:r>
+        <w:rPr>
+          <w:rFonts w:asciiTheme="majorBidi" w:eastAsia="Times New Roman" w:hAnsiTheme="majorBidi" w:cstheme="majorBidi"/>
+        </w:rPr>
+        <w:t xml:space="preserve">1 Built dynamic web </w:t>
+      </w:r>
+      <w:r>
+        <w:rPr>
+          <w:rFonts w:asciiTheme="majorBidi" w:eastAsia="Times New Roman" w:hAnsiTheme="majorBidi" w:cstheme="majorBidi"/>
+        </w:rPr>
+        <w:t>Rental Platform</w:t>
+      </w:r>
+      <w:r>
+        <w:rPr>
+          <w:rFonts w:asciiTheme="majorBidi" w:eastAsia="Times New Roman" w:hAnsiTheme="majorBidi" w:cstheme="majorBidi"/>
+        </w:rPr>
+        <w:t xml:space="preserve"> and </w:t>
+      </w:r>
+      <w:proofErr w:type="spellStart"/>
+      <w:r>
+        <w:rPr>
+          <w:rFonts w:asciiTheme="majorBidi" w:eastAsia="Times New Roman" w:hAnsiTheme="majorBidi" w:cstheme="majorBidi"/>
+        </w:rPr>
+        <w:t>AIoT</w:t>
+      </w:r>
+      <w:proofErr w:type="spellEnd"/>
+      <w:r>
+        <w:rPr>
+          <w:rFonts w:asciiTheme="majorBidi" w:eastAsia="Times New Roman" w:hAnsiTheme="majorBidi" w:cstheme="majorBidi"/>
+        </w:rPr>
+        <w:t>-based solutions</w:t>
+      </w:r>
+      <w:r>
+        <w:rPr>
+          <w:rFonts w:asciiTheme="majorBidi" w:eastAsia="Times New Roman" w:hAnsiTheme="majorBidi" w:cstheme="majorBidi"/>
         </w:rPr>
         <w:t xml:space="preserve"> </w:t>
-      </w:r>
-      <w:r>
-        <w:rPr>
-          <w:rFonts w:ascii="Times New Roman" w:eastAsia="Times New Roman" w:hAnsi="Times New Roman" w:cs="Times New Roman"/>
-          <w:b/>
-          <w:bCs/>
-        </w:rPr>
-        <w:t>–</w:t>
-      </w:r>
-      <w:r>
-        <w:rPr>
-          <w:rFonts w:ascii="Times New Roman" w:eastAsia="Times New Roman" w:hAnsi="Times New Roman" w:cs="Times New Roman"/>
-          <w:b/>
-          <w:bCs/>
-        </w:rPr>
-        <w:t xml:space="preserve"> Kz </w:t>
-      </w:r>
-      <w:proofErr w:type="gramStart"/>
-      <w:r>
-        <w:rPr>
-          <w:rFonts w:ascii="Times New Roman" w:eastAsia="Times New Roman" w:hAnsi="Times New Roman" w:cs="Times New Roman"/>
-          <w:b/>
-          <w:bCs/>
-        </w:rPr>
-        <w:t xml:space="preserve">Project </w:t>
-      </w:r>
-      <w:r>
-        <w:rPr>
-          <w:rFonts w:ascii="Times New Roman" w:eastAsia="Times New Roman" w:hAnsi="Times New Roman" w:cs="Times New Roman"/>
-          <w:b/>
-          <w:bCs/>
-        </w:rPr>
-        <w:t xml:space="preserve"> –</w:t>
-      </w:r>
-      <w:proofErr w:type="gramEnd"/>
-      <w:r>
-        <w:rPr>
-          <w:rFonts w:ascii="Times New Roman" w:eastAsia="Times New Roman" w:hAnsi="Times New Roman" w:cs="Times New Roman"/>
-          <w:b/>
-          <w:bCs/>
-        </w:rPr>
-        <w:t xml:space="preserve"> </w:t>
-      </w:r>
-      <w:r>
-        <w:rPr>
-          <w:rFonts w:ascii="Times New Roman" w:eastAsia="Times New Roman" w:hAnsi="Times New Roman" w:cs="Times New Roman"/>
-          <w:b/>
-          <w:bCs/>
-        </w:rPr>
-        <w:t>Internship</w:t>
-      </w:r>
-      <w:r>
-        <w:rPr>
-          <w:rFonts w:ascii="Times New Roman" w:eastAsia="Times New Roman" w:hAnsi="Times New Roman" w:cs="Times New Roman"/>
-        </w:rPr>
-        <w:t xml:space="preserve"> (20</w:t>
-      </w:r>
-      <w:r>
-        <w:rPr>
-          <w:rFonts w:ascii="Times New Roman" w:eastAsia="Times New Roman" w:hAnsi="Times New Roman" w:cs="Times New Roman"/>
-        </w:rPr>
-        <w:t>24/6</w:t>
-      </w:r>
-      <w:r>
-        <w:rPr>
-          <w:rFonts w:ascii="Times New Roman" w:eastAsia="Times New Roman" w:hAnsi="Times New Roman" w:cs="Times New Roman"/>
-        </w:rPr>
-        <w:t xml:space="preserve"> – 20</w:t>
-      </w:r>
-      <w:r>
-        <w:rPr>
-          <w:rFonts w:ascii="Times New Roman" w:eastAsia="Times New Roman" w:hAnsi="Times New Roman" w:cs="Times New Roman"/>
-        </w:rPr>
-        <w:t>24/10</w:t>
-      </w:r>
-      <w:r>
-        <w:rPr>
-          <w:rFonts w:ascii="Times New Roman" w:eastAsia="Times New Roman" w:hAnsi="Times New Roman" w:cs="Times New Roman"/>
-        </w:rPr>
-        <w:t>)</w:t>
       </w:r>
     </w:p>
     <w:p>
@@ -1349,45 +1300,11 @@
         <w:spacing w:before="64" w:line="287" w:lineRule="auto"/>
         <w:ind w:left="330" w:right="1236"/>
         <w:rPr>
-          <w:rFonts w:ascii="Times New Roman" w:eastAsia="Times New Roman" w:hAnsi="Times New Roman" w:cs="Times New Roman"/>
-        </w:rPr>
-      </w:pPr>
-      <w:r>
-        <w:rPr>
-          <w:rFonts w:ascii="Times New Roman" w:eastAsia="Times New Roman" w:hAnsi="Times New Roman" w:cs="Times New Roman"/>
-        </w:rPr>
-        <w:t xml:space="preserve">1 Built dynamic web </w:t>
-      </w:r>
-      <w:r>
-        <w:rPr>
-          <w:rFonts w:ascii="Times New Roman" w:eastAsia="Times New Roman" w:hAnsi="Times New Roman" w:cs="Times New Roman"/>
-        </w:rPr>
-        <w:t>Rental Platform</w:t>
-      </w:r>
-      <w:r>
-        <w:rPr>
-          <w:rFonts w:ascii="Times New Roman" w:eastAsia="Times New Roman" w:hAnsi="Times New Roman" w:cs="Times New Roman"/>
-        </w:rPr>
-        <w:t xml:space="preserve"> and </w:t>
-      </w:r>
-      <w:r>
-        <w:rPr>
-          <w:rFonts w:ascii="Times New Roman" w:eastAsia="Times New Roman" w:hAnsi="Times New Roman" w:cs="Times New Roman"/>
-        </w:rPr>
-        <w:t>AIoT</w:t>
-      </w:r>
-      <w:r>
-        <w:rPr>
-          <w:rFonts w:ascii="Times New Roman" w:eastAsia="Times New Roman" w:hAnsi="Times New Roman" w:cs="Times New Roman"/>
-        </w:rPr>
-        <w:t>-based solutions</w:t>
-      </w:r>
-      <w:r>
-        <w:rPr>
-          <w:rFonts w:ascii="Times New Roman" w:eastAsia="Times New Roman" w:hAnsi="Times New Roman" w:cs="Times New Roman"/>
-        </w:rPr>
-        <w:t xml:space="preserve"> </w:t>
-      </w:r>
+          <w:rFonts w:asciiTheme="majorBidi" w:eastAsia="Times New Roman" w:hAnsiTheme="majorBidi" w:cstheme="majorBidi"/>
+          <w:sz w:val="10"/>
+          <w:szCs w:val="10"/>
+        </w:rPr>
+      </w:pPr>
     </w:p>
     <w:p>
       <w:pPr>
@@ -1395,14 +1312,14 @@
         <w:spacing w:before="64" w:line="287" w:lineRule="auto"/>
         <w:ind w:left="330" w:right="1236"/>
         <w:rPr>
-          <w:rFonts w:ascii="Times New Roman" w:eastAsia="Times New Roman" w:hAnsi="Times New Roman" w:cs="Times New Roman"/>
-          <w:b/>
-          <w:bCs/>
-        </w:rPr>
-      </w:pPr>
-      <w:r>
-        <w:rPr>
-          <w:rFonts w:ascii="Times New Roman" w:eastAsia="Times New Roman" w:hAnsi="Times New Roman" w:cs="Times New Roman"/>
+          <w:rFonts w:asciiTheme="majorBidi" w:eastAsia="Times New Roman" w:hAnsiTheme="majorBidi" w:cstheme="majorBidi"/>
+          <w:b/>
+          <w:bCs/>
+        </w:rPr>
+      </w:pPr>
+      <w:r>
+        <w:rPr>
+          <w:rFonts w:asciiTheme="majorBidi" w:eastAsia="Times New Roman" w:hAnsiTheme="majorBidi" w:cstheme="majorBidi"/>
           <w:b/>
           <w:bCs/>
           <w:shd w:val="clear" w:color="auto" w:fill="E0E0E0"/>
@@ -1418,61 +1335,43 @@
           <w:ilvl w:val="0"/>
           <w:numId w:val="1"/>
         </w:numPr>
-        <w:spacing w:before="64" w:line="287" w:lineRule="auto"/>
+        <w:spacing w:before="64"/>
         <w:ind w:right="1236"/>
         <w:rPr>
-          <w:rFonts w:ascii="Times New Roman" w:eastAsia="Times New Roman" w:hAnsi="Times New Roman" w:cs="Times New Roman"/>
-        </w:rPr>
-      </w:pPr>
-      <w:r>
-        <w:rPr>
-          <w:rFonts w:ascii="Times New Roman" w:eastAsia="Times New Roman" w:hAnsi="Times New Roman" w:cs="Times New Roman"/>
-        </w:rPr>
-        <w:t>Gaming</w:t>
-      </w:r>
-      <w:r>
-        <w:rPr>
-          <w:rFonts w:ascii="Times New Roman" w:eastAsia="Times New Roman" w:hAnsi="Times New Roman" w:cs="Times New Roman"/>
-        </w:rPr>
-        <w:t xml:space="preserve"> </w:t>
+          <w:rFonts w:asciiTheme="majorBidi" w:eastAsia="Times New Roman" w:hAnsiTheme="majorBidi" w:cstheme="majorBidi"/>
+        </w:rPr>
+      </w:pPr>
+      <w:r>
+        <w:rPr>
+          <w:rFonts w:asciiTheme="majorBidi" w:eastAsia="Times New Roman" w:hAnsiTheme="majorBidi" w:cstheme="majorBidi"/>
+        </w:rPr>
+        <w:t xml:space="preserve">Gaming </w:t>
       </w:r>
       <w:proofErr w:type="gramStart"/>
       <w:r>
         <w:rPr>
-          <w:rFonts w:ascii="Times New Roman" w:eastAsia="Times New Roman" w:hAnsi="Times New Roman" w:cs="Times New Roman"/>
+          <w:rFonts w:asciiTheme="majorBidi" w:eastAsia="Times New Roman" w:hAnsiTheme="majorBidi" w:cstheme="majorBidi"/>
         </w:rPr>
         <w:t>Platform  –</w:t>
       </w:r>
       <w:proofErr w:type="gramEnd"/>
       <w:r>
         <w:rPr>
-          <w:rFonts w:ascii="Times New Roman" w:eastAsia="Times New Roman" w:hAnsi="Times New Roman" w:cs="Times New Roman"/>
-        </w:rPr>
-        <w:t xml:space="preserve"> Django backend,</w:t>
-      </w:r>
-      <w:r>
-        <w:rPr>
-          <w:rFonts w:ascii="Times New Roman" w:eastAsia="Times New Roman" w:hAnsi="Times New Roman" w:cs="Times New Roman"/>
-        </w:rPr>
-        <w:t xml:space="preserve"> Web </w:t>
+          <w:rFonts w:asciiTheme="majorBidi" w:eastAsia="Times New Roman" w:hAnsiTheme="majorBidi" w:cstheme="majorBidi"/>
+        </w:rPr>
+        <w:t xml:space="preserve"> Django backend, Web </w:t>
       </w:r>
       <w:proofErr w:type="gramStart"/>
       <w:r>
         <w:rPr>
-          <w:rFonts w:ascii="Times New Roman" w:eastAsia="Times New Roman" w:hAnsi="Times New Roman" w:cs="Times New Roman"/>
-        </w:rPr>
-        <w:t xml:space="preserve">Socket, </w:t>
-      </w:r>
-      <w:r>
-        <w:rPr>
-          <w:rFonts w:ascii="Times New Roman" w:eastAsia="Times New Roman" w:hAnsi="Times New Roman" w:cs="Times New Roman"/>
-        </w:rPr>
-        <w:t xml:space="preserve"> HTML</w:t>
+          <w:rFonts w:asciiTheme="majorBidi" w:eastAsia="Times New Roman" w:hAnsiTheme="majorBidi" w:cstheme="majorBidi"/>
+        </w:rPr>
+        <w:t>Socket,  HTML</w:t>
       </w:r>
       <w:proofErr w:type="gramEnd"/>
       <w:r>
         <w:rPr>
-          <w:rFonts w:ascii="Times New Roman" w:eastAsia="Times New Roman" w:hAnsi="Times New Roman" w:cs="Times New Roman"/>
+          <w:rFonts w:asciiTheme="majorBidi" w:eastAsia="Times New Roman" w:hAnsiTheme="majorBidi" w:cstheme="majorBidi"/>
         </w:rPr>
         <w:t xml:space="preserve"> frontend</w:t>
       </w:r>
@@ -1485,63 +1384,355 @@
           <w:ilvl w:val="0"/>
           <w:numId w:val="1"/>
         </w:numPr>
-        <w:spacing w:before="64" w:line="287" w:lineRule="auto"/>
+        <w:spacing w:before="64"/>
         <w:ind w:right="1236"/>
         <w:rPr>
-          <w:rFonts w:ascii="Times New Roman" w:eastAsia="Times New Roman" w:hAnsi="Times New Roman" w:cs="Times New Roman"/>
-        </w:rPr>
-      </w:pPr>
-      <w:r>
-        <w:rPr>
-          <w:rFonts w:ascii="Times New Roman" w:eastAsia="Times New Roman" w:hAnsi="Times New Roman" w:cs="Times New Roman"/>
+          <w:rFonts w:asciiTheme="majorBidi" w:eastAsia="Times New Roman" w:hAnsiTheme="majorBidi" w:cstheme="majorBidi"/>
+        </w:rPr>
+      </w:pPr>
+      <w:r>
+        <w:rPr>
+          <w:rFonts w:asciiTheme="majorBidi" w:eastAsia="Times New Roman" w:hAnsiTheme="majorBidi" w:cstheme="majorBidi"/>
         </w:rPr>
         <w:t>Transport</w:t>
       </w:r>
       <w:r>
         <w:rPr>
-          <w:rFonts w:ascii="Times New Roman" w:eastAsia="Times New Roman" w:hAnsi="Times New Roman" w:cs="Times New Roman"/>
+          <w:rFonts w:asciiTheme="majorBidi" w:eastAsia="Times New Roman" w:hAnsiTheme="majorBidi" w:cstheme="majorBidi"/>
         </w:rPr>
         <w:t xml:space="preserve"> </w:t>
       </w:r>
       <w:proofErr w:type="gramStart"/>
       <w:r>
         <w:rPr>
-          <w:rFonts w:ascii="Times New Roman" w:eastAsia="Times New Roman" w:hAnsi="Times New Roman" w:cs="Times New Roman"/>
+          <w:rFonts w:asciiTheme="majorBidi" w:eastAsia="Times New Roman" w:hAnsiTheme="majorBidi" w:cstheme="majorBidi"/>
         </w:rPr>
         <w:t>Platform  –</w:t>
       </w:r>
       <w:proofErr w:type="gramEnd"/>
       <w:r>
         <w:rPr>
-          <w:rFonts w:ascii="Times New Roman" w:eastAsia="Times New Roman" w:hAnsi="Times New Roman" w:cs="Times New Roman"/>
-        </w:rPr>
-        <w:t xml:space="preserve"> Django backend, </w:t>
-      </w:r>
-      <w:r>
-        <w:rPr>
-          <w:rFonts w:ascii="Times New Roman" w:eastAsia="Times New Roman" w:hAnsi="Times New Roman" w:cs="Times New Roman"/>
-        </w:rPr>
-        <w:t xml:space="preserve">Geo </w:t>
+          <w:rFonts w:asciiTheme="majorBidi" w:eastAsia="Times New Roman" w:hAnsiTheme="majorBidi" w:cstheme="majorBidi"/>
+        </w:rPr>
+        <w:t xml:space="preserve"> Django backend, Geo </w:t>
       </w:r>
       <w:proofErr w:type="gramStart"/>
       <w:r>
         <w:rPr>
-          <w:rFonts w:ascii="Times New Roman" w:eastAsia="Times New Roman" w:hAnsi="Times New Roman" w:cs="Times New Roman"/>
-        </w:rPr>
-        <w:t>Map</w:t>
-      </w:r>
-      <w:r>
-        <w:rPr>
-          <w:rFonts w:ascii="Times New Roman" w:eastAsia="Times New Roman" w:hAnsi="Times New Roman" w:cs="Times New Roman"/>
-        </w:rPr>
-        <w:t>,  HTML</w:t>
+          <w:rFonts w:asciiTheme="majorBidi" w:eastAsia="Times New Roman" w:hAnsiTheme="majorBidi" w:cstheme="majorBidi"/>
+        </w:rPr>
+        <w:t>Map,  HTML</w:t>
       </w:r>
       <w:proofErr w:type="gramEnd"/>
       <w:r>
         <w:rPr>
-          <w:rFonts w:ascii="Times New Roman" w:eastAsia="Times New Roman" w:hAnsi="Times New Roman" w:cs="Times New Roman"/>
+          <w:rFonts w:asciiTheme="majorBidi" w:eastAsia="Times New Roman" w:hAnsiTheme="majorBidi" w:cstheme="majorBidi"/>
         </w:rPr>
         <w:t xml:space="preserve"> frontend</w:t>
+      </w:r>
+    </w:p>
+    <w:p>
+      <w:pPr>
+        <w:widowControl w:val="0"/>
+        <w:spacing w:before="64"/>
+        <w:ind w:left="330" w:right="1236"/>
+        <w:rPr>
+          <w:rFonts w:asciiTheme="majorBidi" w:eastAsia="Times New Roman" w:hAnsiTheme="majorBidi" w:cstheme="majorBidi"/>
+        </w:rPr>
+      </w:pPr>
+      <w:r>
+        <w:rPr>
+          <w:rFonts w:asciiTheme="majorBidi" w:eastAsia="Times New Roman" w:hAnsiTheme="majorBidi" w:cstheme="majorBidi"/>
+        </w:rPr>
+        <w:t>3</w:t>
+      </w:r>
+      <w:r>
+        <w:rPr>
+          <w:rFonts w:asciiTheme="majorBidi" w:eastAsia="Times New Roman" w:hAnsiTheme="majorBidi" w:cstheme="majorBidi"/>
+        </w:rPr>
+        <w:t xml:space="preserve">    </w:t>
+      </w:r>
+      <w:r>
+        <w:rPr>
+          <w:rFonts w:asciiTheme="majorBidi" w:eastAsia="Times New Roman" w:hAnsiTheme="majorBidi" w:cstheme="majorBidi"/>
+        </w:rPr>
+        <w:t>Online App Store</w:t>
+      </w:r>
+      <w:r>
+        <w:rPr>
+          <w:rFonts w:asciiTheme="majorBidi" w:eastAsia="Times New Roman" w:hAnsiTheme="majorBidi" w:cstheme="majorBidi"/>
+        </w:rPr>
+        <w:t xml:space="preserve"> </w:t>
+      </w:r>
+      <w:proofErr w:type="gramStart"/>
+      <w:r>
+        <w:rPr>
+          <w:rFonts w:asciiTheme="majorBidi" w:eastAsia="Times New Roman" w:hAnsiTheme="majorBidi" w:cstheme="majorBidi"/>
+        </w:rPr>
+        <w:t>Platform  –</w:t>
+      </w:r>
+      <w:proofErr w:type="gramEnd"/>
+      <w:r>
+        <w:rPr>
+          <w:rFonts w:asciiTheme="majorBidi" w:eastAsia="Times New Roman" w:hAnsiTheme="majorBidi" w:cstheme="majorBidi"/>
+        </w:rPr>
+        <w:t xml:space="preserve"> </w:t>
+      </w:r>
+      <w:r>
+        <w:rPr>
+          <w:rFonts w:asciiTheme="majorBidi" w:eastAsia="Times New Roman" w:hAnsiTheme="majorBidi" w:cstheme="majorBidi"/>
+        </w:rPr>
+        <w:t>Django</w:t>
+      </w:r>
+      <w:r>
+        <w:rPr>
+          <w:rFonts w:asciiTheme="majorBidi" w:eastAsia="Times New Roman" w:hAnsiTheme="majorBidi" w:cstheme="majorBidi"/>
+        </w:rPr>
+        <w:t xml:space="preserve"> backend, </w:t>
+      </w:r>
+      <w:r>
+        <w:rPr>
+          <w:rFonts w:asciiTheme="majorBidi" w:eastAsia="Times New Roman" w:hAnsiTheme="majorBidi" w:cstheme="majorBidi"/>
+        </w:rPr>
+        <w:t>HTML</w:t>
+      </w:r>
+      <w:r>
+        <w:rPr>
+          <w:rFonts w:asciiTheme="majorBidi" w:eastAsia="Times New Roman" w:hAnsiTheme="majorBidi" w:cstheme="majorBidi"/>
+        </w:rPr>
+        <w:t xml:space="preserve"> frontend</w:t>
+      </w:r>
+    </w:p>
+    <w:p>
+      <w:pPr>
+        <w:widowControl w:val="0"/>
+        <w:spacing w:before="64"/>
+        <w:ind w:left="330" w:right="1236"/>
+        <w:rPr>
+          <w:rFonts w:asciiTheme="majorBidi" w:eastAsia="Times New Roman" w:hAnsiTheme="majorBidi" w:cstheme="majorBidi"/>
+        </w:rPr>
+      </w:pPr>
+      <w:r>
+        <w:rPr>
+          <w:rFonts w:asciiTheme="majorBidi" w:eastAsia="Times New Roman" w:hAnsiTheme="majorBidi" w:cstheme="majorBidi"/>
+        </w:rPr>
+        <w:t xml:space="preserve">4    </w:t>
+      </w:r>
+      <w:r>
+        <w:rPr>
+          <w:rFonts w:asciiTheme="majorBidi" w:eastAsia="Times New Roman" w:hAnsiTheme="majorBidi" w:cstheme="majorBidi"/>
+        </w:rPr>
+        <w:t xml:space="preserve">Blog </w:t>
+      </w:r>
+      <w:proofErr w:type="gramStart"/>
+      <w:r>
+        <w:rPr>
+          <w:rFonts w:asciiTheme="majorBidi" w:eastAsia="Times New Roman" w:hAnsiTheme="majorBidi" w:cstheme="majorBidi"/>
+        </w:rPr>
+        <w:t>Posting  Platform</w:t>
+      </w:r>
+      <w:proofErr w:type="gramEnd"/>
+      <w:r>
+        <w:rPr>
+          <w:rFonts w:asciiTheme="majorBidi" w:eastAsia="Times New Roman" w:hAnsiTheme="majorBidi" w:cstheme="majorBidi"/>
+        </w:rPr>
+        <w:t xml:space="preserve"> – </w:t>
+      </w:r>
+      <w:r>
+        <w:rPr>
+          <w:rFonts w:asciiTheme="majorBidi" w:eastAsia="Times New Roman" w:hAnsiTheme="majorBidi" w:cstheme="majorBidi"/>
+        </w:rPr>
+        <w:t>Python Django</w:t>
+      </w:r>
+      <w:r>
+        <w:rPr>
+          <w:rFonts w:asciiTheme="majorBidi" w:eastAsia="Times New Roman" w:hAnsiTheme="majorBidi" w:cstheme="majorBidi"/>
+        </w:rPr>
+        <w:t xml:space="preserve"> </w:t>
+      </w:r>
+    </w:p>
+    <w:p>
+      <w:pPr>
+        <w:widowControl w:val="0"/>
+        <w:spacing w:before="64"/>
+        <w:ind w:left="330" w:right="1236"/>
+        <w:rPr>
+          <w:rFonts w:asciiTheme="majorBidi" w:eastAsia="Times New Roman" w:hAnsiTheme="majorBidi" w:cstheme="majorBidi"/>
+        </w:rPr>
+      </w:pPr>
+      <w:r>
+        <w:rPr>
+          <w:rFonts w:asciiTheme="majorBidi" w:eastAsia="Times New Roman" w:hAnsiTheme="majorBidi" w:cstheme="majorBidi"/>
+        </w:rPr>
+        <w:t>5</w:t>
+      </w:r>
+      <w:r>
+        <w:rPr>
+          <w:rFonts w:asciiTheme="majorBidi" w:eastAsia="Times New Roman" w:hAnsiTheme="majorBidi" w:cstheme="majorBidi"/>
+        </w:rPr>
+        <w:t xml:space="preserve">    Pharmacy Management </w:t>
+      </w:r>
+      <w:proofErr w:type="gramStart"/>
+      <w:r>
+        <w:rPr>
+          <w:rFonts w:asciiTheme="majorBidi" w:eastAsia="Times New Roman" w:hAnsiTheme="majorBidi" w:cstheme="majorBidi"/>
+        </w:rPr>
+        <w:t>System  –</w:t>
+      </w:r>
+      <w:proofErr w:type="gramEnd"/>
+      <w:r>
+        <w:rPr>
+          <w:rFonts w:asciiTheme="majorBidi" w:eastAsia="Times New Roman" w:hAnsiTheme="majorBidi" w:cstheme="majorBidi"/>
+        </w:rPr>
+        <w:t xml:space="preserve"> Python Django</w:t>
+      </w:r>
+    </w:p>
+    <w:p>
+      <w:pPr>
+        <w:widowControl w:val="0"/>
+        <w:spacing w:before="64"/>
+        <w:ind w:left="330" w:right="1236"/>
+        <w:rPr>
+          <w:rFonts w:asciiTheme="majorBidi" w:eastAsia="Times New Roman" w:hAnsiTheme="majorBidi" w:cstheme="majorBidi"/>
+        </w:rPr>
+      </w:pPr>
+      <w:r>
+        <w:rPr>
+          <w:rFonts w:asciiTheme="majorBidi" w:eastAsia="Times New Roman" w:hAnsiTheme="majorBidi" w:cstheme="majorBidi"/>
+        </w:rPr>
+        <w:t xml:space="preserve">6    </w:t>
+      </w:r>
+      <w:r>
+        <w:rPr>
+          <w:rFonts w:asciiTheme="majorBidi" w:eastAsia="Times New Roman" w:hAnsiTheme="majorBidi" w:cstheme="majorBidi"/>
+        </w:rPr>
+        <w:t xml:space="preserve">Social Media </w:t>
+      </w:r>
+      <w:proofErr w:type="gramStart"/>
+      <w:r>
+        <w:rPr>
+          <w:rFonts w:asciiTheme="majorBidi" w:eastAsia="Times New Roman" w:hAnsiTheme="majorBidi" w:cstheme="majorBidi"/>
+        </w:rPr>
+        <w:t>Platform</w:t>
+      </w:r>
+      <w:r>
+        <w:rPr>
+          <w:rFonts w:asciiTheme="majorBidi" w:eastAsia="Times New Roman" w:hAnsiTheme="majorBidi" w:cstheme="majorBidi"/>
+        </w:rPr>
+        <w:t xml:space="preserve">  –</w:t>
+      </w:r>
+      <w:proofErr w:type="gramEnd"/>
+      <w:r>
+        <w:rPr>
+          <w:rFonts w:asciiTheme="majorBidi" w:eastAsia="Times New Roman" w:hAnsiTheme="majorBidi" w:cstheme="majorBidi"/>
+        </w:rPr>
+        <w:t xml:space="preserve"> </w:t>
+      </w:r>
+      <w:r>
+        <w:rPr>
+          <w:rFonts w:asciiTheme="majorBidi" w:eastAsia="Times New Roman" w:hAnsiTheme="majorBidi" w:cstheme="majorBidi"/>
+        </w:rPr>
+        <w:t>Python Django</w:t>
+      </w:r>
+    </w:p>
+    <w:p>
+      <w:pPr>
+        <w:widowControl w:val="0"/>
+        <w:ind w:left="330" w:right="1236"/>
+        <w:rPr>
+          <w:rFonts w:asciiTheme="majorBidi" w:eastAsia="Times New Roman" w:hAnsiTheme="majorBidi" w:cstheme="majorBidi"/>
+        </w:rPr>
+      </w:pPr>
+      <w:r>
+        <w:rPr>
+          <w:rFonts w:asciiTheme="majorBidi" w:eastAsia="Times New Roman" w:hAnsiTheme="majorBidi" w:cstheme="majorBidi"/>
+        </w:rPr>
+        <w:t>7</w:t>
+      </w:r>
+      <w:r>
+        <w:rPr>
+          <w:rFonts w:asciiTheme="majorBidi" w:eastAsia="Times New Roman" w:hAnsiTheme="majorBidi" w:cstheme="majorBidi"/>
+        </w:rPr>
+        <w:t xml:space="preserve"> </w:t>
+      </w:r>
+      <w:r>
+        <w:rPr>
+          <w:rFonts w:asciiTheme="majorBidi" w:eastAsia="Times New Roman" w:hAnsiTheme="majorBidi" w:cstheme="majorBidi"/>
+        </w:rPr>
+        <w:t xml:space="preserve">   POS</w:t>
+      </w:r>
+      <w:r>
+        <w:rPr>
+          <w:rFonts w:asciiTheme="majorBidi" w:eastAsia="Times New Roman" w:hAnsiTheme="majorBidi" w:cstheme="majorBidi"/>
+        </w:rPr>
+        <w:t xml:space="preserve"> </w:t>
+      </w:r>
+      <w:r>
+        <w:rPr>
+          <w:rFonts w:asciiTheme="majorBidi" w:eastAsia="Times New Roman" w:hAnsiTheme="majorBidi" w:cstheme="majorBidi"/>
+        </w:rPr>
+        <w:t>/</w:t>
+      </w:r>
+      <w:r>
+        <w:rPr>
+          <w:rFonts w:asciiTheme="majorBidi" w:hAnsiTheme="majorBidi" w:cstheme="majorBidi"/>
+          <w:color w:val="000000"/>
+        </w:rPr>
+        <w:t xml:space="preserve"> E-Commerce</w:t>
+      </w:r>
+      <w:r>
+        <w:rPr>
+          <w:rFonts w:asciiTheme="majorBidi" w:eastAsia="Times New Roman" w:hAnsiTheme="majorBidi" w:cstheme="majorBidi"/>
+        </w:rPr>
+        <w:t xml:space="preserve"> &amp; Invoice Management </w:t>
+      </w:r>
+      <w:proofErr w:type="gramStart"/>
+      <w:r>
+        <w:rPr>
+          <w:rFonts w:asciiTheme="majorBidi" w:eastAsia="Times New Roman" w:hAnsiTheme="majorBidi" w:cstheme="majorBidi"/>
+        </w:rPr>
+        <w:t>System  –</w:t>
+      </w:r>
+      <w:proofErr w:type="gramEnd"/>
+      <w:r>
+        <w:rPr>
+          <w:rFonts w:asciiTheme="majorBidi" w:eastAsia="Times New Roman" w:hAnsiTheme="majorBidi" w:cstheme="majorBidi"/>
+        </w:rPr>
+        <w:t xml:space="preserve"> </w:t>
+      </w:r>
+      <w:r>
+        <w:rPr>
+          <w:rFonts w:asciiTheme="majorBidi" w:eastAsia="Times New Roman" w:hAnsiTheme="majorBidi" w:cstheme="majorBidi"/>
+        </w:rPr>
+        <w:t>Python Django</w:t>
+      </w:r>
+    </w:p>
+    <w:p>
+      <w:pPr>
+        <w:widowControl w:val="0"/>
+        <w:spacing w:line="287" w:lineRule="auto"/>
+        <w:ind w:left="330" w:right="1236"/>
+        <w:rPr>
+          <w:rFonts w:asciiTheme="majorBidi" w:eastAsia="Times New Roman" w:hAnsiTheme="majorBidi" w:cstheme="majorBidi"/>
+          <w:b/>
+          <w:bCs/>
+          <w:color w:val="000000"/>
+        </w:rPr>
+      </w:pPr>
+      <w:r>
+        <w:rPr>
+          <w:rFonts w:asciiTheme="majorBidi" w:eastAsia="Times New Roman" w:hAnsiTheme="majorBidi" w:cstheme="majorBidi"/>
+        </w:rPr>
+        <w:br/>
+      </w:r>
+      <w:r>
+        <w:rPr>
+          <w:rFonts w:asciiTheme="majorBidi" w:eastAsia="Times New Roman" w:hAnsiTheme="majorBidi" w:cstheme="majorBidi"/>
+          <w:b/>
+          <w:bCs/>
+          <w:shd w:val="clear" w:color="auto" w:fill="E0E0E0"/>
+        </w:rPr>
+        <w:t>EDUCATION</w:t>
       </w:r>
     </w:p>
     <w:p>
@@ -1550,70 +1741,26 @@
         <w:spacing w:before="64" w:line="287" w:lineRule="auto"/>
         <w:ind w:left="330" w:right="1236"/>
         <w:rPr>
-          <w:rFonts w:ascii="Times New Roman" w:eastAsia="Times New Roman" w:hAnsi="Times New Roman" w:cs="Times New Roman"/>
-        </w:rPr>
-      </w:pPr>
-      <w:r>
-        <w:rPr>
-          <w:rFonts w:ascii="Times New Roman" w:eastAsia="Times New Roman" w:hAnsi="Times New Roman" w:cs="Times New Roman"/>
-        </w:rPr>
-        <w:t>3</w:t>
-      </w:r>
-      <w:r>
-        <w:rPr>
-          <w:rFonts w:ascii="Times New Roman" w:eastAsia="Times New Roman" w:hAnsi="Times New Roman" w:cs="Times New Roman"/>
-        </w:rPr>
-        <w:t xml:space="preserve">    </w:t>
-      </w:r>
-      <w:r>
-        <w:rPr>
-          <w:rFonts w:ascii="Times New Roman" w:eastAsia="Times New Roman" w:hAnsi="Times New Roman" w:cs="Times New Roman"/>
-        </w:rPr>
-        <w:t>Online App Store</w:t>
-      </w:r>
-      <w:r>
-        <w:rPr>
-          <w:rFonts w:ascii="Times New Roman" w:eastAsia="Times New Roman" w:hAnsi="Times New Roman" w:cs="Times New Roman"/>
-        </w:rPr>
-        <w:t xml:space="preserve"> </w:t>
-      </w:r>
-      <w:proofErr w:type="gramStart"/>
-      <w:r>
-        <w:rPr>
-          <w:rFonts w:ascii="Times New Roman" w:eastAsia="Times New Roman" w:hAnsi="Times New Roman" w:cs="Times New Roman"/>
-        </w:rPr>
-        <w:t>Platform  –</w:t>
-      </w:r>
-      <w:proofErr w:type="gramEnd"/>
-      <w:r>
-        <w:rPr>
-          <w:rFonts w:ascii="Times New Roman" w:eastAsia="Times New Roman" w:hAnsi="Times New Roman" w:cs="Times New Roman"/>
-        </w:rPr>
-        <w:t xml:space="preserve"> </w:t>
-      </w:r>
-      <w:r>
-        <w:rPr>
-          <w:rFonts w:ascii="Times New Roman" w:eastAsia="Times New Roman" w:hAnsi="Times New Roman" w:cs="Times New Roman"/>
-        </w:rPr>
-        <w:t>Django</w:t>
-      </w:r>
-      <w:r>
-        <w:rPr>
-          <w:rFonts w:ascii="Times New Roman" w:eastAsia="Times New Roman" w:hAnsi="Times New Roman" w:cs="Times New Roman"/>
-        </w:rPr>
-        <w:t xml:space="preserve"> backend, </w:t>
-      </w:r>
-      <w:r>
-        <w:rPr>
-          <w:rFonts w:ascii="Times New Roman" w:eastAsia="Times New Roman" w:hAnsi="Times New Roman" w:cs="Times New Roman"/>
-        </w:rPr>
-        <w:t>HTML</w:t>
-      </w:r>
-      <w:r>
-        <w:rPr>
-          <w:rFonts w:ascii="Times New Roman" w:eastAsia="Times New Roman" w:hAnsi="Times New Roman" w:cs="Times New Roman"/>
-        </w:rPr>
-        <w:t xml:space="preserve"> frontend</w:t>
+          <w:rFonts w:asciiTheme="majorBidi" w:eastAsia="Times New Roman" w:hAnsiTheme="majorBidi" w:cstheme="majorBidi"/>
+        </w:rPr>
+      </w:pPr>
+      <w:r>
+        <w:rPr>
+          <w:rFonts w:asciiTheme="majorBidi" w:eastAsia="Times New Roman" w:hAnsiTheme="majorBidi" w:cstheme="majorBidi"/>
+        </w:rPr>
+        <w:t>MCS – U</w:t>
+      </w:r>
+      <w:r>
+        <w:rPr>
+          <w:rFonts w:asciiTheme="majorBidi" w:eastAsia="Times New Roman" w:hAnsiTheme="majorBidi" w:cstheme="majorBidi"/>
+        </w:rPr>
+        <w:t xml:space="preserve">MT, </w:t>
+      </w:r>
+      <w:r>
+        <w:rPr>
+          <w:rFonts w:asciiTheme="majorBidi" w:eastAsia="Times New Roman" w:hAnsiTheme="majorBidi" w:cstheme="majorBidi"/>
+        </w:rPr>
+        <w:t>Lahore | BSc Computer Science – BZU Multan</w:t>
       </w:r>
     </w:p>
     <w:p>
@@ -1622,52 +1769,32 @@
         <w:spacing w:before="64" w:line="287" w:lineRule="auto"/>
         <w:ind w:left="330" w:right="1236"/>
         <w:rPr>
-          <w:rFonts w:ascii="Times New Roman" w:eastAsia="Times New Roman" w:hAnsi="Times New Roman" w:cs="Times New Roman"/>
-        </w:rPr>
-      </w:pPr>
-      <w:r>
-        <w:rPr>
-          <w:rFonts w:ascii="Times New Roman" w:eastAsia="Times New Roman" w:hAnsi="Times New Roman" w:cs="Times New Roman"/>
-        </w:rPr>
-        <w:t>4</w:t>
-      </w:r>
-      <w:r>
-        <w:rPr>
-          <w:rFonts w:ascii="Times New Roman" w:eastAsia="Times New Roman" w:hAnsi="Times New Roman" w:cs="Times New Roman"/>
-        </w:rPr>
-        <w:t xml:space="preserve">    </w:t>
-      </w:r>
-      <w:r>
-        <w:rPr>
-          <w:rFonts w:ascii="Times New Roman" w:eastAsia="Times New Roman" w:hAnsi="Times New Roman" w:cs="Times New Roman"/>
-        </w:rPr>
-        <w:t xml:space="preserve">Blog </w:t>
-      </w:r>
-      <w:proofErr w:type="gramStart"/>
-      <w:r>
-        <w:rPr>
-          <w:rFonts w:ascii="Times New Roman" w:eastAsia="Times New Roman" w:hAnsi="Times New Roman" w:cs="Times New Roman"/>
-        </w:rPr>
-        <w:t>Posting  Platform</w:t>
-      </w:r>
-      <w:proofErr w:type="gramEnd"/>
-      <w:r>
-        <w:rPr>
-          <w:rFonts w:ascii="Times New Roman" w:eastAsia="Times New Roman" w:hAnsi="Times New Roman" w:cs="Times New Roman"/>
-        </w:rPr>
-        <w:t xml:space="preserve"> – </w:t>
-      </w:r>
-      <w:r>
-        <w:rPr>
-          <w:rFonts w:ascii="Times New Roman" w:eastAsia="Times New Roman" w:hAnsi="Times New Roman" w:cs="Times New Roman"/>
-        </w:rPr>
-        <w:t>Python Django</w:t>
-      </w:r>
-      <w:r>
-        <w:rPr>
-          <w:rFonts w:ascii="Times New Roman" w:eastAsia="Times New Roman" w:hAnsi="Times New Roman" w:cs="Times New Roman"/>
-        </w:rPr>
-        <w:t xml:space="preserve"> </w:t>
+          <w:rFonts w:asciiTheme="majorBidi" w:eastAsia="Times New Roman" w:hAnsiTheme="majorBidi" w:cstheme="majorBidi"/>
+          <w:sz w:val="8"/>
+          <w:szCs w:val="8"/>
+        </w:rPr>
+      </w:pPr>
+    </w:p>
+    <w:p>
+      <w:pPr>
+        <w:widowControl w:val="0"/>
+        <w:spacing w:before="64" w:line="287" w:lineRule="auto"/>
+        <w:ind w:right="1236" w:firstLine="330"/>
+        <w:rPr>
+          <w:rFonts w:asciiTheme="majorBidi" w:eastAsia="Times New Roman" w:hAnsiTheme="majorBidi" w:cstheme="majorBidi"/>
+          <w:b/>
+          <w:bCs/>
+          <w:shd w:val="clear" w:color="auto" w:fill="E0E0E0"/>
+        </w:rPr>
+      </w:pPr>
+      <w:r>
+        <w:rPr>
+          <w:rFonts w:asciiTheme="majorBidi" w:eastAsia="Times New Roman" w:hAnsiTheme="majorBidi" w:cstheme="majorBidi"/>
+          <w:b/>
+          <w:bCs/>
+          <w:shd w:val="clear" w:color="auto" w:fill="E0E0E0"/>
+        </w:rPr>
+        <w:t xml:space="preserve">SOFT SKILLS </w:t>
       </w:r>
     </w:p>
     <w:p>
@@ -1676,46 +1803,26 @@
         <w:spacing w:before="64" w:line="287" w:lineRule="auto"/>
         <w:ind w:left="330" w:right="1236"/>
         <w:rPr>
-          <w:rFonts w:ascii="Times New Roman" w:eastAsia="Times New Roman" w:hAnsi="Times New Roman" w:cs="Times New Roman"/>
-        </w:rPr>
-      </w:pPr>
-      <w:r>
-        <w:rPr>
-          <w:rFonts w:ascii="Times New Roman" w:eastAsia="Times New Roman" w:hAnsi="Times New Roman" w:cs="Times New Roman"/>
-        </w:rPr>
-        <w:t>5</w:t>
-      </w:r>
-      <w:r>
-        <w:rPr>
-          <w:rFonts w:ascii="Times New Roman" w:eastAsia="Times New Roman" w:hAnsi="Times New Roman" w:cs="Times New Roman"/>
-        </w:rPr>
-        <w:t xml:space="preserve">    </w:t>
-      </w:r>
-      <w:r>
-        <w:rPr>
-          <w:rFonts w:ascii="Times New Roman" w:eastAsia="Times New Roman" w:hAnsi="Times New Roman" w:cs="Times New Roman"/>
-        </w:rPr>
-        <w:t xml:space="preserve">Pharmacy Management </w:t>
-      </w:r>
-      <w:proofErr w:type="gramStart"/>
-      <w:r>
-        <w:rPr>
-          <w:rFonts w:ascii="Times New Roman" w:eastAsia="Times New Roman" w:hAnsi="Times New Roman" w:cs="Times New Roman"/>
-        </w:rPr>
-        <w:t>System</w:t>
-      </w:r>
-      <w:r>
-        <w:rPr>
-          <w:rFonts w:ascii="Times New Roman" w:eastAsia="Times New Roman" w:hAnsi="Times New Roman" w:cs="Times New Roman"/>
-        </w:rPr>
-        <w:t xml:space="preserve">  –</w:t>
-      </w:r>
-      <w:proofErr w:type="gramEnd"/>
-      <w:r>
-        <w:rPr>
-          <w:rFonts w:ascii="Times New Roman" w:eastAsia="Times New Roman" w:hAnsi="Times New Roman" w:cs="Times New Roman"/>
-        </w:rPr>
-        <w:t xml:space="preserve"> Python Django</w:t>
+          <w:rFonts w:asciiTheme="majorBidi" w:eastAsia="Times New Roman" w:hAnsiTheme="majorBidi" w:cstheme="majorBidi"/>
+        </w:rPr>
+      </w:pPr>
+      <w:r>
+        <w:rPr>
+          <w:rFonts w:asciiTheme="majorBidi" w:eastAsia="Times New Roman" w:hAnsiTheme="majorBidi" w:cstheme="majorBidi"/>
+        </w:rPr>
+        <w:t>● Strong problem-solving ability</w:t>
+      </w:r>
+      <w:r>
+        <w:rPr>
+          <w:rFonts w:asciiTheme="majorBidi" w:eastAsia="Times New Roman" w:hAnsiTheme="majorBidi" w:cstheme="majorBidi"/>
+        </w:rPr>
+        <w:t xml:space="preserve"> and </w:t>
+      </w:r>
+      <w:r>
+        <w:rPr>
+          <w:rFonts w:asciiTheme="majorBidi" w:eastAsia="Times New Roman" w:hAnsiTheme="majorBidi" w:cstheme="majorBidi"/>
+        </w:rPr>
+        <w:t>Ability to work under pressure</w:t>
       </w:r>
     </w:p>
     <w:p>
@@ -1724,52 +1831,20 @@
         <w:spacing w:before="64" w:line="287" w:lineRule="auto"/>
         <w:ind w:left="330" w:right="1236"/>
         <w:rPr>
-          <w:rFonts w:ascii="Times New Roman" w:eastAsia="Times New Roman" w:hAnsi="Times New Roman" w:cs="Times New Roman"/>
-        </w:rPr>
-      </w:pPr>
-      <w:r>
-        <w:rPr>
-          <w:rFonts w:ascii="Times New Roman" w:eastAsia="Times New Roman" w:hAnsi="Times New Roman" w:cs="Times New Roman"/>
-        </w:rPr>
-        <w:t>6</w:t>
-      </w:r>
-      <w:r>
-        <w:rPr>
-          <w:rFonts w:ascii="Times New Roman" w:eastAsia="Times New Roman" w:hAnsi="Times New Roman" w:cs="Times New Roman"/>
-        </w:rPr>
-        <w:t xml:space="preserve">    </w:t>
-      </w:r>
-      <w:r>
-        <w:rPr>
-          <w:rFonts w:ascii="Times New Roman" w:eastAsia="Times New Roman" w:hAnsi="Times New Roman" w:cs="Times New Roman"/>
-        </w:rPr>
-        <w:t xml:space="preserve">Social Media </w:t>
-      </w:r>
-      <w:proofErr w:type="gramStart"/>
-      <w:r>
-        <w:rPr>
-          <w:rFonts w:ascii="Times New Roman" w:eastAsia="Times New Roman" w:hAnsi="Times New Roman" w:cs="Times New Roman"/>
-        </w:rPr>
-        <w:t>Platform</w:t>
-      </w:r>
-      <w:r>
-        <w:rPr>
-          <w:rFonts w:ascii="Times New Roman" w:eastAsia="Times New Roman" w:hAnsi="Times New Roman" w:cs="Times New Roman"/>
-        </w:rPr>
-        <w:t xml:space="preserve">  –</w:t>
-      </w:r>
-      <w:proofErr w:type="gramEnd"/>
-      <w:r>
-        <w:rPr>
-          <w:rFonts w:ascii="Times New Roman" w:eastAsia="Times New Roman" w:hAnsi="Times New Roman" w:cs="Times New Roman"/>
+          <w:rFonts w:asciiTheme="majorBidi" w:eastAsia="Times New Roman" w:hAnsiTheme="majorBidi" w:cstheme="majorBidi"/>
+        </w:rPr>
+      </w:pPr>
+      <w:r>
+        <w:rPr>
+          <w:rFonts w:asciiTheme="majorBidi" w:eastAsia="Times New Roman" w:hAnsiTheme="majorBidi" w:cstheme="majorBidi"/>
+        </w:rPr>
+        <w:t>● Team collaboration &amp; leadership</w:t>
+      </w:r>
+      <w:r>
+        <w:rPr>
+          <w:rFonts w:asciiTheme="majorBidi" w:eastAsia="Times New Roman" w:hAnsiTheme="majorBidi" w:cstheme="majorBidi"/>
         </w:rPr>
         <w:t xml:space="preserve"> </w:t>
-      </w:r>
-      <w:r>
-        <w:rPr>
-          <w:rFonts w:ascii="Times New Roman" w:eastAsia="Times New Roman" w:hAnsi="Times New Roman" w:cs="Times New Roman"/>
-        </w:rPr>
-        <w:t>Python Django</w:t>
       </w:r>
     </w:p>
     <w:p>
@@ -1778,80 +1853,55 @@
         <w:spacing w:before="64" w:line="287" w:lineRule="auto"/>
         <w:ind w:left="330" w:right="1236"/>
         <w:rPr>
-          <w:rFonts w:ascii="Times New Roman" w:eastAsia="Times New Roman" w:hAnsi="Times New Roman" w:cs="Times New Roman"/>
-        </w:rPr>
-      </w:pPr>
-      <w:r>
-        <w:rPr>
-          <w:rFonts w:ascii="Times New Roman" w:eastAsia="Times New Roman" w:hAnsi="Times New Roman" w:cs="Times New Roman"/>
-        </w:rPr>
-        <w:t>7</w:t>
-      </w:r>
-      <w:r>
-        <w:rPr>
-          <w:rFonts w:ascii="Times New Roman" w:eastAsia="Times New Roman" w:hAnsi="Times New Roman" w:cs="Times New Roman"/>
-        </w:rPr>
-        <w:t xml:space="preserve"> </w:t>
-      </w:r>
-      <w:r>
-        <w:rPr>
-          <w:rFonts w:ascii="Times New Roman" w:eastAsia="Times New Roman" w:hAnsi="Times New Roman" w:cs="Times New Roman"/>
-        </w:rPr>
-        <w:t xml:space="preserve">   POS</w:t>
-      </w:r>
-      <w:r>
-        <w:rPr>
-          <w:rFonts w:ascii="Times New Roman" w:eastAsia="Times New Roman" w:hAnsi="Times New Roman" w:cs="Times New Roman"/>
-        </w:rPr>
-        <w:t xml:space="preserve"> </w:t>
-      </w:r>
-      <w:r>
-        <w:rPr>
-          <w:rFonts w:ascii="Times New Roman" w:eastAsia="Times New Roman" w:hAnsi="Times New Roman" w:cs="Times New Roman"/>
-        </w:rPr>
-        <w:t>/</w:t>
-      </w:r>
-      <w:r>
-        <w:rPr>
-          <w:color w:val="000000"/>
-          <w:sz w:val="20"/>
-          <w:szCs w:val="20"/>
-        </w:rPr>
-        <w:t xml:space="preserve"> </w:t>
-      </w:r>
-      <w:r>
-        <w:rPr>
-          <w:color w:val="000000"/>
-          <w:sz w:val="20"/>
-          <w:szCs w:val="20"/>
-        </w:rPr>
-        <w:t>E-Commerce</w:t>
-      </w:r>
-      <w:r>
-        <w:rPr>
-          <w:rFonts w:ascii="Times New Roman" w:eastAsia="Times New Roman" w:hAnsi="Times New Roman" w:cs="Times New Roman"/>
-        </w:rPr>
-        <w:t xml:space="preserve"> &amp; Invoice Management </w:t>
-      </w:r>
-      <w:proofErr w:type="gramStart"/>
-      <w:r>
-        <w:rPr>
-          <w:rFonts w:ascii="Times New Roman" w:eastAsia="Times New Roman" w:hAnsi="Times New Roman" w:cs="Times New Roman"/>
-        </w:rPr>
-        <w:t>System  –</w:t>
-      </w:r>
-      <w:proofErr w:type="gramEnd"/>
-      <w:r>
-        <w:rPr>
-          <w:rFonts w:ascii="Times New Roman" w:eastAsia="Times New Roman" w:hAnsi="Times New Roman" w:cs="Times New Roman"/>
-        </w:rPr>
-        <w:t xml:space="preserve"> </w:t>
-      </w:r>
-      <w:r>
-        <w:rPr>
-          <w:rFonts w:ascii="Times New Roman" w:eastAsia="Times New Roman" w:hAnsi="Times New Roman" w:cs="Times New Roman"/>
-        </w:rPr>
-        <w:t>Python Django</w:t>
+          <w:rFonts w:asciiTheme="majorBidi" w:eastAsia="Times New Roman" w:hAnsiTheme="majorBidi" w:cstheme="majorBidi"/>
+        </w:rPr>
+      </w:pPr>
+      <w:r>
+        <w:rPr>
+          <w:rFonts w:asciiTheme="majorBidi" w:eastAsia="Times New Roman" w:hAnsiTheme="majorBidi" w:cstheme="majorBidi"/>
+        </w:rPr>
+        <w:t>● Fast learner and adaptable to new technologies</w:t>
+      </w:r>
+    </w:p>
+    <w:p>
+      <w:pPr>
+        <w:widowControl w:val="0"/>
+        <w:spacing w:before="64" w:line="240" w:lineRule="auto"/>
+        <w:ind w:left="330" w:right="1236"/>
+        <w:rPr>
+          <w:rFonts w:asciiTheme="majorBidi" w:eastAsia="Times New Roman" w:hAnsiTheme="majorBidi" w:cstheme="majorBidi"/>
+        </w:rPr>
+      </w:pPr>
+      <w:r>
+        <w:rPr>
+          <w:rFonts w:asciiTheme="majorBidi" w:eastAsia="Times New Roman" w:hAnsiTheme="majorBidi" w:cstheme="majorBidi"/>
+        </w:rPr>
+        <w:t>● Excellent communication with clients and teams</w:t>
+      </w:r>
+    </w:p>
+    <w:p>
+      <w:pPr>
+        <w:widowControl w:val="0"/>
+        <w:spacing w:before="64" w:line="240" w:lineRule="auto"/>
+        <w:ind w:left="330" w:right="1236"/>
+        <w:rPr>
+          <w:rFonts w:asciiTheme="majorBidi" w:eastAsia="Times New Roman" w:hAnsiTheme="majorBidi" w:cstheme="majorBidi"/>
+        </w:rPr>
+      </w:pPr>
+      <w:r>
+        <w:rPr>
+          <w:rFonts w:asciiTheme="majorBidi" w:eastAsia="Times New Roman" w:hAnsiTheme="majorBidi" w:cstheme="majorBidi"/>
+        </w:rPr>
+        <w:br/>
+      </w:r>
+      <w:r>
+        <w:rPr>
+          <w:rFonts w:asciiTheme="majorBidi" w:eastAsia="Times New Roman" w:hAnsiTheme="majorBidi" w:cstheme="majorBidi"/>
+          <w:b/>
+          <w:bCs/>
+          <w:shd w:val="clear" w:color="auto" w:fill="E0E0E0"/>
+        </w:rPr>
+        <w:t>CAREER OBJECTIVE</w:t>
       </w:r>
     </w:p>
     <w:p>
@@ -1860,237 +1910,75 @@
         <w:spacing w:before="64" w:line="287" w:lineRule="auto"/>
         <w:ind w:left="330" w:right="1236"/>
         <w:rPr>
-          <w:rFonts w:ascii="Times New Roman" w:eastAsia="Times New Roman" w:hAnsi="Times New Roman" w:cs="Times New Roman"/>
-        </w:rPr>
-      </w:pPr>
-    </w:p>
-    <w:p>
-      <w:pPr>
-        <w:widowControl w:val="0"/>
-        <w:spacing w:before="64" w:line="287" w:lineRule="auto"/>
-        <w:ind w:left="330" w:right="1236"/>
-        <w:rPr>
-          <w:rFonts w:ascii="Times New Roman" w:eastAsia="Times New Roman" w:hAnsi="Times New Roman" w:cs="Times New Roman"/>
-          <w:b/>
-          <w:bCs/>
-          <w:color w:val="000000"/>
-        </w:rPr>
-      </w:pPr>
-      <w:r>
-        <w:rPr>
-          <w:rFonts w:ascii="Times New Roman" w:eastAsia="Times New Roman" w:hAnsi="Times New Roman" w:cs="Times New Roman"/>
-        </w:rPr>
-        <w:br/>
-      </w:r>
-      <w:r>
-        <w:rPr>
-          <w:rFonts w:ascii="Times New Roman" w:eastAsia="Times New Roman" w:hAnsi="Times New Roman" w:cs="Times New Roman"/>
-          <w:b/>
-          <w:bCs/>
-          <w:shd w:val="clear" w:color="auto" w:fill="E0E0E0"/>
-        </w:rPr>
-        <w:lastRenderedPageBreak/>
-        <w:t>EDUCATION</w:t>
-      </w:r>
-    </w:p>
-    <w:p>
-      <w:pPr>
-        <w:widowControl w:val="0"/>
-        <w:spacing w:before="64" w:line="287" w:lineRule="auto"/>
-        <w:ind w:left="330" w:right="1236"/>
-        <w:rPr>
-          <w:rFonts w:ascii="Times New Roman" w:eastAsia="Times New Roman" w:hAnsi="Times New Roman" w:cs="Times New Roman"/>
-        </w:rPr>
-      </w:pPr>
-      <w:r>
-        <w:rPr>
-          <w:rFonts w:ascii="Times New Roman" w:eastAsia="Times New Roman" w:hAnsi="Times New Roman" w:cs="Times New Roman"/>
-        </w:rPr>
-        <w:t>MCS – U</w:t>
-      </w:r>
-      <w:r>
-        <w:rPr>
-          <w:rFonts w:ascii="Times New Roman" w:eastAsia="Times New Roman" w:hAnsi="Times New Roman" w:cs="Times New Roman"/>
-        </w:rPr>
-        <w:t xml:space="preserve">MT, </w:t>
-      </w:r>
-      <w:r>
-        <w:rPr>
-          <w:rFonts w:ascii="Times New Roman" w:eastAsia="Times New Roman" w:hAnsi="Times New Roman" w:cs="Times New Roman"/>
-        </w:rPr>
-        <w:t>Lahore | BSc Computer Science – BZU Multan</w:t>
-      </w:r>
-    </w:p>
-    <w:p>
-      <w:pPr>
-        <w:widowControl w:val="0"/>
-        <w:spacing w:before="64" w:line="287" w:lineRule="auto"/>
-        <w:ind w:left="330" w:right="1236"/>
-        <w:rPr>
-          <w:rFonts w:ascii="Times New Roman" w:eastAsia="Times New Roman" w:hAnsi="Times New Roman" w:cs="Times New Roman"/>
-        </w:rPr>
-      </w:pPr>
-    </w:p>
-    <w:p>
-      <w:pPr>
-        <w:widowControl w:val="0"/>
-        <w:spacing w:before="64" w:line="287" w:lineRule="auto"/>
-        <w:ind w:left="330" w:right="1236"/>
-        <w:rPr>
-          <w:rFonts w:ascii="Times New Roman" w:eastAsia="Times New Roman" w:hAnsi="Times New Roman" w:cs="Times New Roman"/>
-          <w:b/>
-          <w:bCs/>
-          <w:shd w:val="clear" w:color="auto" w:fill="E0E0E0"/>
-        </w:rPr>
-      </w:pPr>
-      <w:r>
-        <w:rPr>
-          <w:rFonts w:ascii="Times New Roman" w:eastAsia="Times New Roman" w:hAnsi="Times New Roman" w:cs="Times New Roman"/>
-          <w:b/>
-          <w:bCs/>
-          <w:color w:val="000000"/>
-        </w:rPr>
-        <w:t xml:space="preserve"> </w:t>
-      </w:r>
-      <w:r>
-        <w:rPr>
-          <w:rFonts w:ascii="Times New Roman" w:eastAsia="Times New Roman" w:hAnsi="Times New Roman" w:cs="Times New Roman"/>
-          <w:b/>
-          <w:bCs/>
-          <w:shd w:val="clear" w:color="auto" w:fill="E0E0E0"/>
-        </w:rPr>
-        <w:t xml:space="preserve">SOFT SKILLS </w:t>
-      </w:r>
-    </w:p>
-    <w:p>
-      <w:pPr>
-        <w:widowControl w:val="0"/>
-        <w:spacing w:before="64" w:line="287" w:lineRule="auto"/>
-        <w:ind w:left="330" w:right="1236"/>
-        <w:rPr>
-          <w:rFonts w:ascii="Times New Roman" w:eastAsia="Times New Roman" w:hAnsi="Times New Roman" w:cs="Times New Roman"/>
-        </w:rPr>
-      </w:pPr>
-      <w:r>
-        <w:rPr>
-          <w:rFonts w:ascii="Times New Roman" w:eastAsia="Times New Roman" w:hAnsi="Times New Roman" w:cs="Times New Roman"/>
-        </w:rPr>
-        <w:t>● Strong problem-solving ability</w:t>
-      </w:r>
-    </w:p>
-    <w:p>
-      <w:pPr>
-        <w:widowControl w:val="0"/>
-        <w:spacing w:before="64" w:line="287" w:lineRule="auto"/>
-        <w:ind w:left="330" w:right="1236"/>
-        <w:rPr>
-          <w:rFonts w:ascii="Times New Roman" w:eastAsia="Times New Roman" w:hAnsi="Times New Roman" w:cs="Times New Roman"/>
-        </w:rPr>
-      </w:pPr>
-      <w:r>
-        <w:rPr>
-          <w:rFonts w:ascii="Times New Roman" w:eastAsia="Times New Roman" w:hAnsi="Times New Roman" w:cs="Times New Roman"/>
-        </w:rPr>
-        <w:t>● Team collaboration &amp; leadership</w:t>
-      </w:r>
-    </w:p>
-    <w:p>
-      <w:pPr>
-        <w:widowControl w:val="0"/>
-        <w:spacing w:before="64" w:line="287" w:lineRule="auto"/>
-        <w:ind w:left="330" w:right="1236"/>
-        <w:rPr>
-          <w:rFonts w:ascii="Times New Roman" w:eastAsia="Times New Roman" w:hAnsi="Times New Roman" w:cs="Times New Roman"/>
-        </w:rPr>
-      </w:pPr>
-      <w:r>
-        <w:rPr>
-          <w:rFonts w:ascii="Times New Roman" w:eastAsia="Times New Roman" w:hAnsi="Times New Roman" w:cs="Times New Roman"/>
-        </w:rPr>
-        <w:t>● Ability to work under pressure</w:t>
-      </w:r>
-    </w:p>
-    <w:p>
-      <w:pPr>
-        <w:widowControl w:val="0"/>
-        <w:spacing w:before="64" w:line="287" w:lineRule="auto"/>
-        <w:ind w:left="330" w:right="1236"/>
-        <w:rPr>
-          <w:rFonts w:ascii="Times New Roman" w:eastAsia="Times New Roman" w:hAnsi="Times New Roman" w:cs="Times New Roman"/>
-        </w:rPr>
-      </w:pPr>
-      <w:r>
-        <w:rPr>
-          <w:rFonts w:ascii="Times New Roman" w:eastAsia="Times New Roman" w:hAnsi="Times New Roman" w:cs="Times New Roman"/>
-        </w:rPr>
-        <w:t>● Fast learner and adaptable to new technologies</w:t>
-      </w:r>
-    </w:p>
-    <w:p>
-      <w:pPr>
-        <w:widowControl w:val="0"/>
-        <w:spacing w:before="64" w:line="287" w:lineRule="auto"/>
-        <w:ind w:left="330" w:right="1236"/>
-        <w:rPr>
-          <w:rFonts w:ascii="Times New Roman" w:eastAsia="Times New Roman" w:hAnsi="Times New Roman" w:cs="Times New Roman"/>
-        </w:rPr>
-      </w:pPr>
-      <w:r>
-        <w:rPr>
-          <w:rFonts w:ascii="Times New Roman" w:eastAsia="Times New Roman" w:hAnsi="Times New Roman" w:cs="Times New Roman"/>
-        </w:rPr>
-        <w:t>● Excellent communication with clients and teams</w:t>
-      </w:r>
-    </w:p>
-    <w:p>
-      <w:pPr>
-        <w:widowControl w:val="0"/>
-        <w:spacing w:before="64" w:line="287" w:lineRule="auto"/>
-        <w:ind w:left="330" w:right="1236"/>
-        <w:rPr>
-          <w:rFonts w:ascii="Times New Roman" w:eastAsia="Times New Roman" w:hAnsi="Times New Roman" w:cs="Times New Roman"/>
-        </w:rPr>
-      </w:pPr>
-      <w:r>
-        <w:rPr>
-          <w:rFonts w:ascii="Times New Roman" w:eastAsia="Times New Roman" w:hAnsi="Times New Roman" w:cs="Times New Roman"/>
-        </w:rPr>
-        <w:br/>
-      </w:r>
-      <w:r>
-        <w:rPr>
-          <w:rFonts w:ascii="Times New Roman" w:eastAsia="Times New Roman" w:hAnsi="Times New Roman" w:cs="Times New Roman"/>
-          <w:b/>
-          <w:bCs/>
-          <w:shd w:val="clear" w:color="auto" w:fill="E0E0E0"/>
-        </w:rPr>
-        <w:t>CAREER OBJECTIVE</w:t>
-      </w:r>
-    </w:p>
-    <w:p>
-      <w:pPr>
-        <w:widowControl w:val="0"/>
-        <w:spacing w:before="64" w:line="287" w:lineRule="auto"/>
-        <w:ind w:left="330" w:right="1236"/>
-        <w:rPr>
-          <w:rFonts w:ascii="Times New Roman" w:eastAsia="Times New Roman" w:hAnsi="Times New Roman" w:cs="Times New Roman"/>
-        </w:rPr>
-      </w:pPr>
-      <w:r>
-        <w:rPr>
-          <w:rFonts w:ascii="Times New Roman" w:eastAsia="Times New Roman" w:hAnsi="Times New Roman" w:cs="Times New Roman"/>
+          <w:rFonts w:asciiTheme="majorBidi" w:eastAsia="Times New Roman" w:hAnsiTheme="majorBidi" w:cstheme="majorBidi"/>
+        </w:rPr>
+      </w:pPr>
+      <w:r>
+        <w:rPr>
+          <w:rFonts w:asciiTheme="majorBidi" w:eastAsia="Times New Roman" w:hAnsiTheme="majorBidi" w:cstheme="majorBidi"/>
         </w:rPr>
         <w:t>To contribute to innovative and scalable software solutions while continuously enhancing my expertise in modern web technologies and AI-powered development practices.</w:t>
       </w:r>
     </w:p>
     <w:sectPr>
-      <w:pgSz w:w="12360" w:h="16860"/>
+      <w:pgSz w:w="12240" w:h="20160" w:code="5"/>
       <w:pgMar w:top="1000" w:right="926" w:bottom="1290" w:left="675" w:header="0" w:footer="720" w:gutter="0"/>
       <w:pgNumType w:start="1"/>
       <w:cols w:space="720"/>
+      <w:docGrid w:linePitch="299"/>
     </w:sectPr>
   </w:body>
 </w:document>
+</file>
+
+<file path=word/endnotes.xml><?xml version="1.0" encoding="utf-8"?>
+<w:endnotes xmlns:wpc="http://schemas.microsoft.com/office/word/2010/wordprocessingCanvas" xmlns:cx="http://schemas.microsoft.com/office/drawing/2014/chartex" xmlns:cx1="http://schemas.microsoft.com/office/drawing/2015/9/8/chartex" xmlns:cx2="http://schemas.microsoft.com/office/drawing/2015/10/21/chartex" xmlns:cx3="http://schemas.microsoft.com/office/drawing/2016/5/9/chartex" xmlns:cx4="http://schemas.microsoft.com/office/drawing/2016/5/10/chartex" xmlns:cx5="http://schemas.microsoft.com/office/drawing/2016/5/11/chartex" xmlns:cx6="http://schemas.microsoft.com/office/drawing/2016/5/12/chartex" xmlns:cx7="http://schemas.microsoft.com/office/drawing/2016/5/13/chartex" xmlns:cx8="http://schemas.microsoft.com/office/drawing/2016/5/14/chartex" xmlns:mc="http://schemas.openxmlformats.org/markup-compatibility/2006" xmlns:aink="http://schemas.microsoft.com/office/drawing/2016/ink" xmlns:am3d="http://schemas.microsoft.com/office/drawing/2017/model3d" xmlns:o="urn:schemas-microsoft-com:office:office" xmlns:oel="http://schemas.microsoft.com/office/2019/extlst" xmlns:r="http://schemas.openxmlformats.org/officeDocument/2006/relationships" xmlns:m="http://schemas.openxmlformats.org/officeDocument/2006/math" xmlns:v="urn:schemas-microsoft-com:vml" xmlns:wp14="http://schemas.microsoft.com/office/word/2010/wordprocessingDrawing" xmlns:wp="http://schemas.openxmlformats.org/drawingml/2006/wordprocessingDrawing" xmlns:w10="urn:schemas-microsoft-com:office:word" xmlns:w="http://schemas.openxmlformats.org/wordprocessingml/2006/main" xmlns:w14="http://schemas.microsoft.com/office/word/2010/wordml" xmlns:w15="http://schemas.microsoft.com/office/word/2012/wordml" xmlns:w16cex="http://schemas.microsoft.com/office/word/2018/wordml/cex" xmlns:w16cid="http://schemas.microsoft.com/office/word/2016/wordml/cid" xmlns:w16="http://schemas.microsoft.com/office/word/2018/wordml" xmlns:w16du="http://schemas.microsoft.com/office/word/2023/wordml/word16du" xmlns:w16sdtdh="http://schemas.microsoft.com/office/word/2020/wordml/sdtdatahash" xmlns:w16sdtfl="http://schemas.microsoft.com/office/word/2024/wordml/sdtformatlock" xmlns:w16se="http://schemas.microsoft.com/office/word/2015/wordml/symex" xmlns:wpg="http://schemas.microsoft.com/office/word/2010/wordprocessingGroup" xmlns:wpi="http://schemas.microsoft.com/office/word/2010/wordprocessingInk" xmlns:wne="http://schemas.microsoft.com/office/word/2006/wordml" xmlns:wps="http://schemas.microsoft.com/office/word/2010/wordprocessingShape" mc:Ignorable="w14 w15 w16se w16cid w16 w16cex w16sdtdh w16sdtfl w16du wp14">
+  <w:endnote w:type="separator" w:id="-1">
+    <w:p>
+      <w:pPr>
+        <w:spacing w:line="240" w:lineRule="auto"/>
+      </w:pPr>
+      <w:r>
+        <w:separator/>
+      </w:r>
+    </w:p>
+  </w:endnote>
+  <w:endnote w:type="continuationSeparator" w:id="0">
+    <w:p>
+      <w:pPr>
+        <w:spacing w:line="240" w:lineRule="auto"/>
+      </w:pPr>
+      <w:r>
+        <w:continuationSeparator/>
+      </w:r>
+    </w:p>
+  </w:endnote>
+</w:endnotes>
+</file>
+
+<file path=word/footnotes.xml><?xml version="1.0" encoding="utf-8"?>
+<w:footnotes xmlns:wpc="http://schemas.microsoft.com/office/word/2010/wordprocessingCanvas" xmlns:cx="http://schemas.microsoft.com/office/drawing/2014/chartex" xmlns:cx1="http://schemas.microsoft.com/office/drawing/2015/9/8/chartex" xmlns:cx2="http://schemas.microsoft.com/office/drawing/2015/10/21/chartex" xmlns:cx3="http://schemas.microsoft.com/office/drawing/2016/5/9/chartex" xmlns:cx4="http://schemas.microsoft.com/office/drawing/2016/5/10/chartex" xmlns:cx5="http://schemas.microsoft.com/office/drawing/2016/5/11/chartex" xmlns:cx6="http://schemas.microsoft.com/office/drawing/2016/5/12/chartex" xmlns:cx7="http://schemas.microsoft.com/office/drawing/2016/5/13/chartex" xmlns:cx8="http://schemas.microsoft.com/office/drawing/2016/5/14/chartex" xmlns:mc="http://schemas.openxmlformats.org/markup-compatibility/2006" xmlns:aink="http://schemas.microsoft.com/office/drawing/2016/ink" xmlns:am3d="http://schemas.microsoft.com/office/drawing/2017/model3d" xmlns:o="urn:schemas-microsoft-com:office:office" xmlns:oel="http://schemas.microsoft.com/office/2019/extlst" xmlns:r="http://schemas.openxmlformats.org/officeDocument/2006/relationships" xmlns:m="http://schemas.openxmlformats.org/officeDocument/2006/math" xmlns:v="urn:schemas-microsoft-com:vml" xmlns:wp14="http://schemas.microsoft.com/office/word/2010/wordprocessingDrawing" xmlns:wp="http://schemas.openxmlformats.org/drawingml/2006/wordprocessingDrawing" xmlns:w10="urn:schemas-microsoft-com:office:word" xmlns:w="http://schemas.openxmlformats.org/wordprocessingml/2006/main" xmlns:w14="http://schemas.microsoft.com/office/word/2010/wordml" xmlns:w15="http://schemas.microsoft.com/office/word/2012/wordml" xmlns:w16cex="http://schemas.microsoft.com/office/word/2018/wordml/cex" xmlns:w16cid="http://schemas.microsoft.com/office/word/2016/wordml/cid" xmlns:w16="http://schemas.microsoft.com/office/word/2018/wordml" xmlns:w16du="http://schemas.microsoft.com/office/word/2023/wordml/word16du" xmlns:w16sdtdh="http://schemas.microsoft.com/office/word/2020/wordml/sdtdatahash" xmlns:w16sdtfl="http://schemas.microsoft.com/office/word/2024/wordml/sdtformatlock" xmlns:w16se="http://schemas.microsoft.com/office/word/2015/wordml/symex" xmlns:wpg="http://schemas.microsoft.com/office/word/2010/wordprocessingGroup" xmlns:wpi="http://schemas.microsoft.com/office/word/2010/wordprocessingInk" xmlns:wne="http://schemas.microsoft.com/office/word/2006/wordml" xmlns:wps="http://schemas.microsoft.com/office/word/2010/wordprocessingShape" mc:Ignorable="w14 w15 w16se w16cid w16 w16cex w16sdtdh w16sdtfl w16du wp14">
+  <w:footnote w:type="separator" w:id="-1">
+    <w:p>
+      <w:pPr>
+        <w:spacing w:line="240" w:lineRule="auto"/>
+      </w:pPr>
+      <w:r>
+        <w:separator/>
+      </w:r>
+    </w:p>
+  </w:footnote>
+  <w:footnote w:type="continuationSeparator" w:id="0">
+    <w:p>
+      <w:pPr>
+        <w:spacing w:line="240" w:lineRule="auto"/>
+      </w:pPr>
+      <w:r>
+        <w:continuationSeparator/>
+      </w:r>
+    </w:p>
+  </w:footnote>
+</w:footnotes>
 </file>
 
 <file path=word/numbering.xml><?xml version="1.0" encoding="utf-8"?>
@@ -2588,6 +2476,7 @@
   <w:style w:type="paragraph" w:default="1" w:styleId="Normal">
     <w:name w:val="Normal"/>
     <w:qFormat/>
+    <w:rsid w:val="009175E6"/>
   </w:style>
   <w:style w:type="paragraph" w:styleId="Heading1">
     <w:name w:val="heading 1"/>
@@ -2714,6 +2603,7 @@
   <w:style w:type="character" w:default="1" w:styleId="DefaultParagraphFont">
     <w:name w:val="Default Paragraph Font"/>
     <w:uiPriority w:val="1"/>
+    <w:semiHidden/>
     <w:unhideWhenUsed/>
   </w:style>
   <w:style w:type="table" w:default="1" w:styleId="TableNormal">
@@ -2819,6 +2709,50 @@
       <w:ind w:left="720"/>
       <w:contextualSpacing/>
     </w:pPr>
+  </w:style>
+  <w:style w:type="paragraph" w:styleId="Header">
+    <w:name w:val="header"/>
+    <w:basedOn w:val="Normal"/>
+    <w:link w:val="HeaderChar"/>
+    <w:uiPriority w:val="99"/>
+    <w:unhideWhenUsed/>
+    <w:rsid w:val="00112D12"/>
+    <w:pPr>
+      <w:tabs>
+        <w:tab w:val="center" w:pos="4680"/>
+        <w:tab w:val="right" w:pos="9360"/>
+      </w:tabs>
+      <w:spacing w:line="240" w:lineRule="auto"/>
+    </w:pPr>
+  </w:style>
+  <w:style w:type="character" w:customStyle="1" w:styleId="HeaderChar">
+    <w:name w:val="Header Char"/>
+    <w:basedOn w:val="DefaultParagraphFont"/>
+    <w:link w:val="Header"/>
+    <w:uiPriority w:val="99"/>
+    <w:rsid w:val="00112D12"/>
+  </w:style>
+  <w:style w:type="paragraph" w:styleId="Footer">
+    <w:name w:val="footer"/>
+    <w:basedOn w:val="Normal"/>
+    <w:link w:val="FooterChar"/>
+    <w:uiPriority w:val="99"/>
+    <w:unhideWhenUsed/>
+    <w:rsid w:val="00112D12"/>
+    <w:pPr>
+      <w:tabs>
+        <w:tab w:val="center" w:pos="4680"/>
+        <w:tab w:val="right" w:pos="9360"/>
+      </w:tabs>
+      <w:spacing w:line="240" w:lineRule="auto"/>
+    </w:pPr>
+  </w:style>
+  <w:style w:type="character" w:customStyle="1" w:styleId="FooterChar">
+    <w:name w:val="Footer Char"/>
+    <w:basedOn w:val="DefaultParagraphFont"/>
+    <w:link w:val="Footer"/>
+    <w:uiPriority w:val="99"/>
+    <w:rsid w:val="00112D12"/>
   </w:style>
 </w:styles>
 </file>

--- a/files/Arshad_Ali_Resume_2026.docx
+++ b/files/Arshad_Ali_Resume_2026.docx
@@ -260,24 +260,17 @@
           <w:right w:val="nil"/>
           <w:between w:val="nil"/>
         </w:pBdr>
-        <w:spacing w:before="287" w:line="240" w:lineRule="auto"/>
+        <w:spacing w:line="240" w:lineRule="auto"/>
         <w:ind w:left="324"/>
         <w:rPr>
           <w:rFonts w:asciiTheme="majorBidi" w:eastAsia="Times New Roman" w:hAnsiTheme="majorBidi" w:cstheme="majorBidi"/>
           <w:b/>
           <w:bCs/>
-          <w:color w:val="000000"/>
-        </w:rPr>
-      </w:pPr>
-      <w:r>
-        <w:rPr>
-          <w:rFonts w:asciiTheme="majorBidi" w:eastAsia="Times New Roman" w:hAnsiTheme="majorBidi" w:cstheme="majorBidi"/>
-          <w:b/>
-          <w:bCs/>
+          <w:sz w:val="10"/>
+          <w:szCs w:val="10"/>
           <w:shd w:val="clear" w:color="auto" w:fill="E0E0E0"/>
         </w:rPr>
-        <w:t>PROFESSIONAL SUMMARY</w:t>
-      </w:r>
+      </w:pPr>
     </w:p>
     <w:p>
       <w:pPr>
@@ -289,62 +282,23 @@
           <w:right w:val="nil"/>
           <w:between w:val="nil"/>
         </w:pBdr>
-        <w:spacing w:before="64" w:line="249" w:lineRule="auto"/>
-        <w:ind w:left="316" w:right="40"/>
-        <w:jc w:val="both"/>
-        <w:rPr>
-          <w:rFonts w:asciiTheme="majorBidi" w:eastAsia="Times New Roman" w:hAnsiTheme="majorBidi" w:cstheme="majorBidi"/>
-        </w:rPr>
-      </w:pPr>
-      <w:r>
-        <w:rPr>
-          <w:rFonts w:asciiTheme="majorBidi" w:eastAsia="Times New Roman" w:hAnsiTheme="majorBidi" w:cstheme="majorBidi"/>
-        </w:rPr>
-        <w:t xml:space="preserve">Senior Full Stack Developer with </w:t>
-      </w:r>
-      <w:r>
-        <w:rPr>
-          <w:rFonts w:asciiTheme="majorBidi" w:eastAsia="Times New Roman" w:hAnsiTheme="majorBidi" w:cstheme="majorBidi"/>
-          <w:b/>
-          <w:bCs/>
-        </w:rPr>
-        <w:t>1 years of experience</w:t>
-      </w:r>
-      <w:r>
-        <w:rPr>
-          <w:rFonts w:asciiTheme="majorBidi" w:eastAsia="Times New Roman" w:hAnsiTheme="majorBidi" w:cstheme="majorBidi"/>
-        </w:rPr>
-        <w:t xml:space="preserve"> designing and delivering scalable web applications using </w:t>
-      </w:r>
-      <w:r>
-        <w:rPr>
-          <w:rFonts w:asciiTheme="majorBidi" w:eastAsia="Times New Roman" w:hAnsiTheme="majorBidi" w:cstheme="majorBidi"/>
-          <w:b/>
-          <w:bCs/>
-        </w:rPr>
-        <w:t>Python Django</w:t>
-      </w:r>
-      <w:r>
-        <w:rPr>
-          <w:rFonts w:asciiTheme="majorBidi" w:eastAsia="Times New Roman" w:hAnsiTheme="majorBidi" w:cstheme="majorBidi"/>
-          <w:b/>
-          <w:bCs/>
-        </w:rPr>
-        <w:t xml:space="preserve">, </w:t>
-      </w:r>
-      <w:r>
-        <w:rPr>
-          <w:rFonts w:asciiTheme="majorBidi" w:eastAsia="Times New Roman" w:hAnsiTheme="majorBidi" w:cstheme="majorBidi"/>
-          <w:b/>
-          <w:bCs/>
-        </w:rPr>
-        <w:t>HTML, CSS, JS, and Bootstrap</w:t>
-      </w:r>
-      <w:r>
-        <w:rPr>
-          <w:rFonts w:asciiTheme="majorBidi" w:eastAsia="Times New Roman" w:hAnsiTheme="majorBidi" w:cstheme="majorBidi"/>
-        </w:rPr>
-        <w:t>. Strong expertise in backend architecture, RESTful APIs, third-party integrations, and system performance optimization.</w:t>
+        <w:spacing w:line="240" w:lineRule="auto"/>
+        <w:ind w:left="324"/>
+        <w:rPr>
+          <w:rFonts w:asciiTheme="majorBidi" w:eastAsia="Times New Roman" w:hAnsiTheme="majorBidi" w:cstheme="majorBidi"/>
+          <w:b/>
+          <w:bCs/>
+          <w:color w:val="000000"/>
+        </w:rPr>
+      </w:pPr>
+      <w:r>
+        <w:rPr>
+          <w:rFonts w:asciiTheme="majorBidi" w:eastAsia="Times New Roman" w:hAnsiTheme="majorBidi" w:cstheme="majorBidi"/>
+          <w:b/>
+          <w:bCs/>
+          <w:shd w:val="clear" w:color="auto" w:fill="E0E0E0"/>
+        </w:rPr>
+        <w:t>PROFESSIONAL SUMMARY</w:t>
       </w:r>
     </w:p>
     <w:p>
@@ -357,7 +311,7 @@
           <w:right w:val="nil"/>
           <w:between w:val="nil"/>
         </w:pBdr>
-        <w:spacing w:line="249" w:lineRule="auto"/>
+        <w:spacing w:before="64"/>
         <w:ind w:left="316" w:right="40"/>
         <w:jc w:val="both"/>
         <w:rPr>
@@ -368,97 +322,69 @@
         <w:rPr>
           <w:rFonts w:asciiTheme="majorBidi" w:eastAsia="Times New Roman" w:hAnsiTheme="majorBidi" w:cstheme="majorBidi"/>
         </w:rPr>
-        <w:t xml:space="preserve">Experienced </w:t>
-      </w:r>
-      <w:proofErr w:type="gramStart"/>
-      <w:r>
-        <w:rPr>
-          <w:rFonts w:asciiTheme="majorBidi" w:eastAsia="Times New Roman" w:hAnsiTheme="majorBidi" w:cstheme="majorBidi"/>
-        </w:rPr>
-        <w:t xml:space="preserve">in </w:t>
-      </w:r>
-      <w:r>
-        <w:rPr>
-          <w:rFonts w:asciiTheme="majorBidi" w:eastAsia="Times New Roman" w:hAnsiTheme="majorBidi" w:cstheme="majorBidi"/>
-          <w:b/>
-          <w:bCs/>
-        </w:rPr>
-        <w:t xml:space="preserve"> Git</w:t>
-      </w:r>
-      <w:proofErr w:type="gramEnd"/>
-      <w:r>
-        <w:rPr>
-          <w:rFonts w:asciiTheme="majorBidi" w:eastAsia="Times New Roman" w:hAnsiTheme="majorBidi" w:cstheme="majorBidi"/>
-          <w:b/>
-          <w:bCs/>
-        </w:rPr>
-        <w:t>-based workflows, and cloud deployments</w:t>
-      </w:r>
-      <w:r>
-        <w:rPr>
-          <w:rFonts w:asciiTheme="majorBidi" w:eastAsia="Times New Roman" w:hAnsiTheme="majorBidi" w:cstheme="majorBidi"/>
-        </w:rPr>
-        <w:t xml:space="preserve">, with hands-on use of </w:t>
-      </w:r>
-      <w:r>
-        <w:rPr>
-          <w:rFonts w:asciiTheme="majorBidi" w:eastAsia="Times New Roman" w:hAnsiTheme="majorBidi" w:cstheme="majorBidi"/>
-          <w:b/>
-          <w:bCs/>
-        </w:rPr>
-        <w:t>AI-assisted development tools</w:t>
-      </w:r>
-      <w:r>
-        <w:rPr>
-          <w:rFonts w:asciiTheme="majorBidi" w:eastAsia="Times New Roman" w:hAnsiTheme="majorBidi" w:cstheme="majorBidi"/>
-        </w:rPr>
-        <w:t xml:space="preserve"> (ChatGPT, Gemini, Copilot) to improve productivity and automation. Proven success in delivering enterprise-grade systems including </w:t>
-      </w:r>
-      <w:r>
-        <w:rPr>
-          <w:rFonts w:asciiTheme="majorBidi" w:eastAsia="Times New Roman" w:hAnsiTheme="majorBidi" w:cstheme="majorBidi"/>
-          <w:b/>
-          <w:bCs/>
-        </w:rPr>
-        <w:t xml:space="preserve">ERP modules, POS platforms, </w:t>
-      </w:r>
-      <w:r>
-        <w:rPr>
-          <w:rFonts w:asciiTheme="majorBidi" w:eastAsia="Times New Roman" w:hAnsiTheme="majorBidi" w:cstheme="majorBidi"/>
-          <w:b/>
-          <w:bCs/>
-        </w:rPr>
-        <w:t>Blog</w:t>
-      </w:r>
-      <w:r>
-        <w:rPr>
-          <w:rFonts w:asciiTheme="majorBidi" w:eastAsia="Times New Roman" w:hAnsiTheme="majorBidi" w:cstheme="majorBidi"/>
-          <w:b/>
-          <w:bCs/>
-        </w:rPr>
-        <w:t xml:space="preserve">, inventory solutions, and </w:t>
-      </w:r>
-      <w:r>
-        <w:rPr>
-          <w:rFonts w:asciiTheme="majorBidi" w:eastAsia="Times New Roman" w:hAnsiTheme="majorBidi" w:cstheme="majorBidi"/>
-          <w:b/>
-          <w:bCs/>
-        </w:rPr>
-        <w:t>Transport</w:t>
-      </w:r>
-      <w:r>
-        <w:rPr>
-          <w:rFonts w:asciiTheme="majorBidi" w:eastAsia="Times New Roman" w:hAnsiTheme="majorBidi" w:cstheme="majorBidi"/>
-          <w:b/>
-          <w:bCs/>
-        </w:rPr>
-        <w:t xml:space="preserve"> platforms</w:t>
-      </w:r>
-      <w:r>
-        <w:rPr>
-          <w:rFonts w:asciiTheme="majorBidi" w:eastAsia="Times New Roman" w:hAnsiTheme="majorBidi" w:cstheme="majorBidi"/>
-        </w:rPr>
-        <w:t>. Passionate about clean architecture, modern best practices, and continuous learning.</w:t>
+        <w:t>Junior</w:t>
+      </w:r>
+      <w:r>
+        <w:rPr>
+          <w:rFonts w:asciiTheme="majorBidi" w:eastAsia="Times New Roman" w:hAnsiTheme="majorBidi" w:cstheme="majorBidi"/>
+        </w:rPr>
+        <w:t xml:space="preserve"> </w:t>
+      </w:r>
+      <w:r>
+        <w:rPr>
+          <w:rFonts w:asciiTheme="majorBidi" w:eastAsia="Times New Roman" w:hAnsiTheme="majorBidi" w:cstheme="majorBidi"/>
+        </w:rPr>
+        <w:t>Python Django</w:t>
+      </w:r>
+      <w:r>
+        <w:rPr>
+          <w:rFonts w:asciiTheme="majorBidi" w:eastAsia="Times New Roman" w:hAnsiTheme="majorBidi" w:cstheme="majorBidi"/>
+        </w:rPr>
+        <w:t xml:space="preserve"> Developer with </w:t>
+      </w:r>
+      <w:r>
+        <w:rPr>
+          <w:rFonts w:asciiTheme="majorBidi" w:eastAsia="Times New Roman" w:hAnsiTheme="majorBidi" w:cstheme="majorBidi"/>
+          <w:b/>
+          <w:bCs/>
+        </w:rPr>
+        <w:t>1 years of experience</w:t>
+      </w:r>
+      <w:r>
+        <w:rPr>
+          <w:rFonts w:asciiTheme="majorBidi" w:eastAsia="Times New Roman" w:hAnsiTheme="majorBidi" w:cstheme="majorBidi"/>
+        </w:rPr>
+        <w:t xml:space="preserve"> designing and delivering scalable web applications using </w:t>
+      </w:r>
+      <w:r>
+        <w:rPr>
+          <w:rFonts w:asciiTheme="majorBidi" w:eastAsia="Times New Roman" w:hAnsiTheme="majorBidi" w:cstheme="majorBidi"/>
+          <w:b/>
+          <w:bCs/>
+        </w:rPr>
+        <w:t>Python Django</w:t>
+      </w:r>
+      <w:r>
+        <w:rPr>
+          <w:rFonts w:asciiTheme="majorBidi" w:eastAsia="Times New Roman" w:hAnsiTheme="majorBidi" w:cstheme="majorBidi"/>
+          <w:b/>
+          <w:bCs/>
+        </w:rPr>
+        <w:t xml:space="preserve">, </w:t>
+      </w:r>
+      <w:r>
+        <w:rPr>
+          <w:rFonts w:asciiTheme="majorBidi" w:eastAsia="Times New Roman" w:hAnsiTheme="majorBidi" w:cstheme="majorBidi"/>
+          <w:b/>
+          <w:bCs/>
+        </w:rPr>
+        <w:t>HTML, CSS, JS, and Bootstrap</w:t>
+      </w:r>
+      <w:r>
+        <w:rPr>
+          <w:rFonts w:asciiTheme="majorBidi" w:eastAsia="Times New Roman" w:hAnsiTheme="majorBidi" w:cstheme="majorBidi"/>
+        </w:rPr>
+        <w:t>. Strong expertise in backend architecture, RESTful APIs, third-party integrations, and system performance optimization.</w:t>
       </w:r>
     </w:p>
     <w:p>
@@ -471,13 +397,120 @@
           <w:right w:val="nil"/>
           <w:between w:val="nil"/>
         </w:pBdr>
-        <w:spacing w:before="64" w:line="249" w:lineRule="auto"/>
         <w:ind w:left="316" w:right="40"/>
         <w:jc w:val="both"/>
         <w:rPr>
           <w:rFonts w:asciiTheme="majorBidi" w:eastAsia="Times New Roman" w:hAnsiTheme="majorBidi" w:cstheme="majorBidi"/>
         </w:rPr>
       </w:pPr>
+      <w:r>
+        <w:rPr>
+          <w:rFonts w:asciiTheme="majorBidi" w:eastAsia="Times New Roman" w:hAnsiTheme="majorBidi" w:cstheme="majorBidi"/>
+        </w:rPr>
+        <w:t xml:space="preserve">Experienced </w:t>
+      </w:r>
+      <w:proofErr w:type="gramStart"/>
+      <w:r>
+        <w:rPr>
+          <w:rFonts w:asciiTheme="majorBidi" w:eastAsia="Times New Roman" w:hAnsiTheme="majorBidi" w:cstheme="majorBidi"/>
+        </w:rPr>
+        <w:t xml:space="preserve">in </w:t>
+      </w:r>
+      <w:r>
+        <w:rPr>
+          <w:rFonts w:asciiTheme="majorBidi" w:eastAsia="Times New Roman" w:hAnsiTheme="majorBidi" w:cstheme="majorBidi"/>
+          <w:b/>
+          <w:bCs/>
+        </w:rPr>
+        <w:t xml:space="preserve"> Git</w:t>
+      </w:r>
+      <w:proofErr w:type="gramEnd"/>
+      <w:r>
+        <w:rPr>
+          <w:rFonts w:asciiTheme="majorBidi" w:eastAsia="Times New Roman" w:hAnsiTheme="majorBidi" w:cstheme="majorBidi"/>
+          <w:b/>
+          <w:bCs/>
+        </w:rPr>
+        <w:t>-based workflows, and cloud deployments</w:t>
+      </w:r>
+      <w:r>
+        <w:rPr>
+          <w:rFonts w:asciiTheme="majorBidi" w:eastAsia="Times New Roman" w:hAnsiTheme="majorBidi" w:cstheme="majorBidi"/>
+        </w:rPr>
+        <w:t xml:space="preserve">, with hands-on use of </w:t>
+      </w:r>
+      <w:r>
+        <w:rPr>
+          <w:rFonts w:asciiTheme="majorBidi" w:eastAsia="Times New Roman" w:hAnsiTheme="majorBidi" w:cstheme="majorBidi"/>
+          <w:b/>
+          <w:bCs/>
+        </w:rPr>
+        <w:t>AI-assisted development tools</w:t>
+      </w:r>
+      <w:r>
+        <w:rPr>
+          <w:rFonts w:asciiTheme="majorBidi" w:eastAsia="Times New Roman" w:hAnsiTheme="majorBidi" w:cstheme="majorBidi"/>
+        </w:rPr>
+        <w:t xml:space="preserve"> (ChatGPT</w:t>
+      </w:r>
+      <w:r>
+        <w:rPr>
+          <w:rFonts w:asciiTheme="majorBidi" w:eastAsia="Times New Roman" w:hAnsiTheme="majorBidi" w:cstheme="majorBidi"/>
+        </w:rPr>
+        <w:t>, DeepSeek</w:t>
+      </w:r>
+      <w:r>
+        <w:rPr>
+          <w:rFonts w:asciiTheme="majorBidi" w:eastAsia="Times New Roman" w:hAnsiTheme="majorBidi" w:cstheme="majorBidi"/>
+        </w:rPr>
+        <w:t xml:space="preserve">, Gemini) to improve productivity and automation. Proven success in delivering enterprise-grade systems including </w:t>
+      </w:r>
+      <w:r>
+        <w:rPr>
+          <w:rFonts w:asciiTheme="majorBidi" w:eastAsia="Times New Roman" w:hAnsiTheme="majorBidi" w:cstheme="majorBidi"/>
+          <w:b/>
+          <w:bCs/>
+        </w:rPr>
+        <w:t xml:space="preserve">ERP modules, POS platforms, </w:t>
+      </w:r>
+      <w:r>
+        <w:rPr>
+          <w:rFonts w:asciiTheme="majorBidi" w:eastAsia="Times New Roman" w:hAnsiTheme="majorBidi" w:cstheme="majorBidi"/>
+          <w:b/>
+          <w:bCs/>
+        </w:rPr>
+        <w:t>Blog</w:t>
+      </w:r>
+      <w:r>
+        <w:rPr>
+          <w:rFonts w:asciiTheme="majorBidi" w:eastAsia="Times New Roman" w:hAnsiTheme="majorBidi" w:cstheme="majorBidi"/>
+          <w:b/>
+          <w:bCs/>
+        </w:rPr>
+        <w:t xml:space="preserve">, inventory solutions, and </w:t>
+      </w:r>
+      <w:r>
+        <w:rPr>
+          <w:rFonts w:asciiTheme="majorBidi" w:eastAsia="Times New Roman" w:hAnsiTheme="majorBidi" w:cstheme="majorBidi"/>
+          <w:b/>
+          <w:bCs/>
+        </w:rPr>
+        <w:t>Transport</w:t>
+      </w:r>
+      <w:r>
+        <w:rPr>
+          <w:rFonts w:asciiTheme="majorBidi" w:eastAsia="Times New Roman" w:hAnsiTheme="majorBidi" w:cstheme="majorBidi"/>
+          <w:b/>
+          <w:bCs/>
+        </w:rPr>
+        <w:t xml:space="preserve"> platforms</w:t>
+      </w:r>
+      <w:r>
+        <w:rPr>
+          <w:rFonts w:asciiTheme="majorBidi" w:eastAsia="Times New Roman" w:hAnsiTheme="majorBidi" w:cstheme="majorBidi"/>
+        </w:rPr>
+        <w:t>. Passionate about clean architecture, modern best practices, and continuous learning.</w:t>
+      </w:r>
     </w:p>
     <w:p>
       <w:pPr>
@@ -489,25 +522,15 @@
           <w:right w:val="nil"/>
           <w:between w:val="nil"/>
         </w:pBdr>
-        <w:spacing w:before="64" w:line="249" w:lineRule="auto"/>
+        <w:spacing w:line="240" w:lineRule="auto"/>
         <w:ind w:left="316" w:right="40"/>
         <w:jc w:val="both"/>
         <w:rPr>
           <w:rFonts w:asciiTheme="majorBidi" w:eastAsia="Times New Roman" w:hAnsiTheme="majorBidi" w:cstheme="majorBidi"/>
-          <w:b/>
-          <w:bCs/>
-          <w:color w:val="000000"/>
-        </w:rPr>
-      </w:pPr>
-      <w:r>
-        <w:rPr>
-          <w:rFonts w:asciiTheme="majorBidi" w:eastAsia="Times New Roman" w:hAnsiTheme="majorBidi" w:cstheme="majorBidi"/>
-          <w:b/>
-          <w:bCs/>
-          <w:shd w:val="clear" w:color="auto" w:fill="E0E0E0"/>
-        </w:rPr>
-        <w:t>TECHNICAL SKILLS</w:t>
-      </w:r>
+          <w:sz w:val="6"/>
+          <w:szCs w:val="6"/>
+        </w:rPr>
+      </w:pPr>
     </w:p>
     <w:p>
       <w:pPr>
@@ -519,50 +542,34 @@
           <w:right w:val="nil"/>
           <w:between w:val="nil"/>
         </w:pBdr>
-        <w:spacing w:before="64" w:line="287" w:lineRule="auto"/>
-        <w:ind w:left="330" w:right="1236"/>
-        <w:rPr>
-          <w:rFonts w:asciiTheme="majorBidi" w:eastAsia="Times New Roman" w:hAnsiTheme="majorBidi" w:cstheme="majorBidi"/>
-        </w:rPr>
-      </w:pPr>
-      <w:proofErr w:type="gramStart"/>
-      <w:r>
-        <w:rPr>
-          <w:rFonts w:asciiTheme="majorBidi" w:eastAsia="Times New Roman" w:hAnsiTheme="majorBidi" w:cstheme="majorBidi"/>
-        </w:rPr>
-        <w:t xml:space="preserve">1  </w:t>
-      </w:r>
-      <w:r>
-        <w:rPr>
-          <w:rFonts w:asciiTheme="majorBidi" w:eastAsia="Times New Roman" w:hAnsiTheme="majorBidi" w:cstheme="majorBidi"/>
-          <w:b/>
-          <w:bCs/>
-        </w:rPr>
-        <w:t>Backend</w:t>
-      </w:r>
-      <w:proofErr w:type="gramEnd"/>
-      <w:r>
-        <w:rPr>
-          <w:rFonts w:asciiTheme="majorBidi" w:eastAsia="Times New Roman" w:hAnsiTheme="majorBidi" w:cstheme="majorBidi"/>
-        </w:rPr>
-        <w:t xml:space="preserve">: </w:t>
-      </w:r>
-      <w:r>
-        <w:rPr>
-          <w:rFonts w:asciiTheme="majorBidi" w:eastAsia="Times New Roman" w:hAnsiTheme="majorBidi" w:cstheme="majorBidi"/>
-        </w:rPr>
-        <w:t>Python Django</w:t>
-      </w:r>
-      <w:r>
-        <w:rPr>
-          <w:rFonts w:asciiTheme="majorBidi" w:eastAsia="Times New Roman" w:hAnsiTheme="majorBidi" w:cstheme="majorBidi"/>
-        </w:rPr>
-        <w:t>, RESTful APIs</w:t>
-      </w:r>
-    </w:p>
-    <w:p>
-      <w:pPr>
-        <w:widowControl w:val="0"/>
+        <w:spacing w:before="64" w:line="240" w:lineRule="auto"/>
+        <w:ind w:left="316" w:right="40"/>
+        <w:jc w:val="both"/>
+        <w:rPr>
+          <w:rFonts w:asciiTheme="majorBidi" w:eastAsia="Times New Roman" w:hAnsiTheme="majorBidi" w:cstheme="majorBidi"/>
+          <w:b/>
+          <w:bCs/>
+          <w:color w:val="000000"/>
+        </w:rPr>
+      </w:pPr>
+      <w:r>
+        <w:rPr>
+          <w:rFonts w:asciiTheme="majorBidi" w:eastAsia="Times New Roman" w:hAnsiTheme="majorBidi" w:cstheme="majorBidi"/>
+          <w:b/>
+          <w:bCs/>
+          <w:shd w:val="clear" w:color="auto" w:fill="E0E0E0"/>
+        </w:rPr>
+        <w:t>TECHNICAL SKILLS</w:t>
+      </w:r>
+    </w:p>
+    <w:p>
+      <w:pPr>
+        <w:pStyle w:val="ListParagraph"/>
+        <w:widowControl w:val="0"/>
+        <w:numPr>
+          <w:ilvl w:val="0"/>
+          <w:numId w:val="4"/>
+        </w:numPr>
         <w:pBdr>
           <w:top w:val="nil"/>
           <w:left w:val="nil"/>
@@ -570,38 +577,109 @@
           <w:right w:val="nil"/>
           <w:between w:val="nil"/>
         </w:pBdr>
-        <w:spacing w:before="64" w:line="287" w:lineRule="auto"/>
-        <w:ind w:left="330" w:right="1236"/>
-        <w:rPr>
-          <w:rFonts w:asciiTheme="majorBidi" w:eastAsia="Times New Roman" w:hAnsiTheme="majorBidi" w:cstheme="majorBidi"/>
-        </w:rPr>
-      </w:pPr>
+        <w:spacing w:before="64" w:line="240" w:lineRule="auto"/>
+        <w:ind w:right="1236"/>
+        <w:rPr>
+          <w:rFonts w:asciiTheme="majorBidi" w:eastAsia="Times New Roman" w:hAnsiTheme="majorBidi" w:cstheme="majorBidi"/>
+          <w:sz w:val="20"/>
+          <w:szCs w:val="20"/>
+        </w:rPr>
+      </w:pPr>
+      <w:r>
+        <w:rPr>
+          <w:rFonts w:asciiTheme="majorBidi" w:eastAsia="Times New Roman" w:hAnsiTheme="majorBidi" w:cstheme="majorBidi"/>
+          <w:b/>
+          <w:bCs/>
+          <w:sz w:val="20"/>
+          <w:szCs w:val="20"/>
+        </w:rPr>
+        <w:t>Backend</w:t>
+      </w:r>
+      <w:r>
+        <w:rPr>
+          <w:rFonts w:asciiTheme="majorBidi" w:eastAsia="Times New Roman" w:hAnsiTheme="majorBidi" w:cstheme="majorBidi"/>
+          <w:sz w:val="20"/>
+          <w:szCs w:val="20"/>
+        </w:rPr>
+        <w:t xml:space="preserve">: </w:t>
+      </w:r>
+      <w:r>
+        <w:rPr>
+          <w:rFonts w:asciiTheme="majorBidi" w:eastAsia="Times New Roman" w:hAnsiTheme="majorBidi" w:cstheme="majorBidi"/>
+          <w:sz w:val="20"/>
+          <w:szCs w:val="20"/>
+        </w:rPr>
+        <w:t xml:space="preserve">Python </w:t>
+      </w:r>
+      <w:r>
+        <w:rPr>
+          <w:rFonts w:asciiTheme="majorBidi" w:eastAsia="Times New Roman" w:hAnsiTheme="majorBidi" w:cstheme="majorBidi"/>
+          <w:b/>
+          <w:bCs/>
+          <w:sz w:val="20"/>
+          <w:szCs w:val="20"/>
+        </w:rPr>
+        <w:t>Django</w:t>
+      </w:r>
+      <w:r>
+        <w:rPr>
+          <w:rFonts w:asciiTheme="majorBidi" w:eastAsia="Times New Roman" w:hAnsiTheme="majorBidi" w:cstheme="majorBidi"/>
+          <w:sz w:val="20"/>
+          <w:szCs w:val="20"/>
+        </w:rPr>
+        <w:t xml:space="preserve">, RESTful </w:t>
+      </w:r>
       <w:proofErr w:type="gramStart"/>
       <w:r>
         <w:rPr>
           <w:rFonts w:asciiTheme="majorBidi" w:eastAsia="Times New Roman" w:hAnsiTheme="majorBidi" w:cstheme="majorBidi"/>
-        </w:rPr>
-        <w:t xml:space="preserve">2  </w:t>
-      </w:r>
-      <w:r>
-        <w:rPr>
-          <w:rFonts w:asciiTheme="majorBidi" w:eastAsia="Times New Roman" w:hAnsiTheme="majorBidi" w:cstheme="majorBidi"/>
-          <w:b/>
-          <w:bCs/>
-        </w:rPr>
-        <w:t>Frontend</w:t>
+          <w:sz w:val="20"/>
+          <w:szCs w:val="20"/>
+        </w:rPr>
+        <w:t>APIs</w:t>
+      </w:r>
+      <w:r>
+        <w:rPr>
+          <w:rFonts w:asciiTheme="majorBidi" w:eastAsia="Times New Roman" w:hAnsiTheme="majorBidi" w:cstheme="majorBidi"/>
+          <w:sz w:val="20"/>
+          <w:szCs w:val="20"/>
+        </w:rPr>
+        <w:t xml:space="preserve"> </w:t>
+      </w:r>
+      <w:r>
+        <w:rPr>
+          <w:rFonts w:asciiTheme="majorBidi" w:eastAsia="Times New Roman" w:hAnsiTheme="majorBidi" w:cstheme="majorBidi"/>
+          <w:sz w:val="20"/>
+          <w:szCs w:val="20"/>
+        </w:rPr>
+        <w:t>,</w:t>
       </w:r>
       <w:proofErr w:type="gramEnd"/>
       <w:r>
         <w:rPr>
           <w:rFonts w:asciiTheme="majorBidi" w:eastAsia="Times New Roman" w:hAnsiTheme="majorBidi" w:cstheme="majorBidi"/>
-        </w:rPr>
-        <w:t xml:space="preserve">:  HTML5, CSS3, Tailwind CSS </w:t>
-      </w:r>
-    </w:p>
-    <w:p>
-      <w:pPr>
-        <w:widowControl w:val="0"/>
+          <w:sz w:val="20"/>
+          <w:szCs w:val="20"/>
+        </w:rPr>
+        <w:t xml:space="preserve"> DRF </w:t>
+      </w:r>
+      <w:r>
+        <w:rPr>
+          <w:rFonts w:asciiTheme="majorBidi" w:eastAsia="Times New Roman" w:hAnsiTheme="majorBidi" w:cstheme="majorBidi"/>
+          <w:sz w:val="20"/>
+          <w:szCs w:val="20"/>
+        </w:rPr>
+        <w:t xml:space="preserve"> </w:t>
+      </w:r>
+    </w:p>
+    <w:p>
+      <w:pPr>
+        <w:pStyle w:val="ListParagraph"/>
+        <w:widowControl w:val="0"/>
+        <w:numPr>
+          <w:ilvl w:val="0"/>
+          <w:numId w:val="4"/>
+        </w:numPr>
         <w:pBdr>
           <w:top w:val="nil"/>
           <w:left w:val="nil"/>
@@ -609,74 +687,41 @@
           <w:right w:val="nil"/>
           <w:between w:val="nil"/>
         </w:pBdr>
-        <w:spacing w:before="64" w:line="287" w:lineRule="auto"/>
-        <w:ind w:left="330" w:right="1236"/>
-        <w:rPr>
-          <w:rFonts w:asciiTheme="majorBidi" w:eastAsia="Times New Roman" w:hAnsiTheme="majorBidi" w:cstheme="majorBidi"/>
-        </w:rPr>
-      </w:pPr>
-      <w:proofErr w:type="gramStart"/>
-      <w:r>
-        <w:rPr>
-          <w:rFonts w:asciiTheme="majorBidi" w:eastAsia="Times New Roman" w:hAnsiTheme="majorBidi" w:cstheme="majorBidi"/>
-        </w:rPr>
-        <w:t xml:space="preserve">3  </w:t>
-      </w:r>
-      <w:r>
-        <w:rPr>
-          <w:rFonts w:asciiTheme="majorBidi" w:eastAsia="Times New Roman" w:hAnsiTheme="majorBidi" w:cstheme="majorBidi"/>
-          <w:b/>
-          <w:bCs/>
+        <w:spacing w:before="64" w:line="240" w:lineRule="auto"/>
+        <w:ind w:right="1236"/>
+        <w:rPr>
+          <w:rFonts w:asciiTheme="majorBidi" w:eastAsia="Times New Roman" w:hAnsiTheme="majorBidi" w:cstheme="majorBidi"/>
+          <w:sz w:val="20"/>
+          <w:szCs w:val="20"/>
+        </w:rPr>
+      </w:pPr>
+      <w:r>
+        <w:rPr>
+          <w:rFonts w:asciiTheme="majorBidi" w:eastAsia="Times New Roman" w:hAnsiTheme="majorBidi" w:cstheme="majorBidi"/>
+          <w:b/>
+          <w:bCs/>
+          <w:sz w:val="20"/>
+          <w:szCs w:val="20"/>
         </w:rPr>
         <w:t>Databases</w:t>
       </w:r>
-      <w:proofErr w:type="gramEnd"/>
-      <w:r>
-        <w:rPr>
-          <w:rFonts w:asciiTheme="majorBidi" w:eastAsia="Times New Roman" w:hAnsiTheme="majorBidi" w:cstheme="majorBidi"/>
-        </w:rPr>
-        <w:t>: SQL</w:t>
-      </w:r>
-      <w:r>
-        <w:rPr>
-          <w:rFonts w:asciiTheme="majorBidi" w:eastAsia="Times New Roman" w:hAnsiTheme="majorBidi" w:cstheme="majorBidi"/>
-        </w:rPr>
-        <w:t>ite-3</w:t>
-      </w:r>
-      <w:r>
-        <w:rPr>
-          <w:rFonts w:asciiTheme="majorBidi" w:eastAsia="Times New Roman" w:hAnsiTheme="majorBidi" w:cstheme="majorBidi"/>
-        </w:rPr>
-        <w:t xml:space="preserve">, </w:t>
-      </w:r>
-      <w:r>
-        <w:rPr>
-          <w:rFonts w:asciiTheme="majorBidi" w:eastAsia="Times New Roman" w:hAnsiTheme="majorBidi" w:cstheme="majorBidi"/>
-        </w:rPr>
-        <w:t xml:space="preserve">SQL, </w:t>
-      </w:r>
-      <w:r>
-        <w:rPr>
-          <w:rFonts w:asciiTheme="majorBidi" w:eastAsia="Times New Roman" w:hAnsiTheme="majorBidi" w:cstheme="majorBidi"/>
-        </w:rPr>
-        <w:t>PostgreSQL</w:t>
-      </w:r>
-      <w:r>
-        <w:rPr>
-          <w:rFonts w:asciiTheme="majorBidi" w:eastAsia="Times New Roman" w:hAnsiTheme="majorBidi" w:cstheme="majorBidi"/>
-        </w:rPr>
-        <w:t xml:space="preserve"> </w:t>
-      </w:r>
-      <w:r>
-        <w:rPr>
-          <w:rFonts w:asciiTheme="majorBidi" w:eastAsia="Times New Roman" w:hAnsiTheme="majorBidi" w:cstheme="majorBidi"/>
-        </w:rPr>
-        <w:t xml:space="preserve"> </w:t>
-      </w:r>
-    </w:p>
-    <w:p>
-      <w:pPr>
-        <w:widowControl w:val="0"/>
+      <w:r>
+        <w:rPr>
+          <w:rFonts w:asciiTheme="majorBidi" w:eastAsia="Times New Roman" w:hAnsiTheme="majorBidi" w:cstheme="majorBidi"/>
+          <w:sz w:val="20"/>
+          <w:szCs w:val="20"/>
+        </w:rPr>
+        <w:t xml:space="preserve">: SQLite-3, PostgreSQL  </w:t>
+      </w:r>
+    </w:p>
+    <w:p>
+      <w:pPr>
+        <w:pStyle w:val="ListParagraph"/>
+        <w:widowControl w:val="0"/>
+        <w:numPr>
+          <w:ilvl w:val="0"/>
+          <w:numId w:val="4"/>
+        </w:numPr>
         <w:pBdr>
           <w:top w:val="nil"/>
           <w:left w:val="nil"/>
@@ -684,60 +729,41 @@
           <w:right w:val="nil"/>
           <w:between w:val="nil"/>
         </w:pBdr>
-        <w:spacing w:before="64" w:line="287" w:lineRule="auto"/>
-        <w:ind w:left="330" w:right="1236"/>
-        <w:rPr>
-          <w:rFonts w:asciiTheme="majorBidi" w:eastAsia="Times New Roman" w:hAnsiTheme="majorBidi" w:cstheme="majorBidi"/>
-        </w:rPr>
-      </w:pPr>
-      <w:r>
-        <w:rPr>
-          <w:rFonts w:asciiTheme="majorBidi" w:eastAsia="Times New Roman" w:hAnsiTheme="majorBidi" w:cstheme="majorBidi"/>
-        </w:rPr>
-        <w:t xml:space="preserve">5 </w:t>
-      </w:r>
-      <w:r>
-        <w:rPr>
-          <w:rFonts w:asciiTheme="majorBidi" w:eastAsia="Times New Roman" w:hAnsiTheme="majorBidi" w:cstheme="majorBidi"/>
-          <w:b/>
-          <w:bCs/>
-        </w:rPr>
-        <w:t>APIs &amp; Integrations:</w:t>
-      </w:r>
-      <w:r>
-        <w:rPr>
-          <w:rFonts w:asciiTheme="majorBidi" w:eastAsia="Times New Roman" w:hAnsiTheme="majorBidi" w:cstheme="majorBidi"/>
-        </w:rPr>
-        <w:t xml:space="preserve"> Google APIs, Social Login, SMS Gateways (Twilio), Payment APIs</w:t>
-      </w:r>
-      <w:r>
-        <w:rPr>
-          <w:rFonts w:asciiTheme="majorBidi" w:eastAsia="Times New Roman" w:hAnsiTheme="majorBidi" w:cstheme="majorBidi"/>
-        </w:rPr>
-        <w:t>, Payment Gateway Integration</w:t>
-      </w:r>
-      <w:r>
-        <w:rPr>
-          <w:rFonts w:asciiTheme="majorBidi" w:eastAsia="Times New Roman" w:hAnsiTheme="majorBidi" w:cstheme="majorBidi"/>
-        </w:rPr>
-        <w:t xml:space="preserve">, </w:t>
-      </w:r>
-      <w:r>
-        <w:rPr>
-          <w:rFonts w:asciiTheme="majorBidi" w:eastAsia="Times New Roman" w:hAnsiTheme="majorBidi" w:cstheme="majorBidi"/>
-        </w:rPr>
-        <w:t>WebSocket</w:t>
-      </w:r>
-      <w:r>
-        <w:rPr>
-          <w:rFonts w:asciiTheme="majorBidi" w:eastAsia="Times New Roman" w:hAnsiTheme="majorBidi" w:cstheme="majorBidi"/>
-        </w:rPr>
-        <w:t xml:space="preserve"> </w:t>
-      </w:r>
-    </w:p>
-    <w:p>
-      <w:pPr>
-        <w:widowControl w:val="0"/>
+        <w:spacing w:before="64" w:line="240" w:lineRule="auto"/>
+        <w:ind w:right="1236"/>
+        <w:rPr>
+          <w:rFonts w:asciiTheme="majorBidi" w:eastAsia="Times New Roman" w:hAnsiTheme="majorBidi" w:cstheme="majorBidi"/>
+          <w:sz w:val="20"/>
+          <w:szCs w:val="20"/>
+        </w:rPr>
+      </w:pPr>
+      <w:r>
+        <w:rPr>
+          <w:rFonts w:asciiTheme="majorBidi" w:eastAsia="Times New Roman" w:hAnsiTheme="majorBidi" w:cstheme="majorBidi"/>
+          <w:b/>
+          <w:bCs/>
+          <w:sz w:val="20"/>
+          <w:szCs w:val="20"/>
+        </w:rPr>
+        <w:t>Frontend</w:t>
+      </w:r>
+      <w:r>
+        <w:rPr>
+          <w:rFonts w:asciiTheme="majorBidi" w:eastAsia="Times New Roman" w:hAnsiTheme="majorBidi" w:cstheme="majorBidi"/>
+          <w:sz w:val="20"/>
+          <w:szCs w:val="20"/>
+        </w:rPr>
+        <w:t xml:space="preserve">:  HTML5, CSS3, Tailwind CSS </w:t>
+      </w:r>
+    </w:p>
+    <w:p>
+      <w:pPr>
+        <w:pStyle w:val="ListParagraph"/>
+        <w:widowControl w:val="0"/>
+        <w:numPr>
+          <w:ilvl w:val="0"/>
+          <w:numId w:val="4"/>
+        </w:numPr>
         <w:pBdr>
           <w:top w:val="nil"/>
           <w:left w:val="nil"/>
@@ -745,46 +771,83 @@
           <w:right w:val="nil"/>
           <w:between w:val="nil"/>
         </w:pBdr>
-        <w:spacing w:before="64" w:line="287" w:lineRule="auto"/>
-        <w:ind w:left="330" w:right="1236"/>
-        <w:rPr>
-          <w:rFonts w:asciiTheme="majorBidi" w:eastAsia="Times New Roman" w:hAnsiTheme="majorBidi" w:cstheme="majorBidi"/>
-        </w:rPr>
-      </w:pPr>
+        <w:spacing w:before="64" w:line="240" w:lineRule="auto"/>
+        <w:ind w:right="1236"/>
+        <w:rPr>
+          <w:rFonts w:asciiTheme="majorBidi" w:eastAsia="Times New Roman" w:hAnsiTheme="majorBidi" w:cstheme="majorBidi"/>
+          <w:sz w:val="20"/>
+          <w:szCs w:val="20"/>
+        </w:rPr>
+      </w:pPr>
+      <w:r>
+        <w:rPr>
+          <w:rFonts w:asciiTheme="majorBidi" w:eastAsia="Times New Roman" w:hAnsiTheme="majorBidi" w:cstheme="majorBidi"/>
+          <w:b/>
+          <w:bCs/>
+          <w:sz w:val="20"/>
+          <w:szCs w:val="20"/>
+        </w:rPr>
+        <w:t>APIs &amp; Integrations:</w:t>
+      </w:r>
+      <w:r>
+        <w:rPr>
+          <w:rFonts w:asciiTheme="majorBidi" w:eastAsia="Times New Roman" w:hAnsiTheme="majorBidi" w:cstheme="majorBidi"/>
+          <w:sz w:val="20"/>
+          <w:szCs w:val="20"/>
+        </w:rPr>
+        <w:t xml:space="preserve"> Google APIs, Social Login, SMS Gateways (Twilio), </w:t>
+      </w:r>
+      <w:r>
+        <w:rPr>
+          <w:rFonts w:asciiTheme="majorBidi" w:eastAsia="Times New Roman" w:hAnsiTheme="majorBidi" w:cstheme="majorBidi"/>
+          <w:sz w:val="20"/>
+          <w:szCs w:val="20"/>
+        </w:rPr>
+        <w:t>Payment Gateway Integration</w:t>
+      </w:r>
+      <w:r>
+        <w:rPr>
+          <w:rFonts w:asciiTheme="majorBidi" w:eastAsia="Times New Roman" w:hAnsiTheme="majorBidi" w:cstheme="majorBidi"/>
+          <w:sz w:val="20"/>
+          <w:szCs w:val="20"/>
+        </w:rPr>
+        <w:t xml:space="preserve"> </w:t>
+      </w:r>
       <w:proofErr w:type="gramStart"/>
       <w:r>
         <w:rPr>
           <w:rFonts w:asciiTheme="majorBidi" w:eastAsia="Times New Roman" w:hAnsiTheme="majorBidi" w:cstheme="majorBidi"/>
-        </w:rPr>
-        <w:t xml:space="preserve">6  </w:t>
-      </w:r>
-      <w:r>
-        <w:rPr>
-          <w:rFonts w:asciiTheme="majorBidi" w:eastAsia="Times New Roman" w:hAnsiTheme="majorBidi" w:cstheme="majorBidi"/>
-          <w:b/>
-          <w:bCs/>
-        </w:rPr>
-        <w:t>AI</w:t>
+          <w:sz w:val="20"/>
+          <w:szCs w:val="20"/>
+        </w:rPr>
+        <w:t>( stripe</w:t>
       </w:r>
       <w:proofErr w:type="gramEnd"/>
       <w:r>
         <w:rPr>
           <w:rFonts w:asciiTheme="majorBidi" w:eastAsia="Times New Roman" w:hAnsiTheme="majorBidi" w:cstheme="majorBidi"/>
-          <w:b/>
-          <w:bCs/>
-        </w:rPr>
-        <w:t xml:space="preserve"> Tools</w:t>
-      </w:r>
-      <w:r>
-        <w:rPr>
-          <w:rFonts w:asciiTheme="majorBidi" w:eastAsia="Times New Roman" w:hAnsiTheme="majorBidi" w:cstheme="majorBidi"/>
-        </w:rPr>
-        <w:t xml:space="preserve">: ChatGPT, Claude, copilot, Gemini, Antigravity for development automation </w:t>
-      </w:r>
-    </w:p>
-    <w:p>
-      <w:pPr>
-        <w:widowControl w:val="0"/>
+          <w:sz w:val="20"/>
+          <w:szCs w:val="20"/>
+        </w:rPr>
+        <w:t xml:space="preserve"> )</w:t>
+      </w:r>
+      <w:r>
+        <w:rPr>
+          <w:rFonts w:asciiTheme="majorBidi" w:eastAsia="Times New Roman" w:hAnsiTheme="majorBidi" w:cstheme="majorBidi"/>
+          <w:sz w:val="20"/>
+          <w:szCs w:val="20"/>
+        </w:rPr>
+        <w:t xml:space="preserve">, WebSocket </w:t>
+      </w:r>
+    </w:p>
+    <w:p>
+      <w:pPr>
+        <w:pStyle w:val="ListParagraph"/>
+        <w:widowControl w:val="0"/>
+        <w:numPr>
+          <w:ilvl w:val="0"/>
+          <w:numId w:val="4"/>
+        </w:numPr>
         <w:pBdr>
           <w:top w:val="nil"/>
           <w:left w:val="nil"/>
@@ -792,127 +855,57 @@
           <w:right w:val="nil"/>
           <w:between w:val="nil"/>
         </w:pBdr>
-        <w:spacing w:before="64" w:line="287" w:lineRule="auto"/>
-        <w:ind w:left="330" w:right="1236"/>
-        <w:rPr>
-          <w:rFonts w:asciiTheme="majorBidi" w:eastAsia="Times New Roman" w:hAnsiTheme="majorBidi" w:cstheme="majorBidi"/>
-        </w:rPr>
-      </w:pPr>
-      <w:proofErr w:type="gramStart"/>
-      <w:r>
-        <w:rPr>
-          <w:rFonts w:asciiTheme="majorBidi" w:eastAsia="Times New Roman" w:hAnsiTheme="majorBidi" w:cstheme="majorBidi"/>
-        </w:rPr>
-        <w:t xml:space="preserve">7  </w:t>
-      </w:r>
-      <w:r>
-        <w:rPr>
-          <w:rFonts w:asciiTheme="majorBidi" w:eastAsia="Times New Roman" w:hAnsiTheme="majorBidi" w:cstheme="majorBidi"/>
-          <w:b/>
-          <w:bCs/>
-        </w:rPr>
-        <w:t>Tools</w:t>
-      </w:r>
-      <w:proofErr w:type="gramEnd"/>
-      <w:r>
-        <w:rPr>
-          <w:rFonts w:asciiTheme="majorBidi" w:eastAsia="Times New Roman" w:hAnsiTheme="majorBidi" w:cstheme="majorBidi"/>
-          <w:b/>
-          <w:bCs/>
-        </w:rPr>
-        <w:t xml:space="preserve"> &amp; Technologies</w:t>
-      </w:r>
-      <w:r>
-        <w:rPr>
-          <w:rFonts w:asciiTheme="majorBidi" w:eastAsia="Times New Roman" w:hAnsiTheme="majorBidi" w:cstheme="majorBidi"/>
-          <w:b/>
-          <w:bCs/>
-        </w:rPr>
-        <w:t xml:space="preserve"> &amp; </w:t>
-      </w:r>
-      <w:r>
-        <w:rPr>
-          <w:rFonts w:asciiTheme="majorBidi" w:eastAsia="Times New Roman" w:hAnsiTheme="majorBidi" w:cstheme="majorBidi"/>
-          <w:b/>
-          <w:bCs/>
-        </w:rPr>
-        <w:t>DevOps</w:t>
-      </w:r>
-      <w:r>
-        <w:rPr>
-          <w:rFonts w:asciiTheme="majorBidi" w:eastAsia="Times New Roman" w:hAnsiTheme="majorBidi" w:cstheme="majorBidi"/>
-        </w:rPr>
-        <w:t>: VS Code</w:t>
-      </w:r>
-      <w:r>
-        <w:rPr>
-          <w:rFonts w:asciiTheme="majorBidi" w:eastAsia="Times New Roman" w:hAnsiTheme="majorBidi" w:cstheme="majorBidi"/>
-        </w:rPr>
-        <w:t>, Docker Container, PyCharm, Sublime3</w:t>
-      </w:r>
-      <w:r>
-        <w:rPr>
-          <w:rFonts w:asciiTheme="majorBidi" w:eastAsia="Times New Roman" w:hAnsiTheme="majorBidi" w:cstheme="majorBidi"/>
-        </w:rPr>
-        <w:t xml:space="preserve">, Postman, </w:t>
-      </w:r>
-      <w:proofErr w:type="gramStart"/>
-      <w:r>
-        <w:rPr>
-          <w:rFonts w:asciiTheme="majorBidi" w:eastAsia="Times New Roman" w:hAnsiTheme="majorBidi" w:cstheme="majorBidi"/>
-        </w:rPr>
-        <w:t>Slack</w:t>
-      </w:r>
-      <w:r>
-        <w:rPr>
-          <w:rFonts w:asciiTheme="majorBidi" w:eastAsia="Times New Roman" w:hAnsiTheme="majorBidi" w:cstheme="majorBidi"/>
-        </w:rPr>
-        <w:t xml:space="preserve"> ,</w:t>
-      </w:r>
-      <w:proofErr w:type="gramEnd"/>
-      <w:r>
-        <w:rPr>
-          <w:rFonts w:asciiTheme="majorBidi" w:eastAsia="Times New Roman" w:hAnsiTheme="majorBidi" w:cstheme="majorBidi"/>
-        </w:rPr>
-        <w:t xml:space="preserve"> </w:t>
-      </w:r>
-      <w:r>
-        <w:rPr>
-          <w:rFonts w:asciiTheme="majorBidi" w:eastAsia="Times New Roman" w:hAnsiTheme="majorBidi" w:cstheme="majorBidi"/>
-        </w:rPr>
-        <w:t>Git, GitHub</w:t>
-      </w:r>
-      <w:r>
-        <w:rPr>
-          <w:rFonts w:asciiTheme="majorBidi" w:eastAsia="Times New Roman" w:hAnsiTheme="majorBidi" w:cstheme="majorBidi"/>
-        </w:rPr>
-        <w:br/>
-        <w:t xml:space="preserve">8 </w:t>
-      </w:r>
-      <w:r>
-        <w:rPr>
-          <w:rFonts w:asciiTheme="majorBidi" w:eastAsia="Times New Roman" w:hAnsiTheme="majorBidi" w:cstheme="majorBidi"/>
-          <w:b/>
-          <w:bCs/>
-        </w:rPr>
-        <w:t>CMS/E-Commerce:</w:t>
-      </w:r>
-      <w:r>
-        <w:rPr>
-          <w:rFonts w:asciiTheme="majorBidi" w:eastAsia="Times New Roman" w:hAnsiTheme="majorBidi" w:cstheme="majorBidi"/>
-        </w:rPr>
-        <w:t xml:space="preserve"> Shopify</w:t>
-      </w:r>
-      <w:r>
-        <w:rPr>
-          <w:rFonts w:asciiTheme="majorBidi" w:eastAsia="Times New Roman" w:hAnsiTheme="majorBidi" w:cstheme="majorBidi"/>
-        </w:rPr>
-        <w:t xml:space="preserve"> (API Integration)</w:t>
-      </w:r>
-    </w:p>
-    <w:p>
-      <w:pPr>
-        <w:widowControl w:val="0"/>
+        <w:spacing w:before="64" w:line="240" w:lineRule="auto"/>
+        <w:ind w:right="1236"/>
+        <w:rPr>
+          <w:rFonts w:asciiTheme="majorBidi" w:eastAsia="Times New Roman" w:hAnsiTheme="majorBidi" w:cstheme="majorBidi"/>
+          <w:sz w:val="20"/>
+          <w:szCs w:val="20"/>
+        </w:rPr>
+      </w:pPr>
+      <w:r>
+        <w:rPr>
+          <w:rFonts w:asciiTheme="majorBidi" w:eastAsia="Times New Roman" w:hAnsiTheme="majorBidi" w:cstheme="majorBidi"/>
+          <w:b/>
+          <w:bCs/>
+          <w:sz w:val="20"/>
+          <w:szCs w:val="20"/>
+        </w:rPr>
+        <w:t>AI Tools</w:t>
+      </w:r>
+      <w:r>
+        <w:rPr>
+          <w:rFonts w:asciiTheme="majorBidi" w:eastAsia="Times New Roman" w:hAnsiTheme="majorBidi" w:cstheme="majorBidi"/>
+          <w:sz w:val="20"/>
+          <w:szCs w:val="20"/>
+        </w:rPr>
+        <w:t>: ChatGPT</w:t>
+      </w:r>
+      <w:r>
+        <w:rPr>
+          <w:rFonts w:asciiTheme="majorBidi" w:eastAsia="Times New Roman" w:hAnsiTheme="majorBidi" w:cstheme="majorBidi"/>
+          <w:sz w:val="20"/>
+          <w:szCs w:val="20"/>
+        </w:rPr>
+        <w:t>, DeepSeek</w:t>
+      </w:r>
+      <w:r>
+        <w:rPr>
+          <w:rFonts w:asciiTheme="majorBidi" w:eastAsia="Times New Roman" w:hAnsiTheme="majorBidi" w:cstheme="majorBidi"/>
+          <w:sz w:val="20"/>
+          <w:szCs w:val="20"/>
+        </w:rPr>
+        <w:t xml:space="preserve">, Gemini, Antigravity for development automation </w:t>
+      </w:r>
+    </w:p>
+    <w:p>
+      <w:pPr>
+        <w:pStyle w:val="ListParagraph"/>
+        <w:widowControl w:val="0"/>
+        <w:numPr>
+          <w:ilvl w:val="0"/>
+          <w:numId w:val="4"/>
+        </w:numPr>
         <w:pBdr>
           <w:top w:val="nil"/>
           <w:left w:val="nil"/>
@@ -920,14 +913,128 @@
           <w:right w:val="nil"/>
           <w:between w:val="nil"/>
         </w:pBdr>
-        <w:spacing w:before="64" w:line="287" w:lineRule="auto"/>
-        <w:ind w:left="330" w:right="1236"/>
-        <w:rPr>
-          <w:rFonts w:asciiTheme="majorBidi" w:eastAsia="Times New Roman" w:hAnsiTheme="majorBidi" w:cstheme="majorBidi"/>
-          <w:sz w:val="10"/>
-          <w:szCs w:val="10"/>
-        </w:rPr>
-      </w:pPr>
+        <w:spacing w:before="64" w:line="240" w:lineRule="auto"/>
+        <w:ind w:right="1236"/>
+        <w:rPr>
+          <w:rFonts w:asciiTheme="majorBidi" w:eastAsia="Times New Roman" w:hAnsiTheme="majorBidi" w:cstheme="majorBidi"/>
+          <w:sz w:val="20"/>
+          <w:szCs w:val="20"/>
+        </w:rPr>
+      </w:pPr>
+      <w:r>
+        <w:rPr>
+          <w:rFonts w:asciiTheme="majorBidi" w:eastAsia="Times New Roman" w:hAnsiTheme="majorBidi" w:cstheme="majorBidi"/>
+          <w:b/>
+          <w:bCs/>
+          <w:sz w:val="20"/>
+          <w:szCs w:val="20"/>
+        </w:rPr>
+        <w:t xml:space="preserve">Tools &amp; </w:t>
+      </w:r>
+      <w:proofErr w:type="gramStart"/>
+      <w:r>
+        <w:rPr>
+          <w:rFonts w:asciiTheme="majorBidi" w:eastAsia="Times New Roman" w:hAnsiTheme="majorBidi" w:cstheme="majorBidi"/>
+          <w:b/>
+          <w:bCs/>
+          <w:sz w:val="20"/>
+          <w:szCs w:val="20"/>
+        </w:rPr>
+        <w:t>Technologies</w:t>
+      </w:r>
+      <w:r>
+        <w:rPr>
+          <w:rFonts w:asciiTheme="majorBidi" w:eastAsia="Times New Roman" w:hAnsiTheme="majorBidi" w:cstheme="majorBidi"/>
+          <w:b/>
+          <w:bCs/>
+          <w:sz w:val="20"/>
+          <w:szCs w:val="20"/>
+        </w:rPr>
+        <w:t xml:space="preserve"> </w:t>
+      </w:r>
+      <w:r>
+        <w:rPr>
+          <w:rFonts w:asciiTheme="majorBidi" w:eastAsia="Times New Roman" w:hAnsiTheme="majorBidi" w:cstheme="majorBidi"/>
+          <w:sz w:val="20"/>
+          <w:szCs w:val="20"/>
+        </w:rPr>
+        <w:t>:</w:t>
+      </w:r>
+      <w:proofErr w:type="gramEnd"/>
+      <w:r>
+        <w:rPr>
+          <w:rFonts w:asciiTheme="majorBidi" w:eastAsia="Times New Roman" w:hAnsiTheme="majorBidi" w:cstheme="majorBidi"/>
+          <w:sz w:val="20"/>
+          <w:szCs w:val="20"/>
+        </w:rPr>
+        <w:t xml:space="preserve"> </w:t>
+      </w:r>
+      <w:r>
+        <w:rPr>
+          <w:rFonts w:asciiTheme="majorBidi" w:eastAsia="Times New Roman" w:hAnsiTheme="majorBidi" w:cstheme="majorBidi"/>
+          <w:sz w:val="20"/>
+          <w:szCs w:val="20"/>
+        </w:rPr>
+        <w:t>VS Code</w:t>
+      </w:r>
+      <w:r>
+        <w:rPr>
+          <w:rFonts w:asciiTheme="majorBidi" w:eastAsia="Times New Roman" w:hAnsiTheme="majorBidi" w:cstheme="majorBidi"/>
+          <w:sz w:val="20"/>
+          <w:szCs w:val="20"/>
+        </w:rPr>
+        <w:t>, Docker Container, PyCharm</w:t>
+      </w:r>
+      <w:r>
+        <w:rPr>
+          <w:rFonts w:asciiTheme="majorBidi" w:eastAsia="Times New Roman" w:hAnsiTheme="majorBidi" w:cstheme="majorBidi"/>
+          <w:sz w:val="20"/>
+          <w:szCs w:val="20"/>
+        </w:rPr>
+        <w:t xml:space="preserve">, Postman, </w:t>
+      </w:r>
+      <w:proofErr w:type="gramStart"/>
+      <w:r>
+        <w:rPr>
+          <w:rFonts w:asciiTheme="majorBidi" w:eastAsia="Times New Roman" w:hAnsiTheme="majorBidi" w:cstheme="majorBidi"/>
+          <w:sz w:val="20"/>
+          <w:szCs w:val="20"/>
+        </w:rPr>
+        <w:t>Slack</w:t>
+      </w:r>
+      <w:r>
+        <w:rPr>
+          <w:rFonts w:asciiTheme="majorBidi" w:eastAsia="Times New Roman" w:hAnsiTheme="majorBidi" w:cstheme="majorBidi"/>
+          <w:sz w:val="20"/>
+          <w:szCs w:val="20"/>
+        </w:rPr>
+        <w:t xml:space="preserve"> ,</w:t>
+      </w:r>
+      <w:proofErr w:type="gramEnd"/>
+      <w:r>
+        <w:rPr>
+          <w:rFonts w:asciiTheme="majorBidi" w:eastAsia="Times New Roman" w:hAnsiTheme="majorBidi" w:cstheme="majorBidi"/>
+          <w:sz w:val="20"/>
+          <w:szCs w:val="20"/>
+        </w:rPr>
+        <w:t xml:space="preserve"> </w:t>
+      </w:r>
+      <w:r>
+        <w:rPr>
+          <w:rFonts w:asciiTheme="majorBidi" w:eastAsia="Times New Roman" w:hAnsiTheme="majorBidi" w:cstheme="majorBidi"/>
+          <w:sz w:val="20"/>
+          <w:szCs w:val="20"/>
+        </w:rPr>
+        <w:t>GitHub</w:t>
+      </w:r>
+      <w:r>
+        <w:rPr>
+          <w:rFonts w:asciiTheme="majorBidi" w:eastAsia="Times New Roman" w:hAnsiTheme="majorBidi" w:cstheme="majorBidi"/>
+          <w:sz w:val="20"/>
+          <w:szCs w:val="20"/>
+        </w:rPr>
+        <w:t xml:space="preserve"> </w:t>
+      </w:r>
     </w:p>
     <w:p>
       <w:pPr>
@@ -939,10 +1046,29 @@
           <w:right w:val="nil"/>
           <w:between w:val="nil"/>
         </w:pBdr>
-        <w:spacing w:before="64" w:line="287" w:lineRule="auto"/>
+        <w:spacing w:line="240" w:lineRule="auto"/>
         <w:ind w:left="330" w:right="1236"/>
         <w:rPr>
           <w:rFonts w:asciiTheme="majorBidi" w:eastAsia="Times New Roman" w:hAnsiTheme="majorBidi" w:cstheme="majorBidi"/>
+          <w:sz w:val="6"/>
+          <w:szCs w:val="6"/>
+        </w:rPr>
+      </w:pPr>
+    </w:p>
+    <w:p>
+      <w:pPr>
+        <w:widowControl w:val="0"/>
+        <w:pBdr>
+          <w:top w:val="nil"/>
+          <w:left w:val="nil"/>
+          <w:bottom w:val="nil"/>
+          <w:right w:val="nil"/>
+          <w:between w:val="nil"/>
+        </w:pBdr>
+        <w:spacing w:before="64" w:line="240" w:lineRule="auto"/>
+        <w:ind w:left="330" w:right="1236"/>
+        <w:rPr>
+          <w:rFonts w:asciiTheme="majorBidi" w:eastAsia="Times New Roman" w:hAnsiTheme="majorBidi" w:cstheme="majorBidi"/>
           <w:b/>
           <w:bCs/>
           <w:color w:val="000000"/>
@@ -961,370 +1087,47 @@
     <w:p>
       <w:pPr>
         <w:widowControl w:val="0"/>
-        <w:spacing w:before="64" w:line="287" w:lineRule="auto"/>
+        <w:spacing w:before="64" w:line="240" w:lineRule="auto"/>
         <w:ind w:left="330" w:right="1236"/>
         <w:rPr>
           <w:rFonts w:asciiTheme="majorBidi" w:eastAsia="Times New Roman" w:hAnsiTheme="majorBidi" w:cstheme="majorBidi"/>
-        </w:rPr>
-      </w:pPr>
-      <w:r>
-        <w:rPr>
-          <w:rFonts w:asciiTheme="majorBidi" w:eastAsia="Times New Roman" w:hAnsiTheme="majorBidi" w:cstheme="majorBidi"/>
-          <w:b/>
-          <w:bCs/>
+          <w:sz w:val="20"/>
+          <w:szCs w:val="20"/>
+        </w:rPr>
+      </w:pPr>
+      <w:r>
+        <w:rPr>
+          <w:rFonts w:asciiTheme="majorBidi" w:eastAsia="Times New Roman" w:hAnsiTheme="majorBidi" w:cstheme="majorBidi"/>
+          <w:b/>
+          <w:bCs/>
+          <w:sz w:val="20"/>
+          <w:szCs w:val="20"/>
         </w:rPr>
         <w:t>Junior Web Application Developer – Micro Data Tech Solutions</w:t>
       </w:r>
       <w:r>
         <w:rPr>
           <w:rFonts w:asciiTheme="majorBidi" w:eastAsia="Times New Roman" w:hAnsiTheme="majorBidi" w:cstheme="majorBidi"/>
+          <w:sz w:val="20"/>
+          <w:szCs w:val="20"/>
         </w:rPr>
         <w:t xml:space="preserve"> (2024</w:t>
       </w:r>
       <w:r>
         <w:rPr>
           <w:rFonts w:asciiTheme="majorBidi" w:eastAsia="Times New Roman" w:hAnsiTheme="majorBidi" w:cstheme="majorBidi"/>
+          <w:sz w:val="20"/>
+          <w:szCs w:val="20"/>
         </w:rPr>
         <w:t>/12</w:t>
       </w:r>
       <w:r>
         <w:rPr>
           <w:rFonts w:asciiTheme="majorBidi" w:eastAsia="Times New Roman" w:hAnsiTheme="majorBidi" w:cstheme="majorBidi"/>
+          <w:sz w:val="20"/>
+          <w:szCs w:val="20"/>
         </w:rPr>
         <w:t xml:space="preserve"> – Present) </w:t>
-      </w:r>
-    </w:p>
-    <w:p>
-      <w:pPr>
-        <w:widowControl w:val="0"/>
-        <w:spacing w:before="64" w:line="287" w:lineRule="auto"/>
-        <w:ind w:left="330" w:right="1236"/>
-        <w:rPr>
-          <w:rFonts w:asciiTheme="majorBidi" w:eastAsia="Times New Roman" w:hAnsiTheme="majorBidi" w:cstheme="majorBidi"/>
-        </w:rPr>
-      </w:pPr>
-      <w:proofErr w:type="gramStart"/>
-      <w:r>
-        <w:rPr>
-          <w:rFonts w:asciiTheme="majorBidi" w:eastAsia="Times New Roman" w:hAnsiTheme="majorBidi" w:cstheme="majorBidi"/>
-        </w:rPr>
-        <w:t>1  Lead</w:t>
-      </w:r>
-      <w:proofErr w:type="gramEnd"/>
-      <w:r>
-        <w:rPr>
-          <w:rFonts w:asciiTheme="majorBidi" w:eastAsia="Times New Roman" w:hAnsiTheme="majorBidi" w:cstheme="majorBidi"/>
-        </w:rPr>
-        <w:t xml:space="preserve"> backend development using </w:t>
-      </w:r>
-      <w:r>
-        <w:rPr>
-          <w:rFonts w:asciiTheme="majorBidi" w:eastAsia="Times New Roman" w:hAnsiTheme="majorBidi" w:cstheme="majorBidi"/>
-        </w:rPr>
-        <w:t>Django</w:t>
-      </w:r>
-      <w:r>
-        <w:rPr>
-          <w:rFonts w:asciiTheme="majorBidi" w:eastAsia="Times New Roman" w:hAnsiTheme="majorBidi" w:cstheme="majorBidi"/>
-        </w:rPr>
-        <w:t xml:space="preserve"> for enterprise systems </w:t>
-      </w:r>
-    </w:p>
-    <w:p>
-      <w:pPr>
-        <w:widowControl w:val="0"/>
-        <w:spacing w:before="64" w:line="287" w:lineRule="auto"/>
-        <w:ind w:left="330" w:right="1236"/>
-        <w:rPr>
-          <w:rFonts w:asciiTheme="majorBidi" w:eastAsia="Times New Roman" w:hAnsiTheme="majorBidi" w:cstheme="majorBidi"/>
-        </w:rPr>
-      </w:pPr>
-      <w:proofErr w:type="gramStart"/>
-      <w:r>
-        <w:rPr>
-          <w:rFonts w:asciiTheme="majorBidi" w:eastAsia="Times New Roman" w:hAnsiTheme="majorBidi" w:cstheme="majorBidi"/>
-        </w:rPr>
-        <w:t>2  Designed</w:t>
-      </w:r>
-      <w:proofErr w:type="gramEnd"/>
-      <w:r>
-        <w:rPr>
-          <w:rFonts w:asciiTheme="majorBidi" w:eastAsia="Times New Roman" w:hAnsiTheme="majorBidi" w:cstheme="majorBidi"/>
-        </w:rPr>
-        <w:t xml:space="preserve"> scalable APIs for mobile</w:t>
-      </w:r>
-      <w:r>
-        <w:rPr>
-          <w:rFonts w:asciiTheme="majorBidi" w:eastAsia="Times New Roman" w:hAnsiTheme="majorBidi" w:cstheme="majorBidi"/>
-        </w:rPr>
-        <w:t xml:space="preserve"> and</w:t>
-      </w:r>
-      <w:r>
-        <w:rPr>
-          <w:rFonts w:asciiTheme="majorBidi" w:eastAsia="Times New Roman" w:hAnsiTheme="majorBidi" w:cstheme="majorBidi"/>
-        </w:rPr>
-        <w:t xml:space="preserve"> web apps </w:t>
-      </w:r>
-      <w:r>
-        <w:rPr>
-          <w:rFonts w:asciiTheme="majorBidi" w:eastAsia="Times New Roman" w:hAnsiTheme="majorBidi" w:cstheme="majorBidi"/>
-        </w:rPr>
-        <w:t xml:space="preserve"> </w:t>
-      </w:r>
-    </w:p>
-    <w:p>
-      <w:pPr>
-        <w:widowControl w:val="0"/>
-        <w:spacing w:before="64" w:line="287" w:lineRule="auto"/>
-        <w:ind w:left="330" w:right="1236"/>
-        <w:rPr>
-          <w:rFonts w:asciiTheme="majorBidi" w:eastAsia="Times New Roman" w:hAnsiTheme="majorBidi" w:cstheme="majorBidi"/>
-        </w:rPr>
-      </w:pPr>
-      <w:proofErr w:type="gramStart"/>
-      <w:r>
-        <w:rPr>
-          <w:rFonts w:asciiTheme="majorBidi" w:eastAsia="Times New Roman" w:hAnsiTheme="majorBidi" w:cstheme="majorBidi"/>
-        </w:rPr>
-        <w:t>4  Used</w:t>
-      </w:r>
-      <w:proofErr w:type="gramEnd"/>
-      <w:r>
-        <w:rPr>
-          <w:rFonts w:asciiTheme="majorBidi" w:eastAsia="Times New Roman" w:hAnsiTheme="majorBidi" w:cstheme="majorBidi"/>
-        </w:rPr>
-        <w:t xml:space="preserve"> AI tools to automate coding tasks </w:t>
-      </w:r>
-    </w:p>
-    <w:p>
-      <w:pPr>
-        <w:widowControl w:val="0"/>
-        <w:spacing w:before="64" w:line="287" w:lineRule="auto"/>
-        <w:ind w:left="330" w:right="1236"/>
-        <w:rPr>
-          <w:rFonts w:asciiTheme="majorBidi" w:eastAsia="Times New Roman" w:hAnsiTheme="majorBidi" w:cstheme="majorBidi"/>
-        </w:rPr>
-      </w:pPr>
-      <w:proofErr w:type="gramStart"/>
-      <w:r>
-        <w:rPr>
-          <w:rFonts w:asciiTheme="majorBidi" w:eastAsia="Times New Roman" w:hAnsiTheme="majorBidi" w:cstheme="majorBidi"/>
-        </w:rPr>
-        <w:t>5  Mentored</w:t>
-      </w:r>
-      <w:proofErr w:type="gramEnd"/>
-      <w:r>
-        <w:rPr>
-          <w:rFonts w:asciiTheme="majorBidi" w:eastAsia="Times New Roman" w:hAnsiTheme="majorBidi" w:cstheme="majorBidi"/>
-        </w:rPr>
-        <w:t xml:space="preserve"> </w:t>
-      </w:r>
-      <w:r>
-        <w:rPr>
-          <w:rFonts w:asciiTheme="majorBidi" w:eastAsia="Times New Roman" w:hAnsiTheme="majorBidi" w:cstheme="majorBidi"/>
-        </w:rPr>
-        <w:t>Internee</w:t>
-      </w:r>
-      <w:r>
-        <w:rPr>
-          <w:rFonts w:asciiTheme="majorBidi" w:eastAsia="Times New Roman" w:hAnsiTheme="majorBidi" w:cstheme="majorBidi"/>
-        </w:rPr>
-        <w:t xml:space="preserve"> developers and conducted code reviews</w:t>
-      </w:r>
-      <w:r>
-        <w:rPr>
-          <w:rFonts w:asciiTheme="majorBidi" w:eastAsia="Times New Roman" w:hAnsiTheme="majorBidi" w:cstheme="majorBidi"/>
-        </w:rPr>
-        <w:t xml:space="preserve"> </w:t>
-      </w:r>
-    </w:p>
-    <w:p>
-      <w:pPr>
-        <w:widowControl w:val="0"/>
-        <w:spacing w:before="64" w:line="287" w:lineRule="auto"/>
-        <w:ind w:left="330" w:right="1236"/>
-        <w:rPr>
-          <w:rFonts w:asciiTheme="majorBidi" w:eastAsia="Times New Roman" w:hAnsiTheme="majorBidi" w:cstheme="majorBidi"/>
-        </w:rPr>
-      </w:pPr>
-      <w:r>
-        <w:rPr>
-          <w:rFonts w:asciiTheme="majorBidi" w:eastAsia="Times New Roman" w:hAnsiTheme="majorBidi" w:cstheme="majorBidi"/>
-          <w:b/>
-          <w:bCs/>
-        </w:rPr>
-        <w:t>Software Developer</w:t>
-      </w:r>
-      <w:r>
-        <w:rPr>
-          <w:rFonts w:asciiTheme="majorBidi" w:eastAsia="Times New Roman" w:hAnsiTheme="majorBidi" w:cstheme="majorBidi"/>
-          <w:b/>
-          <w:bCs/>
-        </w:rPr>
-        <w:t xml:space="preserve"> – </w:t>
-      </w:r>
-      <w:proofErr w:type="spellStart"/>
-      <w:r>
-        <w:rPr>
-          <w:rFonts w:asciiTheme="majorBidi" w:eastAsia="Times New Roman" w:hAnsiTheme="majorBidi" w:cstheme="majorBidi"/>
-          <w:b/>
-          <w:bCs/>
-        </w:rPr>
-        <w:t>Kz</w:t>
-      </w:r>
-      <w:proofErr w:type="spellEnd"/>
-      <w:r>
-        <w:rPr>
-          <w:rFonts w:asciiTheme="majorBidi" w:eastAsia="Times New Roman" w:hAnsiTheme="majorBidi" w:cstheme="majorBidi"/>
-          <w:b/>
-          <w:bCs/>
-        </w:rPr>
-        <w:t xml:space="preserve"> </w:t>
-      </w:r>
-      <w:proofErr w:type="gramStart"/>
-      <w:r>
-        <w:rPr>
-          <w:rFonts w:asciiTheme="majorBidi" w:eastAsia="Times New Roman" w:hAnsiTheme="majorBidi" w:cstheme="majorBidi"/>
-          <w:b/>
-          <w:bCs/>
-        </w:rPr>
-        <w:t xml:space="preserve">Project </w:t>
-      </w:r>
-      <w:r>
-        <w:rPr>
-          <w:rFonts w:asciiTheme="majorBidi" w:eastAsia="Times New Roman" w:hAnsiTheme="majorBidi" w:cstheme="majorBidi"/>
-          <w:b/>
-          <w:bCs/>
-        </w:rPr>
-        <w:t xml:space="preserve"> –</w:t>
-      </w:r>
-      <w:proofErr w:type="gramEnd"/>
-      <w:r>
-        <w:rPr>
-          <w:rFonts w:asciiTheme="majorBidi" w:eastAsia="Times New Roman" w:hAnsiTheme="majorBidi" w:cstheme="majorBidi"/>
-          <w:b/>
-          <w:bCs/>
-        </w:rPr>
-        <w:t xml:space="preserve"> </w:t>
-      </w:r>
-      <w:r>
-        <w:rPr>
-          <w:rFonts w:asciiTheme="majorBidi" w:eastAsia="Times New Roman" w:hAnsiTheme="majorBidi" w:cstheme="majorBidi"/>
-          <w:b/>
-          <w:bCs/>
-        </w:rPr>
-        <w:t>Internship</w:t>
-      </w:r>
-      <w:r>
-        <w:rPr>
-          <w:rFonts w:asciiTheme="majorBidi" w:eastAsia="Times New Roman" w:hAnsiTheme="majorBidi" w:cstheme="majorBidi"/>
-        </w:rPr>
-        <w:t xml:space="preserve"> (20</w:t>
-      </w:r>
-      <w:r>
-        <w:rPr>
-          <w:rFonts w:asciiTheme="majorBidi" w:eastAsia="Times New Roman" w:hAnsiTheme="majorBidi" w:cstheme="majorBidi"/>
-        </w:rPr>
-        <w:t>24/6</w:t>
-      </w:r>
-      <w:r>
-        <w:rPr>
-          <w:rFonts w:asciiTheme="majorBidi" w:eastAsia="Times New Roman" w:hAnsiTheme="majorBidi" w:cstheme="majorBidi"/>
-        </w:rPr>
-        <w:t xml:space="preserve"> – 20</w:t>
-      </w:r>
-      <w:r>
-        <w:rPr>
-          <w:rFonts w:asciiTheme="majorBidi" w:eastAsia="Times New Roman" w:hAnsiTheme="majorBidi" w:cstheme="majorBidi"/>
-        </w:rPr>
-        <w:t>24/10</w:t>
-      </w:r>
-      <w:r>
-        <w:rPr>
-          <w:rFonts w:asciiTheme="majorBidi" w:eastAsia="Times New Roman" w:hAnsiTheme="majorBidi" w:cstheme="majorBidi"/>
-        </w:rPr>
-        <w:t>)</w:t>
-      </w:r>
-    </w:p>
-    <w:p>
-      <w:pPr>
-        <w:widowControl w:val="0"/>
-        <w:spacing w:before="64" w:line="287" w:lineRule="auto"/>
-        <w:ind w:left="330" w:right="1236"/>
-        <w:rPr>
-          <w:rFonts w:asciiTheme="majorBidi" w:eastAsia="Times New Roman" w:hAnsiTheme="majorBidi" w:cstheme="majorBidi"/>
-        </w:rPr>
-      </w:pPr>
-      <w:r>
-        <w:rPr>
-          <w:rFonts w:asciiTheme="majorBidi" w:eastAsia="Times New Roman" w:hAnsiTheme="majorBidi" w:cstheme="majorBidi"/>
-        </w:rPr>
-        <w:t xml:space="preserve">1 Built dynamic web </w:t>
-      </w:r>
-      <w:r>
-        <w:rPr>
-          <w:rFonts w:asciiTheme="majorBidi" w:eastAsia="Times New Roman" w:hAnsiTheme="majorBidi" w:cstheme="majorBidi"/>
-        </w:rPr>
-        <w:t>Rental Platform</w:t>
-      </w:r>
-      <w:r>
-        <w:rPr>
-          <w:rFonts w:asciiTheme="majorBidi" w:eastAsia="Times New Roman" w:hAnsiTheme="majorBidi" w:cstheme="majorBidi"/>
-        </w:rPr>
-        <w:t xml:space="preserve"> and </w:t>
-      </w:r>
-      <w:proofErr w:type="spellStart"/>
-      <w:r>
-        <w:rPr>
-          <w:rFonts w:asciiTheme="majorBidi" w:eastAsia="Times New Roman" w:hAnsiTheme="majorBidi" w:cstheme="majorBidi"/>
-        </w:rPr>
-        <w:t>AIoT</w:t>
-      </w:r>
-      <w:proofErr w:type="spellEnd"/>
-      <w:r>
-        <w:rPr>
-          <w:rFonts w:asciiTheme="majorBidi" w:eastAsia="Times New Roman" w:hAnsiTheme="majorBidi" w:cstheme="majorBidi"/>
-        </w:rPr>
-        <w:t>-based solutions</w:t>
-      </w:r>
-      <w:r>
-        <w:rPr>
-          <w:rFonts w:asciiTheme="majorBidi" w:eastAsia="Times New Roman" w:hAnsiTheme="majorBidi" w:cstheme="majorBidi"/>
-        </w:rPr>
-        <w:t xml:space="preserve"> </w:t>
-      </w:r>
-    </w:p>
-    <w:p>
-      <w:pPr>
-        <w:widowControl w:val="0"/>
-        <w:spacing w:before="64" w:line="287" w:lineRule="auto"/>
-        <w:ind w:left="330" w:right="1236"/>
-        <w:rPr>
-          <w:rFonts w:asciiTheme="majorBidi" w:eastAsia="Times New Roman" w:hAnsiTheme="majorBidi" w:cstheme="majorBidi"/>
-          <w:sz w:val="10"/>
-          <w:szCs w:val="10"/>
-        </w:rPr>
-      </w:pPr>
-    </w:p>
-    <w:p>
-      <w:pPr>
-        <w:widowControl w:val="0"/>
-        <w:spacing w:before="64" w:line="287" w:lineRule="auto"/>
-        <w:ind w:left="330" w:right="1236"/>
-        <w:rPr>
-          <w:rFonts w:asciiTheme="majorBidi" w:eastAsia="Times New Roman" w:hAnsiTheme="majorBidi" w:cstheme="majorBidi"/>
-          <w:b/>
-          <w:bCs/>
-        </w:rPr>
-      </w:pPr>
-      <w:r>
-        <w:rPr>
-          <w:rFonts w:asciiTheme="majorBidi" w:eastAsia="Times New Roman" w:hAnsiTheme="majorBidi" w:cstheme="majorBidi"/>
-          <w:b/>
-          <w:bCs/>
-          <w:shd w:val="clear" w:color="auto" w:fill="E0E0E0"/>
-        </w:rPr>
-        <w:t>KEY PROJECTS</w:t>
       </w:r>
     </w:p>
     <w:p>
@@ -1333,47 +1136,39 @@
         <w:widowControl w:val="0"/>
         <w:numPr>
           <w:ilvl w:val="0"/>
-          <w:numId w:val="1"/>
+          <w:numId w:val="2"/>
         </w:numPr>
-        <w:spacing w:before="64"/>
+        <w:spacing w:before="64" w:line="240" w:lineRule="auto"/>
         <w:ind w:right="1236"/>
         <w:rPr>
           <w:rFonts w:asciiTheme="majorBidi" w:eastAsia="Times New Roman" w:hAnsiTheme="majorBidi" w:cstheme="majorBidi"/>
-        </w:rPr>
-      </w:pPr>
-      <w:r>
-        <w:rPr>
-          <w:rFonts w:asciiTheme="majorBidi" w:eastAsia="Times New Roman" w:hAnsiTheme="majorBidi" w:cstheme="majorBidi"/>
-        </w:rPr>
-        <w:t xml:space="preserve">Gaming </w:t>
-      </w:r>
-      <w:proofErr w:type="gramStart"/>
-      <w:r>
-        <w:rPr>
-          <w:rFonts w:asciiTheme="majorBidi" w:eastAsia="Times New Roman" w:hAnsiTheme="majorBidi" w:cstheme="majorBidi"/>
-        </w:rPr>
-        <w:t>Platform  –</w:t>
-      </w:r>
-      <w:proofErr w:type="gramEnd"/>
-      <w:r>
-        <w:rPr>
-          <w:rFonts w:asciiTheme="majorBidi" w:eastAsia="Times New Roman" w:hAnsiTheme="majorBidi" w:cstheme="majorBidi"/>
-        </w:rPr>
-        <w:t xml:space="preserve"> Django backend, Web </w:t>
-      </w:r>
-      <w:proofErr w:type="gramStart"/>
-      <w:r>
-        <w:rPr>
-          <w:rFonts w:asciiTheme="majorBidi" w:eastAsia="Times New Roman" w:hAnsiTheme="majorBidi" w:cstheme="majorBidi"/>
-        </w:rPr>
-        <w:t>Socket,  HTML</w:t>
-      </w:r>
-      <w:proofErr w:type="gramEnd"/>
-      <w:r>
-        <w:rPr>
-          <w:rFonts w:asciiTheme="majorBidi" w:eastAsia="Times New Roman" w:hAnsiTheme="majorBidi" w:cstheme="majorBidi"/>
-        </w:rPr>
-        <w:t xml:space="preserve"> frontend</w:t>
+          <w:sz w:val="20"/>
+          <w:szCs w:val="20"/>
+        </w:rPr>
+      </w:pPr>
+      <w:r>
+        <w:rPr>
+          <w:rFonts w:asciiTheme="majorBidi" w:eastAsia="Times New Roman" w:hAnsiTheme="majorBidi" w:cstheme="majorBidi"/>
+          <w:sz w:val="20"/>
+          <w:szCs w:val="20"/>
+        </w:rPr>
+        <w:t xml:space="preserve">Lead backend development using </w:t>
+      </w:r>
+      <w:r>
+        <w:rPr>
+          <w:rFonts w:asciiTheme="majorBidi" w:eastAsia="Times New Roman" w:hAnsiTheme="majorBidi" w:cstheme="majorBidi"/>
+          <w:sz w:val="20"/>
+          <w:szCs w:val="20"/>
+        </w:rPr>
+        <w:t>Django</w:t>
+      </w:r>
+      <w:r>
+        <w:rPr>
+          <w:rFonts w:asciiTheme="majorBidi" w:eastAsia="Times New Roman" w:hAnsiTheme="majorBidi" w:cstheme="majorBidi"/>
+          <w:sz w:val="20"/>
+          <w:szCs w:val="20"/>
+        </w:rPr>
+        <w:t xml:space="preserve"> for enterprise systems </w:t>
       </w:r>
     </w:p>
     <w:p>
@@ -1382,485 +1177,121 @@
         <w:widowControl w:val="0"/>
         <w:numPr>
           <w:ilvl w:val="0"/>
-          <w:numId w:val="1"/>
+          <w:numId w:val="2"/>
         </w:numPr>
-        <w:spacing w:before="64"/>
+        <w:spacing w:before="64" w:line="240" w:lineRule="auto"/>
         <w:ind w:right="1236"/>
         <w:rPr>
           <w:rFonts w:asciiTheme="majorBidi" w:eastAsia="Times New Roman" w:hAnsiTheme="majorBidi" w:cstheme="majorBidi"/>
-        </w:rPr>
-      </w:pPr>
-      <w:r>
-        <w:rPr>
-          <w:rFonts w:asciiTheme="majorBidi" w:eastAsia="Times New Roman" w:hAnsiTheme="majorBidi" w:cstheme="majorBidi"/>
-        </w:rPr>
-        <w:t>Transport</w:t>
-      </w:r>
-      <w:r>
-        <w:rPr>
-          <w:rFonts w:asciiTheme="majorBidi" w:eastAsia="Times New Roman" w:hAnsiTheme="majorBidi" w:cstheme="majorBidi"/>
+          <w:sz w:val="20"/>
+          <w:szCs w:val="20"/>
+        </w:rPr>
+      </w:pPr>
+      <w:r>
+        <w:rPr>
+          <w:rFonts w:asciiTheme="majorBidi" w:eastAsia="Times New Roman" w:hAnsiTheme="majorBidi" w:cstheme="majorBidi"/>
+          <w:sz w:val="20"/>
+          <w:szCs w:val="20"/>
+        </w:rPr>
+        <w:t>Designed scalable APIs for mobile</w:t>
+      </w:r>
+      <w:r>
+        <w:rPr>
+          <w:rFonts w:asciiTheme="majorBidi" w:eastAsia="Times New Roman" w:hAnsiTheme="majorBidi" w:cstheme="majorBidi"/>
+          <w:sz w:val="20"/>
+          <w:szCs w:val="20"/>
+        </w:rPr>
+        <w:t xml:space="preserve"> and</w:t>
+      </w:r>
+      <w:r>
+        <w:rPr>
+          <w:rFonts w:asciiTheme="majorBidi" w:eastAsia="Times New Roman" w:hAnsiTheme="majorBidi" w:cstheme="majorBidi"/>
+          <w:sz w:val="20"/>
+          <w:szCs w:val="20"/>
+        </w:rPr>
+        <w:t xml:space="preserve"> web apps </w:t>
+      </w:r>
+      <w:r>
+        <w:rPr>
+          <w:rFonts w:asciiTheme="majorBidi" w:eastAsia="Times New Roman" w:hAnsiTheme="majorBidi" w:cstheme="majorBidi"/>
+          <w:sz w:val="20"/>
+          <w:szCs w:val="20"/>
         </w:rPr>
         <w:t xml:space="preserve"> </w:t>
       </w:r>
-      <w:proofErr w:type="gramStart"/>
-      <w:r>
-        <w:rPr>
-          <w:rFonts w:asciiTheme="majorBidi" w:eastAsia="Times New Roman" w:hAnsiTheme="majorBidi" w:cstheme="majorBidi"/>
-        </w:rPr>
-        <w:t>Platform  –</w:t>
-      </w:r>
-      <w:proofErr w:type="gramEnd"/>
-      <w:r>
-        <w:rPr>
-          <w:rFonts w:asciiTheme="majorBidi" w:eastAsia="Times New Roman" w:hAnsiTheme="majorBidi" w:cstheme="majorBidi"/>
-        </w:rPr>
-        <w:t xml:space="preserve"> Django backend, Geo </w:t>
-      </w:r>
-      <w:proofErr w:type="gramStart"/>
-      <w:r>
-        <w:rPr>
-          <w:rFonts w:asciiTheme="majorBidi" w:eastAsia="Times New Roman" w:hAnsiTheme="majorBidi" w:cstheme="majorBidi"/>
-        </w:rPr>
-        <w:t>Map,  HTML</w:t>
-      </w:r>
-      <w:proofErr w:type="gramEnd"/>
-      <w:r>
-        <w:rPr>
-          <w:rFonts w:asciiTheme="majorBidi" w:eastAsia="Times New Roman" w:hAnsiTheme="majorBidi" w:cstheme="majorBidi"/>
-        </w:rPr>
-        <w:t xml:space="preserve"> frontend</w:t>
-      </w:r>
-    </w:p>
-    <w:p>
-      <w:pPr>
-        <w:widowControl w:val="0"/>
-        <w:spacing w:before="64"/>
-        <w:ind w:left="330" w:right="1236"/>
-        <w:rPr>
-          <w:rFonts w:asciiTheme="majorBidi" w:eastAsia="Times New Roman" w:hAnsiTheme="majorBidi" w:cstheme="majorBidi"/>
-        </w:rPr>
-      </w:pPr>
-      <w:r>
-        <w:rPr>
-          <w:rFonts w:asciiTheme="majorBidi" w:eastAsia="Times New Roman" w:hAnsiTheme="majorBidi" w:cstheme="majorBidi"/>
-        </w:rPr>
-        <w:t>3</w:t>
-      </w:r>
-      <w:r>
-        <w:rPr>
-          <w:rFonts w:asciiTheme="majorBidi" w:eastAsia="Times New Roman" w:hAnsiTheme="majorBidi" w:cstheme="majorBidi"/>
-        </w:rPr>
-        <w:t xml:space="preserve">    </w:t>
-      </w:r>
-      <w:r>
-        <w:rPr>
-          <w:rFonts w:asciiTheme="majorBidi" w:eastAsia="Times New Roman" w:hAnsiTheme="majorBidi" w:cstheme="majorBidi"/>
-        </w:rPr>
-        <w:t>Online App Store</w:t>
-      </w:r>
-      <w:r>
-        <w:rPr>
-          <w:rFonts w:asciiTheme="majorBidi" w:eastAsia="Times New Roman" w:hAnsiTheme="majorBidi" w:cstheme="majorBidi"/>
+    </w:p>
+    <w:p>
+      <w:pPr>
+        <w:pStyle w:val="ListParagraph"/>
+        <w:widowControl w:val="0"/>
+        <w:numPr>
+          <w:ilvl w:val="0"/>
+          <w:numId w:val="2"/>
+        </w:numPr>
+        <w:spacing w:before="64" w:line="240" w:lineRule="auto"/>
+        <w:ind w:right="1236"/>
+        <w:rPr>
+          <w:rFonts w:asciiTheme="majorBidi" w:eastAsia="Times New Roman" w:hAnsiTheme="majorBidi" w:cstheme="majorBidi"/>
+          <w:sz w:val="20"/>
+          <w:szCs w:val="20"/>
+        </w:rPr>
+      </w:pPr>
+      <w:r>
+        <w:rPr>
+          <w:rFonts w:asciiTheme="majorBidi" w:eastAsia="Times New Roman" w:hAnsiTheme="majorBidi" w:cstheme="majorBidi"/>
+          <w:sz w:val="20"/>
+          <w:szCs w:val="20"/>
+        </w:rPr>
+        <w:t xml:space="preserve">Used AI tools to automate coding tasks </w:t>
+      </w:r>
+    </w:p>
+    <w:p>
+      <w:pPr>
+        <w:pStyle w:val="ListParagraph"/>
+        <w:widowControl w:val="0"/>
+        <w:numPr>
+          <w:ilvl w:val="0"/>
+          <w:numId w:val="2"/>
+        </w:numPr>
+        <w:spacing w:before="64" w:line="240" w:lineRule="auto"/>
+        <w:ind w:right="1236"/>
+        <w:rPr>
+          <w:rFonts w:asciiTheme="majorBidi" w:eastAsia="Times New Roman" w:hAnsiTheme="majorBidi" w:cstheme="majorBidi"/>
+          <w:sz w:val="20"/>
+          <w:szCs w:val="20"/>
+        </w:rPr>
+      </w:pPr>
+      <w:r>
+        <w:rPr>
+          <w:rFonts w:asciiTheme="majorBidi" w:eastAsia="Times New Roman" w:hAnsiTheme="majorBidi" w:cstheme="majorBidi"/>
+          <w:sz w:val="20"/>
+          <w:szCs w:val="20"/>
+        </w:rPr>
+        <w:t xml:space="preserve">Mentored </w:t>
+      </w:r>
+      <w:r>
+        <w:rPr>
+          <w:rFonts w:asciiTheme="majorBidi" w:eastAsia="Times New Roman" w:hAnsiTheme="majorBidi" w:cstheme="majorBidi"/>
+          <w:sz w:val="20"/>
+          <w:szCs w:val="20"/>
+        </w:rPr>
+        <w:t>Internee</w:t>
+      </w:r>
+      <w:r>
+        <w:rPr>
+          <w:rFonts w:asciiTheme="majorBidi" w:eastAsia="Times New Roman" w:hAnsiTheme="majorBidi" w:cstheme="majorBidi"/>
+          <w:sz w:val="20"/>
+          <w:szCs w:val="20"/>
+        </w:rPr>
+        <w:t xml:space="preserve"> developers and conducted code reviews</w:t>
+      </w:r>
+      <w:r>
+        <w:rPr>
+          <w:rFonts w:asciiTheme="majorBidi" w:eastAsia="Times New Roman" w:hAnsiTheme="majorBidi" w:cstheme="majorBidi"/>
+          <w:sz w:val="20"/>
+          <w:szCs w:val="20"/>
         </w:rPr>
         <w:t xml:space="preserve"> </w:t>
-      </w:r>
-      <w:proofErr w:type="gramStart"/>
-      <w:r>
-        <w:rPr>
-          <w:rFonts w:asciiTheme="majorBidi" w:eastAsia="Times New Roman" w:hAnsiTheme="majorBidi" w:cstheme="majorBidi"/>
-        </w:rPr>
-        <w:t>Platform  –</w:t>
-      </w:r>
-      <w:proofErr w:type="gramEnd"/>
-      <w:r>
-        <w:rPr>
-          <w:rFonts w:asciiTheme="majorBidi" w:eastAsia="Times New Roman" w:hAnsiTheme="majorBidi" w:cstheme="majorBidi"/>
-        </w:rPr>
-        <w:t xml:space="preserve"> </w:t>
-      </w:r>
-      <w:r>
-        <w:rPr>
-          <w:rFonts w:asciiTheme="majorBidi" w:eastAsia="Times New Roman" w:hAnsiTheme="majorBidi" w:cstheme="majorBidi"/>
-        </w:rPr>
-        <w:t>Django</w:t>
-      </w:r>
-      <w:r>
-        <w:rPr>
-          <w:rFonts w:asciiTheme="majorBidi" w:eastAsia="Times New Roman" w:hAnsiTheme="majorBidi" w:cstheme="majorBidi"/>
-        </w:rPr>
-        <w:t xml:space="preserve"> backend, </w:t>
-      </w:r>
-      <w:r>
-        <w:rPr>
-          <w:rFonts w:asciiTheme="majorBidi" w:eastAsia="Times New Roman" w:hAnsiTheme="majorBidi" w:cstheme="majorBidi"/>
-        </w:rPr>
-        <w:t>HTML</w:t>
-      </w:r>
-      <w:r>
-        <w:rPr>
-          <w:rFonts w:asciiTheme="majorBidi" w:eastAsia="Times New Roman" w:hAnsiTheme="majorBidi" w:cstheme="majorBidi"/>
-        </w:rPr>
-        <w:t xml:space="preserve"> frontend</w:t>
-      </w:r>
-    </w:p>
-    <w:p>
-      <w:pPr>
-        <w:widowControl w:val="0"/>
-        <w:spacing w:before="64"/>
-        <w:ind w:left="330" w:right="1236"/>
-        <w:rPr>
-          <w:rFonts w:asciiTheme="majorBidi" w:eastAsia="Times New Roman" w:hAnsiTheme="majorBidi" w:cstheme="majorBidi"/>
-        </w:rPr>
-      </w:pPr>
-      <w:r>
-        <w:rPr>
-          <w:rFonts w:asciiTheme="majorBidi" w:eastAsia="Times New Roman" w:hAnsiTheme="majorBidi" w:cstheme="majorBidi"/>
-        </w:rPr>
-        <w:t xml:space="preserve">4    </w:t>
-      </w:r>
-      <w:r>
-        <w:rPr>
-          <w:rFonts w:asciiTheme="majorBidi" w:eastAsia="Times New Roman" w:hAnsiTheme="majorBidi" w:cstheme="majorBidi"/>
-        </w:rPr>
-        <w:t xml:space="preserve">Blog </w:t>
-      </w:r>
-      <w:proofErr w:type="gramStart"/>
-      <w:r>
-        <w:rPr>
-          <w:rFonts w:asciiTheme="majorBidi" w:eastAsia="Times New Roman" w:hAnsiTheme="majorBidi" w:cstheme="majorBidi"/>
-        </w:rPr>
-        <w:t>Posting  Platform</w:t>
-      </w:r>
-      <w:proofErr w:type="gramEnd"/>
-      <w:r>
-        <w:rPr>
-          <w:rFonts w:asciiTheme="majorBidi" w:eastAsia="Times New Roman" w:hAnsiTheme="majorBidi" w:cstheme="majorBidi"/>
-        </w:rPr>
-        <w:t xml:space="preserve"> – </w:t>
-      </w:r>
-      <w:r>
-        <w:rPr>
-          <w:rFonts w:asciiTheme="majorBidi" w:eastAsia="Times New Roman" w:hAnsiTheme="majorBidi" w:cstheme="majorBidi"/>
-        </w:rPr>
-        <w:t>Python Django</w:t>
-      </w:r>
-      <w:r>
-        <w:rPr>
-          <w:rFonts w:asciiTheme="majorBidi" w:eastAsia="Times New Roman" w:hAnsiTheme="majorBidi" w:cstheme="majorBidi"/>
-        </w:rPr>
-        <w:t xml:space="preserve"> </w:t>
-      </w:r>
-    </w:p>
-    <w:p>
-      <w:pPr>
-        <w:widowControl w:val="0"/>
-        <w:spacing w:before="64"/>
-        <w:ind w:left="330" w:right="1236"/>
-        <w:rPr>
-          <w:rFonts w:asciiTheme="majorBidi" w:eastAsia="Times New Roman" w:hAnsiTheme="majorBidi" w:cstheme="majorBidi"/>
-        </w:rPr>
-      </w:pPr>
-      <w:r>
-        <w:rPr>
-          <w:rFonts w:asciiTheme="majorBidi" w:eastAsia="Times New Roman" w:hAnsiTheme="majorBidi" w:cstheme="majorBidi"/>
-        </w:rPr>
-        <w:t>5</w:t>
-      </w:r>
-      <w:r>
-        <w:rPr>
-          <w:rFonts w:asciiTheme="majorBidi" w:eastAsia="Times New Roman" w:hAnsiTheme="majorBidi" w:cstheme="majorBidi"/>
-        </w:rPr>
-        <w:t xml:space="preserve">    Pharmacy Management </w:t>
-      </w:r>
-      <w:proofErr w:type="gramStart"/>
-      <w:r>
-        <w:rPr>
-          <w:rFonts w:asciiTheme="majorBidi" w:eastAsia="Times New Roman" w:hAnsiTheme="majorBidi" w:cstheme="majorBidi"/>
-        </w:rPr>
-        <w:t>System  –</w:t>
-      </w:r>
-      <w:proofErr w:type="gramEnd"/>
-      <w:r>
-        <w:rPr>
-          <w:rFonts w:asciiTheme="majorBidi" w:eastAsia="Times New Roman" w:hAnsiTheme="majorBidi" w:cstheme="majorBidi"/>
-        </w:rPr>
-        <w:t xml:space="preserve"> Python Django</w:t>
-      </w:r>
-    </w:p>
-    <w:p>
-      <w:pPr>
-        <w:widowControl w:val="0"/>
-        <w:spacing w:before="64"/>
-        <w:ind w:left="330" w:right="1236"/>
-        <w:rPr>
-          <w:rFonts w:asciiTheme="majorBidi" w:eastAsia="Times New Roman" w:hAnsiTheme="majorBidi" w:cstheme="majorBidi"/>
-        </w:rPr>
-      </w:pPr>
-      <w:r>
-        <w:rPr>
-          <w:rFonts w:asciiTheme="majorBidi" w:eastAsia="Times New Roman" w:hAnsiTheme="majorBidi" w:cstheme="majorBidi"/>
-        </w:rPr>
-        <w:t xml:space="preserve">6    </w:t>
-      </w:r>
-      <w:r>
-        <w:rPr>
-          <w:rFonts w:asciiTheme="majorBidi" w:eastAsia="Times New Roman" w:hAnsiTheme="majorBidi" w:cstheme="majorBidi"/>
-        </w:rPr>
-        <w:t xml:space="preserve">Social Media </w:t>
-      </w:r>
-      <w:proofErr w:type="gramStart"/>
-      <w:r>
-        <w:rPr>
-          <w:rFonts w:asciiTheme="majorBidi" w:eastAsia="Times New Roman" w:hAnsiTheme="majorBidi" w:cstheme="majorBidi"/>
-        </w:rPr>
-        <w:t>Platform</w:t>
-      </w:r>
-      <w:r>
-        <w:rPr>
-          <w:rFonts w:asciiTheme="majorBidi" w:eastAsia="Times New Roman" w:hAnsiTheme="majorBidi" w:cstheme="majorBidi"/>
-        </w:rPr>
-        <w:t xml:space="preserve">  –</w:t>
-      </w:r>
-      <w:proofErr w:type="gramEnd"/>
-      <w:r>
-        <w:rPr>
-          <w:rFonts w:asciiTheme="majorBidi" w:eastAsia="Times New Roman" w:hAnsiTheme="majorBidi" w:cstheme="majorBidi"/>
-        </w:rPr>
-        <w:t xml:space="preserve"> </w:t>
-      </w:r>
-      <w:r>
-        <w:rPr>
-          <w:rFonts w:asciiTheme="majorBidi" w:eastAsia="Times New Roman" w:hAnsiTheme="majorBidi" w:cstheme="majorBidi"/>
-        </w:rPr>
-        <w:t>Python Django</w:t>
-      </w:r>
-    </w:p>
-    <w:p>
-      <w:pPr>
-        <w:widowControl w:val="0"/>
-        <w:ind w:left="330" w:right="1236"/>
-        <w:rPr>
-          <w:rFonts w:asciiTheme="majorBidi" w:eastAsia="Times New Roman" w:hAnsiTheme="majorBidi" w:cstheme="majorBidi"/>
-        </w:rPr>
-      </w:pPr>
-      <w:r>
-        <w:rPr>
-          <w:rFonts w:asciiTheme="majorBidi" w:eastAsia="Times New Roman" w:hAnsiTheme="majorBidi" w:cstheme="majorBidi"/>
-        </w:rPr>
-        <w:t>7</w:t>
-      </w:r>
-      <w:r>
-        <w:rPr>
-          <w:rFonts w:asciiTheme="majorBidi" w:eastAsia="Times New Roman" w:hAnsiTheme="majorBidi" w:cstheme="majorBidi"/>
-        </w:rPr>
-        <w:t xml:space="preserve"> </w:t>
-      </w:r>
-      <w:r>
-        <w:rPr>
-          <w:rFonts w:asciiTheme="majorBidi" w:eastAsia="Times New Roman" w:hAnsiTheme="majorBidi" w:cstheme="majorBidi"/>
-        </w:rPr>
-        <w:t xml:space="preserve">   POS</w:t>
-      </w:r>
-      <w:r>
-        <w:rPr>
-          <w:rFonts w:asciiTheme="majorBidi" w:eastAsia="Times New Roman" w:hAnsiTheme="majorBidi" w:cstheme="majorBidi"/>
-        </w:rPr>
-        <w:t xml:space="preserve"> </w:t>
-      </w:r>
-      <w:r>
-        <w:rPr>
-          <w:rFonts w:asciiTheme="majorBidi" w:eastAsia="Times New Roman" w:hAnsiTheme="majorBidi" w:cstheme="majorBidi"/>
-        </w:rPr>
-        <w:t>/</w:t>
-      </w:r>
-      <w:r>
-        <w:rPr>
-          <w:rFonts w:asciiTheme="majorBidi" w:hAnsiTheme="majorBidi" w:cstheme="majorBidi"/>
-          <w:color w:val="000000"/>
-        </w:rPr>
-        <w:t xml:space="preserve"> E-Commerce</w:t>
-      </w:r>
-      <w:r>
-        <w:rPr>
-          <w:rFonts w:asciiTheme="majorBidi" w:eastAsia="Times New Roman" w:hAnsiTheme="majorBidi" w:cstheme="majorBidi"/>
-        </w:rPr>
-        <w:t xml:space="preserve"> &amp; Invoice Management </w:t>
-      </w:r>
-      <w:proofErr w:type="gramStart"/>
-      <w:r>
-        <w:rPr>
-          <w:rFonts w:asciiTheme="majorBidi" w:eastAsia="Times New Roman" w:hAnsiTheme="majorBidi" w:cstheme="majorBidi"/>
-        </w:rPr>
-        <w:t>System  –</w:t>
-      </w:r>
-      <w:proofErr w:type="gramEnd"/>
-      <w:r>
-        <w:rPr>
-          <w:rFonts w:asciiTheme="majorBidi" w:eastAsia="Times New Roman" w:hAnsiTheme="majorBidi" w:cstheme="majorBidi"/>
-        </w:rPr>
-        <w:t xml:space="preserve"> </w:t>
-      </w:r>
-      <w:r>
-        <w:rPr>
-          <w:rFonts w:asciiTheme="majorBidi" w:eastAsia="Times New Roman" w:hAnsiTheme="majorBidi" w:cstheme="majorBidi"/>
-        </w:rPr>
-        <w:t>Python Django</w:t>
-      </w:r>
-    </w:p>
-    <w:p>
-      <w:pPr>
-        <w:widowControl w:val="0"/>
-        <w:spacing w:line="287" w:lineRule="auto"/>
-        <w:ind w:left="330" w:right="1236"/>
-        <w:rPr>
-          <w:rFonts w:asciiTheme="majorBidi" w:eastAsia="Times New Roman" w:hAnsiTheme="majorBidi" w:cstheme="majorBidi"/>
-          <w:b/>
-          <w:bCs/>
-          <w:color w:val="000000"/>
-        </w:rPr>
-      </w:pPr>
-      <w:r>
-        <w:rPr>
-          <w:rFonts w:asciiTheme="majorBidi" w:eastAsia="Times New Roman" w:hAnsiTheme="majorBidi" w:cstheme="majorBidi"/>
-        </w:rPr>
-        <w:br/>
-      </w:r>
-      <w:r>
-        <w:rPr>
-          <w:rFonts w:asciiTheme="majorBidi" w:eastAsia="Times New Roman" w:hAnsiTheme="majorBidi" w:cstheme="majorBidi"/>
-          <w:b/>
-          <w:bCs/>
-          <w:shd w:val="clear" w:color="auto" w:fill="E0E0E0"/>
-        </w:rPr>
-        <w:t>EDUCATION</w:t>
-      </w:r>
-    </w:p>
-    <w:p>
-      <w:pPr>
-        <w:widowControl w:val="0"/>
-        <w:spacing w:before="64" w:line="287" w:lineRule="auto"/>
-        <w:ind w:left="330" w:right="1236"/>
-        <w:rPr>
-          <w:rFonts w:asciiTheme="majorBidi" w:eastAsia="Times New Roman" w:hAnsiTheme="majorBidi" w:cstheme="majorBidi"/>
-        </w:rPr>
-      </w:pPr>
-      <w:r>
-        <w:rPr>
-          <w:rFonts w:asciiTheme="majorBidi" w:eastAsia="Times New Roman" w:hAnsiTheme="majorBidi" w:cstheme="majorBidi"/>
-        </w:rPr>
-        <w:t>MCS – U</w:t>
-      </w:r>
-      <w:r>
-        <w:rPr>
-          <w:rFonts w:asciiTheme="majorBidi" w:eastAsia="Times New Roman" w:hAnsiTheme="majorBidi" w:cstheme="majorBidi"/>
-        </w:rPr>
-        <w:t xml:space="preserve">MT, </w:t>
-      </w:r>
-      <w:r>
-        <w:rPr>
-          <w:rFonts w:asciiTheme="majorBidi" w:eastAsia="Times New Roman" w:hAnsiTheme="majorBidi" w:cstheme="majorBidi"/>
-        </w:rPr>
-        <w:t>Lahore | BSc Computer Science – BZU Multan</w:t>
-      </w:r>
-    </w:p>
-    <w:p>
-      <w:pPr>
-        <w:widowControl w:val="0"/>
-        <w:spacing w:before="64" w:line="287" w:lineRule="auto"/>
-        <w:ind w:left="330" w:right="1236"/>
-        <w:rPr>
-          <w:rFonts w:asciiTheme="majorBidi" w:eastAsia="Times New Roman" w:hAnsiTheme="majorBidi" w:cstheme="majorBidi"/>
-          <w:sz w:val="8"/>
-          <w:szCs w:val="8"/>
-        </w:rPr>
-      </w:pPr>
-    </w:p>
-    <w:p>
-      <w:pPr>
-        <w:widowControl w:val="0"/>
-        <w:spacing w:before="64" w:line="287" w:lineRule="auto"/>
-        <w:ind w:right="1236" w:firstLine="330"/>
-        <w:rPr>
-          <w:rFonts w:asciiTheme="majorBidi" w:eastAsia="Times New Roman" w:hAnsiTheme="majorBidi" w:cstheme="majorBidi"/>
-          <w:b/>
-          <w:bCs/>
-          <w:shd w:val="clear" w:color="auto" w:fill="E0E0E0"/>
-        </w:rPr>
-      </w:pPr>
-      <w:r>
-        <w:rPr>
-          <w:rFonts w:asciiTheme="majorBidi" w:eastAsia="Times New Roman" w:hAnsiTheme="majorBidi" w:cstheme="majorBidi"/>
-          <w:b/>
-          <w:bCs/>
-          <w:shd w:val="clear" w:color="auto" w:fill="E0E0E0"/>
-        </w:rPr>
-        <w:t xml:space="preserve">SOFT SKILLS </w:t>
-      </w:r>
-    </w:p>
-    <w:p>
-      <w:pPr>
-        <w:widowControl w:val="0"/>
-        <w:spacing w:before="64" w:line="287" w:lineRule="auto"/>
-        <w:ind w:left="330" w:right="1236"/>
-        <w:rPr>
-          <w:rFonts w:asciiTheme="majorBidi" w:eastAsia="Times New Roman" w:hAnsiTheme="majorBidi" w:cstheme="majorBidi"/>
-        </w:rPr>
-      </w:pPr>
-      <w:r>
-        <w:rPr>
-          <w:rFonts w:asciiTheme="majorBidi" w:eastAsia="Times New Roman" w:hAnsiTheme="majorBidi" w:cstheme="majorBidi"/>
-        </w:rPr>
-        <w:t>● Strong problem-solving ability</w:t>
-      </w:r>
-      <w:r>
-        <w:rPr>
-          <w:rFonts w:asciiTheme="majorBidi" w:eastAsia="Times New Roman" w:hAnsiTheme="majorBidi" w:cstheme="majorBidi"/>
-        </w:rPr>
-        <w:t xml:space="preserve"> and </w:t>
-      </w:r>
-      <w:r>
-        <w:rPr>
-          <w:rFonts w:asciiTheme="majorBidi" w:eastAsia="Times New Roman" w:hAnsiTheme="majorBidi" w:cstheme="majorBidi"/>
-        </w:rPr>
-        <w:t>Ability to work under pressure</w:t>
-      </w:r>
-    </w:p>
-    <w:p>
-      <w:pPr>
-        <w:widowControl w:val="0"/>
-        <w:spacing w:before="64" w:line="287" w:lineRule="auto"/>
-        <w:ind w:left="330" w:right="1236"/>
-        <w:rPr>
-          <w:rFonts w:asciiTheme="majorBidi" w:eastAsia="Times New Roman" w:hAnsiTheme="majorBidi" w:cstheme="majorBidi"/>
-        </w:rPr>
-      </w:pPr>
-      <w:r>
-        <w:rPr>
-          <w:rFonts w:asciiTheme="majorBidi" w:eastAsia="Times New Roman" w:hAnsiTheme="majorBidi" w:cstheme="majorBidi"/>
-        </w:rPr>
-        <w:t>● Team collaboration &amp; leadership</w:t>
-      </w:r>
-      <w:r>
-        <w:rPr>
-          <w:rFonts w:asciiTheme="majorBidi" w:eastAsia="Times New Roman" w:hAnsiTheme="majorBidi" w:cstheme="majorBidi"/>
-        </w:rPr>
-        <w:t xml:space="preserve"> </w:t>
-      </w:r>
-    </w:p>
-    <w:p>
-      <w:pPr>
-        <w:widowControl w:val="0"/>
-        <w:spacing w:before="64" w:line="287" w:lineRule="auto"/>
-        <w:ind w:left="330" w:right="1236"/>
-        <w:rPr>
-          <w:rFonts w:asciiTheme="majorBidi" w:eastAsia="Times New Roman" w:hAnsiTheme="majorBidi" w:cstheme="majorBidi"/>
-        </w:rPr>
-      </w:pPr>
-      <w:r>
-        <w:rPr>
-          <w:rFonts w:asciiTheme="majorBidi" w:eastAsia="Times New Roman" w:hAnsiTheme="majorBidi" w:cstheme="majorBidi"/>
-        </w:rPr>
-        <w:t>● Fast learner and adaptable to new technologies</w:t>
       </w:r>
     </w:p>
     <w:p>
@@ -1870,14 +1301,213 @@
         <w:ind w:left="330" w:right="1236"/>
         <w:rPr>
           <w:rFonts w:asciiTheme="majorBidi" w:eastAsia="Times New Roman" w:hAnsiTheme="majorBidi" w:cstheme="majorBidi"/>
-        </w:rPr>
-      </w:pPr>
-      <w:r>
-        <w:rPr>
-          <w:rFonts w:asciiTheme="majorBidi" w:eastAsia="Times New Roman" w:hAnsiTheme="majorBidi" w:cstheme="majorBidi"/>
-        </w:rPr>
-        <w:t>● Excellent communication with clients and teams</w:t>
-      </w:r>
+          <w:sz w:val="20"/>
+          <w:szCs w:val="20"/>
+        </w:rPr>
+      </w:pPr>
+      <w:r>
+        <w:rPr>
+          <w:rFonts w:asciiTheme="majorBidi" w:eastAsia="Times New Roman" w:hAnsiTheme="majorBidi" w:cstheme="majorBidi"/>
+          <w:b/>
+          <w:bCs/>
+          <w:sz w:val="20"/>
+          <w:szCs w:val="20"/>
+        </w:rPr>
+        <w:t>Software Developer</w:t>
+      </w:r>
+      <w:r>
+        <w:rPr>
+          <w:rFonts w:asciiTheme="majorBidi" w:eastAsia="Times New Roman" w:hAnsiTheme="majorBidi" w:cstheme="majorBidi"/>
+          <w:b/>
+          <w:bCs/>
+          <w:sz w:val="20"/>
+          <w:szCs w:val="20"/>
+        </w:rPr>
+        <w:t xml:space="preserve"> – </w:t>
+      </w:r>
+      <w:proofErr w:type="spellStart"/>
+      <w:r>
+        <w:rPr>
+          <w:rFonts w:asciiTheme="majorBidi" w:eastAsia="Times New Roman" w:hAnsiTheme="majorBidi" w:cstheme="majorBidi"/>
+          <w:b/>
+          <w:bCs/>
+          <w:sz w:val="20"/>
+          <w:szCs w:val="20"/>
+        </w:rPr>
+        <w:t>Kz</w:t>
+      </w:r>
+      <w:proofErr w:type="spellEnd"/>
+      <w:r>
+        <w:rPr>
+          <w:rFonts w:asciiTheme="majorBidi" w:eastAsia="Times New Roman" w:hAnsiTheme="majorBidi" w:cstheme="majorBidi"/>
+          <w:b/>
+          <w:bCs/>
+          <w:sz w:val="20"/>
+          <w:szCs w:val="20"/>
+        </w:rPr>
+        <w:t xml:space="preserve"> </w:t>
+      </w:r>
+      <w:proofErr w:type="gramStart"/>
+      <w:r>
+        <w:rPr>
+          <w:rFonts w:asciiTheme="majorBidi" w:eastAsia="Times New Roman" w:hAnsiTheme="majorBidi" w:cstheme="majorBidi"/>
+          <w:b/>
+          <w:bCs/>
+          <w:sz w:val="20"/>
+          <w:szCs w:val="20"/>
+        </w:rPr>
+        <w:t xml:space="preserve">Project </w:t>
+      </w:r>
+      <w:r>
+        <w:rPr>
+          <w:rFonts w:asciiTheme="majorBidi" w:eastAsia="Times New Roman" w:hAnsiTheme="majorBidi" w:cstheme="majorBidi"/>
+          <w:b/>
+          <w:bCs/>
+          <w:sz w:val="20"/>
+          <w:szCs w:val="20"/>
+        </w:rPr>
+        <w:t xml:space="preserve"> –</w:t>
+      </w:r>
+      <w:proofErr w:type="gramEnd"/>
+      <w:r>
+        <w:rPr>
+          <w:rFonts w:asciiTheme="majorBidi" w:eastAsia="Times New Roman" w:hAnsiTheme="majorBidi" w:cstheme="majorBidi"/>
+          <w:b/>
+          <w:bCs/>
+          <w:sz w:val="20"/>
+          <w:szCs w:val="20"/>
+        </w:rPr>
+        <w:t xml:space="preserve"> </w:t>
+      </w:r>
+      <w:r>
+        <w:rPr>
+          <w:rFonts w:asciiTheme="majorBidi" w:eastAsia="Times New Roman" w:hAnsiTheme="majorBidi" w:cstheme="majorBidi"/>
+          <w:b/>
+          <w:bCs/>
+          <w:sz w:val="20"/>
+          <w:szCs w:val="20"/>
+        </w:rPr>
+        <w:t>Internship</w:t>
+      </w:r>
+      <w:r>
+        <w:rPr>
+          <w:rFonts w:asciiTheme="majorBidi" w:eastAsia="Times New Roman" w:hAnsiTheme="majorBidi" w:cstheme="majorBidi"/>
+          <w:sz w:val="20"/>
+          <w:szCs w:val="20"/>
+        </w:rPr>
+        <w:t xml:space="preserve"> (20</w:t>
+      </w:r>
+      <w:r>
+        <w:rPr>
+          <w:rFonts w:asciiTheme="majorBidi" w:eastAsia="Times New Roman" w:hAnsiTheme="majorBidi" w:cstheme="majorBidi"/>
+          <w:sz w:val="20"/>
+          <w:szCs w:val="20"/>
+        </w:rPr>
+        <w:t>24/6</w:t>
+      </w:r>
+      <w:r>
+        <w:rPr>
+          <w:rFonts w:asciiTheme="majorBidi" w:eastAsia="Times New Roman" w:hAnsiTheme="majorBidi" w:cstheme="majorBidi"/>
+          <w:sz w:val="20"/>
+          <w:szCs w:val="20"/>
+        </w:rPr>
+        <w:t xml:space="preserve"> – 20</w:t>
+      </w:r>
+      <w:r>
+        <w:rPr>
+          <w:rFonts w:asciiTheme="majorBidi" w:eastAsia="Times New Roman" w:hAnsiTheme="majorBidi" w:cstheme="majorBidi"/>
+          <w:sz w:val="20"/>
+          <w:szCs w:val="20"/>
+        </w:rPr>
+        <w:t>24/10</w:t>
+      </w:r>
+      <w:r>
+        <w:rPr>
+          <w:rFonts w:asciiTheme="majorBidi" w:eastAsia="Times New Roman" w:hAnsiTheme="majorBidi" w:cstheme="majorBidi"/>
+          <w:sz w:val="20"/>
+          <w:szCs w:val="20"/>
+        </w:rPr>
+        <w:t>)</w:t>
+      </w:r>
+    </w:p>
+    <w:p>
+      <w:pPr>
+        <w:pStyle w:val="ListParagraph"/>
+        <w:widowControl w:val="0"/>
+        <w:numPr>
+          <w:ilvl w:val="0"/>
+          <w:numId w:val="3"/>
+        </w:numPr>
+        <w:spacing w:before="64" w:line="240" w:lineRule="auto"/>
+        <w:ind w:right="1236"/>
+        <w:rPr>
+          <w:rFonts w:asciiTheme="majorBidi" w:eastAsia="Times New Roman" w:hAnsiTheme="majorBidi" w:cstheme="majorBidi"/>
+          <w:sz w:val="20"/>
+          <w:szCs w:val="20"/>
+        </w:rPr>
+      </w:pPr>
+      <w:r>
+        <w:rPr>
+          <w:rFonts w:asciiTheme="majorBidi" w:eastAsia="Times New Roman" w:hAnsiTheme="majorBidi" w:cstheme="majorBidi"/>
+          <w:sz w:val="20"/>
+          <w:szCs w:val="20"/>
+        </w:rPr>
+        <w:t xml:space="preserve">Built dynamic web </w:t>
+      </w:r>
+      <w:r>
+        <w:rPr>
+          <w:rFonts w:asciiTheme="majorBidi" w:eastAsia="Times New Roman" w:hAnsiTheme="majorBidi" w:cstheme="majorBidi"/>
+          <w:sz w:val="20"/>
+          <w:szCs w:val="20"/>
+        </w:rPr>
+        <w:t>Rental Platform</w:t>
+      </w:r>
+      <w:r>
+        <w:rPr>
+          <w:rFonts w:asciiTheme="majorBidi" w:eastAsia="Times New Roman" w:hAnsiTheme="majorBidi" w:cstheme="majorBidi"/>
+          <w:sz w:val="20"/>
+          <w:szCs w:val="20"/>
+        </w:rPr>
+        <w:t xml:space="preserve"> and </w:t>
+      </w:r>
+      <w:proofErr w:type="spellStart"/>
+      <w:r>
+        <w:rPr>
+          <w:rFonts w:asciiTheme="majorBidi" w:eastAsia="Times New Roman" w:hAnsiTheme="majorBidi" w:cstheme="majorBidi"/>
+          <w:sz w:val="20"/>
+          <w:szCs w:val="20"/>
+        </w:rPr>
+        <w:t>AIoT</w:t>
+      </w:r>
+      <w:proofErr w:type="spellEnd"/>
+      <w:r>
+        <w:rPr>
+          <w:rFonts w:asciiTheme="majorBidi" w:eastAsia="Times New Roman" w:hAnsiTheme="majorBidi" w:cstheme="majorBidi"/>
+          <w:sz w:val="20"/>
+          <w:szCs w:val="20"/>
+        </w:rPr>
+        <w:t>-based solutions</w:t>
+      </w:r>
+      <w:r>
+        <w:rPr>
+          <w:rFonts w:asciiTheme="majorBidi" w:eastAsia="Times New Roman" w:hAnsiTheme="majorBidi" w:cstheme="majorBidi"/>
+          <w:sz w:val="20"/>
+          <w:szCs w:val="20"/>
+        </w:rPr>
+        <w:t xml:space="preserve"> </w:t>
+      </w:r>
+    </w:p>
+    <w:p>
+      <w:pPr>
+        <w:widowControl w:val="0"/>
+        <w:spacing w:line="240" w:lineRule="auto"/>
+        <w:ind w:left="330" w:right="1236"/>
+        <w:rPr>
+          <w:rFonts w:asciiTheme="majorBidi" w:eastAsia="Times New Roman" w:hAnsiTheme="majorBidi" w:cstheme="majorBidi"/>
+          <w:sz w:val="6"/>
+          <w:szCs w:val="6"/>
+        </w:rPr>
+      </w:pPr>
     </w:p>
     <w:p>
       <w:pPr>
@@ -1891,6 +1521,812 @@
       <w:r>
         <w:rPr>
           <w:rFonts w:asciiTheme="majorBidi" w:eastAsia="Times New Roman" w:hAnsiTheme="majorBidi" w:cstheme="majorBidi"/>
+          <w:b/>
+          <w:bCs/>
+          <w:shd w:val="clear" w:color="auto" w:fill="E0E0E0"/>
+        </w:rPr>
+        <w:t>KEY PROJECTS</w:t>
+      </w:r>
+    </w:p>
+    <w:p>
+      <w:pPr>
+        <w:widowControl w:val="0"/>
+        <w:spacing w:line="240" w:lineRule="auto"/>
+        <w:ind w:left="330" w:right="1236"/>
+        <w:rPr>
+          <w:rFonts w:asciiTheme="majorBidi" w:eastAsia="Times New Roman" w:hAnsiTheme="majorBidi" w:cstheme="majorBidi"/>
+          <w:b/>
+          <w:bCs/>
+          <w:sz w:val="20"/>
+          <w:szCs w:val="20"/>
+        </w:rPr>
+      </w:pPr>
+      <w:r>
+        <w:rPr>
+          <w:rFonts w:asciiTheme="majorBidi" w:eastAsia="Times New Roman" w:hAnsiTheme="majorBidi" w:cstheme="majorBidi"/>
+          <w:b/>
+          <w:bCs/>
+          <w:sz w:val="20"/>
+          <w:szCs w:val="20"/>
+        </w:rPr>
+        <w:t>Prior Cash – POS Platform (Company Project – MDTS)</w:t>
+      </w:r>
+      <w:r>
+        <w:rPr>
+          <w:rFonts w:asciiTheme="majorBidi" w:eastAsia="Times New Roman" w:hAnsiTheme="majorBidi" w:cstheme="majorBidi"/>
+          <w:b/>
+          <w:bCs/>
+          <w:sz w:val="20"/>
+          <w:szCs w:val="20"/>
+        </w:rPr>
+        <w:t xml:space="preserve"> </w:t>
+      </w:r>
+    </w:p>
+    <w:p>
+      <w:pPr>
+        <w:pStyle w:val="ListParagraph"/>
+        <w:widowControl w:val="0"/>
+        <w:numPr>
+          <w:ilvl w:val="0"/>
+          <w:numId w:val="9"/>
+        </w:numPr>
+        <w:spacing w:line="240" w:lineRule="auto"/>
+        <w:ind w:right="1236"/>
+        <w:rPr>
+          <w:rFonts w:asciiTheme="majorBidi" w:eastAsia="Times New Roman" w:hAnsiTheme="majorBidi" w:cstheme="majorBidi"/>
+          <w:sz w:val="20"/>
+          <w:szCs w:val="20"/>
+        </w:rPr>
+      </w:pPr>
+      <w:r>
+        <w:rPr>
+          <w:rFonts w:asciiTheme="majorBidi" w:eastAsia="Times New Roman" w:hAnsiTheme="majorBidi" w:cstheme="majorBidi"/>
+          <w:sz w:val="20"/>
+          <w:szCs w:val="20"/>
+        </w:rPr>
+        <w:t>Restaurants and small food businesses required a centralized digital POS system to manage orders, billing, and store operations efficiently.</w:t>
+      </w:r>
+      <w:r>
+        <w:rPr>
+          <w:rFonts w:asciiTheme="majorBidi" w:eastAsia="Times New Roman" w:hAnsiTheme="majorBidi" w:cstheme="majorBidi"/>
+          <w:b/>
+          <w:bCs/>
+          <w:sz w:val="20"/>
+          <w:szCs w:val="20"/>
+        </w:rPr>
+        <w:t xml:space="preserve"> </w:t>
+      </w:r>
+    </w:p>
+    <w:p>
+      <w:pPr>
+        <w:pStyle w:val="ListParagraph"/>
+        <w:widowControl w:val="0"/>
+        <w:numPr>
+          <w:ilvl w:val="0"/>
+          <w:numId w:val="9"/>
+        </w:numPr>
+        <w:spacing w:line="240" w:lineRule="auto"/>
+        <w:ind w:right="1236"/>
+        <w:rPr>
+          <w:rFonts w:asciiTheme="majorBidi" w:eastAsia="Times New Roman" w:hAnsiTheme="majorBidi" w:cstheme="majorBidi"/>
+          <w:sz w:val="20"/>
+          <w:szCs w:val="20"/>
+        </w:rPr>
+      </w:pPr>
+      <w:r>
+        <w:rPr>
+          <w:rFonts w:asciiTheme="majorBidi" w:eastAsia="Times New Roman" w:hAnsiTheme="majorBidi" w:cstheme="majorBidi"/>
+          <w:sz w:val="20"/>
+          <w:szCs w:val="20"/>
+        </w:rPr>
+        <w:t xml:space="preserve">Developed a scalable Django-based backend with RESTful APIs for order processing, store management, and real-time order updates.  </w:t>
+      </w:r>
+    </w:p>
+    <w:p>
+      <w:pPr>
+        <w:widowControl w:val="0"/>
+        <w:spacing w:line="240" w:lineRule="auto"/>
+        <w:ind w:left="330" w:right="1236"/>
+        <w:rPr>
+          <w:rFonts w:asciiTheme="majorBidi" w:eastAsia="Times New Roman" w:hAnsiTheme="majorBidi" w:cstheme="majorBidi"/>
+          <w:b/>
+          <w:bCs/>
+          <w:sz w:val="20"/>
+          <w:szCs w:val="20"/>
+        </w:rPr>
+      </w:pPr>
+      <w:r>
+        <w:rPr>
+          <w:rFonts w:asciiTheme="majorBidi" w:eastAsia="Times New Roman" w:hAnsiTheme="majorBidi" w:cstheme="majorBidi"/>
+          <w:b/>
+          <w:bCs/>
+          <w:sz w:val="20"/>
+          <w:szCs w:val="20"/>
+        </w:rPr>
+        <w:t>Clap n Go – Multi-Tenant POS System (Company Project – MDTS)</w:t>
+      </w:r>
+      <w:r>
+        <w:rPr>
+          <w:rFonts w:asciiTheme="majorBidi" w:eastAsia="Times New Roman" w:hAnsiTheme="majorBidi" w:cstheme="majorBidi"/>
+          <w:b/>
+          <w:bCs/>
+          <w:sz w:val="20"/>
+          <w:szCs w:val="20"/>
+        </w:rPr>
+        <w:t xml:space="preserve"> </w:t>
+      </w:r>
+    </w:p>
+    <w:p>
+      <w:pPr>
+        <w:pStyle w:val="ListParagraph"/>
+        <w:widowControl w:val="0"/>
+        <w:numPr>
+          <w:ilvl w:val="0"/>
+          <w:numId w:val="8"/>
+        </w:numPr>
+        <w:spacing w:line="240" w:lineRule="auto"/>
+        <w:ind w:right="1236"/>
+        <w:rPr>
+          <w:rFonts w:asciiTheme="majorBidi" w:eastAsia="Times New Roman" w:hAnsiTheme="majorBidi" w:cstheme="majorBidi"/>
+          <w:sz w:val="20"/>
+          <w:szCs w:val="20"/>
+        </w:rPr>
+      </w:pPr>
+      <w:r>
+        <w:rPr>
+          <w:rFonts w:asciiTheme="majorBidi" w:eastAsia="Times New Roman" w:hAnsiTheme="majorBidi" w:cstheme="majorBidi"/>
+          <w:sz w:val="20"/>
+          <w:szCs w:val="20"/>
+        </w:rPr>
+        <w:t>Business owners needed a SaaS-style POS platform where they could create and manage their own stores and handle online food orders.</w:t>
+      </w:r>
+      <w:r>
+        <w:rPr>
+          <w:rFonts w:asciiTheme="majorBidi" w:eastAsia="Times New Roman" w:hAnsiTheme="majorBidi" w:cstheme="majorBidi"/>
+          <w:b/>
+          <w:bCs/>
+          <w:sz w:val="20"/>
+          <w:szCs w:val="20"/>
+        </w:rPr>
+        <w:t xml:space="preserve"> </w:t>
+      </w:r>
+    </w:p>
+    <w:p>
+      <w:pPr>
+        <w:pStyle w:val="ListParagraph"/>
+        <w:widowControl w:val="0"/>
+        <w:numPr>
+          <w:ilvl w:val="0"/>
+          <w:numId w:val="8"/>
+        </w:numPr>
+        <w:spacing w:line="240" w:lineRule="auto"/>
+        <w:ind w:right="1236"/>
+        <w:rPr>
+          <w:rFonts w:asciiTheme="majorBidi" w:eastAsia="Times New Roman" w:hAnsiTheme="majorBidi" w:cstheme="majorBidi"/>
+          <w:sz w:val="20"/>
+          <w:szCs w:val="20"/>
+        </w:rPr>
+      </w:pPr>
+      <w:r>
+        <w:rPr>
+          <w:rFonts w:asciiTheme="majorBidi" w:eastAsia="Times New Roman" w:hAnsiTheme="majorBidi" w:cstheme="majorBidi"/>
+          <w:sz w:val="20"/>
+          <w:szCs w:val="20"/>
+        </w:rPr>
+        <w:t>Implemented a multi-tenant Django architecture allowing each client to manage their store independently with authentication and order management APIs.</w:t>
+      </w:r>
+    </w:p>
+    <w:p>
+      <w:pPr>
+        <w:widowControl w:val="0"/>
+        <w:spacing w:line="240" w:lineRule="auto"/>
+        <w:ind w:left="330" w:right="1236"/>
+        <w:rPr>
+          <w:rFonts w:asciiTheme="majorBidi" w:eastAsia="Times New Roman" w:hAnsiTheme="majorBidi" w:cstheme="majorBidi"/>
+          <w:b/>
+          <w:bCs/>
+          <w:sz w:val="20"/>
+          <w:szCs w:val="20"/>
+        </w:rPr>
+      </w:pPr>
+      <w:r>
+        <w:rPr>
+          <w:rFonts w:asciiTheme="majorBidi" w:eastAsia="Times New Roman" w:hAnsiTheme="majorBidi" w:cstheme="majorBidi"/>
+          <w:b/>
+          <w:bCs/>
+          <w:sz w:val="20"/>
+          <w:szCs w:val="20"/>
+        </w:rPr>
+        <w:t>Earn9Game – Real-Time Gaming Platform</w:t>
+      </w:r>
+      <w:r>
+        <w:rPr>
+          <w:rFonts w:asciiTheme="majorBidi" w:eastAsia="Times New Roman" w:hAnsiTheme="majorBidi" w:cstheme="majorBidi"/>
+          <w:b/>
+          <w:bCs/>
+          <w:sz w:val="20"/>
+          <w:szCs w:val="20"/>
+        </w:rPr>
+        <w:t xml:space="preserve"> </w:t>
+      </w:r>
+    </w:p>
+    <w:p>
+      <w:pPr>
+        <w:pStyle w:val="ListParagraph"/>
+        <w:widowControl w:val="0"/>
+        <w:numPr>
+          <w:ilvl w:val="0"/>
+          <w:numId w:val="5"/>
+        </w:numPr>
+        <w:spacing w:line="240" w:lineRule="auto"/>
+        <w:ind w:right="1236"/>
+        <w:rPr>
+          <w:rFonts w:asciiTheme="majorBidi" w:eastAsia="Times New Roman" w:hAnsiTheme="majorBidi" w:cstheme="majorBidi"/>
+          <w:sz w:val="20"/>
+          <w:szCs w:val="20"/>
+        </w:rPr>
+      </w:pPr>
+      <w:r>
+        <w:rPr>
+          <w:rFonts w:asciiTheme="majorBidi" w:eastAsia="Times New Roman" w:hAnsiTheme="majorBidi" w:cstheme="majorBidi"/>
+          <w:sz w:val="20"/>
+          <w:szCs w:val="20"/>
+        </w:rPr>
+        <w:t>Users required an interactive gaming platform with real-time gameplay and reward-based mechanics.</w:t>
+      </w:r>
+    </w:p>
+    <w:p>
+      <w:pPr>
+        <w:pStyle w:val="ListParagraph"/>
+        <w:widowControl w:val="0"/>
+        <w:numPr>
+          <w:ilvl w:val="0"/>
+          <w:numId w:val="5"/>
+        </w:numPr>
+        <w:spacing w:line="240" w:lineRule="auto"/>
+        <w:ind w:right="1236"/>
+        <w:rPr>
+          <w:rFonts w:asciiTheme="majorBidi" w:eastAsia="Times New Roman" w:hAnsiTheme="majorBidi" w:cstheme="majorBidi"/>
+          <w:sz w:val="20"/>
+          <w:szCs w:val="20"/>
+        </w:rPr>
+      </w:pPr>
+      <w:r>
+        <w:rPr>
+          <w:rFonts w:asciiTheme="majorBidi" w:eastAsia="Times New Roman" w:hAnsiTheme="majorBidi" w:cstheme="majorBidi"/>
+          <w:sz w:val="20"/>
+          <w:szCs w:val="20"/>
+        </w:rPr>
+        <w:t xml:space="preserve">Built a Django backend integrated with </w:t>
+      </w:r>
+      <w:proofErr w:type="spellStart"/>
+      <w:r>
+        <w:rPr>
+          <w:rFonts w:asciiTheme="majorBidi" w:eastAsia="Times New Roman" w:hAnsiTheme="majorBidi" w:cstheme="majorBidi"/>
+          <w:sz w:val="20"/>
+          <w:szCs w:val="20"/>
+        </w:rPr>
+        <w:t>WebSockets</w:t>
+      </w:r>
+      <w:proofErr w:type="spellEnd"/>
+      <w:r>
+        <w:rPr>
+          <w:rFonts w:asciiTheme="majorBidi" w:eastAsia="Times New Roman" w:hAnsiTheme="majorBidi" w:cstheme="majorBidi"/>
+          <w:sz w:val="20"/>
+          <w:szCs w:val="20"/>
+        </w:rPr>
+        <w:t xml:space="preserve"> to handle real-time game events and reward processing logic. </w:t>
+      </w:r>
+    </w:p>
+    <w:p>
+      <w:pPr>
+        <w:widowControl w:val="0"/>
+        <w:spacing w:line="240" w:lineRule="auto"/>
+        <w:ind w:left="330" w:right="1236"/>
+        <w:rPr>
+          <w:rFonts w:asciiTheme="majorBidi" w:eastAsia="Times New Roman" w:hAnsiTheme="majorBidi" w:cstheme="majorBidi"/>
+          <w:b/>
+          <w:bCs/>
+          <w:sz w:val="20"/>
+          <w:szCs w:val="20"/>
+        </w:rPr>
+      </w:pPr>
+      <w:proofErr w:type="spellStart"/>
+      <w:r>
+        <w:rPr>
+          <w:rFonts w:asciiTheme="majorBidi" w:eastAsia="Times New Roman" w:hAnsiTheme="majorBidi" w:cstheme="majorBidi"/>
+          <w:b/>
+          <w:bCs/>
+          <w:sz w:val="20"/>
+          <w:szCs w:val="20"/>
+        </w:rPr>
+        <w:t>Lofin</w:t>
+      </w:r>
+      <w:proofErr w:type="spellEnd"/>
+      <w:r>
+        <w:rPr>
+          <w:rFonts w:asciiTheme="majorBidi" w:eastAsia="Times New Roman" w:hAnsiTheme="majorBidi" w:cstheme="majorBidi"/>
+          <w:b/>
+          <w:bCs/>
+          <w:sz w:val="20"/>
+          <w:szCs w:val="20"/>
+        </w:rPr>
+        <w:t xml:space="preserve"> App Store – Application Management System (Final Year Project)</w:t>
+      </w:r>
+      <w:r>
+        <w:rPr>
+          <w:rFonts w:asciiTheme="majorBidi" w:eastAsia="Times New Roman" w:hAnsiTheme="majorBidi" w:cstheme="majorBidi"/>
+          <w:b/>
+          <w:bCs/>
+          <w:sz w:val="20"/>
+          <w:szCs w:val="20"/>
+        </w:rPr>
+        <w:t xml:space="preserve"> </w:t>
+      </w:r>
+    </w:p>
+    <w:p>
+      <w:pPr>
+        <w:pStyle w:val="ListParagraph"/>
+        <w:widowControl w:val="0"/>
+        <w:numPr>
+          <w:ilvl w:val="0"/>
+          <w:numId w:val="7"/>
+        </w:numPr>
+        <w:spacing w:line="240" w:lineRule="auto"/>
+        <w:ind w:right="1236"/>
+        <w:rPr>
+          <w:rFonts w:asciiTheme="majorBidi" w:eastAsia="Times New Roman" w:hAnsiTheme="majorBidi" w:cstheme="majorBidi"/>
+          <w:sz w:val="20"/>
+          <w:szCs w:val="20"/>
+        </w:rPr>
+      </w:pPr>
+      <w:r>
+        <w:rPr>
+          <w:rFonts w:asciiTheme="majorBidi" w:eastAsia="Times New Roman" w:hAnsiTheme="majorBidi" w:cstheme="majorBidi"/>
+          <w:sz w:val="20"/>
+          <w:szCs w:val="20"/>
+        </w:rPr>
+        <w:t>A structured platform was needed to manage and organize digital applications with categorized listings.</w:t>
+      </w:r>
+      <w:r>
+        <w:rPr>
+          <w:rFonts w:asciiTheme="majorBidi" w:eastAsia="Times New Roman" w:hAnsiTheme="majorBidi" w:cstheme="majorBidi"/>
+          <w:b/>
+          <w:bCs/>
+          <w:sz w:val="20"/>
+          <w:szCs w:val="20"/>
+        </w:rPr>
+        <w:t xml:space="preserve"> </w:t>
+      </w:r>
+    </w:p>
+    <w:p>
+      <w:pPr>
+        <w:pStyle w:val="ListParagraph"/>
+        <w:widowControl w:val="0"/>
+        <w:numPr>
+          <w:ilvl w:val="0"/>
+          <w:numId w:val="7"/>
+        </w:numPr>
+        <w:spacing w:line="240" w:lineRule="auto"/>
+        <w:ind w:right="1236"/>
+        <w:rPr>
+          <w:rFonts w:asciiTheme="majorBidi" w:eastAsia="Times New Roman" w:hAnsiTheme="majorBidi" w:cstheme="majorBidi"/>
+          <w:sz w:val="20"/>
+          <w:szCs w:val="20"/>
+        </w:rPr>
+      </w:pPr>
+      <w:r>
+        <w:rPr>
+          <w:rFonts w:asciiTheme="majorBidi" w:eastAsia="Times New Roman" w:hAnsiTheme="majorBidi" w:cstheme="majorBidi"/>
+          <w:sz w:val="20"/>
+          <w:szCs w:val="20"/>
+        </w:rPr>
+        <w:t xml:space="preserve">Developed a REST API-based backend with structured database design for app uploads, categorization, and data management. </w:t>
+      </w:r>
+    </w:p>
+    <w:p>
+      <w:pPr>
+        <w:widowControl w:val="0"/>
+        <w:spacing w:line="240" w:lineRule="auto"/>
+        <w:ind w:left="330" w:right="1236"/>
+        <w:rPr>
+          <w:rFonts w:asciiTheme="majorBidi" w:eastAsia="Times New Roman" w:hAnsiTheme="majorBidi" w:cstheme="majorBidi"/>
+          <w:sz w:val="20"/>
+          <w:szCs w:val="20"/>
+        </w:rPr>
+      </w:pPr>
+      <w:r>
+        <w:rPr>
+          <w:rFonts w:asciiTheme="majorBidi" w:eastAsia="Times New Roman" w:hAnsiTheme="majorBidi" w:cstheme="majorBidi"/>
+          <w:b/>
+          <w:bCs/>
+          <w:sz w:val="20"/>
+          <w:szCs w:val="20"/>
+        </w:rPr>
+        <w:t>Pharma Pill – Pharmacy POS System</w:t>
+      </w:r>
+      <w:r>
+        <w:rPr>
+          <w:rFonts w:asciiTheme="majorBidi" w:eastAsia="Times New Roman" w:hAnsiTheme="majorBidi" w:cstheme="majorBidi"/>
+          <w:b/>
+          <w:bCs/>
+          <w:sz w:val="20"/>
+          <w:szCs w:val="20"/>
+        </w:rPr>
+        <w:t xml:space="preserve"> </w:t>
+      </w:r>
+    </w:p>
+    <w:p>
+      <w:pPr>
+        <w:pStyle w:val="ListParagraph"/>
+        <w:widowControl w:val="0"/>
+        <w:numPr>
+          <w:ilvl w:val="0"/>
+          <w:numId w:val="10"/>
+        </w:numPr>
+        <w:spacing w:line="240" w:lineRule="auto"/>
+        <w:ind w:right="1236"/>
+        <w:rPr>
+          <w:rFonts w:asciiTheme="majorBidi" w:eastAsia="Times New Roman" w:hAnsiTheme="majorBidi" w:cstheme="majorBidi"/>
+          <w:sz w:val="20"/>
+          <w:szCs w:val="20"/>
+        </w:rPr>
+      </w:pPr>
+      <w:r>
+        <w:rPr>
+          <w:rFonts w:asciiTheme="majorBidi" w:eastAsia="Times New Roman" w:hAnsiTheme="majorBidi" w:cstheme="majorBidi"/>
+          <w:sz w:val="20"/>
+          <w:szCs w:val="20"/>
+        </w:rPr>
+        <w:t>Pharmacies required an integrated system for inventory management, billing, and order tracking.</w:t>
+      </w:r>
+    </w:p>
+    <w:p>
+      <w:pPr>
+        <w:pStyle w:val="ListParagraph"/>
+        <w:widowControl w:val="0"/>
+        <w:numPr>
+          <w:ilvl w:val="0"/>
+          <w:numId w:val="10"/>
+        </w:numPr>
+        <w:spacing w:line="240" w:lineRule="auto"/>
+        <w:ind w:right="1236"/>
+        <w:rPr>
+          <w:rFonts w:asciiTheme="majorBidi" w:eastAsia="Times New Roman" w:hAnsiTheme="majorBidi" w:cstheme="majorBidi"/>
+          <w:sz w:val="20"/>
+          <w:szCs w:val="20"/>
+        </w:rPr>
+      </w:pPr>
+      <w:r>
+        <w:rPr>
+          <w:rFonts w:asciiTheme="majorBidi" w:eastAsia="Times New Roman" w:hAnsiTheme="majorBidi" w:cstheme="majorBidi"/>
+          <w:sz w:val="20"/>
+          <w:szCs w:val="20"/>
+        </w:rPr>
+        <w:t xml:space="preserve">Developed a Django-based POS system with stock tracking, invoice generation, and order management features. </w:t>
+      </w:r>
+    </w:p>
+    <w:p>
+      <w:pPr>
+        <w:widowControl w:val="0"/>
+        <w:spacing w:line="240" w:lineRule="auto"/>
+        <w:ind w:left="330" w:right="1236"/>
+        <w:rPr>
+          <w:rFonts w:asciiTheme="majorBidi" w:eastAsia="Times New Roman" w:hAnsiTheme="majorBidi" w:cstheme="majorBidi"/>
+          <w:b/>
+          <w:bCs/>
+          <w:sz w:val="20"/>
+          <w:szCs w:val="20"/>
+        </w:rPr>
+      </w:pPr>
+      <w:proofErr w:type="spellStart"/>
+      <w:r>
+        <w:rPr>
+          <w:rFonts w:asciiTheme="majorBidi" w:eastAsia="Times New Roman" w:hAnsiTheme="majorBidi" w:cstheme="majorBidi"/>
+          <w:b/>
+          <w:bCs/>
+          <w:sz w:val="20"/>
+          <w:szCs w:val="20"/>
+        </w:rPr>
+        <w:t>WhatSoft</w:t>
+      </w:r>
+      <w:proofErr w:type="spellEnd"/>
+      <w:r>
+        <w:rPr>
+          <w:rFonts w:asciiTheme="majorBidi" w:eastAsia="Times New Roman" w:hAnsiTheme="majorBidi" w:cstheme="majorBidi"/>
+          <w:b/>
+          <w:bCs/>
+          <w:sz w:val="20"/>
+          <w:szCs w:val="20"/>
+        </w:rPr>
+        <w:t xml:space="preserve"> Chat – Real-Time Messaging Application</w:t>
+      </w:r>
+      <w:r>
+        <w:rPr>
+          <w:rFonts w:asciiTheme="majorBidi" w:eastAsia="Times New Roman" w:hAnsiTheme="majorBidi" w:cstheme="majorBidi"/>
+          <w:b/>
+          <w:bCs/>
+          <w:sz w:val="20"/>
+          <w:szCs w:val="20"/>
+        </w:rPr>
+        <w:t xml:space="preserve"> </w:t>
+      </w:r>
+    </w:p>
+    <w:p>
+      <w:pPr>
+        <w:pStyle w:val="ListParagraph"/>
+        <w:widowControl w:val="0"/>
+        <w:numPr>
+          <w:ilvl w:val="0"/>
+          <w:numId w:val="11"/>
+        </w:numPr>
+        <w:spacing w:line="240" w:lineRule="auto"/>
+        <w:ind w:right="1236"/>
+        <w:rPr>
+          <w:rFonts w:asciiTheme="majorBidi" w:eastAsia="Times New Roman" w:hAnsiTheme="majorBidi" w:cstheme="majorBidi"/>
+          <w:sz w:val="20"/>
+          <w:szCs w:val="20"/>
+        </w:rPr>
+      </w:pPr>
+      <w:r>
+        <w:rPr>
+          <w:rFonts w:asciiTheme="majorBidi" w:eastAsia="Times New Roman" w:hAnsiTheme="majorBidi" w:cstheme="majorBidi"/>
+          <w:sz w:val="20"/>
+          <w:szCs w:val="20"/>
+        </w:rPr>
+        <w:t>Users needed a real-time communication platform with instant messaging capabilities.</w:t>
+      </w:r>
+      <w:r>
+        <w:rPr>
+          <w:rFonts w:asciiTheme="majorBidi" w:eastAsia="Times New Roman" w:hAnsiTheme="majorBidi" w:cstheme="majorBidi"/>
+          <w:b/>
+          <w:bCs/>
+          <w:sz w:val="20"/>
+          <w:szCs w:val="20"/>
+        </w:rPr>
+        <w:t xml:space="preserve"> </w:t>
+      </w:r>
+    </w:p>
+    <w:p>
+      <w:pPr>
+        <w:pStyle w:val="ListParagraph"/>
+        <w:widowControl w:val="0"/>
+        <w:numPr>
+          <w:ilvl w:val="0"/>
+          <w:numId w:val="11"/>
+        </w:numPr>
+        <w:spacing w:line="240" w:lineRule="auto"/>
+        <w:ind w:right="1236"/>
+        <w:rPr>
+          <w:rFonts w:asciiTheme="majorBidi" w:eastAsia="Times New Roman" w:hAnsiTheme="majorBidi" w:cstheme="majorBidi"/>
+          <w:sz w:val="20"/>
+          <w:szCs w:val="20"/>
+        </w:rPr>
+      </w:pPr>
+      <w:r>
+        <w:rPr>
+          <w:rFonts w:asciiTheme="majorBidi" w:eastAsia="Times New Roman" w:hAnsiTheme="majorBidi" w:cstheme="majorBidi"/>
+          <w:sz w:val="20"/>
+          <w:szCs w:val="20"/>
+        </w:rPr>
+        <w:t>Built a WebSocket-based real-time chat system with user authentication and message handling logi</w:t>
+      </w:r>
+      <w:r>
+        <w:rPr>
+          <w:rFonts w:asciiTheme="majorBidi" w:eastAsia="Times New Roman" w:hAnsiTheme="majorBidi" w:cstheme="majorBidi"/>
+          <w:sz w:val="20"/>
+          <w:szCs w:val="20"/>
+        </w:rPr>
+        <w:t xml:space="preserve">c </w:t>
+      </w:r>
+    </w:p>
+    <w:p>
+      <w:pPr>
+        <w:widowControl w:val="0"/>
+        <w:spacing w:line="240" w:lineRule="auto"/>
+        <w:ind w:right="1236"/>
+        <w:rPr>
+          <w:rFonts w:asciiTheme="majorBidi" w:eastAsia="Times New Roman" w:hAnsiTheme="majorBidi" w:cstheme="majorBidi"/>
+          <w:sz w:val="6"/>
+          <w:szCs w:val="6"/>
+        </w:rPr>
+      </w:pPr>
+    </w:p>
+    <w:p>
+      <w:pPr>
+        <w:widowControl w:val="0"/>
+        <w:spacing w:line="240" w:lineRule="auto"/>
+        <w:ind w:right="1236" w:firstLine="330"/>
+        <w:rPr>
+          <w:rFonts w:asciiTheme="majorBidi" w:eastAsia="Times New Roman" w:hAnsiTheme="majorBidi" w:cstheme="majorBidi"/>
+          <w:sz w:val="20"/>
+          <w:szCs w:val="20"/>
+        </w:rPr>
+      </w:pPr>
+      <w:r>
+        <w:rPr>
+          <w:rFonts w:asciiTheme="majorBidi" w:eastAsia="Times New Roman" w:hAnsiTheme="majorBidi" w:cstheme="majorBidi"/>
+          <w:b/>
+          <w:bCs/>
+          <w:shd w:val="clear" w:color="auto" w:fill="E0E0E0"/>
+        </w:rPr>
+        <w:t>EDUCATION</w:t>
+      </w:r>
+    </w:p>
+    <w:p>
+      <w:pPr>
+        <w:widowControl w:val="0"/>
+        <w:spacing w:before="64" w:line="240" w:lineRule="auto"/>
+        <w:ind w:left="330" w:right="1236"/>
+        <w:rPr>
+          <w:rFonts w:asciiTheme="majorBidi" w:eastAsia="Times New Roman" w:hAnsiTheme="majorBidi" w:cstheme="majorBidi"/>
+        </w:rPr>
+      </w:pPr>
+      <w:r>
+        <w:rPr>
+          <w:rFonts w:asciiTheme="majorBidi" w:eastAsia="Times New Roman" w:hAnsiTheme="majorBidi" w:cstheme="majorBidi"/>
+        </w:rPr>
+        <w:t>MCS – U</w:t>
+      </w:r>
+      <w:r>
+        <w:rPr>
+          <w:rFonts w:asciiTheme="majorBidi" w:eastAsia="Times New Roman" w:hAnsiTheme="majorBidi" w:cstheme="majorBidi"/>
+        </w:rPr>
+        <w:t xml:space="preserve">MT, </w:t>
+      </w:r>
+      <w:r>
+        <w:rPr>
+          <w:rFonts w:asciiTheme="majorBidi" w:eastAsia="Times New Roman" w:hAnsiTheme="majorBidi" w:cstheme="majorBidi"/>
+        </w:rPr>
+        <w:t>Lahore | BSc Computer Science – BZU Multan</w:t>
+      </w:r>
+    </w:p>
+    <w:p>
+      <w:pPr>
+        <w:widowControl w:val="0"/>
+        <w:spacing w:line="240" w:lineRule="auto"/>
+        <w:ind w:left="330" w:right="1236"/>
+        <w:rPr>
+          <w:rFonts w:asciiTheme="majorBidi" w:eastAsia="Times New Roman" w:hAnsiTheme="majorBidi" w:cstheme="majorBidi"/>
+          <w:sz w:val="12"/>
+          <w:szCs w:val="12"/>
+        </w:rPr>
+      </w:pPr>
+    </w:p>
+    <w:p>
+      <w:pPr>
+        <w:widowControl w:val="0"/>
+        <w:spacing w:before="64" w:line="240" w:lineRule="auto"/>
+        <w:ind w:right="1236" w:firstLine="330"/>
+        <w:rPr>
+          <w:rFonts w:asciiTheme="majorBidi" w:eastAsia="Times New Roman" w:hAnsiTheme="majorBidi" w:cstheme="majorBidi"/>
+          <w:b/>
+          <w:bCs/>
+          <w:shd w:val="clear" w:color="auto" w:fill="E0E0E0"/>
+        </w:rPr>
+      </w:pPr>
+      <w:r>
+        <w:rPr>
+          <w:rFonts w:asciiTheme="majorBidi" w:eastAsia="Times New Roman" w:hAnsiTheme="majorBidi" w:cstheme="majorBidi"/>
+          <w:b/>
+          <w:bCs/>
+          <w:shd w:val="clear" w:color="auto" w:fill="E0E0E0"/>
+        </w:rPr>
+        <w:t xml:space="preserve">SOFT SKILLS </w:t>
+      </w:r>
+    </w:p>
+    <w:p>
+      <w:pPr>
+        <w:pStyle w:val="ListParagraph"/>
+        <w:widowControl w:val="0"/>
+        <w:numPr>
+          <w:ilvl w:val="0"/>
+          <w:numId w:val="3"/>
+        </w:numPr>
+        <w:spacing w:before="64" w:line="240" w:lineRule="auto"/>
+        <w:ind w:right="1236"/>
+        <w:rPr>
+          <w:rFonts w:asciiTheme="majorBidi" w:eastAsia="Times New Roman" w:hAnsiTheme="majorBidi" w:cstheme="majorBidi"/>
+        </w:rPr>
+      </w:pPr>
+      <w:r>
+        <w:rPr>
+          <w:rFonts w:asciiTheme="majorBidi" w:eastAsia="Times New Roman" w:hAnsiTheme="majorBidi" w:cstheme="majorBidi"/>
+        </w:rPr>
+        <w:t>Strong problem-solving ability</w:t>
+      </w:r>
+      <w:r>
+        <w:rPr>
+          <w:rFonts w:asciiTheme="majorBidi" w:eastAsia="Times New Roman" w:hAnsiTheme="majorBidi" w:cstheme="majorBidi"/>
+        </w:rPr>
+        <w:t xml:space="preserve"> and Ability to work under pressure</w:t>
+      </w:r>
+    </w:p>
+    <w:p>
+      <w:pPr>
+        <w:pStyle w:val="ListParagraph"/>
+        <w:widowControl w:val="0"/>
+        <w:numPr>
+          <w:ilvl w:val="0"/>
+          <w:numId w:val="3"/>
+        </w:numPr>
+        <w:spacing w:before="64" w:line="240" w:lineRule="auto"/>
+        <w:ind w:right="1236"/>
+        <w:rPr>
+          <w:rFonts w:asciiTheme="majorBidi" w:eastAsia="Times New Roman" w:hAnsiTheme="majorBidi" w:cstheme="majorBidi"/>
+        </w:rPr>
+      </w:pPr>
+      <w:r>
+        <w:rPr>
+          <w:rFonts w:asciiTheme="majorBidi" w:eastAsia="Times New Roman" w:hAnsiTheme="majorBidi" w:cstheme="majorBidi"/>
+        </w:rPr>
+        <w:t>Team collaboration &amp; leadership</w:t>
+      </w:r>
+      <w:r>
+        <w:rPr>
+          <w:rFonts w:asciiTheme="majorBidi" w:eastAsia="Times New Roman" w:hAnsiTheme="majorBidi" w:cstheme="majorBidi"/>
+        </w:rPr>
+        <w:t xml:space="preserve"> </w:t>
+      </w:r>
+    </w:p>
+    <w:p>
+      <w:pPr>
+        <w:pStyle w:val="ListParagraph"/>
+        <w:widowControl w:val="0"/>
+        <w:numPr>
+          <w:ilvl w:val="0"/>
+          <w:numId w:val="3"/>
+        </w:numPr>
+        <w:spacing w:before="64" w:line="240" w:lineRule="auto"/>
+        <w:ind w:right="1236"/>
+        <w:rPr>
+          <w:rFonts w:asciiTheme="majorBidi" w:eastAsia="Times New Roman" w:hAnsiTheme="majorBidi" w:cstheme="majorBidi"/>
+        </w:rPr>
+      </w:pPr>
+      <w:r>
+        <w:rPr>
+          <w:rFonts w:asciiTheme="majorBidi" w:eastAsia="Times New Roman" w:hAnsiTheme="majorBidi" w:cstheme="majorBidi"/>
+        </w:rPr>
+        <w:t>Fast learner and adaptable to new technologies</w:t>
+      </w:r>
+    </w:p>
+    <w:p>
+      <w:pPr>
+        <w:pStyle w:val="ListParagraph"/>
+        <w:widowControl w:val="0"/>
+        <w:numPr>
+          <w:ilvl w:val="0"/>
+          <w:numId w:val="3"/>
+        </w:numPr>
+        <w:spacing w:before="64" w:line="240" w:lineRule="auto"/>
+        <w:ind w:right="1236"/>
+        <w:rPr>
+          <w:rFonts w:asciiTheme="majorBidi" w:eastAsia="Times New Roman" w:hAnsiTheme="majorBidi" w:cstheme="majorBidi"/>
+          <w:sz w:val="18"/>
+          <w:szCs w:val="18"/>
+        </w:rPr>
+      </w:pPr>
+      <w:r>
+        <w:rPr>
+          <w:rFonts w:asciiTheme="majorBidi" w:eastAsia="Times New Roman" w:hAnsiTheme="majorBidi" w:cstheme="majorBidi"/>
+        </w:rPr>
+        <w:t>Excellent communication with clients and teams</w:t>
+      </w:r>
+    </w:p>
+    <w:p>
+      <w:pPr>
+        <w:widowControl w:val="0"/>
+        <w:spacing w:line="240" w:lineRule="auto"/>
+        <w:ind w:left="330" w:right="1236"/>
+        <w:rPr>
+          <w:rFonts w:asciiTheme="majorBidi" w:eastAsia="Times New Roman" w:hAnsiTheme="majorBidi" w:cstheme="majorBidi"/>
+        </w:rPr>
+      </w:pPr>
+      <w:r>
+        <w:rPr>
+          <w:rFonts w:asciiTheme="majorBidi" w:eastAsia="Times New Roman" w:hAnsiTheme="majorBidi" w:cstheme="majorBidi"/>
+          <w:sz w:val="18"/>
+          <w:szCs w:val="18"/>
         </w:rPr>
         <w:br/>
       </w:r>
@@ -1907,10 +2343,12 @@
     <w:p>
       <w:pPr>
         <w:widowControl w:val="0"/>
-        <w:spacing w:before="64" w:line="287" w:lineRule="auto"/>
+        <w:spacing w:before="64" w:line="240" w:lineRule="auto"/>
         <w:ind w:left="330" w:right="1236"/>
         <w:rPr>
           <w:rFonts w:asciiTheme="majorBidi" w:eastAsia="Times New Roman" w:hAnsiTheme="majorBidi" w:cstheme="majorBidi"/>
+          <w:sz w:val="20"/>
+          <w:szCs w:val="20"/>
         </w:rPr>
       </w:pPr>
       <w:r>
@@ -1918,6 +2356,16 @@
           <w:rFonts w:asciiTheme="majorBidi" w:eastAsia="Times New Roman" w:hAnsiTheme="majorBidi" w:cstheme="majorBidi"/>
         </w:rPr>
         <w:t>To contribute to innovative and scalable software solutions while continuously enhancing my expertise in modern web technologies and AI-powered development practices.</w:t>
+      </w:r>
+      <w:r>
+        <w:rPr>
+          <w:rFonts w:asciiTheme="majorBidi" w:eastAsia="Times New Roman" w:hAnsiTheme="majorBidi" w:cstheme="majorBidi"/>
+          <w:b/>
+          <w:bCs/>
+          <w:sz w:val="20"/>
+          <w:szCs w:val="20"/>
+        </w:rPr>
+        <w:t xml:space="preserve"> </w:t>
       </w:r>
     </w:p>
     <w:sectPr>
@@ -1984,6 +2432,684 @@
 <file path=word/numbering.xml><?xml version="1.0" encoding="utf-8"?>
 <w:numbering xmlns:wpc="http://schemas.microsoft.com/office/word/2010/wordprocessingCanvas" xmlns:cx="http://schemas.microsoft.com/office/drawing/2014/chartex" xmlns:cx1="http://schemas.microsoft.com/office/drawing/2015/9/8/chartex" xmlns:cx2="http://schemas.microsoft.com/office/drawing/2015/10/21/chartex" xmlns:cx3="http://schemas.microsoft.com/office/drawing/2016/5/9/chartex" xmlns:cx4="http://schemas.microsoft.com/office/drawing/2016/5/10/chartex" xmlns:cx5="http://schemas.microsoft.com/office/drawing/2016/5/11/chartex" xmlns:cx6="http://schemas.microsoft.com/office/drawing/2016/5/12/chartex" xmlns:cx7="http://schemas.microsoft.com/office/drawing/2016/5/13/chartex" xmlns:cx8="http://schemas.microsoft.com/office/drawing/2016/5/14/chartex" xmlns:mc="http://schemas.openxmlformats.org/markup-compatibility/2006" xmlns:aink="http://schemas.microsoft.com/office/drawing/2016/ink" xmlns:am3d="http://schemas.microsoft.com/office/drawing/2017/model3d" xmlns:o="urn:schemas-microsoft-com:office:office" xmlns:oel="http://schemas.microsoft.com/office/2019/extlst" xmlns:r="http://schemas.openxmlformats.org/officeDocument/2006/relationships" xmlns:m="http://schemas.openxmlformats.org/officeDocument/2006/math" xmlns:v="urn:schemas-microsoft-com:vml" xmlns:wp14="http://schemas.microsoft.com/office/word/2010/wordprocessingDrawing" xmlns:wp="http://schemas.openxmlformats.org/drawingml/2006/wordprocessingDrawing" xmlns:w10="urn:schemas-microsoft-com:office:word" xmlns:w="http://schemas.openxmlformats.org/wordprocessingml/2006/main" xmlns:w14="http://schemas.microsoft.com/office/word/2010/wordml" xmlns:w15="http://schemas.microsoft.com/office/word/2012/wordml" xmlns:w16cex="http://schemas.microsoft.com/office/word/2018/wordml/cex" xmlns:w16cid="http://schemas.microsoft.com/office/word/2016/wordml/cid" xmlns:w16="http://schemas.microsoft.com/office/word/2018/wordml" xmlns:w16du="http://schemas.microsoft.com/office/word/2023/wordml/word16du" xmlns:w16sdtdh="http://schemas.microsoft.com/office/word/2020/wordml/sdtdatahash" xmlns:w16sdtfl="http://schemas.microsoft.com/office/word/2024/wordml/sdtformatlock" xmlns:w16se="http://schemas.microsoft.com/office/word/2015/wordml/symex" xmlns:wpg="http://schemas.microsoft.com/office/word/2010/wordprocessingGroup" xmlns:wpi="http://schemas.microsoft.com/office/word/2010/wordprocessingInk" xmlns:wne="http://schemas.microsoft.com/office/word/2006/wordml" xmlns:wps="http://schemas.microsoft.com/office/word/2010/wordprocessingShape" mc:Ignorable="w14 w15 w16se w16cid w16 w16cex w16sdtdh w16sdtfl w16du wp14">
   <w:abstractNum w:abstractNumId="0" w15:restartNumberingAfterBreak="0">
+    <w:nsid w:val="0B043EC3"/>
+    <w:multiLevelType w:val="hybridMultilevel"/>
+    <w:tmpl w:val="21D41092"/>
+    <w:lvl w:ilvl="0" w:tplc="04090001">
+      <w:start w:val="1"/>
+      <w:numFmt w:val="bullet"/>
+      <w:lvlText w:val=""/>
+      <w:lvlJc w:val="left"/>
+      <w:pPr>
+        <w:ind w:left="1050" w:hanging="360"/>
+      </w:pPr>
+      <w:rPr>
+        <w:rFonts w:ascii="Symbol" w:hAnsi="Symbol" w:hint="default"/>
+      </w:rPr>
+    </w:lvl>
+    <w:lvl w:ilvl="1" w:tplc="04090003" w:tentative="1">
+      <w:start w:val="1"/>
+      <w:numFmt w:val="bullet"/>
+      <w:lvlText w:val="o"/>
+      <w:lvlJc w:val="left"/>
+      <w:pPr>
+        <w:ind w:left="1770" w:hanging="360"/>
+      </w:pPr>
+      <w:rPr>
+        <w:rFonts w:ascii="Courier New" w:hAnsi="Courier New" w:cs="Courier New" w:hint="default"/>
+      </w:rPr>
+    </w:lvl>
+    <w:lvl w:ilvl="2" w:tplc="04090005" w:tentative="1">
+      <w:start w:val="1"/>
+      <w:numFmt w:val="bullet"/>
+      <w:lvlText w:val=""/>
+      <w:lvlJc w:val="left"/>
+      <w:pPr>
+        <w:ind w:left="2490" w:hanging="360"/>
+      </w:pPr>
+      <w:rPr>
+        <w:rFonts w:ascii="Wingdings" w:hAnsi="Wingdings" w:hint="default"/>
+      </w:rPr>
+    </w:lvl>
+    <w:lvl w:ilvl="3" w:tplc="04090001" w:tentative="1">
+      <w:start w:val="1"/>
+      <w:numFmt w:val="bullet"/>
+      <w:lvlText w:val=""/>
+      <w:lvlJc w:val="left"/>
+      <w:pPr>
+        <w:ind w:left="3210" w:hanging="360"/>
+      </w:pPr>
+      <w:rPr>
+        <w:rFonts w:ascii="Symbol" w:hAnsi="Symbol" w:hint="default"/>
+      </w:rPr>
+    </w:lvl>
+    <w:lvl w:ilvl="4" w:tplc="04090003" w:tentative="1">
+      <w:start w:val="1"/>
+      <w:numFmt w:val="bullet"/>
+      <w:lvlText w:val="o"/>
+      <w:lvlJc w:val="left"/>
+      <w:pPr>
+        <w:ind w:left="3930" w:hanging="360"/>
+      </w:pPr>
+      <w:rPr>
+        <w:rFonts w:ascii="Courier New" w:hAnsi="Courier New" w:cs="Courier New" w:hint="default"/>
+      </w:rPr>
+    </w:lvl>
+    <w:lvl w:ilvl="5" w:tplc="04090005" w:tentative="1">
+      <w:start w:val="1"/>
+      <w:numFmt w:val="bullet"/>
+      <w:lvlText w:val=""/>
+      <w:lvlJc w:val="left"/>
+      <w:pPr>
+        <w:ind w:left="4650" w:hanging="360"/>
+      </w:pPr>
+      <w:rPr>
+        <w:rFonts w:ascii="Wingdings" w:hAnsi="Wingdings" w:hint="default"/>
+      </w:rPr>
+    </w:lvl>
+    <w:lvl w:ilvl="6" w:tplc="04090001" w:tentative="1">
+      <w:start w:val="1"/>
+      <w:numFmt w:val="bullet"/>
+      <w:lvlText w:val=""/>
+      <w:lvlJc w:val="left"/>
+      <w:pPr>
+        <w:ind w:left="5370" w:hanging="360"/>
+      </w:pPr>
+      <w:rPr>
+        <w:rFonts w:ascii="Symbol" w:hAnsi="Symbol" w:hint="default"/>
+      </w:rPr>
+    </w:lvl>
+    <w:lvl w:ilvl="7" w:tplc="04090003" w:tentative="1">
+      <w:start w:val="1"/>
+      <w:numFmt w:val="bullet"/>
+      <w:lvlText w:val="o"/>
+      <w:lvlJc w:val="left"/>
+      <w:pPr>
+        <w:ind w:left="6090" w:hanging="360"/>
+      </w:pPr>
+      <w:rPr>
+        <w:rFonts w:ascii="Courier New" w:hAnsi="Courier New" w:cs="Courier New" w:hint="default"/>
+      </w:rPr>
+    </w:lvl>
+    <w:lvl w:ilvl="8" w:tplc="04090005" w:tentative="1">
+      <w:start w:val="1"/>
+      <w:numFmt w:val="bullet"/>
+      <w:lvlText w:val=""/>
+      <w:lvlJc w:val="left"/>
+      <w:pPr>
+        <w:ind w:left="6810" w:hanging="360"/>
+      </w:pPr>
+      <w:rPr>
+        <w:rFonts w:ascii="Wingdings" w:hAnsi="Wingdings" w:hint="default"/>
+      </w:rPr>
+    </w:lvl>
+  </w:abstractNum>
+  <w:abstractNum w:abstractNumId="1" w15:restartNumberingAfterBreak="0">
+    <w:nsid w:val="0B667F8E"/>
+    <w:multiLevelType w:val="hybridMultilevel"/>
+    <w:tmpl w:val="641271AE"/>
+    <w:lvl w:ilvl="0" w:tplc="04090001">
+      <w:start w:val="1"/>
+      <w:numFmt w:val="bullet"/>
+      <w:lvlText w:val=""/>
+      <w:lvlJc w:val="left"/>
+      <w:pPr>
+        <w:ind w:left="1050" w:hanging="360"/>
+      </w:pPr>
+      <w:rPr>
+        <w:rFonts w:ascii="Symbol" w:hAnsi="Symbol" w:hint="default"/>
+      </w:rPr>
+    </w:lvl>
+    <w:lvl w:ilvl="1" w:tplc="04090003" w:tentative="1">
+      <w:start w:val="1"/>
+      <w:numFmt w:val="bullet"/>
+      <w:lvlText w:val="o"/>
+      <w:lvlJc w:val="left"/>
+      <w:pPr>
+        <w:ind w:left="1770" w:hanging="360"/>
+      </w:pPr>
+      <w:rPr>
+        <w:rFonts w:ascii="Courier New" w:hAnsi="Courier New" w:cs="Courier New" w:hint="default"/>
+      </w:rPr>
+    </w:lvl>
+    <w:lvl w:ilvl="2" w:tplc="04090005" w:tentative="1">
+      <w:start w:val="1"/>
+      <w:numFmt w:val="bullet"/>
+      <w:lvlText w:val=""/>
+      <w:lvlJc w:val="left"/>
+      <w:pPr>
+        <w:ind w:left="2490" w:hanging="360"/>
+      </w:pPr>
+      <w:rPr>
+        <w:rFonts w:ascii="Wingdings" w:hAnsi="Wingdings" w:hint="default"/>
+      </w:rPr>
+    </w:lvl>
+    <w:lvl w:ilvl="3" w:tplc="04090001" w:tentative="1">
+      <w:start w:val="1"/>
+      <w:numFmt w:val="bullet"/>
+      <w:lvlText w:val=""/>
+      <w:lvlJc w:val="left"/>
+      <w:pPr>
+        <w:ind w:left="3210" w:hanging="360"/>
+      </w:pPr>
+      <w:rPr>
+        <w:rFonts w:ascii="Symbol" w:hAnsi="Symbol" w:hint="default"/>
+      </w:rPr>
+    </w:lvl>
+    <w:lvl w:ilvl="4" w:tplc="04090003" w:tentative="1">
+      <w:start w:val="1"/>
+      <w:numFmt w:val="bullet"/>
+      <w:lvlText w:val="o"/>
+      <w:lvlJc w:val="left"/>
+      <w:pPr>
+        <w:ind w:left="3930" w:hanging="360"/>
+      </w:pPr>
+      <w:rPr>
+        <w:rFonts w:ascii="Courier New" w:hAnsi="Courier New" w:cs="Courier New" w:hint="default"/>
+      </w:rPr>
+    </w:lvl>
+    <w:lvl w:ilvl="5" w:tplc="04090005" w:tentative="1">
+      <w:start w:val="1"/>
+      <w:numFmt w:val="bullet"/>
+      <w:lvlText w:val=""/>
+      <w:lvlJc w:val="left"/>
+      <w:pPr>
+        <w:ind w:left="4650" w:hanging="360"/>
+      </w:pPr>
+      <w:rPr>
+        <w:rFonts w:ascii="Wingdings" w:hAnsi="Wingdings" w:hint="default"/>
+      </w:rPr>
+    </w:lvl>
+    <w:lvl w:ilvl="6" w:tplc="04090001" w:tentative="1">
+      <w:start w:val="1"/>
+      <w:numFmt w:val="bullet"/>
+      <w:lvlText w:val=""/>
+      <w:lvlJc w:val="left"/>
+      <w:pPr>
+        <w:ind w:left="5370" w:hanging="360"/>
+      </w:pPr>
+      <w:rPr>
+        <w:rFonts w:ascii="Symbol" w:hAnsi="Symbol" w:hint="default"/>
+      </w:rPr>
+    </w:lvl>
+    <w:lvl w:ilvl="7" w:tplc="04090003" w:tentative="1">
+      <w:start w:val="1"/>
+      <w:numFmt w:val="bullet"/>
+      <w:lvlText w:val="o"/>
+      <w:lvlJc w:val="left"/>
+      <w:pPr>
+        <w:ind w:left="6090" w:hanging="360"/>
+      </w:pPr>
+      <w:rPr>
+        <w:rFonts w:ascii="Courier New" w:hAnsi="Courier New" w:cs="Courier New" w:hint="default"/>
+      </w:rPr>
+    </w:lvl>
+    <w:lvl w:ilvl="8" w:tplc="04090005" w:tentative="1">
+      <w:start w:val="1"/>
+      <w:numFmt w:val="bullet"/>
+      <w:lvlText w:val=""/>
+      <w:lvlJc w:val="left"/>
+      <w:pPr>
+        <w:ind w:left="6810" w:hanging="360"/>
+      </w:pPr>
+      <w:rPr>
+        <w:rFonts w:ascii="Wingdings" w:hAnsi="Wingdings" w:hint="default"/>
+      </w:rPr>
+    </w:lvl>
+  </w:abstractNum>
+  <w:abstractNum w:abstractNumId="2" w15:restartNumberingAfterBreak="0">
+    <w:nsid w:val="23CF6631"/>
+    <w:multiLevelType w:val="hybridMultilevel"/>
+    <w:tmpl w:val="70B07A84"/>
+    <w:lvl w:ilvl="0" w:tplc="04090001">
+      <w:start w:val="1"/>
+      <w:numFmt w:val="bullet"/>
+      <w:lvlText w:val=""/>
+      <w:lvlJc w:val="left"/>
+      <w:pPr>
+        <w:ind w:left="1050" w:hanging="360"/>
+      </w:pPr>
+      <w:rPr>
+        <w:rFonts w:ascii="Symbol" w:hAnsi="Symbol" w:hint="default"/>
+      </w:rPr>
+    </w:lvl>
+    <w:lvl w:ilvl="1" w:tplc="04090003" w:tentative="1">
+      <w:start w:val="1"/>
+      <w:numFmt w:val="bullet"/>
+      <w:lvlText w:val="o"/>
+      <w:lvlJc w:val="left"/>
+      <w:pPr>
+        <w:ind w:left="1770" w:hanging="360"/>
+      </w:pPr>
+      <w:rPr>
+        <w:rFonts w:ascii="Courier New" w:hAnsi="Courier New" w:cs="Courier New" w:hint="default"/>
+      </w:rPr>
+    </w:lvl>
+    <w:lvl w:ilvl="2" w:tplc="04090005" w:tentative="1">
+      <w:start w:val="1"/>
+      <w:numFmt w:val="bullet"/>
+      <w:lvlText w:val=""/>
+      <w:lvlJc w:val="left"/>
+      <w:pPr>
+        <w:ind w:left="2490" w:hanging="360"/>
+      </w:pPr>
+      <w:rPr>
+        <w:rFonts w:ascii="Wingdings" w:hAnsi="Wingdings" w:hint="default"/>
+      </w:rPr>
+    </w:lvl>
+    <w:lvl w:ilvl="3" w:tplc="04090001" w:tentative="1">
+      <w:start w:val="1"/>
+      <w:numFmt w:val="bullet"/>
+      <w:lvlText w:val=""/>
+      <w:lvlJc w:val="left"/>
+      <w:pPr>
+        <w:ind w:left="3210" w:hanging="360"/>
+      </w:pPr>
+      <w:rPr>
+        <w:rFonts w:ascii="Symbol" w:hAnsi="Symbol" w:hint="default"/>
+      </w:rPr>
+    </w:lvl>
+    <w:lvl w:ilvl="4" w:tplc="04090003" w:tentative="1">
+      <w:start w:val="1"/>
+      <w:numFmt w:val="bullet"/>
+      <w:lvlText w:val="o"/>
+      <w:lvlJc w:val="left"/>
+      <w:pPr>
+        <w:ind w:left="3930" w:hanging="360"/>
+      </w:pPr>
+      <w:rPr>
+        <w:rFonts w:ascii="Courier New" w:hAnsi="Courier New" w:cs="Courier New" w:hint="default"/>
+      </w:rPr>
+    </w:lvl>
+    <w:lvl w:ilvl="5" w:tplc="04090005" w:tentative="1">
+      <w:start w:val="1"/>
+      <w:numFmt w:val="bullet"/>
+      <w:lvlText w:val=""/>
+      <w:lvlJc w:val="left"/>
+      <w:pPr>
+        <w:ind w:left="4650" w:hanging="360"/>
+      </w:pPr>
+      <w:rPr>
+        <w:rFonts w:ascii="Wingdings" w:hAnsi="Wingdings" w:hint="default"/>
+      </w:rPr>
+    </w:lvl>
+    <w:lvl w:ilvl="6" w:tplc="04090001" w:tentative="1">
+      <w:start w:val="1"/>
+      <w:numFmt w:val="bullet"/>
+      <w:lvlText w:val=""/>
+      <w:lvlJc w:val="left"/>
+      <w:pPr>
+        <w:ind w:left="5370" w:hanging="360"/>
+      </w:pPr>
+      <w:rPr>
+        <w:rFonts w:ascii="Symbol" w:hAnsi="Symbol" w:hint="default"/>
+      </w:rPr>
+    </w:lvl>
+    <w:lvl w:ilvl="7" w:tplc="04090003" w:tentative="1">
+      <w:start w:val="1"/>
+      <w:numFmt w:val="bullet"/>
+      <w:lvlText w:val="o"/>
+      <w:lvlJc w:val="left"/>
+      <w:pPr>
+        <w:ind w:left="6090" w:hanging="360"/>
+      </w:pPr>
+      <w:rPr>
+        <w:rFonts w:ascii="Courier New" w:hAnsi="Courier New" w:cs="Courier New" w:hint="default"/>
+      </w:rPr>
+    </w:lvl>
+    <w:lvl w:ilvl="8" w:tplc="04090005" w:tentative="1">
+      <w:start w:val="1"/>
+      <w:numFmt w:val="bullet"/>
+      <w:lvlText w:val=""/>
+      <w:lvlJc w:val="left"/>
+      <w:pPr>
+        <w:ind w:left="6810" w:hanging="360"/>
+      </w:pPr>
+      <w:rPr>
+        <w:rFonts w:ascii="Wingdings" w:hAnsi="Wingdings" w:hint="default"/>
+      </w:rPr>
+    </w:lvl>
+  </w:abstractNum>
+  <w:abstractNum w:abstractNumId="3" w15:restartNumberingAfterBreak="0">
+    <w:nsid w:val="2512543B"/>
+    <w:multiLevelType w:val="hybridMultilevel"/>
+    <w:tmpl w:val="4D3A3AF4"/>
+    <w:lvl w:ilvl="0" w:tplc="04090001">
+      <w:start w:val="1"/>
+      <w:numFmt w:val="bullet"/>
+      <w:lvlText w:val=""/>
+      <w:lvlJc w:val="left"/>
+      <w:pPr>
+        <w:ind w:left="1050" w:hanging="360"/>
+      </w:pPr>
+      <w:rPr>
+        <w:rFonts w:ascii="Symbol" w:hAnsi="Symbol" w:hint="default"/>
+      </w:rPr>
+    </w:lvl>
+    <w:lvl w:ilvl="1" w:tplc="04090003" w:tentative="1">
+      <w:start w:val="1"/>
+      <w:numFmt w:val="bullet"/>
+      <w:lvlText w:val="o"/>
+      <w:lvlJc w:val="left"/>
+      <w:pPr>
+        <w:ind w:left="1770" w:hanging="360"/>
+      </w:pPr>
+      <w:rPr>
+        <w:rFonts w:ascii="Courier New" w:hAnsi="Courier New" w:cs="Courier New" w:hint="default"/>
+      </w:rPr>
+    </w:lvl>
+    <w:lvl w:ilvl="2" w:tplc="04090005" w:tentative="1">
+      <w:start w:val="1"/>
+      <w:numFmt w:val="bullet"/>
+      <w:lvlText w:val=""/>
+      <w:lvlJc w:val="left"/>
+      <w:pPr>
+        <w:ind w:left="2490" w:hanging="360"/>
+      </w:pPr>
+      <w:rPr>
+        <w:rFonts w:ascii="Wingdings" w:hAnsi="Wingdings" w:hint="default"/>
+      </w:rPr>
+    </w:lvl>
+    <w:lvl w:ilvl="3" w:tplc="04090001" w:tentative="1">
+      <w:start w:val="1"/>
+      <w:numFmt w:val="bullet"/>
+      <w:lvlText w:val=""/>
+      <w:lvlJc w:val="left"/>
+      <w:pPr>
+        <w:ind w:left="3210" w:hanging="360"/>
+      </w:pPr>
+      <w:rPr>
+        <w:rFonts w:ascii="Symbol" w:hAnsi="Symbol" w:hint="default"/>
+      </w:rPr>
+    </w:lvl>
+    <w:lvl w:ilvl="4" w:tplc="04090003" w:tentative="1">
+      <w:start w:val="1"/>
+      <w:numFmt w:val="bullet"/>
+      <w:lvlText w:val="o"/>
+      <w:lvlJc w:val="left"/>
+      <w:pPr>
+        <w:ind w:left="3930" w:hanging="360"/>
+      </w:pPr>
+      <w:rPr>
+        <w:rFonts w:ascii="Courier New" w:hAnsi="Courier New" w:cs="Courier New" w:hint="default"/>
+      </w:rPr>
+    </w:lvl>
+    <w:lvl w:ilvl="5" w:tplc="04090005" w:tentative="1">
+      <w:start w:val="1"/>
+      <w:numFmt w:val="bullet"/>
+      <w:lvlText w:val=""/>
+      <w:lvlJc w:val="left"/>
+      <w:pPr>
+        <w:ind w:left="4650" w:hanging="360"/>
+      </w:pPr>
+      <w:rPr>
+        <w:rFonts w:ascii="Wingdings" w:hAnsi="Wingdings" w:hint="default"/>
+      </w:rPr>
+    </w:lvl>
+    <w:lvl w:ilvl="6" w:tplc="04090001" w:tentative="1">
+      <w:start w:val="1"/>
+      <w:numFmt w:val="bullet"/>
+      <w:lvlText w:val=""/>
+      <w:lvlJc w:val="left"/>
+      <w:pPr>
+        <w:ind w:left="5370" w:hanging="360"/>
+      </w:pPr>
+      <w:rPr>
+        <w:rFonts w:ascii="Symbol" w:hAnsi="Symbol" w:hint="default"/>
+      </w:rPr>
+    </w:lvl>
+    <w:lvl w:ilvl="7" w:tplc="04090003" w:tentative="1">
+      <w:start w:val="1"/>
+      <w:numFmt w:val="bullet"/>
+      <w:lvlText w:val="o"/>
+      <w:lvlJc w:val="left"/>
+      <w:pPr>
+        <w:ind w:left="6090" w:hanging="360"/>
+      </w:pPr>
+      <w:rPr>
+        <w:rFonts w:ascii="Courier New" w:hAnsi="Courier New" w:cs="Courier New" w:hint="default"/>
+      </w:rPr>
+    </w:lvl>
+    <w:lvl w:ilvl="8" w:tplc="04090005" w:tentative="1">
+      <w:start w:val="1"/>
+      <w:numFmt w:val="bullet"/>
+      <w:lvlText w:val=""/>
+      <w:lvlJc w:val="left"/>
+      <w:pPr>
+        <w:ind w:left="6810" w:hanging="360"/>
+      </w:pPr>
+      <w:rPr>
+        <w:rFonts w:ascii="Wingdings" w:hAnsi="Wingdings" w:hint="default"/>
+      </w:rPr>
+    </w:lvl>
+  </w:abstractNum>
+  <w:abstractNum w:abstractNumId="4" w15:restartNumberingAfterBreak="0">
+    <w:nsid w:val="4D1B4462"/>
+    <w:multiLevelType w:val="hybridMultilevel"/>
+    <w:tmpl w:val="58260744"/>
+    <w:lvl w:ilvl="0" w:tplc="04090001">
+      <w:start w:val="1"/>
+      <w:numFmt w:val="bullet"/>
+      <w:lvlText w:val=""/>
+      <w:lvlJc w:val="left"/>
+      <w:pPr>
+        <w:ind w:left="1050" w:hanging="360"/>
+      </w:pPr>
+      <w:rPr>
+        <w:rFonts w:ascii="Symbol" w:hAnsi="Symbol" w:hint="default"/>
+      </w:rPr>
+    </w:lvl>
+    <w:lvl w:ilvl="1" w:tplc="04090003" w:tentative="1">
+      <w:start w:val="1"/>
+      <w:numFmt w:val="bullet"/>
+      <w:lvlText w:val="o"/>
+      <w:lvlJc w:val="left"/>
+      <w:pPr>
+        <w:ind w:left="1770" w:hanging="360"/>
+      </w:pPr>
+      <w:rPr>
+        <w:rFonts w:ascii="Courier New" w:hAnsi="Courier New" w:cs="Courier New" w:hint="default"/>
+      </w:rPr>
+    </w:lvl>
+    <w:lvl w:ilvl="2" w:tplc="04090005" w:tentative="1">
+      <w:start w:val="1"/>
+      <w:numFmt w:val="bullet"/>
+      <w:lvlText w:val=""/>
+      <w:lvlJc w:val="left"/>
+      <w:pPr>
+        <w:ind w:left="2490" w:hanging="360"/>
+      </w:pPr>
+      <w:rPr>
+        <w:rFonts w:ascii="Wingdings" w:hAnsi="Wingdings" w:hint="default"/>
+      </w:rPr>
+    </w:lvl>
+    <w:lvl w:ilvl="3" w:tplc="04090001" w:tentative="1">
+      <w:start w:val="1"/>
+      <w:numFmt w:val="bullet"/>
+      <w:lvlText w:val=""/>
+      <w:lvlJc w:val="left"/>
+      <w:pPr>
+        <w:ind w:left="3210" w:hanging="360"/>
+      </w:pPr>
+      <w:rPr>
+        <w:rFonts w:ascii="Symbol" w:hAnsi="Symbol" w:hint="default"/>
+      </w:rPr>
+    </w:lvl>
+    <w:lvl w:ilvl="4" w:tplc="04090003" w:tentative="1">
+      <w:start w:val="1"/>
+      <w:numFmt w:val="bullet"/>
+      <w:lvlText w:val="o"/>
+      <w:lvlJc w:val="left"/>
+      <w:pPr>
+        <w:ind w:left="3930" w:hanging="360"/>
+      </w:pPr>
+      <w:rPr>
+        <w:rFonts w:ascii="Courier New" w:hAnsi="Courier New" w:cs="Courier New" w:hint="default"/>
+      </w:rPr>
+    </w:lvl>
+    <w:lvl w:ilvl="5" w:tplc="04090005" w:tentative="1">
+      <w:start w:val="1"/>
+      <w:numFmt w:val="bullet"/>
+      <w:lvlText w:val=""/>
+      <w:lvlJc w:val="left"/>
+      <w:pPr>
+        <w:ind w:left="4650" w:hanging="360"/>
+      </w:pPr>
+      <w:rPr>
+        <w:rFonts w:ascii="Wingdings" w:hAnsi="Wingdings" w:hint="default"/>
+      </w:rPr>
+    </w:lvl>
+    <w:lvl w:ilvl="6" w:tplc="04090001" w:tentative="1">
+      <w:start w:val="1"/>
+      <w:numFmt w:val="bullet"/>
+      <w:lvlText w:val=""/>
+      <w:lvlJc w:val="left"/>
+      <w:pPr>
+        <w:ind w:left="5370" w:hanging="360"/>
+      </w:pPr>
+      <w:rPr>
+        <w:rFonts w:ascii="Symbol" w:hAnsi="Symbol" w:hint="default"/>
+      </w:rPr>
+    </w:lvl>
+    <w:lvl w:ilvl="7" w:tplc="04090003" w:tentative="1">
+      <w:start w:val="1"/>
+      <w:numFmt w:val="bullet"/>
+      <w:lvlText w:val="o"/>
+      <w:lvlJc w:val="left"/>
+      <w:pPr>
+        <w:ind w:left="6090" w:hanging="360"/>
+      </w:pPr>
+      <w:rPr>
+        <w:rFonts w:ascii="Courier New" w:hAnsi="Courier New" w:cs="Courier New" w:hint="default"/>
+      </w:rPr>
+    </w:lvl>
+    <w:lvl w:ilvl="8" w:tplc="04090005" w:tentative="1">
+      <w:start w:val="1"/>
+      <w:numFmt w:val="bullet"/>
+      <w:lvlText w:val=""/>
+      <w:lvlJc w:val="left"/>
+      <w:pPr>
+        <w:ind w:left="6810" w:hanging="360"/>
+      </w:pPr>
+      <w:rPr>
+        <w:rFonts w:ascii="Wingdings" w:hAnsi="Wingdings" w:hint="default"/>
+      </w:rPr>
+    </w:lvl>
+  </w:abstractNum>
+  <w:abstractNum w:abstractNumId="5" w15:restartNumberingAfterBreak="0">
+    <w:nsid w:val="4F582D4A"/>
+    <w:multiLevelType w:val="hybridMultilevel"/>
+    <w:tmpl w:val="3940BF88"/>
+    <w:lvl w:ilvl="0" w:tplc="04090001">
+      <w:start w:val="1"/>
+      <w:numFmt w:val="bullet"/>
+      <w:lvlText w:val=""/>
+      <w:lvlJc w:val="left"/>
+      <w:pPr>
+        <w:ind w:left="1050" w:hanging="360"/>
+      </w:pPr>
+      <w:rPr>
+        <w:rFonts w:ascii="Symbol" w:hAnsi="Symbol" w:hint="default"/>
+      </w:rPr>
+    </w:lvl>
+    <w:lvl w:ilvl="1" w:tplc="04090003" w:tentative="1">
+      <w:start w:val="1"/>
+      <w:numFmt w:val="bullet"/>
+      <w:lvlText w:val="o"/>
+      <w:lvlJc w:val="left"/>
+      <w:pPr>
+        <w:ind w:left="1770" w:hanging="360"/>
+      </w:pPr>
+      <w:rPr>
+        <w:rFonts w:ascii="Courier New" w:hAnsi="Courier New" w:cs="Courier New" w:hint="default"/>
+      </w:rPr>
+    </w:lvl>
+    <w:lvl w:ilvl="2" w:tplc="04090005" w:tentative="1">
+      <w:start w:val="1"/>
+      <w:numFmt w:val="bullet"/>
+      <w:lvlText w:val=""/>
+      <w:lvlJc w:val="left"/>
+      <w:pPr>
+        <w:ind w:left="2490" w:hanging="360"/>
+      </w:pPr>
+      <w:rPr>
+        <w:rFonts w:ascii="Wingdings" w:hAnsi="Wingdings" w:hint="default"/>
+      </w:rPr>
+    </w:lvl>
+    <w:lvl w:ilvl="3" w:tplc="04090001" w:tentative="1">
+      <w:start w:val="1"/>
+      <w:numFmt w:val="bullet"/>
+      <w:lvlText w:val=""/>
+      <w:lvlJc w:val="left"/>
+      <w:pPr>
+        <w:ind w:left="3210" w:hanging="360"/>
+      </w:pPr>
+      <w:rPr>
+        <w:rFonts w:ascii="Symbol" w:hAnsi="Symbol" w:hint="default"/>
+      </w:rPr>
+    </w:lvl>
+    <w:lvl w:ilvl="4" w:tplc="04090003" w:tentative="1">
+      <w:start w:val="1"/>
+      <w:numFmt w:val="bullet"/>
+      <w:lvlText w:val="o"/>
+      <w:lvlJc w:val="left"/>
+      <w:pPr>
+        <w:ind w:left="3930" w:hanging="360"/>
+      </w:pPr>
+      <w:rPr>
+        <w:rFonts w:ascii="Courier New" w:hAnsi="Courier New" w:cs="Courier New" w:hint="default"/>
+      </w:rPr>
+    </w:lvl>
+    <w:lvl w:ilvl="5" w:tplc="04090005" w:tentative="1">
+      <w:start w:val="1"/>
+      <w:numFmt w:val="bullet"/>
+      <w:lvlText w:val=""/>
+      <w:lvlJc w:val="left"/>
+      <w:pPr>
+        <w:ind w:left="4650" w:hanging="360"/>
+      </w:pPr>
+      <w:rPr>
+        <w:rFonts w:ascii="Wingdings" w:hAnsi="Wingdings" w:hint="default"/>
+      </w:rPr>
+    </w:lvl>
+    <w:lvl w:ilvl="6" w:tplc="04090001" w:tentative="1">
+      <w:start w:val="1"/>
+      <w:numFmt w:val="bullet"/>
+      <w:lvlText w:val=""/>
+      <w:lvlJc w:val="left"/>
+      <w:pPr>
+        <w:ind w:left="5370" w:hanging="360"/>
+      </w:pPr>
+      <w:rPr>
+        <w:rFonts w:ascii="Symbol" w:hAnsi="Symbol" w:hint="default"/>
+      </w:rPr>
+    </w:lvl>
+    <w:lvl w:ilvl="7" w:tplc="04090003" w:tentative="1">
+      <w:start w:val="1"/>
+      <w:numFmt w:val="bullet"/>
+      <w:lvlText w:val="o"/>
+      <w:lvlJc w:val="left"/>
+      <w:pPr>
+        <w:ind w:left="6090" w:hanging="360"/>
+      </w:pPr>
+      <w:rPr>
+        <w:rFonts w:ascii="Courier New" w:hAnsi="Courier New" w:cs="Courier New" w:hint="default"/>
+      </w:rPr>
+    </w:lvl>
+    <w:lvl w:ilvl="8" w:tplc="04090005" w:tentative="1">
+      <w:start w:val="1"/>
+      <w:numFmt w:val="bullet"/>
+      <w:lvlText w:val=""/>
+      <w:lvlJc w:val="left"/>
+      <w:pPr>
+        <w:ind w:left="6810" w:hanging="360"/>
+      </w:pPr>
+      <w:rPr>
+        <w:rFonts w:ascii="Wingdings" w:hAnsi="Wingdings" w:hint="default"/>
+      </w:rPr>
+    </w:lvl>
+  </w:abstractNum>
+  <w:abstractNum w:abstractNumId="6" w15:restartNumberingAfterBreak="0">
     <w:nsid w:val="5005061D"/>
     <w:multiLevelType w:val="hybridMultilevel"/>
     <w:tmpl w:val="21DC63D0"/>
@@ -2072,7 +3198,465 @@
       </w:pPr>
     </w:lvl>
   </w:abstractNum>
+  <w:abstractNum w:abstractNumId="7" w15:restartNumberingAfterBreak="0">
+    <w:nsid w:val="51382693"/>
+    <w:multiLevelType w:val="hybridMultilevel"/>
+    <w:tmpl w:val="58565102"/>
+    <w:lvl w:ilvl="0" w:tplc="9BB63324">
+      <w:start w:val="1"/>
+      <w:numFmt w:val="decimal"/>
+      <w:lvlText w:val="%1"/>
+      <w:lvlJc w:val="left"/>
+      <w:pPr>
+        <w:ind w:left="690" w:hanging="360"/>
+      </w:pPr>
+      <w:rPr>
+        <w:rFonts w:hint="default"/>
+      </w:rPr>
+    </w:lvl>
+    <w:lvl w:ilvl="1" w:tplc="04090019" w:tentative="1">
+      <w:start w:val="1"/>
+      <w:numFmt w:val="lowerLetter"/>
+      <w:lvlText w:val="%2."/>
+      <w:lvlJc w:val="left"/>
+      <w:pPr>
+        <w:ind w:left="1410" w:hanging="360"/>
+      </w:pPr>
+    </w:lvl>
+    <w:lvl w:ilvl="2" w:tplc="0409001B" w:tentative="1">
+      <w:start w:val="1"/>
+      <w:numFmt w:val="lowerRoman"/>
+      <w:lvlText w:val="%3."/>
+      <w:lvlJc w:val="right"/>
+      <w:pPr>
+        <w:ind w:left="2130" w:hanging="180"/>
+      </w:pPr>
+    </w:lvl>
+    <w:lvl w:ilvl="3" w:tplc="0409000F" w:tentative="1">
+      <w:start w:val="1"/>
+      <w:numFmt w:val="decimal"/>
+      <w:lvlText w:val="%4."/>
+      <w:lvlJc w:val="left"/>
+      <w:pPr>
+        <w:ind w:left="2850" w:hanging="360"/>
+      </w:pPr>
+    </w:lvl>
+    <w:lvl w:ilvl="4" w:tplc="04090019" w:tentative="1">
+      <w:start w:val="1"/>
+      <w:numFmt w:val="lowerLetter"/>
+      <w:lvlText w:val="%5."/>
+      <w:lvlJc w:val="left"/>
+      <w:pPr>
+        <w:ind w:left="3570" w:hanging="360"/>
+      </w:pPr>
+    </w:lvl>
+    <w:lvl w:ilvl="5" w:tplc="0409001B" w:tentative="1">
+      <w:start w:val="1"/>
+      <w:numFmt w:val="lowerRoman"/>
+      <w:lvlText w:val="%6."/>
+      <w:lvlJc w:val="right"/>
+      <w:pPr>
+        <w:ind w:left="4290" w:hanging="180"/>
+      </w:pPr>
+    </w:lvl>
+    <w:lvl w:ilvl="6" w:tplc="0409000F" w:tentative="1">
+      <w:start w:val="1"/>
+      <w:numFmt w:val="decimal"/>
+      <w:lvlText w:val="%7."/>
+      <w:lvlJc w:val="left"/>
+      <w:pPr>
+        <w:ind w:left="5010" w:hanging="360"/>
+      </w:pPr>
+    </w:lvl>
+    <w:lvl w:ilvl="7" w:tplc="04090019" w:tentative="1">
+      <w:start w:val="1"/>
+      <w:numFmt w:val="lowerLetter"/>
+      <w:lvlText w:val="%8."/>
+      <w:lvlJc w:val="left"/>
+      <w:pPr>
+        <w:ind w:left="5730" w:hanging="360"/>
+      </w:pPr>
+    </w:lvl>
+    <w:lvl w:ilvl="8" w:tplc="0409001B" w:tentative="1">
+      <w:start w:val="1"/>
+      <w:numFmt w:val="lowerRoman"/>
+      <w:lvlText w:val="%9."/>
+      <w:lvlJc w:val="right"/>
+      <w:pPr>
+        <w:ind w:left="6450" w:hanging="180"/>
+      </w:pPr>
+    </w:lvl>
+  </w:abstractNum>
+  <w:abstractNum w:abstractNumId="8" w15:restartNumberingAfterBreak="0">
+    <w:nsid w:val="5E2906DE"/>
+    <w:multiLevelType w:val="hybridMultilevel"/>
+    <w:tmpl w:val="3F9228FC"/>
+    <w:lvl w:ilvl="0" w:tplc="04090001">
+      <w:start w:val="1"/>
+      <w:numFmt w:val="bullet"/>
+      <w:lvlText w:val=""/>
+      <w:lvlJc w:val="left"/>
+      <w:pPr>
+        <w:ind w:left="1050" w:hanging="360"/>
+      </w:pPr>
+      <w:rPr>
+        <w:rFonts w:ascii="Symbol" w:hAnsi="Symbol" w:hint="default"/>
+      </w:rPr>
+    </w:lvl>
+    <w:lvl w:ilvl="1" w:tplc="04090003" w:tentative="1">
+      <w:start w:val="1"/>
+      <w:numFmt w:val="bullet"/>
+      <w:lvlText w:val="o"/>
+      <w:lvlJc w:val="left"/>
+      <w:pPr>
+        <w:ind w:left="1770" w:hanging="360"/>
+      </w:pPr>
+      <w:rPr>
+        <w:rFonts w:ascii="Courier New" w:hAnsi="Courier New" w:cs="Courier New" w:hint="default"/>
+      </w:rPr>
+    </w:lvl>
+    <w:lvl w:ilvl="2" w:tplc="04090005" w:tentative="1">
+      <w:start w:val="1"/>
+      <w:numFmt w:val="bullet"/>
+      <w:lvlText w:val=""/>
+      <w:lvlJc w:val="left"/>
+      <w:pPr>
+        <w:ind w:left="2490" w:hanging="360"/>
+      </w:pPr>
+      <w:rPr>
+        <w:rFonts w:ascii="Wingdings" w:hAnsi="Wingdings" w:hint="default"/>
+      </w:rPr>
+    </w:lvl>
+    <w:lvl w:ilvl="3" w:tplc="04090001" w:tentative="1">
+      <w:start w:val="1"/>
+      <w:numFmt w:val="bullet"/>
+      <w:lvlText w:val=""/>
+      <w:lvlJc w:val="left"/>
+      <w:pPr>
+        <w:ind w:left="3210" w:hanging="360"/>
+      </w:pPr>
+      <w:rPr>
+        <w:rFonts w:ascii="Symbol" w:hAnsi="Symbol" w:hint="default"/>
+      </w:rPr>
+    </w:lvl>
+    <w:lvl w:ilvl="4" w:tplc="04090003" w:tentative="1">
+      <w:start w:val="1"/>
+      <w:numFmt w:val="bullet"/>
+      <w:lvlText w:val="o"/>
+      <w:lvlJc w:val="left"/>
+      <w:pPr>
+        <w:ind w:left="3930" w:hanging="360"/>
+      </w:pPr>
+      <w:rPr>
+        <w:rFonts w:ascii="Courier New" w:hAnsi="Courier New" w:cs="Courier New" w:hint="default"/>
+      </w:rPr>
+    </w:lvl>
+    <w:lvl w:ilvl="5" w:tplc="04090005" w:tentative="1">
+      <w:start w:val="1"/>
+      <w:numFmt w:val="bullet"/>
+      <w:lvlText w:val=""/>
+      <w:lvlJc w:val="left"/>
+      <w:pPr>
+        <w:ind w:left="4650" w:hanging="360"/>
+      </w:pPr>
+      <w:rPr>
+        <w:rFonts w:ascii="Wingdings" w:hAnsi="Wingdings" w:hint="default"/>
+      </w:rPr>
+    </w:lvl>
+    <w:lvl w:ilvl="6" w:tplc="04090001" w:tentative="1">
+      <w:start w:val="1"/>
+      <w:numFmt w:val="bullet"/>
+      <w:lvlText w:val=""/>
+      <w:lvlJc w:val="left"/>
+      <w:pPr>
+        <w:ind w:left="5370" w:hanging="360"/>
+      </w:pPr>
+      <w:rPr>
+        <w:rFonts w:ascii="Symbol" w:hAnsi="Symbol" w:hint="default"/>
+      </w:rPr>
+    </w:lvl>
+    <w:lvl w:ilvl="7" w:tplc="04090003" w:tentative="1">
+      <w:start w:val="1"/>
+      <w:numFmt w:val="bullet"/>
+      <w:lvlText w:val="o"/>
+      <w:lvlJc w:val="left"/>
+      <w:pPr>
+        <w:ind w:left="6090" w:hanging="360"/>
+      </w:pPr>
+      <w:rPr>
+        <w:rFonts w:ascii="Courier New" w:hAnsi="Courier New" w:cs="Courier New" w:hint="default"/>
+      </w:rPr>
+    </w:lvl>
+    <w:lvl w:ilvl="8" w:tplc="04090005" w:tentative="1">
+      <w:start w:val="1"/>
+      <w:numFmt w:val="bullet"/>
+      <w:lvlText w:val=""/>
+      <w:lvlJc w:val="left"/>
+      <w:pPr>
+        <w:ind w:left="6810" w:hanging="360"/>
+      </w:pPr>
+      <w:rPr>
+        <w:rFonts w:ascii="Wingdings" w:hAnsi="Wingdings" w:hint="default"/>
+      </w:rPr>
+    </w:lvl>
+  </w:abstractNum>
+  <w:abstractNum w:abstractNumId="9" w15:restartNumberingAfterBreak="0">
+    <w:nsid w:val="6983049A"/>
+    <w:multiLevelType w:val="hybridMultilevel"/>
+    <w:tmpl w:val="4F3E54EC"/>
+    <w:lvl w:ilvl="0" w:tplc="04090001">
+      <w:start w:val="1"/>
+      <w:numFmt w:val="bullet"/>
+      <w:lvlText w:val=""/>
+      <w:lvlJc w:val="left"/>
+      <w:pPr>
+        <w:ind w:left="1050" w:hanging="360"/>
+      </w:pPr>
+      <w:rPr>
+        <w:rFonts w:ascii="Symbol" w:hAnsi="Symbol" w:hint="default"/>
+      </w:rPr>
+    </w:lvl>
+    <w:lvl w:ilvl="1" w:tplc="04090003" w:tentative="1">
+      <w:start w:val="1"/>
+      <w:numFmt w:val="bullet"/>
+      <w:lvlText w:val="o"/>
+      <w:lvlJc w:val="left"/>
+      <w:pPr>
+        <w:ind w:left="1770" w:hanging="360"/>
+      </w:pPr>
+      <w:rPr>
+        <w:rFonts w:ascii="Courier New" w:hAnsi="Courier New" w:cs="Courier New" w:hint="default"/>
+      </w:rPr>
+    </w:lvl>
+    <w:lvl w:ilvl="2" w:tplc="04090005" w:tentative="1">
+      <w:start w:val="1"/>
+      <w:numFmt w:val="bullet"/>
+      <w:lvlText w:val=""/>
+      <w:lvlJc w:val="left"/>
+      <w:pPr>
+        <w:ind w:left="2490" w:hanging="360"/>
+      </w:pPr>
+      <w:rPr>
+        <w:rFonts w:ascii="Wingdings" w:hAnsi="Wingdings" w:hint="default"/>
+      </w:rPr>
+    </w:lvl>
+    <w:lvl w:ilvl="3" w:tplc="04090001" w:tentative="1">
+      <w:start w:val="1"/>
+      <w:numFmt w:val="bullet"/>
+      <w:lvlText w:val=""/>
+      <w:lvlJc w:val="left"/>
+      <w:pPr>
+        <w:ind w:left="3210" w:hanging="360"/>
+      </w:pPr>
+      <w:rPr>
+        <w:rFonts w:ascii="Symbol" w:hAnsi="Symbol" w:hint="default"/>
+      </w:rPr>
+    </w:lvl>
+    <w:lvl w:ilvl="4" w:tplc="04090003" w:tentative="1">
+      <w:start w:val="1"/>
+      <w:numFmt w:val="bullet"/>
+      <w:lvlText w:val="o"/>
+      <w:lvlJc w:val="left"/>
+      <w:pPr>
+        <w:ind w:left="3930" w:hanging="360"/>
+      </w:pPr>
+      <w:rPr>
+        <w:rFonts w:ascii="Courier New" w:hAnsi="Courier New" w:cs="Courier New" w:hint="default"/>
+      </w:rPr>
+    </w:lvl>
+    <w:lvl w:ilvl="5" w:tplc="04090005" w:tentative="1">
+      <w:start w:val="1"/>
+      <w:numFmt w:val="bullet"/>
+      <w:lvlText w:val=""/>
+      <w:lvlJc w:val="left"/>
+      <w:pPr>
+        <w:ind w:left="4650" w:hanging="360"/>
+      </w:pPr>
+      <w:rPr>
+        <w:rFonts w:ascii="Wingdings" w:hAnsi="Wingdings" w:hint="default"/>
+      </w:rPr>
+    </w:lvl>
+    <w:lvl w:ilvl="6" w:tplc="04090001" w:tentative="1">
+      <w:start w:val="1"/>
+      <w:numFmt w:val="bullet"/>
+      <w:lvlText w:val=""/>
+      <w:lvlJc w:val="left"/>
+      <w:pPr>
+        <w:ind w:left="5370" w:hanging="360"/>
+      </w:pPr>
+      <w:rPr>
+        <w:rFonts w:ascii="Symbol" w:hAnsi="Symbol" w:hint="default"/>
+      </w:rPr>
+    </w:lvl>
+    <w:lvl w:ilvl="7" w:tplc="04090003" w:tentative="1">
+      <w:start w:val="1"/>
+      <w:numFmt w:val="bullet"/>
+      <w:lvlText w:val="o"/>
+      <w:lvlJc w:val="left"/>
+      <w:pPr>
+        <w:ind w:left="6090" w:hanging="360"/>
+      </w:pPr>
+      <w:rPr>
+        <w:rFonts w:ascii="Courier New" w:hAnsi="Courier New" w:cs="Courier New" w:hint="default"/>
+      </w:rPr>
+    </w:lvl>
+    <w:lvl w:ilvl="8" w:tplc="04090005" w:tentative="1">
+      <w:start w:val="1"/>
+      <w:numFmt w:val="bullet"/>
+      <w:lvlText w:val=""/>
+      <w:lvlJc w:val="left"/>
+      <w:pPr>
+        <w:ind w:left="6810" w:hanging="360"/>
+      </w:pPr>
+      <w:rPr>
+        <w:rFonts w:ascii="Wingdings" w:hAnsi="Wingdings" w:hint="default"/>
+      </w:rPr>
+    </w:lvl>
+  </w:abstractNum>
+  <w:abstractNum w:abstractNumId="10" w15:restartNumberingAfterBreak="0">
+    <w:nsid w:val="6D6D3AE3"/>
+    <w:multiLevelType w:val="hybridMultilevel"/>
+    <w:tmpl w:val="A12486A4"/>
+    <w:lvl w:ilvl="0" w:tplc="04090001">
+      <w:start w:val="1"/>
+      <w:numFmt w:val="bullet"/>
+      <w:lvlText w:val=""/>
+      <w:lvlJc w:val="left"/>
+      <w:pPr>
+        <w:ind w:left="1050" w:hanging="360"/>
+      </w:pPr>
+      <w:rPr>
+        <w:rFonts w:ascii="Symbol" w:hAnsi="Symbol" w:hint="default"/>
+      </w:rPr>
+    </w:lvl>
+    <w:lvl w:ilvl="1" w:tplc="04090003" w:tentative="1">
+      <w:start w:val="1"/>
+      <w:numFmt w:val="bullet"/>
+      <w:lvlText w:val="o"/>
+      <w:lvlJc w:val="left"/>
+      <w:pPr>
+        <w:ind w:left="1770" w:hanging="360"/>
+      </w:pPr>
+      <w:rPr>
+        <w:rFonts w:ascii="Courier New" w:hAnsi="Courier New" w:cs="Courier New" w:hint="default"/>
+      </w:rPr>
+    </w:lvl>
+    <w:lvl w:ilvl="2" w:tplc="04090005" w:tentative="1">
+      <w:start w:val="1"/>
+      <w:numFmt w:val="bullet"/>
+      <w:lvlText w:val=""/>
+      <w:lvlJc w:val="left"/>
+      <w:pPr>
+        <w:ind w:left="2490" w:hanging="360"/>
+      </w:pPr>
+      <w:rPr>
+        <w:rFonts w:ascii="Wingdings" w:hAnsi="Wingdings" w:hint="default"/>
+      </w:rPr>
+    </w:lvl>
+    <w:lvl w:ilvl="3" w:tplc="04090001" w:tentative="1">
+      <w:start w:val="1"/>
+      <w:numFmt w:val="bullet"/>
+      <w:lvlText w:val=""/>
+      <w:lvlJc w:val="left"/>
+      <w:pPr>
+        <w:ind w:left="3210" w:hanging="360"/>
+      </w:pPr>
+      <w:rPr>
+        <w:rFonts w:ascii="Symbol" w:hAnsi="Symbol" w:hint="default"/>
+      </w:rPr>
+    </w:lvl>
+    <w:lvl w:ilvl="4" w:tplc="04090003" w:tentative="1">
+      <w:start w:val="1"/>
+      <w:numFmt w:val="bullet"/>
+      <w:lvlText w:val="o"/>
+      <w:lvlJc w:val="left"/>
+      <w:pPr>
+        <w:ind w:left="3930" w:hanging="360"/>
+      </w:pPr>
+      <w:rPr>
+        <w:rFonts w:ascii="Courier New" w:hAnsi="Courier New" w:cs="Courier New" w:hint="default"/>
+      </w:rPr>
+    </w:lvl>
+    <w:lvl w:ilvl="5" w:tplc="04090005" w:tentative="1">
+      <w:start w:val="1"/>
+      <w:numFmt w:val="bullet"/>
+      <w:lvlText w:val=""/>
+      <w:lvlJc w:val="left"/>
+      <w:pPr>
+        <w:ind w:left="4650" w:hanging="360"/>
+      </w:pPr>
+      <w:rPr>
+        <w:rFonts w:ascii="Wingdings" w:hAnsi="Wingdings" w:hint="default"/>
+      </w:rPr>
+    </w:lvl>
+    <w:lvl w:ilvl="6" w:tplc="04090001" w:tentative="1">
+      <w:start w:val="1"/>
+      <w:numFmt w:val="bullet"/>
+      <w:lvlText w:val=""/>
+      <w:lvlJc w:val="left"/>
+      <w:pPr>
+        <w:ind w:left="5370" w:hanging="360"/>
+      </w:pPr>
+      <w:rPr>
+        <w:rFonts w:ascii="Symbol" w:hAnsi="Symbol" w:hint="default"/>
+      </w:rPr>
+    </w:lvl>
+    <w:lvl w:ilvl="7" w:tplc="04090003" w:tentative="1">
+      <w:start w:val="1"/>
+      <w:numFmt w:val="bullet"/>
+      <w:lvlText w:val="o"/>
+      <w:lvlJc w:val="left"/>
+      <w:pPr>
+        <w:ind w:left="6090" w:hanging="360"/>
+      </w:pPr>
+      <w:rPr>
+        <w:rFonts w:ascii="Courier New" w:hAnsi="Courier New" w:cs="Courier New" w:hint="default"/>
+      </w:rPr>
+    </w:lvl>
+    <w:lvl w:ilvl="8" w:tplc="04090005" w:tentative="1">
+      <w:start w:val="1"/>
+      <w:numFmt w:val="bullet"/>
+      <w:lvlText w:val=""/>
+      <w:lvlJc w:val="left"/>
+      <w:pPr>
+        <w:ind w:left="6810" w:hanging="360"/>
+      </w:pPr>
+      <w:rPr>
+        <w:rFonts w:ascii="Wingdings" w:hAnsi="Wingdings" w:hint="default"/>
+      </w:rPr>
+    </w:lvl>
+  </w:abstractNum>
   <w:num w:numId="1" w16cid:durableId="447161327">
+    <w:abstractNumId w:val="6"/>
+  </w:num>
+  <w:num w:numId="2" w16cid:durableId="754743610">
+    <w:abstractNumId w:val="1"/>
+  </w:num>
+  <w:num w:numId="3" w16cid:durableId="614410858">
+    <w:abstractNumId w:val="10"/>
+  </w:num>
+  <w:num w:numId="4" w16cid:durableId="1157385539">
+    <w:abstractNumId w:val="7"/>
+  </w:num>
+  <w:num w:numId="5" w16cid:durableId="157888139">
+    <w:abstractNumId w:val="5"/>
+  </w:num>
+  <w:num w:numId="6" w16cid:durableId="307176859">
+    <w:abstractNumId w:val="9"/>
+  </w:num>
+  <w:num w:numId="7" w16cid:durableId="953176179">
+    <w:abstractNumId w:val="3"/>
+  </w:num>
+  <w:num w:numId="8" w16cid:durableId="179205960">
+    <w:abstractNumId w:val="8"/>
+  </w:num>
+  <w:num w:numId="9" w16cid:durableId="306473912">
+    <w:abstractNumId w:val="4"/>
+  </w:num>
+  <w:num w:numId="10" w16cid:durableId="470904426">
+    <w:abstractNumId w:val="2"/>
+  </w:num>
+  <w:num w:numId="11" w16cid:durableId="2141024647">
     <w:abstractNumId w:val="0"/>
   </w:num>
 </w:numbering>
@@ -2603,7 +4187,6 @@
   <w:style w:type="character" w:default="1" w:styleId="DefaultParagraphFont">
     <w:name w:val="Default Paragraph Font"/>
     <w:uiPriority w:val="1"/>
-    <w:semiHidden/>
     <w:unhideWhenUsed/>
   </w:style>
   <w:style w:type="table" w:default="1" w:styleId="TableNormal">

--- a/files/Arshad_Ali_Resume_2026.docx
+++ b/files/Arshad_Ali_Resume_2026.docx
@@ -53,7 +53,45 @@
         <w:rPr>
           <w:rFonts w:asciiTheme="majorBidi" w:eastAsia="Times New Roman" w:hAnsiTheme="majorBidi" w:cstheme="majorBidi"/>
         </w:rPr>
-        <w:t xml:space="preserve">Python &amp; Django Developer | • DRF </w:t>
+        <w:t xml:space="preserve">Python &amp; Django </w:t>
+      </w:r>
+      <w:proofErr w:type="gramStart"/>
+      <w:r>
+        <w:rPr>
+          <w:rFonts w:asciiTheme="majorBidi" w:eastAsia="Times New Roman" w:hAnsiTheme="majorBidi" w:cstheme="majorBidi"/>
+        </w:rPr>
+        <w:t>Developer</w:t>
+      </w:r>
+      <w:r>
+        <w:rPr>
+          <w:rFonts w:asciiTheme="majorBidi" w:eastAsia="Times New Roman" w:hAnsiTheme="majorBidi" w:cstheme="majorBidi"/>
+        </w:rPr>
+        <w:t xml:space="preserve"> </w:t>
+      </w:r>
+      <w:r>
+        <w:rPr>
+          <w:rFonts w:asciiTheme="majorBidi" w:eastAsia="Times New Roman" w:hAnsiTheme="majorBidi" w:cstheme="majorBidi"/>
+        </w:rPr>
+        <w:t xml:space="preserve"> |</w:t>
+      </w:r>
+      <w:proofErr w:type="gramEnd"/>
+      <w:r>
+        <w:rPr>
+          <w:rFonts w:asciiTheme="majorBidi" w:eastAsia="Times New Roman" w:hAnsiTheme="majorBidi" w:cstheme="majorBidi"/>
+        </w:rPr>
+        <w:t xml:space="preserve"> </w:t>
+      </w:r>
+      <w:r>
+        <w:rPr>
+          <w:rFonts w:asciiTheme="majorBidi" w:eastAsia="Times New Roman" w:hAnsiTheme="majorBidi" w:cstheme="majorBidi"/>
+        </w:rPr>
+        <w:t xml:space="preserve"> </w:t>
+      </w:r>
+      <w:r>
+        <w:rPr>
+          <w:rFonts w:asciiTheme="majorBidi" w:eastAsia="Times New Roman" w:hAnsiTheme="majorBidi" w:cstheme="majorBidi"/>
+        </w:rPr>
+        <w:t xml:space="preserve">• DRF </w:t>
       </w:r>
     </w:p>
     <w:p>
@@ -72,6 +110,12 @@
           <w:rFonts w:asciiTheme="majorBidi" w:eastAsia="Times New Roman" w:hAnsiTheme="majorBidi" w:cstheme="majorBidi"/>
         </w:rPr>
       </w:pPr>
+      <w:r>
+        <w:rPr>
+          <w:rFonts w:asciiTheme="majorBidi" w:eastAsia="Times New Roman" w:hAnsiTheme="majorBidi" w:cstheme="majorBidi"/>
+        </w:rPr>
+        <w:t xml:space="preserve">DHA Phase 1, </w:t>
+      </w:r>
       <w:r>
         <w:rPr>
           <w:rFonts w:asciiTheme="majorBidi" w:eastAsia="Times New Roman" w:hAnsiTheme="majorBidi" w:cstheme="majorBidi"/>
@@ -260,7 +304,6 @@
           <w:right w:val="nil"/>
           <w:between w:val="nil"/>
         </w:pBdr>
-        <w:spacing w:line="240" w:lineRule="auto"/>
         <w:ind w:left="324"/>
         <w:rPr>
           <w:rFonts w:asciiTheme="majorBidi" w:eastAsia="Times New Roman" w:hAnsiTheme="majorBidi" w:cstheme="majorBidi"/>
@@ -282,7 +325,6 @@
           <w:right w:val="nil"/>
           <w:between w:val="nil"/>
         </w:pBdr>
-        <w:spacing w:line="240" w:lineRule="auto"/>
         <w:ind w:left="324"/>
         <w:rPr>
           <w:rFonts w:asciiTheme="majorBidi" w:eastAsia="Times New Roman" w:hAnsiTheme="majorBidi" w:cstheme="majorBidi"/>
@@ -322,51 +364,33 @@
         <w:rPr>
           <w:rFonts w:asciiTheme="majorBidi" w:eastAsia="Times New Roman" w:hAnsiTheme="majorBidi" w:cstheme="majorBidi"/>
         </w:rPr>
-        <w:t>Junior</w:t>
-      </w:r>
-      <w:r>
-        <w:rPr>
-          <w:rFonts w:asciiTheme="majorBidi" w:eastAsia="Times New Roman" w:hAnsiTheme="majorBidi" w:cstheme="majorBidi"/>
-        </w:rPr>
-        <w:t xml:space="preserve"> </w:t>
-      </w:r>
-      <w:r>
-        <w:rPr>
-          <w:rFonts w:asciiTheme="majorBidi" w:eastAsia="Times New Roman" w:hAnsiTheme="majorBidi" w:cstheme="majorBidi"/>
+        <w:t xml:space="preserve">Junior Python Django Developer with </w:t>
+      </w:r>
+      <w:r>
+        <w:rPr>
+          <w:rFonts w:asciiTheme="majorBidi" w:eastAsia="Times New Roman" w:hAnsiTheme="majorBidi" w:cstheme="majorBidi"/>
+          <w:b/>
+          <w:bCs/>
+        </w:rPr>
+        <w:t>1 years of experience</w:t>
+      </w:r>
+      <w:r>
+        <w:rPr>
+          <w:rFonts w:asciiTheme="majorBidi" w:eastAsia="Times New Roman" w:hAnsiTheme="majorBidi" w:cstheme="majorBidi"/>
+        </w:rPr>
+        <w:t xml:space="preserve"> designing and delivering scalable web applications using </w:t>
+      </w:r>
+      <w:r>
+        <w:rPr>
+          <w:rFonts w:asciiTheme="majorBidi" w:eastAsia="Times New Roman" w:hAnsiTheme="majorBidi" w:cstheme="majorBidi"/>
+          <w:b/>
+          <w:bCs/>
         </w:rPr>
         <w:t>Python Django</w:t>
       </w:r>
       <w:r>
         <w:rPr>
           <w:rFonts w:asciiTheme="majorBidi" w:eastAsia="Times New Roman" w:hAnsiTheme="majorBidi" w:cstheme="majorBidi"/>
-        </w:rPr>
-        <w:t xml:space="preserve"> Developer with </w:t>
-      </w:r>
-      <w:r>
-        <w:rPr>
-          <w:rFonts w:asciiTheme="majorBidi" w:eastAsia="Times New Roman" w:hAnsiTheme="majorBidi" w:cstheme="majorBidi"/>
-          <w:b/>
-          <w:bCs/>
-        </w:rPr>
-        <w:t>1 years of experience</w:t>
-      </w:r>
-      <w:r>
-        <w:rPr>
-          <w:rFonts w:asciiTheme="majorBidi" w:eastAsia="Times New Roman" w:hAnsiTheme="majorBidi" w:cstheme="majorBidi"/>
-        </w:rPr>
-        <w:t xml:space="preserve"> designing and delivering scalable web applications using </w:t>
-      </w:r>
-      <w:r>
-        <w:rPr>
-          <w:rFonts w:asciiTheme="majorBidi" w:eastAsia="Times New Roman" w:hAnsiTheme="majorBidi" w:cstheme="majorBidi"/>
-          <w:b/>
-          <w:bCs/>
-        </w:rPr>
-        <w:t>Python Django</w:t>
-      </w:r>
-      <w:r>
-        <w:rPr>
-          <w:rFonts w:asciiTheme="majorBidi" w:eastAsia="Times New Roman" w:hAnsiTheme="majorBidi" w:cstheme="majorBidi"/>
           <w:b/>
           <w:bCs/>
         </w:rPr>
@@ -385,131 +409,6 @@
           <w:rFonts w:asciiTheme="majorBidi" w:eastAsia="Times New Roman" w:hAnsiTheme="majorBidi" w:cstheme="majorBidi"/>
         </w:rPr>
         <w:t>. Strong expertise in backend architecture, RESTful APIs, third-party integrations, and system performance optimization.</w:t>
-      </w:r>
-    </w:p>
-    <w:p>
-      <w:pPr>
-        <w:widowControl w:val="0"/>
-        <w:pBdr>
-          <w:top w:val="nil"/>
-          <w:left w:val="nil"/>
-          <w:bottom w:val="nil"/>
-          <w:right w:val="nil"/>
-          <w:between w:val="nil"/>
-        </w:pBdr>
-        <w:ind w:left="316" w:right="40"/>
-        <w:jc w:val="both"/>
-        <w:rPr>
-          <w:rFonts w:asciiTheme="majorBidi" w:eastAsia="Times New Roman" w:hAnsiTheme="majorBidi" w:cstheme="majorBidi"/>
-        </w:rPr>
-      </w:pPr>
-      <w:r>
-        <w:rPr>
-          <w:rFonts w:asciiTheme="majorBidi" w:eastAsia="Times New Roman" w:hAnsiTheme="majorBidi" w:cstheme="majorBidi"/>
-        </w:rPr>
-        <w:t xml:space="preserve">Experienced </w:t>
-      </w:r>
-      <w:proofErr w:type="gramStart"/>
-      <w:r>
-        <w:rPr>
-          <w:rFonts w:asciiTheme="majorBidi" w:eastAsia="Times New Roman" w:hAnsiTheme="majorBidi" w:cstheme="majorBidi"/>
-        </w:rPr>
-        <w:t xml:space="preserve">in </w:t>
-      </w:r>
-      <w:r>
-        <w:rPr>
-          <w:rFonts w:asciiTheme="majorBidi" w:eastAsia="Times New Roman" w:hAnsiTheme="majorBidi" w:cstheme="majorBidi"/>
-          <w:b/>
-          <w:bCs/>
-        </w:rPr>
-        <w:t xml:space="preserve"> Git</w:t>
-      </w:r>
-      <w:proofErr w:type="gramEnd"/>
-      <w:r>
-        <w:rPr>
-          <w:rFonts w:asciiTheme="majorBidi" w:eastAsia="Times New Roman" w:hAnsiTheme="majorBidi" w:cstheme="majorBidi"/>
-          <w:b/>
-          <w:bCs/>
-        </w:rPr>
-        <w:t>-based workflows, and cloud deployments</w:t>
-      </w:r>
-      <w:r>
-        <w:rPr>
-          <w:rFonts w:asciiTheme="majorBidi" w:eastAsia="Times New Roman" w:hAnsiTheme="majorBidi" w:cstheme="majorBidi"/>
-        </w:rPr>
-        <w:t xml:space="preserve">, with hands-on use of </w:t>
-      </w:r>
-      <w:r>
-        <w:rPr>
-          <w:rFonts w:asciiTheme="majorBidi" w:eastAsia="Times New Roman" w:hAnsiTheme="majorBidi" w:cstheme="majorBidi"/>
-          <w:b/>
-          <w:bCs/>
-        </w:rPr>
-        <w:t>AI-assisted development tools</w:t>
-      </w:r>
-      <w:r>
-        <w:rPr>
-          <w:rFonts w:asciiTheme="majorBidi" w:eastAsia="Times New Roman" w:hAnsiTheme="majorBidi" w:cstheme="majorBidi"/>
-        </w:rPr>
-        <w:t xml:space="preserve"> (ChatGPT</w:t>
-      </w:r>
-      <w:r>
-        <w:rPr>
-          <w:rFonts w:asciiTheme="majorBidi" w:eastAsia="Times New Roman" w:hAnsiTheme="majorBidi" w:cstheme="majorBidi"/>
-        </w:rPr>
-        <w:t>, DeepSeek</w:t>
-      </w:r>
-      <w:r>
-        <w:rPr>
-          <w:rFonts w:asciiTheme="majorBidi" w:eastAsia="Times New Roman" w:hAnsiTheme="majorBidi" w:cstheme="majorBidi"/>
-        </w:rPr>
-        <w:t xml:space="preserve">, Gemini) to improve productivity and automation. Proven success in delivering enterprise-grade systems including </w:t>
-      </w:r>
-      <w:r>
-        <w:rPr>
-          <w:rFonts w:asciiTheme="majorBidi" w:eastAsia="Times New Roman" w:hAnsiTheme="majorBidi" w:cstheme="majorBidi"/>
-          <w:b/>
-          <w:bCs/>
-        </w:rPr>
-        <w:t xml:space="preserve">ERP modules, POS platforms, </w:t>
-      </w:r>
-      <w:r>
-        <w:rPr>
-          <w:rFonts w:asciiTheme="majorBidi" w:eastAsia="Times New Roman" w:hAnsiTheme="majorBidi" w:cstheme="majorBidi"/>
-          <w:b/>
-          <w:bCs/>
-        </w:rPr>
-        <w:t>Blog</w:t>
-      </w:r>
-      <w:r>
-        <w:rPr>
-          <w:rFonts w:asciiTheme="majorBidi" w:eastAsia="Times New Roman" w:hAnsiTheme="majorBidi" w:cstheme="majorBidi"/>
-          <w:b/>
-          <w:bCs/>
-        </w:rPr>
-        <w:t xml:space="preserve">, inventory solutions, and </w:t>
-      </w:r>
-      <w:r>
-        <w:rPr>
-          <w:rFonts w:asciiTheme="majorBidi" w:eastAsia="Times New Roman" w:hAnsiTheme="majorBidi" w:cstheme="majorBidi"/>
-          <w:b/>
-          <w:bCs/>
-        </w:rPr>
-        <w:t>Transport</w:t>
-      </w:r>
-      <w:r>
-        <w:rPr>
-          <w:rFonts w:asciiTheme="majorBidi" w:eastAsia="Times New Roman" w:hAnsiTheme="majorBidi" w:cstheme="majorBidi"/>
-          <w:b/>
-          <w:bCs/>
-        </w:rPr>
-        <w:t xml:space="preserve"> platforms</w:t>
-      </w:r>
-      <w:r>
-        <w:rPr>
-          <w:rFonts w:asciiTheme="majorBidi" w:eastAsia="Times New Roman" w:hAnsiTheme="majorBidi" w:cstheme="majorBidi"/>
-        </w:rPr>
-        <w:t>. Passionate about clean architecture, modern best practices, and continuous learning.</w:t>
       </w:r>
     </w:p>
     <w:p>
@@ -527,10 +426,120 @@
         <w:jc w:val="both"/>
         <w:rPr>
           <w:rFonts w:asciiTheme="majorBidi" w:eastAsia="Times New Roman" w:hAnsiTheme="majorBidi" w:cstheme="majorBidi"/>
-          <w:sz w:val="6"/>
-          <w:szCs w:val="6"/>
-        </w:rPr>
-      </w:pPr>
+        </w:rPr>
+      </w:pPr>
+      <w:r>
+        <w:rPr>
+          <w:rFonts w:asciiTheme="majorBidi" w:eastAsia="Times New Roman" w:hAnsiTheme="majorBidi" w:cstheme="majorBidi"/>
+        </w:rPr>
+        <w:t>Experienced in Git-based workflows with practical use of AI-assisted development tools to enhance productivity and automate repetitive tasks.</w:t>
+      </w:r>
+      <w:r>
+        <w:rPr>
+          <w:rFonts w:asciiTheme="majorBidi" w:eastAsia="Times New Roman" w:hAnsiTheme="majorBidi" w:cstheme="majorBidi"/>
+        </w:rPr>
+        <w:t xml:space="preserve"> </w:t>
+      </w:r>
+      <w:r>
+        <w:rPr>
+          <w:rFonts w:asciiTheme="majorBidi" w:eastAsia="Times New Roman" w:hAnsiTheme="majorBidi" w:cstheme="majorBidi"/>
+        </w:rPr>
+        <w:t xml:space="preserve">Proven success in delivering enterprise-grade systems including </w:t>
+      </w:r>
+      <w:r>
+        <w:rPr>
+          <w:rFonts w:asciiTheme="majorBidi" w:eastAsia="Times New Roman" w:hAnsiTheme="majorBidi" w:cstheme="majorBidi"/>
+          <w:b/>
+          <w:bCs/>
+        </w:rPr>
+        <w:t xml:space="preserve">ERP modules, POS platforms, </w:t>
+      </w:r>
+      <w:r>
+        <w:rPr>
+          <w:rFonts w:asciiTheme="majorBidi" w:eastAsia="Times New Roman" w:hAnsiTheme="majorBidi" w:cstheme="majorBidi"/>
+          <w:b/>
+          <w:bCs/>
+        </w:rPr>
+        <w:t>Blog</w:t>
+      </w:r>
+      <w:r>
+        <w:rPr>
+          <w:rFonts w:asciiTheme="majorBidi" w:eastAsia="Times New Roman" w:hAnsiTheme="majorBidi" w:cstheme="majorBidi"/>
+          <w:b/>
+          <w:bCs/>
+        </w:rPr>
+        <w:t xml:space="preserve">, </w:t>
+      </w:r>
+      <w:r>
+        <w:rPr>
+          <w:rFonts w:asciiTheme="majorBidi" w:eastAsia="Times New Roman" w:hAnsiTheme="majorBidi" w:cstheme="majorBidi"/>
+          <w:b/>
+          <w:bCs/>
+        </w:rPr>
+        <w:t>I</w:t>
+      </w:r>
+      <w:r>
+        <w:rPr>
+          <w:rFonts w:asciiTheme="majorBidi" w:eastAsia="Times New Roman" w:hAnsiTheme="majorBidi" w:cstheme="majorBidi"/>
+          <w:b/>
+          <w:bCs/>
+        </w:rPr>
+        <w:t xml:space="preserve">nventory </w:t>
+      </w:r>
+      <w:r>
+        <w:rPr>
+          <w:rFonts w:asciiTheme="majorBidi" w:eastAsia="Times New Roman" w:hAnsiTheme="majorBidi" w:cstheme="majorBidi"/>
+          <w:b/>
+          <w:bCs/>
+        </w:rPr>
+        <w:t>S</w:t>
+      </w:r>
+      <w:r>
+        <w:rPr>
+          <w:rFonts w:asciiTheme="majorBidi" w:eastAsia="Times New Roman" w:hAnsiTheme="majorBidi" w:cstheme="majorBidi"/>
+          <w:b/>
+          <w:bCs/>
+        </w:rPr>
+        <w:t>olutions</w:t>
+      </w:r>
+      <w:r>
+        <w:rPr>
+          <w:rFonts w:asciiTheme="majorBidi" w:eastAsia="Times New Roman" w:hAnsiTheme="majorBidi" w:cstheme="majorBidi"/>
+          <w:b/>
+          <w:bCs/>
+        </w:rPr>
+        <w:t xml:space="preserve"> </w:t>
+      </w:r>
+      <w:r>
+        <w:rPr>
+          <w:rFonts w:asciiTheme="majorBidi" w:eastAsia="Times New Roman" w:hAnsiTheme="majorBidi" w:cstheme="majorBidi"/>
+          <w:b/>
+          <w:bCs/>
+        </w:rPr>
+        <w:t xml:space="preserve">and </w:t>
+      </w:r>
+      <w:r>
+        <w:rPr>
+          <w:rFonts w:asciiTheme="majorBidi" w:eastAsia="Times New Roman" w:hAnsiTheme="majorBidi" w:cstheme="majorBidi"/>
+          <w:b/>
+          <w:bCs/>
+        </w:rPr>
+        <w:t>Transport</w:t>
+      </w:r>
+      <w:r>
+        <w:rPr>
+          <w:rFonts w:asciiTheme="majorBidi" w:eastAsia="Times New Roman" w:hAnsiTheme="majorBidi" w:cstheme="majorBidi"/>
+          <w:b/>
+          <w:bCs/>
+        </w:rPr>
+        <w:t xml:space="preserve"> platforms</w:t>
+      </w:r>
+      <w:r>
+        <w:rPr>
+          <w:rFonts w:asciiTheme="majorBidi" w:eastAsia="Times New Roman" w:hAnsiTheme="majorBidi" w:cstheme="majorBidi"/>
+        </w:rPr>
+        <w:t>. Passionate about clean architecture, modern best practices, and continuous learning.</w:t>
+      </w:r>
     </w:p>
     <w:p>
       <w:pPr>
@@ -542,34 +551,19 @@
           <w:right w:val="nil"/>
           <w:between w:val="nil"/>
         </w:pBdr>
-        <w:spacing w:before="64" w:line="240" w:lineRule="auto"/>
+        <w:spacing w:line="240" w:lineRule="auto"/>
         <w:ind w:left="316" w:right="40"/>
         <w:jc w:val="both"/>
         <w:rPr>
           <w:rFonts w:asciiTheme="majorBidi" w:eastAsia="Times New Roman" w:hAnsiTheme="majorBidi" w:cstheme="majorBidi"/>
-          <w:b/>
-          <w:bCs/>
-          <w:color w:val="000000"/>
-        </w:rPr>
-      </w:pPr>
-      <w:r>
-        <w:rPr>
-          <w:rFonts w:asciiTheme="majorBidi" w:eastAsia="Times New Roman" w:hAnsiTheme="majorBidi" w:cstheme="majorBidi"/>
-          <w:b/>
-          <w:bCs/>
-          <w:shd w:val="clear" w:color="auto" w:fill="E0E0E0"/>
-        </w:rPr>
-        <w:t>TECHNICAL SKILLS</w:t>
-      </w:r>
-    </w:p>
-    <w:p>
-      <w:pPr>
-        <w:pStyle w:val="ListParagraph"/>
-        <w:widowControl w:val="0"/>
-        <w:numPr>
-          <w:ilvl w:val="0"/>
-          <w:numId w:val="4"/>
-        </w:numPr>
+          <w:sz w:val="8"/>
+          <w:szCs w:val="8"/>
+        </w:rPr>
+      </w:pPr>
+    </w:p>
+    <w:p>
+      <w:pPr>
+        <w:widowControl w:val="0"/>
         <w:pBdr>
           <w:top w:val="nil"/>
           <w:left w:val="nil"/>
@@ -577,109 +571,19 @@
           <w:right w:val="nil"/>
           <w:between w:val="nil"/>
         </w:pBdr>
-        <w:spacing w:before="64" w:line="240" w:lineRule="auto"/>
-        <w:ind w:right="1236"/>
-        <w:rPr>
-          <w:rFonts w:asciiTheme="majorBidi" w:eastAsia="Times New Roman" w:hAnsiTheme="majorBidi" w:cstheme="majorBidi"/>
-          <w:sz w:val="20"/>
-          <w:szCs w:val="20"/>
-        </w:rPr>
-      </w:pPr>
-      <w:r>
-        <w:rPr>
-          <w:rFonts w:asciiTheme="majorBidi" w:eastAsia="Times New Roman" w:hAnsiTheme="majorBidi" w:cstheme="majorBidi"/>
-          <w:b/>
-          <w:bCs/>
-          <w:sz w:val="20"/>
-          <w:szCs w:val="20"/>
-        </w:rPr>
-        <w:t>Backend</w:t>
-      </w:r>
-      <w:r>
-        <w:rPr>
-          <w:rFonts w:asciiTheme="majorBidi" w:eastAsia="Times New Roman" w:hAnsiTheme="majorBidi" w:cstheme="majorBidi"/>
-          <w:sz w:val="20"/>
-          <w:szCs w:val="20"/>
-        </w:rPr>
-        <w:t xml:space="preserve">: </w:t>
-      </w:r>
-      <w:r>
-        <w:rPr>
-          <w:rFonts w:asciiTheme="majorBidi" w:eastAsia="Times New Roman" w:hAnsiTheme="majorBidi" w:cstheme="majorBidi"/>
-          <w:sz w:val="20"/>
-          <w:szCs w:val="20"/>
-        </w:rPr>
-        <w:t xml:space="preserve">Python </w:t>
-      </w:r>
-      <w:r>
-        <w:rPr>
-          <w:rFonts w:asciiTheme="majorBidi" w:eastAsia="Times New Roman" w:hAnsiTheme="majorBidi" w:cstheme="majorBidi"/>
-          <w:b/>
-          <w:bCs/>
-          <w:sz w:val="20"/>
-          <w:szCs w:val="20"/>
-        </w:rPr>
-        <w:t>Django</w:t>
-      </w:r>
-      <w:r>
-        <w:rPr>
-          <w:rFonts w:asciiTheme="majorBidi" w:eastAsia="Times New Roman" w:hAnsiTheme="majorBidi" w:cstheme="majorBidi"/>
-          <w:sz w:val="20"/>
-          <w:szCs w:val="20"/>
-        </w:rPr>
-        <w:t xml:space="preserve">, RESTful </w:t>
-      </w:r>
-      <w:proofErr w:type="gramStart"/>
-      <w:r>
-        <w:rPr>
-          <w:rFonts w:asciiTheme="majorBidi" w:eastAsia="Times New Roman" w:hAnsiTheme="majorBidi" w:cstheme="majorBidi"/>
-          <w:sz w:val="20"/>
-          <w:szCs w:val="20"/>
-        </w:rPr>
-        <w:t>APIs</w:t>
-      </w:r>
-      <w:r>
-        <w:rPr>
-          <w:rFonts w:asciiTheme="majorBidi" w:eastAsia="Times New Roman" w:hAnsiTheme="majorBidi" w:cstheme="majorBidi"/>
-          <w:sz w:val="20"/>
-          <w:szCs w:val="20"/>
-        </w:rPr>
-        <w:t xml:space="preserve"> </w:t>
-      </w:r>
-      <w:r>
-        <w:rPr>
-          <w:rFonts w:asciiTheme="majorBidi" w:eastAsia="Times New Roman" w:hAnsiTheme="majorBidi" w:cstheme="majorBidi"/>
-          <w:sz w:val="20"/>
-          <w:szCs w:val="20"/>
-        </w:rPr>
-        <w:t>,</w:t>
-      </w:r>
-      <w:proofErr w:type="gramEnd"/>
-      <w:r>
-        <w:rPr>
-          <w:rFonts w:asciiTheme="majorBidi" w:eastAsia="Times New Roman" w:hAnsiTheme="majorBidi" w:cstheme="majorBidi"/>
-          <w:sz w:val="20"/>
-          <w:szCs w:val="20"/>
-        </w:rPr>
-        <w:t xml:space="preserve"> DRF </w:t>
-      </w:r>
-      <w:r>
-        <w:rPr>
-          <w:rFonts w:asciiTheme="majorBidi" w:eastAsia="Times New Roman" w:hAnsiTheme="majorBidi" w:cstheme="majorBidi"/>
-          <w:sz w:val="20"/>
-          <w:szCs w:val="20"/>
-        </w:rPr>
-        <w:t xml:space="preserve"> </w:t>
-      </w:r>
-    </w:p>
-    <w:p>
-      <w:pPr>
-        <w:pStyle w:val="ListParagraph"/>
-        <w:widowControl w:val="0"/>
-        <w:numPr>
-          <w:ilvl w:val="0"/>
-          <w:numId w:val="4"/>
-        </w:numPr>
+        <w:spacing w:line="240" w:lineRule="auto"/>
+        <w:ind w:left="316" w:right="40"/>
+        <w:jc w:val="both"/>
+        <w:rPr>
+          <w:rFonts w:asciiTheme="majorBidi" w:eastAsia="Times New Roman" w:hAnsiTheme="majorBidi" w:cstheme="majorBidi"/>
+          <w:sz w:val="6"/>
+          <w:szCs w:val="6"/>
+        </w:rPr>
+      </w:pPr>
+    </w:p>
+    <w:p>
+      <w:pPr>
+        <w:widowControl w:val="0"/>
         <w:pBdr>
           <w:top w:val="nil"/>
           <w:left w:val="nil"/>
@@ -687,353 +591,24 @@
           <w:right w:val="nil"/>
           <w:between w:val="nil"/>
         </w:pBdr>
-        <w:spacing w:before="64" w:line="240" w:lineRule="auto"/>
-        <w:ind w:right="1236"/>
-        <w:rPr>
-          <w:rFonts w:asciiTheme="majorBidi" w:eastAsia="Times New Roman" w:hAnsiTheme="majorBidi" w:cstheme="majorBidi"/>
-          <w:sz w:val="20"/>
-          <w:szCs w:val="20"/>
-        </w:rPr>
-      </w:pPr>
-      <w:r>
-        <w:rPr>
-          <w:rFonts w:asciiTheme="majorBidi" w:eastAsia="Times New Roman" w:hAnsiTheme="majorBidi" w:cstheme="majorBidi"/>
-          <w:b/>
-          <w:bCs/>
-          <w:sz w:val="20"/>
-          <w:szCs w:val="20"/>
-        </w:rPr>
-        <w:t>Databases</w:t>
-      </w:r>
-      <w:r>
-        <w:rPr>
-          <w:rFonts w:asciiTheme="majorBidi" w:eastAsia="Times New Roman" w:hAnsiTheme="majorBidi" w:cstheme="majorBidi"/>
-          <w:sz w:val="20"/>
-          <w:szCs w:val="20"/>
-        </w:rPr>
-        <w:t xml:space="preserve">: SQLite-3, PostgreSQL  </w:t>
-      </w:r>
-    </w:p>
-    <w:p>
-      <w:pPr>
-        <w:pStyle w:val="ListParagraph"/>
-        <w:widowControl w:val="0"/>
-        <w:numPr>
-          <w:ilvl w:val="0"/>
-          <w:numId w:val="4"/>
-        </w:numPr>
-        <w:pBdr>
-          <w:top w:val="nil"/>
-          <w:left w:val="nil"/>
-          <w:bottom w:val="nil"/>
-          <w:right w:val="nil"/>
-          <w:between w:val="nil"/>
-        </w:pBdr>
-        <w:spacing w:before="64" w:line="240" w:lineRule="auto"/>
-        <w:ind w:right="1236"/>
-        <w:rPr>
-          <w:rFonts w:asciiTheme="majorBidi" w:eastAsia="Times New Roman" w:hAnsiTheme="majorBidi" w:cstheme="majorBidi"/>
-          <w:sz w:val="20"/>
-          <w:szCs w:val="20"/>
-        </w:rPr>
-      </w:pPr>
-      <w:r>
-        <w:rPr>
-          <w:rFonts w:asciiTheme="majorBidi" w:eastAsia="Times New Roman" w:hAnsiTheme="majorBidi" w:cstheme="majorBidi"/>
-          <w:b/>
-          <w:bCs/>
-          <w:sz w:val="20"/>
-          <w:szCs w:val="20"/>
-        </w:rPr>
-        <w:t>Frontend</w:t>
-      </w:r>
-      <w:r>
-        <w:rPr>
-          <w:rFonts w:asciiTheme="majorBidi" w:eastAsia="Times New Roman" w:hAnsiTheme="majorBidi" w:cstheme="majorBidi"/>
-          <w:sz w:val="20"/>
-          <w:szCs w:val="20"/>
-        </w:rPr>
-        <w:t xml:space="preserve">:  HTML5, CSS3, Tailwind CSS </w:t>
-      </w:r>
-    </w:p>
-    <w:p>
-      <w:pPr>
-        <w:pStyle w:val="ListParagraph"/>
-        <w:widowControl w:val="0"/>
-        <w:numPr>
-          <w:ilvl w:val="0"/>
-          <w:numId w:val="4"/>
-        </w:numPr>
-        <w:pBdr>
-          <w:top w:val="nil"/>
-          <w:left w:val="nil"/>
-          <w:bottom w:val="nil"/>
-          <w:right w:val="nil"/>
-          <w:between w:val="nil"/>
-        </w:pBdr>
-        <w:spacing w:before="64" w:line="240" w:lineRule="auto"/>
-        <w:ind w:right="1236"/>
-        <w:rPr>
-          <w:rFonts w:asciiTheme="majorBidi" w:eastAsia="Times New Roman" w:hAnsiTheme="majorBidi" w:cstheme="majorBidi"/>
-          <w:sz w:val="20"/>
-          <w:szCs w:val="20"/>
-        </w:rPr>
-      </w:pPr>
-      <w:r>
-        <w:rPr>
-          <w:rFonts w:asciiTheme="majorBidi" w:eastAsia="Times New Roman" w:hAnsiTheme="majorBidi" w:cstheme="majorBidi"/>
-          <w:b/>
-          <w:bCs/>
-          <w:sz w:val="20"/>
-          <w:szCs w:val="20"/>
-        </w:rPr>
-        <w:t>APIs &amp; Integrations:</w:t>
-      </w:r>
-      <w:r>
-        <w:rPr>
-          <w:rFonts w:asciiTheme="majorBidi" w:eastAsia="Times New Roman" w:hAnsiTheme="majorBidi" w:cstheme="majorBidi"/>
-          <w:sz w:val="20"/>
-          <w:szCs w:val="20"/>
-        </w:rPr>
-        <w:t xml:space="preserve"> Google APIs, Social Login, SMS Gateways (Twilio), </w:t>
-      </w:r>
-      <w:r>
-        <w:rPr>
-          <w:rFonts w:asciiTheme="majorBidi" w:eastAsia="Times New Roman" w:hAnsiTheme="majorBidi" w:cstheme="majorBidi"/>
-          <w:sz w:val="20"/>
-          <w:szCs w:val="20"/>
-        </w:rPr>
-        <w:t>Payment Gateway Integration</w:t>
-      </w:r>
-      <w:r>
-        <w:rPr>
-          <w:rFonts w:asciiTheme="majorBidi" w:eastAsia="Times New Roman" w:hAnsiTheme="majorBidi" w:cstheme="majorBidi"/>
-          <w:sz w:val="20"/>
-          <w:szCs w:val="20"/>
-        </w:rPr>
-        <w:t xml:space="preserve"> </w:t>
-      </w:r>
-      <w:proofErr w:type="gramStart"/>
-      <w:r>
-        <w:rPr>
-          <w:rFonts w:asciiTheme="majorBidi" w:eastAsia="Times New Roman" w:hAnsiTheme="majorBidi" w:cstheme="majorBidi"/>
-          <w:sz w:val="20"/>
-          <w:szCs w:val="20"/>
-        </w:rPr>
-        <w:t>( stripe</w:t>
-      </w:r>
-      <w:proofErr w:type="gramEnd"/>
-      <w:r>
-        <w:rPr>
-          <w:rFonts w:asciiTheme="majorBidi" w:eastAsia="Times New Roman" w:hAnsiTheme="majorBidi" w:cstheme="majorBidi"/>
-          <w:sz w:val="20"/>
-          <w:szCs w:val="20"/>
-        </w:rPr>
-        <w:t xml:space="preserve"> )</w:t>
-      </w:r>
-      <w:r>
-        <w:rPr>
-          <w:rFonts w:asciiTheme="majorBidi" w:eastAsia="Times New Roman" w:hAnsiTheme="majorBidi" w:cstheme="majorBidi"/>
-          <w:sz w:val="20"/>
-          <w:szCs w:val="20"/>
-        </w:rPr>
-        <w:t xml:space="preserve">, WebSocket </w:t>
-      </w:r>
-    </w:p>
-    <w:p>
-      <w:pPr>
-        <w:pStyle w:val="ListParagraph"/>
-        <w:widowControl w:val="0"/>
-        <w:numPr>
-          <w:ilvl w:val="0"/>
-          <w:numId w:val="4"/>
-        </w:numPr>
-        <w:pBdr>
-          <w:top w:val="nil"/>
-          <w:left w:val="nil"/>
-          <w:bottom w:val="nil"/>
-          <w:right w:val="nil"/>
-          <w:between w:val="nil"/>
-        </w:pBdr>
-        <w:spacing w:before="64" w:line="240" w:lineRule="auto"/>
-        <w:ind w:right="1236"/>
-        <w:rPr>
-          <w:rFonts w:asciiTheme="majorBidi" w:eastAsia="Times New Roman" w:hAnsiTheme="majorBidi" w:cstheme="majorBidi"/>
-          <w:sz w:val="20"/>
-          <w:szCs w:val="20"/>
-        </w:rPr>
-      </w:pPr>
-      <w:r>
-        <w:rPr>
-          <w:rFonts w:asciiTheme="majorBidi" w:eastAsia="Times New Roman" w:hAnsiTheme="majorBidi" w:cstheme="majorBidi"/>
-          <w:b/>
-          <w:bCs/>
-          <w:sz w:val="20"/>
-          <w:szCs w:val="20"/>
-        </w:rPr>
-        <w:t>AI Tools</w:t>
-      </w:r>
-      <w:r>
-        <w:rPr>
-          <w:rFonts w:asciiTheme="majorBidi" w:eastAsia="Times New Roman" w:hAnsiTheme="majorBidi" w:cstheme="majorBidi"/>
-          <w:sz w:val="20"/>
-          <w:szCs w:val="20"/>
-        </w:rPr>
-        <w:t>: ChatGPT</w:t>
-      </w:r>
-      <w:r>
-        <w:rPr>
-          <w:rFonts w:asciiTheme="majorBidi" w:eastAsia="Times New Roman" w:hAnsiTheme="majorBidi" w:cstheme="majorBidi"/>
-          <w:sz w:val="20"/>
-          <w:szCs w:val="20"/>
-        </w:rPr>
-        <w:t>, DeepSeek</w:t>
-      </w:r>
-      <w:r>
-        <w:rPr>
-          <w:rFonts w:asciiTheme="majorBidi" w:eastAsia="Times New Roman" w:hAnsiTheme="majorBidi" w:cstheme="majorBidi"/>
-          <w:sz w:val="20"/>
-          <w:szCs w:val="20"/>
-        </w:rPr>
-        <w:t xml:space="preserve">, Gemini, Antigravity for development automation </w:t>
-      </w:r>
-    </w:p>
-    <w:p>
-      <w:pPr>
-        <w:pStyle w:val="ListParagraph"/>
-        <w:widowControl w:val="0"/>
-        <w:numPr>
-          <w:ilvl w:val="0"/>
-          <w:numId w:val="4"/>
-        </w:numPr>
-        <w:pBdr>
-          <w:top w:val="nil"/>
-          <w:left w:val="nil"/>
-          <w:bottom w:val="nil"/>
-          <w:right w:val="nil"/>
-          <w:between w:val="nil"/>
-        </w:pBdr>
-        <w:spacing w:before="64" w:line="240" w:lineRule="auto"/>
-        <w:ind w:right="1236"/>
-        <w:rPr>
-          <w:rFonts w:asciiTheme="majorBidi" w:eastAsia="Times New Roman" w:hAnsiTheme="majorBidi" w:cstheme="majorBidi"/>
-          <w:sz w:val="20"/>
-          <w:szCs w:val="20"/>
-        </w:rPr>
-      </w:pPr>
-      <w:r>
-        <w:rPr>
-          <w:rFonts w:asciiTheme="majorBidi" w:eastAsia="Times New Roman" w:hAnsiTheme="majorBidi" w:cstheme="majorBidi"/>
-          <w:b/>
-          <w:bCs/>
-          <w:sz w:val="20"/>
-          <w:szCs w:val="20"/>
-        </w:rPr>
-        <w:t xml:space="preserve">Tools &amp; </w:t>
-      </w:r>
-      <w:proofErr w:type="gramStart"/>
-      <w:r>
-        <w:rPr>
-          <w:rFonts w:asciiTheme="majorBidi" w:eastAsia="Times New Roman" w:hAnsiTheme="majorBidi" w:cstheme="majorBidi"/>
-          <w:b/>
-          <w:bCs/>
-          <w:sz w:val="20"/>
-          <w:szCs w:val="20"/>
-        </w:rPr>
-        <w:t>Technologies</w:t>
-      </w:r>
-      <w:r>
-        <w:rPr>
-          <w:rFonts w:asciiTheme="majorBidi" w:eastAsia="Times New Roman" w:hAnsiTheme="majorBidi" w:cstheme="majorBidi"/>
-          <w:b/>
-          <w:bCs/>
-          <w:sz w:val="20"/>
-          <w:szCs w:val="20"/>
-        </w:rPr>
-        <w:t xml:space="preserve"> </w:t>
-      </w:r>
-      <w:r>
-        <w:rPr>
-          <w:rFonts w:asciiTheme="majorBidi" w:eastAsia="Times New Roman" w:hAnsiTheme="majorBidi" w:cstheme="majorBidi"/>
-          <w:sz w:val="20"/>
-          <w:szCs w:val="20"/>
-        </w:rPr>
-        <w:t>:</w:t>
-      </w:r>
-      <w:proofErr w:type="gramEnd"/>
-      <w:r>
-        <w:rPr>
-          <w:rFonts w:asciiTheme="majorBidi" w:eastAsia="Times New Roman" w:hAnsiTheme="majorBidi" w:cstheme="majorBidi"/>
-          <w:sz w:val="20"/>
-          <w:szCs w:val="20"/>
-        </w:rPr>
-        <w:t xml:space="preserve"> </w:t>
-      </w:r>
-      <w:r>
-        <w:rPr>
-          <w:rFonts w:asciiTheme="majorBidi" w:eastAsia="Times New Roman" w:hAnsiTheme="majorBidi" w:cstheme="majorBidi"/>
-          <w:sz w:val="20"/>
-          <w:szCs w:val="20"/>
-        </w:rPr>
-        <w:t>VS Code</w:t>
-      </w:r>
-      <w:r>
-        <w:rPr>
-          <w:rFonts w:asciiTheme="majorBidi" w:eastAsia="Times New Roman" w:hAnsiTheme="majorBidi" w:cstheme="majorBidi"/>
-          <w:sz w:val="20"/>
-          <w:szCs w:val="20"/>
-        </w:rPr>
-        <w:t>, Docker Container, PyCharm</w:t>
-      </w:r>
-      <w:r>
-        <w:rPr>
-          <w:rFonts w:asciiTheme="majorBidi" w:eastAsia="Times New Roman" w:hAnsiTheme="majorBidi" w:cstheme="majorBidi"/>
-          <w:sz w:val="20"/>
-          <w:szCs w:val="20"/>
-        </w:rPr>
-        <w:t xml:space="preserve">, Postman, </w:t>
-      </w:r>
-      <w:proofErr w:type="gramStart"/>
-      <w:r>
-        <w:rPr>
-          <w:rFonts w:asciiTheme="majorBidi" w:eastAsia="Times New Roman" w:hAnsiTheme="majorBidi" w:cstheme="majorBidi"/>
-          <w:sz w:val="20"/>
-          <w:szCs w:val="20"/>
-        </w:rPr>
-        <w:t>Slack</w:t>
-      </w:r>
-      <w:r>
-        <w:rPr>
-          <w:rFonts w:asciiTheme="majorBidi" w:eastAsia="Times New Roman" w:hAnsiTheme="majorBidi" w:cstheme="majorBidi"/>
-          <w:sz w:val="20"/>
-          <w:szCs w:val="20"/>
-        </w:rPr>
-        <w:t xml:space="preserve"> ,</w:t>
-      </w:r>
-      <w:proofErr w:type="gramEnd"/>
-      <w:r>
-        <w:rPr>
-          <w:rFonts w:asciiTheme="majorBidi" w:eastAsia="Times New Roman" w:hAnsiTheme="majorBidi" w:cstheme="majorBidi"/>
-          <w:sz w:val="20"/>
-          <w:szCs w:val="20"/>
-        </w:rPr>
-        <w:t xml:space="preserve"> </w:t>
-      </w:r>
-      <w:r>
-        <w:rPr>
-          <w:rFonts w:asciiTheme="majorBidi" w:eastAsia="Times New Roman" w:hAnsiTheme="majorBidi" w:cstheme="majorBidi"/>
-          <w:sz w:val="20"/>
-          <w:szCs w:val="20"/>
-        </w:rPr>
-        <w:t>GitHub</w:t>
-      </w:r>
-      <w:r>
-        <w:rPr>
-          <w:rFonts w:asciiTheme="majorBidi" w:eastAsia="Times New Roman" w:hAnsiTheme="majorBidi" w:cstheme="majorBidi"/>
-          <w:sz w:val="20"/>
-          <w:szCs w:val="20"/>
-        </w:rPr>
-        <w:t xml:space="preserve"> </w:t>
+        <w:spacing w:line="240" w:lineRule="auto"/>
+        <w:ind w:left="316" w:right="40"/>
+        <w:jc w:val="both"/>
+        <w:rPr>
+          <w:rFonts w:asciiTheme="majorBidi" w:eastAsia="Times New Roman" w:hAnsiTheme="majorBidi" w:cstheme="majorBidi"/>
+          <w:b/>
+          <w:bCs/>
+          <w:color w:val="000000"/>
+        </w:rPr>
+      </w:pPr>
+      <w:r>
+        <w:rPr>
+          <w:rFonts w:asciiTheme="majorBidi" w:eastAsia="Times New Roman" w:hAnsiTheme="majorBidi" w:cstheme="majorBidi"/>
+          <w:b/>
+          <w:bCs/>
+          <w:shd w:val="clear" w:color="auto" w:fill="E0E0E0"/>
+        </w:rPr>
+        <w:t>TECHNICAL SKILLS</w:t>
       </w:r>
     </w:p>
     <w:p>
@@ -1050,10 +625,96 @@
         <w:ind w:left="330" w:right="1236"/>
         <w:rPr>
           <w:rFonts w:asciiTheme="majorBidi" w:eastAsia="Times New Roman" w:hAnsiTheme="majorBidi" w:cstheme="majorBidi"/>
-          <w:sz w:val="6"/>
-          <w:szCs w:val="6"/>
-        </w:rPr>
-      </w:pPr>
+          <w:sz w:val="20"/>
+          <w:szCs w:val="20"/>
+        </w:rPr>
+      </w:pPr>
+      <w:r>
+        <w:rPr>
+          <w:rFonts w:asciiTheme="majorBidi" w:eastAsia="Times New Roman" w:hAnsiTheme="majorBidi" w:cstheme="majorBidi"/>
+          <w:b/>
+          <w:bCs/>
+          <w:sz w:val="20"/>
+          <w:szCs w:val="20"/>
+        </w:rPr>
+        <w:t>Backend</w:t>
+      </w:r>
+      <w:r>
+        <w:rPr>
+          <w:rFonts w:asciiTheme="majorBidi" w:eastAsia="Times New Roman" w:hAnsiTheme="majorBidi" w:cstheme="majorBidi"/>
+          <w:sz w:val="20"/>
+          <w:szCs w:val="20"/>
+        </w:rPr>
+        <w:t xml:space="preserve">: </w:t>
+      </w:r>
+      <w:r>
+        <w:rPr>
+          <w:rFonts w:asciiTheme="majorBidi" w:eastAsia="Times New Roman" w:hAnsiTheme="majorBidi" w:cstheme="majorBidi"/>
+          <w:sz w:val="20"/>
+          <w:szCs w:val="20"/>
+        </w:rPr>
+        <w:t xml:space="preserve">Python </w:t>
+      </w:r>
+      <w:r>
+        <w:rPr>
+          <w:rFonts w:asciiTheme="majorBidi" w:eastAsia="Times New Roman" w:hAnsiTheme="majorBidi" w:cstheme="majorBidi"/>
+          <w:b/>
+          <w:bCs/>
+          <w:sz w:val="20"/>
+          <w:szCs w:val="20"/>
+        </w:rPr>
+        <w:t>Django</w:t>
+      </w:r>
+      <w:r>
+        <w:rPr>
+          <w:rFonts w:asciiTheme="majorBidi" w:eastAsia="Times New Roman" w:hAnsiTheme="majorBidi" w:cstheme="majorBidi"/>
+          <w:sz w:val="20"/>
+          <w:szCs w:val="20"/>
+        </w:rPr>
+        <w:t xml:space="preserve">, RESTful </w:t>
+      </w:r>
+      <w:proofErr w:type="gramStart"/>
+      <w:r>
+        <w:rPr>
+          <w:rFonts w:asciiTheme="majorBidi" w:eastAsia="Times New Roman" w:hAnsiTheme="majorBidi" w:cstheme="majorBidi"/>
+          <w:sz w:val="20"/>
+          <w:szCs w:val="20"/>
+        </w:rPr>
+        <w:t>APIs</w:t>
+      </w:r>
+      <w:r>
+        <w:rPr>
+          <w:rFonts w:asciiTheme="majorBidi" w:eastAsia="Times New Roman" w:hAnsiTheme="majorBidi" w:cstheme="majorBidi"/>
+          <w:sz w:val="20"/>
+          <w:szCs w:val="20"/>
+        </w:rPr>
+        <w:t xml:space="preserve"> </w:t>
+      </w:r>
+      <w:r>
+        <w:rPr>
+          <w:rFonts w:asciiTheme="majorBidi" w:eastAsia="Times New Roman" w:hAnsiTheme="majorBidi" w:cstheme="majorBidi"/>
+          <w:sz w:val="20"/>
+          <w:szCs w:val="20"/>
+        </w:rPr>
+        <w:t>,</w:t>
+      </w:r>
+      <w:proofErr w:type="gramEnd"/>
+      <w:r>
+        <w:rPr>
+          <w:rFonts w:asciiTheme="majorBidi" w:eastAsia="Times New Roman" w:hAnsiTheme="majorBidi" w:cstheme="majorBidi"/>
+          <w:sz w:val="20"/>
+          <w:szCs w:val="20"/>
+        </w:rPr>
+        <w:t xml:space="preserve"> DRF </w:t>
+      </w:r>
+      <w:r>
+        <w:rPr>
+          <w:rFonts w:asciiTheme="majorBidi" w:eastAsia="Times New Roman" w:hAnsiTheme="majorBidi" w:cstheme="majorBidi"/>
+          <w:sz w:val="20"/>
+          <w:szCs w:val="20"/>
+        </w:rPr>
+        <w:t xml:space="preserve"> </w:t>
+      </w:r>
     </w:p>
     <w:p>
       <w:pPr>
@@ -1069,24 +730,39 @@
         <w:ind w:left="330" w:right="1236"/>
         <w:rPr>
           <w:rFonts w:asciiTheme="majorBidi" w:eastAsia="Times New Roman" w:hAnsiTheme="majorBidi" w:cstheme="majorBidi"/>
-          <w:b/>
-          <w:bCs/>
-          <w:color w:val="000000"/>
-        </w:rPr>
-      </w:pPr>
-      <w:r>
-        <w:rPr>
-          <w:rFonts w:asciiTheme="majorBidi" w:eastAsia="Times New Roman" w:hAnsiTheme="majorBidi" w:cstheme="majorBidi"/>
-          <w:b/>
-          <w:bCs/>
-          <w:shd w:val="clear" w:color="auto" w:fill="E0E0E0"/>
-        </w:rPr>
-        <w:t>PROFESSIONAL EXPERIENCE</w:t>
-      </w:r>
-    </w:p>
-    <w:p>
-      <w:pPr>
-        <w:widowControl w:val="0"/>
+          <w:sz w:val="20"/>
+          <w:szCs w:val="20"/>
+        </w:rPr>
+      </w:pPr>
+      <w:r>
+        <w:rPr>
+          <w:rFonts w:asciiTheme="majorBidi" w:eastAsia="Times New Roman" w:hAnsiTheme="majorBidi" w:cstheme="majorBidi"/>
+          <w:b/>
+          <w:bCs/>
+          <w:sz w:val="20"/>
+          <w:szCs w:val="20"/>
+        </w:rPr>
+        <w:t>Databases</w:t>
+      </w:r>
+      <w:r>
+        <w:rPr>
+          <w:rFonts w:asciiTheme="majorBidi" w:eastAsia="Times New Roman" w:hAnsiTheme="majorBidi" w:cstheme="majorBidi"/>
+          <w:sz w:val="20"/>
+          <w:szCs w:val="20"/>
+        </w:rPr>
+        <w:t xml:space="preserve">: SQLite-3, PostgreSQL  </w:t>
+      </w:r>
+    </w:p>
+    <w:p>
+      <w:pPr>
+        <w:widowControl w:val="0"/>
+        <w:pBdr>
+          <w:top w:val="nil"/>
+          <w:left w:val="nil"/>
+          <w:bottom w:val="nil"/>
+          <w:right w:val="nil"/>
+          <w:between w:val="nil"/>
+        </w:pBdr>
         <w:spacing w:before="64" w:line="240" w:lineRule="auto"/>
         <w:ind w:left="330" w:right="1236"/>
         <w:rPr>
@@ -1103,31 +779,443 @@
           <w:sz w:val="20"/>
           <w:szCs w:val="20"/>
         </w:rPr>
+        <w:t>Frontend</w:t>
+      </w:r>
+      <w:r>
+        <w:rPr>
+          <w:rFonts w:asciiTheme="majorBidi" w:eastAsia="Times New Roman" w:hAnsiTheme="majorBidi" w:cstheme="majorBidi"/>
+          <w:sz w:val="20"/>
+          <w:szCs w:val="20"/>
+        </w:rPr>
+        <w:t xml:space="preserve">:  HTML5, CSS3, Tailwind CSS </w:t>
+      </w:r>
+    </w:p>
+    <w:p>
+      <w:pPr>
+        <w:widowControl w:val="0"/>
+        <w:pBdr>
+          <w:top w:val="nil"/>
+          <w:left w:val="nil"/>
+          <w:bottom w:val="nil"/>
+          <w:right w:val="nil"/>
+          <w:between w:val="nil"/>
+        </w:pBdr>
+        <w:spacing w:before="64" w:line="240" w:lineRule="auto"/>
+        <w:ind w:left="330" w:right="1236"/>
+        <w:rPr>
+          <w:rFonts w:asciiTheme="majorBidi" w:eastAsia="Times New Roman" w:hAnsiTheme="majorBidi" w:cstheme="majorBidi"/>
+          <w:sz w:val="20"/>
+          <w:szCs w:val="20"/>
+        </w:rPr>
+      </w:pPr>
+      <w:r>
+        <w:rPr>
+          <w:rFonts w:asciiTheme="majorBidi" w:eastAsia="Times New Roman" w:hAnsiTheme="majorBidi" w:cstheme="majorBidi"/>
+          <w:b/>
+          <w:bCs/>
+          <w:sz w:val="20"/>
+          <w:szCs w:val="20"/>
+        </w:rPr>
+        <w:t>APIs &amp; Integrations:</w:t>
+      </w:r>
+      <w:r>
+        <w:rPr>
+          <w:rFonts w:asciiTheme="majorBidi" w:eastAsia="Times New Roman" w:hAnsiTheme="majorBidi" w:cstheme="majorBidi"/>
+          <w:sz w:val="20"/>
+          <w:szCs w:val="20"/>
+        </w:rPr>
+        <w:t xml:space="preserve"> </w:t>
+      </w:r>
+      <w:r>
+        <w:rPr>
+          <w:rFonts w:asciiTheme="majorBidi" w:eastAsia="Times New Roman" w:hAnsiTheme="majorBidi" w:cstheme="majorBidi"/>
+          <w:sz w:val="20"/>
+          <w:szCs w:val="20"/>
+        </w:rPr>
+        <w:t>Shopify</w:t>
+      </w:r>
+      <w:r>
+        <w:rPr>
+          <w:rFonts w:asciiTheme="majorBidi" w:eastAsia="Times New Roman" w:hAnsiTheme="majorBidi" w:cstheme="majorBidi"/>
+          <w:sz w:val="20"/>
+          <w:szCs w:val="20"/>
+        </w:rPr>
+        <w:t xml:space="preserve"> </w:t>
+      </w:r>
+      <w:r>
+        <w:rPr>
+          <w:rFonts w:asciiTheme="majorBidi" w:eastAsia="Times New Roman" w:hAnsiTheme="majorBidi" w:cstheme="majorBidi"/>
+          <w:sz w:val="20"/>
+          <w:szCs w:val="20"/>
+        </w:rPr>
+        <w:t>APIs</w:t>
+      </w:r>
+      <w:r>
+        <w:rPr>
+          <w:rFonts w:asciiTheme="majorBidi" w:eastAsia="Times New Roman" w:hAnsiTheme="majorBidi" w:cstheme="majorBidi"/>
+          <w:sz w:val="20"/>
+          <w:szCs w:val="20"/>
+        </w:rPr>
+        <w:t xml:space="preserve">, </w:t>
+      </w:r>
+      <w:r>
+        <w:rPr>
+          <w:rFonts w:asciiTheme="majorBidi" w:eastAsia="Times New Roman" w:hAnsiTheme="majorBidi" w:cstheme="majorBidi"/>
+          <w:sz w:val="20"/>
+          <w:szCs w:val="20"/>
+        </w:rPr>
+        <w:t>Google APIs, Social Login,</w:t>
+      </w:r>
+      <w:r>
+        <w:rPr>
+          <w:rFonts w:asciiTheme="majorBidi" w:eastAsia="Times New Roman" w:hAnsiTheme="majorBidi" w:cstheme="majorBidi"/>
+          <w:sz w:val="20"/>
+          <w:szCs w:val="20"/>
+        </w:rPr>
+        <w:t xml:space="preserve"> </w:t>
+      </w:r>
+      <w:r>
+        <w:rPr>
+          <w:rFonts w:asciiTheme="majorBidi" w:eastAsia="Times New Roman" w:hAnsiTheme="majorBidi" w:cstheme="majorBidi"/>
+          <w:sz w:val="20"/>
+          <w:szCs w:val="20"/>
+        </w:rPr>
+        <w:t>Twilio</w:t>
+      </w:r>
+      <w:r>
+        <w:rPr>
+          <w:rFonts w:asciiTheme="majorBidi" w:eastAsia="Times New Roman" w:hAnsiTheme="majorBidi" w:cstheme="majorBidi"/>
+          <w:sz w:val="20"/>
+          <w:szCs w:val="20"/>
+        </w:rPr>
+        <w:t xml:space="preserve"> </w:t>
+      </w:r>
+      <w:proofErr w:type="gramStart"/>
+      <w:r>
+        <w:rPr>
+          <w:rFonts w:asciiTheme="majorBidi" w:eastAsia="Times New Roman" w:hAnsiTheme="majorBidi" w:cstheme="majorBidi"/>
+          <w:sz w:val="20"/>
+          <w:szCs w:val="20"/>
+        </w:rPr>
+        <w:t xml:space="preserve">( </w:t>
+      </w:r>
+      <w:r>
+        <w:rPr>
+          <w:rFonts w:asciiTheme="majorBidi" w:eastAsia="Times New Roman" w:hAnsiTheme="majorBidi" w:cstheme="majorBidi"/>
+          <w:sz w:val="20"/>
+          <w:szCs w:val="20"/>
+        </w:rPr>
+        <w:t>SMS</w:t>
+      </w:r>
+      <w:proofErr w:type="gramEnd"/>
+      <w:r>
+        <w:rPr>
+          <w:rFonts w:asciiTheme="majorBidi" w:eastAsia="Times New Roman" w:hAnsiTheme="majorBidi" w:cstheme="majorBidi"/>
+          <w:sz w:val="20"/>
+          <w:szCs w:val="20"/>
+        </w:rPr>
+        <w:t xml:space="preserve"> )</w:t>
+      </w:r>
+      <w:r>
+        <w:rPr>
+          <w:rFonts w:asciiTheme="majorBidi" w:eastAsia="Times New Roman" w:hAnsiTheme="majorBidi" w:cstheme="majorBidi"/>
+          <w:sz w:val="20"/>
+          <w:szCs w:val="20"/>
+        </w:rPr>
+        <w:t xml:space="preserve">, </w:t>
+      </w:r>
+      <w:r>
+        <w:rPr>
+          <w:rFonts w:asciiTheme="majorBidi" w:eastAsia="Times New Roman" w:hAnsiTheme="majorBidi" w:cstheme="majorBidi"/>
+          <w:sz w:val="20"/>
+          <w:szCs w:val="20"/>
+        </w:rPr>
+        <w:t xml:space="preserve">Stripe, </w:t>
+      </w:r>
+      <w:r>
+        <w:rPr>
+          <w:rFonts w:asciiTheme="majorBidi" w:eastAsia="Times New Roman" w:hAnsiTheme="majorBidi" w:cstheme="majorBidi"/>
+          <w:sz w:val="20"/>
+          <w:szCs w:val="20"/>
+        </w:rPr>
+        <w:t xml:space="preserve">WebSocket </w:t>
+      </w:r>
+      <w:r>
+        <w:rPr>
+          <w:rFonts w:asciiTheme="majorBidi" w:eastAsia="Times New Roman" w:hAnsiTheme="majorBidi" w:cstheme="majorBidi"/>
+          <w:sz w:val="20"/>
+          <w:szCs w:val="20"/>
+        </w:rPr>
+        <w:t xml:space="preserve"> </w:t>
+      </w:r>
+    </w:p>
+    <w:p>
+      <w:pPr>
+        <w:widowControl w:val="0"/>
+        <w:pBdr>
+          <w:top w:val="nil"/>
+          <w:left w:val="nil"/>
+          <w:bottom w:val="nil"/>
+          <w:right w:val="nil"/>
+          <w:between w:val="nil"/>
+        </w:pBdr>
+        <w:spacing w:before="64" w:line="240" w:lineRule="auto"/>
+        <w:ind w:left="330" w:right="1236"/>
+        <w:rPr>
+          <w:rFonts w:asciiTheme="majorBidi" w:eastAsia="Times New Roman" w:hAnsiTheme="majorBidi" w:cstheme="majorBidi"/>
+          <w:sz w:val="20"/>
+          <w:szCs w:val="20"/>
+        </w:rPr>
+      </w:pPr>
+      <w:r>
+        <w:rPr>
+          <w:rFonts w:asciiTheme="majorBidi" w:eastAsia="Times New Roman" w:hAnsiTheme="majorBidi" w:cstheme="majorBidi"/>
+          <w:b/>
+          <w:bCs/>
+          <w:sz w:val="20"/>
+          <w:szCs w:val="20"/>
+        </w:rPr>
+        <w:t xml:space="preserve">Tools &amp; </w:t>
+      </w:r>
+      <w:proofErr w:type="gramStart"/>
+      <w:r>
+        <w:rPr>
+          <w:rFonts w:asciiTheme="majorBidi" w:eastAsia="Times New Roman" w:hAnsiTheme="majorBidi" w:cstheme="majorBidi"/>
+          <w:b/>
+          <w:bCs/>
+          <w:sz w:val="20"/>
+          <w:szCs w:val="20"/>
+        </w:rPr>
+        <w:t>Technologies</w:t>
+      </w:r>
+      <w:r>
+        <w:rPr>
+          <w:rFonts w:asciiTheme="majorBidi" w:eastAsia="Times New Roman" w:hAnsiTheme="majorBidi" w:cstheme="majorBidi"/>
+          <w:b/>
+          <w:bCs/>
+          <w:sz w:val="20"/>
+          <w:szCs w:val="20"/>
+        </w:rPr>
+        <w:t xml:space="preserve"> </w:t>
+      </w:r>
+      <w:r>
+        <w:rPr>
+          <w:rFonts w:asciiTheme="majorBidi" w:eastAsia="Times New Roman" w:hAnsiTheme="majorBidi" w:cstheme="majorBidi"/>
+          <w:sz w:val="20"/>
+          <w:szCs w:val="20"/>
+        </w:rPr>
+        <w:t>:</w:t>
+      </w:r>
+      <w:proofErr w:type="gramEnd"/>
+      <w:r>
+        <w:rPr>
+          <w:rFonts w:asciiTheme="majorBidi" w:eastAsia="Times New Roman" w:hAnsiTheme="majorBidi" w:cstheme="majorBidi"/>
+          <w:sz w:val="20"/>
+          <w:szCs w:val="20"/>
+        </w:rPr>
+        <w:t xml:space="preserve"> </w:t>
+      </w:r>
+      <w:r>
+        <w:rPr>
+          <w:rFonts w:asciiTheme="majorBidi" w:eastAsia="Times New Roman" w:hAnsiTheme="majorBidi" w:cstheme="majorBidi"/>
+          <w:sz w:val="20"/>
+          <w:szCs w:val="20"/>
+        </w:rPr>
+        <w:t>VS Code</w:t>
+      </w:r>
+      <w:r>
+        <w:rPr>
+          <w:rFonts w:asciiTheme="majorBidi" w:eastAsia="Times New Roman" w:hAnsiTheme="majorBidi" w:cstheme="majorBidi"/>
+          <w:sz w:val="20"/>
+          <w:szCs w:val="20"/>
+        </w:rPr>
+        <w:t xml:space="preserve">, </w:t>
+      </w:r>
+      <w:proofErr w:type="gramStart"/>
+      <w:r>
+        <w:rPr>
+          <w:rFonts w:asciiTheme="majorBidi" w:eastAsia="Times New Roman" w:hAnsiTheme="majorBidi" w:cstheme="majorBidi"/>
+          <w:sz w:val="20"/>
+          <w:szCs w:val="20"/>
+        </w:rPr>
+        <w:t>PyCharm</w:t>
+      </w:r>
+      <w:r>
+        <w:rPr>
+          <w:rFonts w:asciiTheme="majorBidi" w:eastAsia="Times New Roman" w:hAnsiTheme="majorBidi" w:cstheme="majorBidi"/>
+          <w:sz w:val="20"/>
+          <w:szCs w:val="20"/>
+        </w:rPr>
+        <w:t xml:space="preserve"> ,</w:t>
+      </w:r>
+      <w:proofErr w:type="gramEnd"/>
+      <w:r>
+        <w:rPr>
+          <w:rFonts w:asciiTheme="majorBidi" w:eastAsia="Times New Roman" w:hAnsiTheme="majorBidi" w:cstheme="majorBidi"/>
+          <w:sz w:val="20"/>
+          <w:szCs w:val="20"/>
+        </w:rPr>
+        <w:t xml:space="preserve"> </w:t>
+      </w:r>
+      <w:r>
+        <w:rPr>
+          <w:rFonts w:asciiTheme="majorBidi" w:eastAsia="Times New Roman" w:hAnsiTheme="majorBidi" w:cstheme="majorBidi"/>
+          <w:sz w:val="20"/>
+          <w:szCs w:val="20"/>
+        </w:rPr>
+        <w:t>Docker</w:t>
+      </w:r>
+      <w:r>
+        <w:rPr>
+          <w:rFonts w:asciiTheme="majorBidi" w:eastAsia="Times New Roman" w:hAnsiTheme="majorBidi" w:cstheme="majorBidi"/>
+          <w:sz w:val="20"/>
+          <w:szCs w:val="20"/>
+        </w:rPr>
+        <w:t>, Postman,</w:t>
+      </w:r>
+      <w:r>
+        <w:rPr>
+          <w:rFonts w:asciiTheme="majorBidi" w:eastAsia="Times New Roman" w:hAnsiTheme="majorBidi" w:cstheme="majorBidi"/>
+          <w:sz w:val="20"/>
+          <w:szCs w:val="20"/>
+        </w:rPr>
+        <w:t xml:space="preserve"> </w:t>
+      </w:r>
+      <w:r>
+        <w:rPr>
+          <w:rFonts w:asciiTheme="majorBidi" w:eastAsia="Times New Roman" w:hAnsiTheme="majorBidi" w:cstheme="majorBidi"/>
+          <w:sz w:val="20"/>
+          <w:szCs w:val="20"/>
+        </w:rPr>
+        <w:t>GitHub</w:t>
+      </w:r>
+      <w:r>
+        <w:rPr>
+          <w:rFonts w:asciiTheme="majorBidi" w:eastAsia="Times New Roman" w:hAnsiTheme="majorBidi" w:cstheme="majorBidi"/>
+          <w:sz w:val="20"/>
+          <w:szCs w:val="20"/>
+        </w:rPr>
+        <w:t>,</w:t>
+      </w:r>
+      <w:r>
+        <w:rPr>
+          <w:rFonts w:asciiTheme="majorBidi" w:eastAsia="Times New Roman" w:hAnsiTheme="majorBidi" w:cstheme="majorBidi"/>
+          <w:sz w:val="20"/>
+          <w:szCs w:val="20"/>
+        </w:rPr>
+        <w:t xml:space="preserve"> Slack</w:t>
+      </w:r>
+      <w:r>
+        <w:rPr>
+          <w:rFonts w:asciiTheme="majorBidi" w:eastAsia="Times New Roman" w:hAnsiTheme="majorBidi" w:cstheme="majorBidi"/>
+          <w:sz w:val="20"/>
+          <w:szCs w:val="20"/>
+        </w:rPr>
+        <w:t xml:space="preserve"> </w:t>
+      </w:r>
+    </w:p>
+    <w:p>
+      <w:pPr>
+        <w:widowControl w:val="0"/>
+        <w:pBdr>
+          <w:top w:val="nil"/>
+          <w:left w:val="nil"/>
+          <w:bottom w:val="nil"/>
+          <w:right w:val="nil"/>
+          <w:between w:val="nil"/>
+        </w:pBdr>
+        <w:spacing w:line="240" w:lineRule="auto"/>
+        <w:ind w:left="330" w:right="1236"/>
+        <w:rPr>
+          <w:rFonts w:asciiTheme="majorBidi" w:eastAsia="Times New Roman" w:hAnsiTheme="majorBidi" w:cstheme="majorBidi"/>
+          <w:sz w:val="10"/>
+          <w:szCs w:val="10"/>
+        </w:rPr>
+      </w:pPr>
+    </w:p>
+    <w:p>
+      <w:pPr>
+        <w:widowControl w:val="0"/>
+        <w:pBdr>
+          <w:top w:val="nil"/>
+          <w:left w:val="nil"/>
+          <w:bottom w:val="nil"/>
+          <w:right w:val="nil"/>
+          <w:between w:val="nil"/>
+        </w:pBdr>
+        <w:spacing w:before="64" w:line="240" w:lineRule="auto"/>
+        <w:ind w:left="330" w:right="1236"/>
+        <w:rPr>
+          <w:rFonts w:asciiTheme="majorBidi" w:eastAsia="Times New Roman" w:hAnsiTheme="majorBidi" w:cstheme="majorBidi"/>
+          <w:b/>
+          <w:bCs/>
+          <w:color w:val="000000"/>
+        </w:rPr>
+      </w:pPr>
+      <w:r>
+        <w:rPr>
+          <w:rFonts w:asciiTheme="majorBidi" w:eastAsia="Times New Roman" w:hAnsiTheme="majorBidi" w:cstheme="majorBidi"/>
+          <w:b/>
+          <w:bCs/>
+          <w:shd w:val="clear" w:color="auto" w:fill="E0E0E0"/>
+        </w:rPr>
+        <w:t>PROFESSIONAL EXPERIENCE</w:t>
+      </w:r>
+    </w:p>
+    <w:p>
+      <w:pPr>
+        <w:widowControl w:val="0"/>
+        <w:spacing w:before="64" w:line="240" w:lineRule="auto"/>
+        <w:ind w:left="330" w:right="1236"/>
+        <w:rPr>
+          <w:rFonts w:asciiTheme="majorBidi" w:eastAsia="Times New Roman" w:hAnsiTheme="majorBidi" w:cstheme="majorBidi"/>
+        </w:rPr>
+      </w:pPr>
+      <w:r>
+        <w:rPr>
+          <w:rFonts w:asciiTheme="majorBidi" w:eastAsia="Times New Roman" w:hAnsiTheme="majorBidi" w:cstheme="majorBidi"/>
+          <w:b/>
+          <w:bCs/>
+        </w:rPr>
         <w:t>Junior Web Application Developer – Micro Data Tech Solutions</w:t>
       </w:r>
       <w:r>
         <w:rPr>
           <w:rFonts w:asciiTheme="majorBidi" w:eastAsia="Times New Roman" w:hAnsiTheme="majorBidi" w:cstheme="majorBidi"/>
-          <w:sz w:val="20"/>
-          <w:szCs w:val="20"/>
-        </w:rPr>
-        <w:t xml:space="preserve"> (2024</w:t>
-      </w:r>
-      <w:r>
-        <w:rPr>
-          <w:rFonts w:asciiTheme="majorBidi" w:eastAsia="Times New Roman" w:hAnsiTheme="majorBidi" w:cstheme="majorBidi"/>
-          <w:sz w:val="20"/>
-          <w:szCs w:val="20"/>
-        </w:rPr>
-        <w:t>/12</w:t>
-      </w:r>
-      <w:r>
-        <w:rPr>
-          <w:rFonts w:asciiTheme="majorBidi" w:eastAsia="Times New Roman" w:hAnsiTheme="majorBidi" w:cstheme="majorBidi"/>
-          <w:sz w:val="20"/>
-          <w:szCs w:val="20"/>
-        </w:rPr>
-        <w:t xml:space="preserve"> – Present) </w:t>
+        </w:rPr>
+        <w:t xml:space="preserve"> (</w:t>
+      </w:r>
+      <w:r>
+        <w:rPr>
+          <w:rFonts w:asciiTheme="majorBidi" w:eastAsia="Times New Roman" w:hAnsiTheme="majorBidi" w:cstheme="majorBidi"/>
+        </w:rPr>
+        <w:t xml:space="preserve">Dec - </w:t>
+      </w:r>
+      <w:proofErr w:type="gramStart"/>
+      <w:r>
+        <w:rPr>
+          <w:rFonts w:asciiTheme="majorBidi" w:eastAsia="Times New Roman" w:hAnsiTheme="majorBidi" w:cstheme="majorBidi"/>
+        </w:rPr>
+        <w:t>2024</w:t>
+      </w:r>
+      <w:r>
+        <w:rPr>
+          <w:rFonts w:asciiTheme="majorBidi" w:eastAsia="Times New Roman" w:hAnsiTheme="majorBidi" w:cstheme="majorBidi"/>
+        </w:rPr>
+        <w:t xml:space="preserve"> </w:t>
+      </w:r>
+      <w:r>
+        <w:rPr>
+          <w:rFonts w:asciiTheme="majorBidi" w:eastAsia="Times New Roman" w:hAnsiTheme="majorBidi" w:cstheme="majorBidi"/>
+        </w:rPr>
+        <w:t xml:space="preserve"> –</w:t>
+      </w:r>
+      <w:proofErr w:type="gramEnd"/>
+      <w:r>
+        <w:rPr>
+          <w:rFonts w:asciiTheme="majorBidi" w:eastAsia="Times New Roman" w:hAnsiTheme="majorBidi" w:cstheme="majorBidi"/>
+        </w:rPr>
+        <w:t xml:space="preserve"> Present) </w:t>
       </w:r>
     </w:p>
     <w:p>
@@ -1142,33 +1230,19 @@
         <w:ind w:right="1236"/>
         <w:rPr>
           <w:rFonts w:asciiTheme="majorBidi" w:eastAsia="Times New Roman" w:hAnsiTheme="majorBidi" w:cstheme="majorBidi"/>
-          <w:sz w:val="20"/>
-          <w:szCs w:val="20"/>
-        </w:rPr>
-      </w:pPr>
-      <w:r>
-        <w:rPr>
-          <w:rFonts w:asciiTheme="majorBidi" w:eastAsia="Times New Roman" w:hAnsiTheme="majorBidi" w:cstheme="majorBidi"/>
-          <w:sz w:val="20"/>
-          <w:szCs w:val="20"/>
-        </w:rPr>
-        <w:t xml:space="preserve">Lead backend development using </w:t>
-      </w:r>
-      <w:r>
-        <w:rPr>
-          <w:rFonts w:asciiTheme="majorBidi" w:eastAsia="Times New Roman" w:hAnsiTheme="majorBidi" w:cstheme="majorBidi"/>
-          <w:sz w:val="20"/>
-          <w:szCs w:val="20"/>
-        </w:rPr>
-        <w:t>Django</w:t>
-      </w:r>
-      <w:r>
-        <w:rPr>
-          <w:rFonts w:asciiTheme="majorBidi" w:eastAsia="Times New Roman" w:hAnsiTheme="majorBidi" w:cstheme="majorBidi"/>
-          <w:sz w:val="20"/>
-          <w:szCs w:val="20"/>
-        </w:rPr>
-        <w:t xml:space="preserve"> for enterprise systems </w:t>
+        </w:rPr>
+      </w:pPr>
+      <w:r>
+        <w:rPr>
+          <w:rFonts w:asciiTheme="majorBidi" w:eastAsia="Times New Roman" w:hAnsiTheme="majorBidi" w:cstheme="majorBidi"/>
+        </w:rPr>
+        <w:t>Developed and maintained backend modules for a production POS system serving multiple business clients</w:t>
+      </w:r>
+      <w:r>
+        <w:rPr>
+          <w:rFonts w:asciiTheme="majorBidi" w:eastAsia="Times New Roman" w:hAnsiTheme="majorBidi" w:cstheme="majorBidi"/>
+        </w:rPr>
+        <w:t xml:space="preserve">. </w:t>
       </w:r>
     </w:p>
     <w:p>
@@ -1179,43 +1253,21 @@
           <w:ilvl w:val="0"/>
           <w:numId w:val="2"/>
         </w:numPr>
-        <w:spacing w:before="64" w:line="240" w:lineRule="auto"/>
+        <w:spacing w:before="64"/>
         <w:ind w:right="1236"/>
         <w:rPr>
           <w:rFonts w:asciiTheme="majorBidi" w:eastAsia="Times New Roman" w:hAnsiTheme="majorBidi" w:cstheme="majorBidi"/>
-          <w:sz w:val="20"/>
-          <w:szCs w:val="20"/>
-        </w:rPr>
-      </w:pPr>
-      <w:r>
-        <w:rPr>
-          <w:rFonts w:asciiTheme="majorBidi" w:eastAsia="Times New Roman" w:hAnsiTheme="majorBidi" w:cstheme="majorBidi"/>
-          <w:sz w:val="20"/>
-          <w:szCs w:val="20"/>
-        </w:rPr>
-        <w:t>Designed scalable APIs for mobile</w:t>
-      </w:r>
-      <w:r>
-        <w:rPr>
-          <w:rFonts w:asciiTheme="majorBidi" w:eastAsia="Times New Roman" w:hAnsiTheme="majorBidi" w:cstheme="majorBidi"/>
-          <w:sz w:val="20"/>
-          <w:szCs w:val="20"/>
-        </w:rPr>
-        <w:t xml:space="preserve"> and</w:t>
-      </w:r>
-      <w:r>
-        <w:rPr>
-          <w:rFonts w:asciiTheme="majorBidi" w:eastAsia="Times New Roman" w:hAnsiTheme="majorBidi" w:cstheme="majorBidi"/>
-          <w:sz w:val="20"/>
-          <w:szCs w:val="20"/>
-        </w:rPr>
-        <w:t xml:space="preserve"> web apps </w:t>
-      </w:r>
-      <w:r>
-        <w:rPr>
-          <w:rFonts w:asciiTheme="majorBidi" w:eastAsia="Times New Roman" w:hAnsiTheme="majorBidi" w:cstheme="majorBidi"/>
-          <w:sz w:val="20"/>
-          <w:szCs w:val="20"/>
+        </w:rPr>
+      </w:pPr>
+      <w:r>
+        <w:rPr>
+          <w:rFonts w:asciiTheme="majorBidi" w:eastAsia="Times New Roman" w:hAnsiTheme="majorBidi" w:cstheme="majorBidi"/>
+        </w:rPr>
+        <w:t>Designed and implemented RESTful APIs for mobile and web applications.</w:t>
+      </w:r>
+      <w:r>
+        <w:rPr>
+          <w:rFonts w:asciiTheme="majorBidi" w:eastAsia="Times New Roman" w:hAnsiTheme="majorBidi" w:cstheme="majorBidi"/>
         </w:rPr>
         <w:t xml:space="preserve"> </w:t>
       </w:r>
@@ -1228,21 +1280,23 @@
           <w:ilvl w:val="0"/>
           <w:numId w:val="2"/>
         </w:numPr>
-        <w:spacing w:before="64" w:line="240" w:lineRule="auto"/>
+        <w:spacing w:before="64"/>
         <w:ind w:right="1236"/>
         <w:rPr>
           <w:rFonts w:asciiTheme="majorBidi" w:eastAsia="Times New Roman" w:hAnsiTheme="majorBidi" w:cstheme="majorBidi"/>
-          <w:sz w:val="20"/>
-          <w:szCs w:val="20"/>
-        </w:rPr>
-      </w:pPr>
-      <w:r>
-        <w:rPr>
-          <w:rFonts w:asciiTheme="majorBidi" w:eastAsia="Times New Roman" w:hAnsiTheme="majorBidi" w:cstheme="majorBidi"/>
-          <w:sz w:val="20"/>
-          <w:szCs w:val="20"/>
-        </w:rPr>
-        <w:t xml:space="preserve">Used AI tools to automate coding tasks </w:t>
+        </w:rPr>
+      </w:pPr>
+      <w:r>
+        <w:rPr>
+          <w:rFonts w:asciiTheme="majorBidi" w:eastAsia="Times New Roman" w:hAnsiTheme="majorBidi" w:cstheme="majorBidi"/>
+        </w:rPr>
+        <w:t>Integrated third-party services including Stripe and SMS gateways</w:t>
+      </w:r>
+      <w:r>
+        <w:rPr>
+          <w:rFonts w:asciiTheme="majorBidi" w:eastAsia="Times New Roman" w:hAnsiTheme="majorBidi" w:cstheme="majorBidi"/>
+        </w:rPr>
+        <w:t xml:space="preserve"> </w:t>
       </w:r>
     </w:p>
     <w:p>
@@ -1253,65 +1307,41 @@
           <w:ilvl w:val="0"/>
           <w:numId w:val="2"/>
         </w:numPr>
-        <w:spacing w:before="64" w:line="240" w:lineRule="auto"/>
+        <w:spacing w:line="240" w:lineRule="auto"/>
         <w:ind w:right="1236"/>
         <w:rPr>
           <w:rFonts w:asciiTheme="majorBidi" w:eastAsia="Times New Roman" w:hAnsiTheme="majorBidi" w:cstheme="majorBidi"/>
-          <w:sz w:val="20"/>
-          <w:szCs w:val="20"/>
-        </w:rPr>
-      </w:pPr>
-      <w:r>
-        <w:rPr>
-          <w:rFonts w:asciiTheme="majorBidi" w:eastAsia="Times New Roman" w:hAnsiTheme="majorBidi" w:cstheme="majorBidi"/>
-          <w:sz w:val="20"/>
-          <w:szCs w:val="20"/>
-        </w:rPr>
-        <w:t xml:space="preserve">Mentored </w:t>
-      </w:r>
-      <w:r>
-        <w:rPr>
-          <w:rFonts w:asciiTheme="majorBidi" w:eastAsia="Times New Roman" w:hAnsiTheme="majorBidi" w:cstheme="majorBidi"/>
-          <w:sz w:val="20"/>
-          <w:szCs w:val="20"/>
-        </w:rPr>
-        <w:t>Internee</w:t>
-      </w:r>
-      <w:r>
-        <w:rPr>
-          <w:rFonts w:asciiTheme="majorBidi" w:eastAsia="Times New Roman" w:hAnsiTheme="majorBidi" w:cstheme="majorBidi"/>
-          <w:sz w:val="20"/>
-          <w:szCs w:val="20"/>
-        </w:rPr>
-        <w:t xml:space="preserve"> developers and conducted code reviews</w:t>
-      </w:r>
-      <w:r>
-        <w:rPr>
-          <w:rFonts w:asciiTheme="majorBidi" w:eastAsia="Times New Roman" w:hAnsiTheme="majorBidi" w:cstheme="majorBidi"/>
-          <w:sz w:val="20"/>
-          <w:szCs w:val="20"/>
-        </w:rPr>
-        <w:t xml:space="preserve"> </w:t>
-      </w:r>
-    </w:p>
-    <w:p>
-      <w:pPr>
-        <w:widowControl w:val="0"/>
-        <w:spacing w:before="64" w:line="240" w:lineRule="auto"/>
+        </w:rPr>
+      </w:pPr>
+      <w:r>
+        <w:rPr>
+          <w:rFonts w:asciiTheme="majorBidi" w:eastAsia="Times New Roman" w:hAnsiTheme="majorBidi" w:cstheme="majorBidi"/>
+        </w:rPr>
+        <w:t>Participated in code reviews and collaborated with frontend and mobile teams</w:t>
+      </w:r>
+      <w:r>
+        <w:rPr>
+          <w:rFonts w:asciiTheme="majorBidi" w:eastAsia="Times New Roman" w:hAnsiTheme="majorBidi" w:cstheme="majorBidi"/>
+          <w:b/>
+          <w:bCs/>
+        </w:rPr>
+        <w:t xml:space="preserve"> </w:t>
+      </w:r>
+    </w:p>
+    <w:p>
+      <w:pPr>
+        <w:widowControl w:val="0"/>
+        <w:spacing w:line="240" w:lineRule="auto"/>
         <w:ind w:left="330" w:right="1236"/>
         <w:rPr>
           <w:rFonts w:asciiTheme="majorBidi" w:eastAsia="Times New Roman" w:hAnsiTheme="majorBidi" w:cstheme="majorBidi"/>
-          <w:sz w:val="20"/>
-          <w:szCs w:val="20"/>
-        </w:rPr>
-      </w:pPr>
-      <w:r>
-        <w:rPr>
-          <w:rFonts w:asciiTheme="majorBidi" w:eastAsia="Times New Roman" w:hAnsiTheme="majorBidi" w:cstheme="majorBidi"/>
-          <w:b/>
-          <w:bCs/>
-          <w:sz w:val="20"/>
-          <w:szCs w:val="20"/>
+        </w:rPr>
+      </w:pPr>
+      <w:r>
+        <w:rPr>
+          <w:rFonts w:asciiTheme="majorBidi" w:eastAsia="Times New Roman" w:hAnsiTheme="majorBidi" w:cstheme="majorBidi"/>
+          <w:b/>
+          <w:bCs/>
         </w:rPr>
         <w:t>Software Developer</w:t>
       </w:r>
@@ -1320,114 +1350,108 @@
           <w:rFonts w:asciiTheme="majorBidi" w:eastAsia="Times New Roman" w:hAnsiTheme="majorBidi" w:cstheme="majorBidi"/>
           <w:b/>
           <w:bCs/>
-          <w:sz w:val="20"/>
-          <w:szCs w:val="20"/>
+        </w:rPr>
+        <w:t xml:space="preserve"> – Kz </w:t>
+      </w:r>
+      <w:proofErr w:type="gramStart"/>
+      <w:r>
+        <w:rPr>
+          <w:rFonts w:asciiTheme="majorBidi" w:eastAsia="Times New Roman" w:hAnsiTheme="majorBidi" w:cstheme="majorBidi"/>
+          <w:b/>
+          <w:bCs/>
+        </w:rPr>
+        <w:t xml:space="preserve">Project </w:t>
+      </w:r>
+      <w:r>
+        <w:rPr>
+          <w:rFonts w:asciiTheme="majorBidi" w:eastAsia="Times New Roman" w:hAnsiTheme="majorBidi" w:cstheme="majorBidi"/>
+          <w:b/>
+          <w:bCs/>
+        </w:rPr>
+        <w:t xml:space="preserve"> –</w:t>
+      </w:r>
+      <w:proofErr w:type="gramEnd"/>
+      <w:r>
+        <w:rPr>
+          <w:rFonts w:asciiTheme="majorBidi" w:eastAsia="Times New Roman" w:hAnsiTheme="majorBidi" w:cstheme="majorBidi"/>
+          <w:b/>
+          <w:bCs/>
+        </w:rPr>
+        <w:t xml:space="preserve"> </w:t>
+      </w:r>
+      <w:r>
+        <w:rPr>
+          <w:rFonts w:asciiTheme="majorBidi" w:eastAsia="Times New Roman" w:hAnsiTheme="majorBidi" w:cstheme="majorBidi"/>
+          <w:b/>
+          <w:bCs/>
+        </w:rPr>
+        <w:t>Internship</w:t>
+      </w:r>
+      <w:r>
+        <w:rPr>
+          <w:rFonts w:asciiTheme="majorBidi" w:eastAsia="Times New Roman" w:hAnsiTheme="majorBidi" w:cstheme="majorBidi"/>
+        </w:rPr>
+        <w:t xml:space="preserve"> (</w:t>
+      </w:r>
+      <w:r>
+        <w:rPr>
+          <w:rFonts w:asciiTheme="majorBidi" w:eastAsia="Times New Roman" w:hAnsiTheme="majorBidi" w:cstheme="majorBidi"/>
+        </w:rPr>
+        <w:t xml:space="preserve">Jul - </w:t>
+      </w:r>
+      <w:r>
+        <w:rPr>
+          <w:rFonts w:asciiTheme="majorBidi" w:eastAsia="Times New Roman" w:hAnsiTheme="majorBidi" w:cstheme="majorBidi"/>
+        </w:rPr>
+        <w:t>20</w:t>
+      </w:r>
+      <w:r>
+        <w:rPr>
+          <w:rFonts w:asciiTheme="majorBidi" w:eastAsia="Times New Roman" w:hAnsiTheme="majorBidi" w:cstheme="majorBidi"/>
+        </w:rPr>
+        <w:t>24</w:t>
+      </w:r>
+      <w:r>
+        <w:rPr>
+          <w:rFonts w:asciiTheme="majorBidi" w:eastAsia="Times New Roman" w:hAnsiTheme="majorBidi" w:cstheme="majorBidi"/>
         </w:rPr>
         <w:t xml:space="preserve"> – </w:t>
       </w:r>
-      <w:proofErr w:type="spellStart"/>
-      <w:r>
-        <w:rPr>
-          <w:rFonts w:asciiTheme="majorBidi" w:eastAsia="Times New Roman" w:hAnsiTheme="majorBidi" w:cstheme="majorBidi"/>
-          <w:b/>
-          <w:bCs/>
-          <w:sz w:val="20"/>
-          <w:szCs w:val="20"/>
-        </w:rPr>
-        <w:t>Kz</w:t>
-      </w:r>
-      <w:proofErr w:type="spellEnd"/>
-      <w:r>
-        <w:rPr>
-          <w:rFonts w:asciiTheme="majorBidi" w:eastAsia="Times New Roman" w:hAnsiTheme="majorBidi" w:cstheme="majorBidi"/>
-          <w:b/>
-          <w:bCs/>
-          <w:sz w:val="20"/>
-          <w:szCs w:val="20"/>
-        </w:rPr>
-        <w:t xml:space="preserve"> </w:t>
-      </w:r>
-      <w:proofErr w:type="gramStart"/>
-      <w:r>
-        <w:rPr>
-          <w:rFonts w:asciiTheme="majorBidi" w:eastAsia="Times New Roman" w:hAnsiTheme="majorBidi" w:cstheme="majorBidi"/>
-          <w:b/>
-          <w:bCs/>
-          <w:sz w:val="20"/>
-          <w:szCs w:val="20"/>
-        </w:rPr>
-        <w:t xml:space="preserve">Project </w:t>
-      </w:r>
-      <w:r>
-        <w:rPr>
-          <w:rFonts w:asciiTheme="majorBidi" w:eastAsia="Times New Roman" w:hAnsiTheme="majorBidi" w:cstheme="majorBidi"/>
-          <w:b/>
-          <w:bCs/>
-          <w:sz w:val="20"/>
-          <w:szCs w:val="20"/>
-        </w:rPr>
-        <w:t xml:space="preserve"> –</w:t>
-      </w:r>
-      <w:proofErr w:type="gramEnd"/>
-      <w:r>
-        <w:rPr>
-          <w:rFonts w:asciiTheme="majorBidi" w:eastAsia="Times New Roman" w:hAnsiTheme="majorBidi" w:cstheme="majorBidi"/>
-          <w:b/>
-          <w:bCs/>
-          <w:sz w:val="20"/>
-          <w:szCs w:val="20"/>
-        </w:rPr>
-        <w:t xml:space="preserve"> </w:t>
-      </w:r>
-      <w:r>
-        <w:rPr>
-          <w:rFonts w:asciiTheme="majorBidi" w:eastAsia="Times New Roman" w:hAnsiTheme="majorBidi" w:cstheme="majorBidi"/>
-          <w:b/>
-          <w:bCs/>
-          <w:sz w:val="20"/>
-          <w:szCs w:val="20"/>
-        </w:rPr>
-        <w:t>Internship</w:t>
-      </w:r>
-      <w:r>
-        <w:rPr>
-          <w:rFonts w:asciiTheme="majorBidi" w:eastAsia="Times New Roman" w:hAnsiTheme="majorBidi" w:cstheme="majorBidi"/>
-          <w:sz w:val="20"/>
-          <w:szCs w:val="20"/>
-        </w:rPr>
-        <w:t xml:space="preserve"> (20</w:t>
-      </w:r>
-      <w:r>
-        <w:rPr>
-          <w:rFonts w:asciiTheme="majorBidi" w:eastAsia="Times New Roman" w:hAnsiTheme="majorBidi" w:cstheme="majorBidi"/>
-          <w:sz w:val="20"/>
-          <w:szCs w:val="20"/>
-        </w:rPr>
-        <w:t>24/6</w:t>
-      </w:r>
-      <w:r>
-        <w:rPr>
-          <w:rFonts w:asciiTheme="majorBidi" w:eastAsia="Times New Roman" w:hAnsiTheme="majorBidi" w:cstheme="majorBidi"/>
-          <w:sz w:val="20"/>
-          <w:szCs w:val="20"/>
-        </w:rPr>
-        <w:t xml:space="preserve"> – 20</w:t>
-      </w:r>
-      <w:r>
-        <w:rPr>
-          <w:rFonts w:asciiTheme="majorBidi" w:eastAsia="Times New Roman" w:hAnsiTheme="majorBidi" w:cstheme="majorBidi"/>
-          <w:sz w:val="20"/>
-          <w:szCs w:val="20"/>
-        </w:rPr>
-        <w:t>24/10</w:t>
-      </w:r>
-      <w:r>
-        <w:rPr>
-          <w:rFonts w:asciiTheme="majorBidi" w:eastAsia="Times New Roman" w:hAnsiTheme="majorBidi" w:cstheme="majorBidi"/>
-          <w:sz w:val="20"/>
-          <w:szCs w:val="20"/>
+      <w:r>
+        <w:rPr>
+          <w:rFonts w:asciiTheme="majorBidi" w:eastAsia="Times New Roman" w:hAnsiTheme="majorBidi" w:cstheme="majorBidi"/>
+        </w:rPr>
+        <w:t xml:space="preserve">Oct - </w:t>
+      </w:r>
+      <w:r>
+        <w:rPr>
+          <w:rFonts w:asciiTheme="majorBidi" w:eastAsia="Times New Roman" w:hAnsiTheme="majorBidi" w:cstheme="majorBidi"/>
+        </w:rPr>
+        <w:t>20</w:t>
+      </w:r>
+      <w:r>
+        <w:rPr>
+          <w:rFonts w:asciiTheme="majorBidi" w:eastAsia="Times New Roman" w:hAnsiTheme="majorBidi" w:cstheme="majorBidi"/>
+        </w:rPr>
+        <w:t>24</w:t>
+      </w:r>
+      <w:r>
+        <w:rPr>
+          <w:rFonts w:asciiTheme="majorBidi" w:eastAsia="Times New Roman" w:hAnsiTheme="majorBidi" w:cstheme="majorBidi"/>
         </w:rPr>
         <w:t>)</w:t>
+      </w:r>
+      <w:r>
+        <w:rPr>
+          <w:rFonts w:asciiTheme="majorBidi" w:eastAsia="Times New Roman" w:hAnsiTheme="majorBidi" w:cstheme="majorBidi"/>
+        </w:rPr>
+        <w:t xml:space="preserve"> </w:t>
+      </w:r>
+      <w:r>
+        <w:rPr>
+          <w:rFonts w:asciiTheme="majorBidi" w:eastAsia="Times New Roman" w:hAnsiTheme="majorBidi" w:cstheme="majorBidi"/>
+        </w:rPr>
+        <w:t xml:space="preserve"> </w:t>
       </w:r>
     </w:p>
     <w:p>
@@ -1442,59 +1466,34 @@
         <w:ind w:right="1236"/>
         <w:rPr>
           <w:rFonts w:asciiTheme="majorBidi" w:eastAsia="Times New Roman" w:hAnsiTheme="majorBidi" w:cstheme="majorBidi"/>
-          <w:sz w:val="20"/>
-          <w:szCs w:val="20"/>
-        </w:rPr>
-      </w:pPr>
-      <w:r>
-        <w:rPr>
-          <w:rFonts w:asciiTheme="majorBidi" w:eastAsia="Times New Roman" w:hAnsiTheme="majorBidi" w:cstheme="majorBidi"/>
-          <w:sz w:val="20"/>
-          <w:szCs w:val="20"/>
-        </w:rPr>
-        <w:t xml:space="preserve">Built dynamic web </w:t>
-      </w:r>
-      <w:r>
-        <w:rPr>
-          <w:rFonts w:asciiTheme="majorBidi" w:eastAsia="Times New Roman" w:hAnsiTheme="majorBidi" w:cstheme="majorBidi"/>
-          <w:sz w:val="20"/>
-          <w:szCs w:val="20"/>
-        </w:rPr>
-        <w:t>Rental Platform</w:t>
-      </w:r>
-      <w:r>
-        <w:rPr>
-          <w:rFonts w:asciiTheme="majorBidi" w:eastAsia="Times New Roman" w:hAnsiTheme="majorBidi" w:cstheme="majorBidi"/>
-          <w:sz w:val="20"/>
-          <w:szCs w:val="20"/>
-        </w:rPr>
-        <w:t xml:space="preserve"> and </w:t>
-      </w:r>
-      <w:proofErr w:type="spellStart"/>
-      <w:r>
-        <w:rPr>
-          <w:rFonts w:asciiTheme="majorBidi" w:eastAsia="Times New Roman" w:hAnsiTheme="majorBidi" w:cstheme="majorBidi"/>
-          <w:sz w:val="20"/>
-          <w:szCs w:val="20"/>
-        </w:rPr>
-        <w:t>AIoT</w:t>
-      </w:r>
-      <w:proofErr w:type="spellEnd"/>
-      <w:r>
-        <w:rPr>
-          <w:rFonts w:asciiTheme="majorBidi" w:eastAsia="Times New Roman" w:hAnsiTheme="majorBidi" w:cstheme="majorBidi"/>
-          <w:sz w:val="20"/>
-          <w:szCs w:val="20"/>
-        </w:rPr>
-        <w:t>-based solutions</w:t>
-      </w:r>
-      <w:r>
-        <w:rPr>
-          <w:rFonts w:asciiTheme="majorBidi" w:eastAsia="Times New Roman" w:hAnsiTheme="majorBidi" w:cstheme="majorBidi"/>
-          <w:sz w:val="20"/>
-          <w:szCs w:val="20"/>
-        </w:rPr>
-        <w:t xml:space="preserve"> </w:t>
+        </w:rPr>
+      </w:pPr>
+      <w:r>
+        <w:rPr>
+          <w:rFonts w:asciiTheme="majorBidi" w:eastAsia="Times New Roman" w:hAnsiTheme="majorBidi" w:cstheme="majorBidi"/>
+        </w:rPr>
+        <w:t>Developed backend modules for a rental platform using Django.</w:t>
+      </w:r>
+    </w:p>
+    <w:p>
+      <w:pPr>
+        <w:pStyle w:val="ListParagraph"/>
+        <w:widowControl w:val="0"/>
+        <w:numPr>
+          <w:ilvl w:val="0"/>
+          <w:numId w:val="3"/>
+        </w:numPr>
+        <w:spacing w:before="64" w:line="240" w:lineRule="auto"/>
+        <w:ind w:right="1236"/>
+        <w:rPr>
+          <w:rFonts w:asciiTheme="majorBidi" w:eastAsia="Times New Roman" w:hAnsiTheme="majorBidi" w:cstheme="majorBidi"/>
+        </w:rPr>
+      </w:pPr>
+      <w:r>
+        <w:rPr>
+          <w:rFonts w:asciiTheme="majorBidi" w:eastAsia="Times New Roman" w:hAnsiTheme="majorBidi" w:cstheme="majorBidi"/>
+        </w:rPr>
+        <w:t>Assisted in building AIoT-based solutions and API integrations.</w:t>
       </w:r>
     </w:p>
     <w:p>
@@ -1619,7 +1618,15 @@
           <w:sz w:val="20"/>
           <w:szCs w:val="20"/>
         </w:rPr>
-        <w:t xml:space="preserve">Developed a scalable Django-based backend with RESTful APIs for order processing, store management, and real-time order updates.  </w:t>
+        <w:t>Developed a scalable Django backend supporting multi-store operations and real-time order processing, improving order handling efficiency and system reliability in production</w:t>
+      </w:r>
+      <w:r>
+        <w:rPr>
+          <w:rFonts w:asciiTheme="majorBidi" w:eastAsia="Times New Roman" w:hAnsiTheme="majorBidi" w:cstheme="majorBidi"/>
+          <w:sz w:val="20"/>
+          <w:szCs w:val="20"/>
+        </w:rPr>
+        <w:t>.</w:t>
       </w:r>
     </w:p>
     <w:p>
@@ -1783,7 +1790,6 @@
           <w:ilvl w:val="0"/>
           <w:numId w:val="5"/>
         </w:numPr>
-        <w:spacing w:line="240" w:lineRule="auto"/>
         <w:ind w:right="1236"/>
         <w:rPr>
           <w:rFonts w:asciiTheme="majorBidi" w:eastAsia="Times New Roman" w:hAnsiTheme="majorBidi" w:cstheme="majorBidi"/>
@@ -1799,16 +1805,14 @@
         </w:rPr>
         <w:t xml:space="preserve">Built a Django backend integrated with </w:t>
       </w:r>
-      <w:proofErr w:type="spellStart"/>
-      <w:r>
-        <w:rPr>
-          <w:rFonts w:asciiTheme="majorBidi" w:eastAsia="Times New Roman" w:hAnsiTheme="majorBidi" w:cstheme="majorBidi"/>
-          <w:sz w:val="20"/>
-          <w:szCs w:val="20"/>
-        </w:rPr>
-        <w:t>WebSockets</w:t>
-      </w:r>
-      <w:proofErr w:type="spellEnd"/>
+      <w:r>
+        <w:rPr>
+          <w:rFonts w:asciiTheme="majorBidi" w:eastAsia="Times New Roman" w:hAnsiTheme="majorBidi" w:cstheme="majorBidi"/>
+          <w:sz w:val="20"/>
+          <w:szCs w:val="20"/>
+        </w:rPr>
+        <w:t>WebSocket’s</w:t>
+      </w:r>
       <w:r>
         <w:rPr>
           <w:rFonts w:asciiTheme="majorBidi" w:eastAsia="Times New Roman" w:hAnsiTheme="majorBidi" w:cstheme="majorBidi"/>
@@ -1831,27 +1835,15 @@
           <w:szCs w:val="20"/>
         </w:rPr>
       </w:pPr>
-      <w:proofErr w:type="spellStart"/>
-      <w:r>
-        <w:rPr>
-          <w:rFonts w:asciiTheme="majorBidi" w:eastAsia="Times New Roman" w:hAnsiTheme="majorBidi" w:cstheme="majorBidi"/>
-          <w:b/>
-          <w:bCs/>
-          <w:sz w:val="20"/>
-          <w:szCs w:val="20"/>
-        </w:rPr>
-        <w:t>Lofin</w:t>
-      </w:r>
-      <w:proofErr w:type="spellEnd"/>
-      <w:r>
-        <w:rPr>
-          <w:rFonts w:asciiTheme="majorBidi" w:eastAsia="Times New Roman" w:hAnsiTheme="majorBidi" w:cstheme="majorBidi"/>
-          <w:b/>
-          <w:bCs/>
-          <w:sz w:val="20"/>
-          <w:szCs w:val="20"/>
-        </w:rPr>
-        <w:t xml:space="preserve"> App Store – Application Management System (Final Year Project)</w:t>
+      <w:r>
+        <w:rPr>
+          <w:rFonts w:asciiTheme="majorBidi" w:eastAsia="Times New Roman" w:hAnsiTheme="majorBidi" w:cstheme="majorBidi"/>
+          <w:b/>
+          <w:bCs/>
+          <w:sz w:val="20"/>
+          <w:szCs w:val="20"/>
+        </w:rPr>
+        <w:t>Lofin App Store – Application Management System (Final Year Project)</w:t>
       </w:r>
       <w:r>
         <w:rPr>
@@ -1907,7 +1899,6 @@
           <w:ilvl w:val="0"/>
           <w:numId w:val="7"/>
         </w:numPr>
-        <w:spacing w:line="240" w:lineRule="auto"/>
         <w:ind w:right="1236"/>
         <w:rPr>
           <w:rFonts w:asciiTheme="majorBidi" w:eastAsia="Times New Roman" w:hAnsiTheme="majorBidi" w:cstheme="majorBidi"/>
@@ -1927,7 +1918,6 @@
     <w:p>
       <w:pPr>
         <w:widowControl w:val="0"/>
-        <w:spacing w:line="240" w:lineRule="auto"/>
         <w:ind w:left="330" w:right="1236"/>
         <w:rPr>
           <w:rFonts w:asciiTheme="majorBidi" w:eastAsia="Times New Roman" w:hAnsiTheme="majorBidi" w:cstheme="majorBidi"/>
@@ -1964,7 +1954,6 @@
           <w:ilvl w:val="0"/>
           <w:numId w:val="10"/>
         </w:numPr>
-        <w:spacing w:line="240" w:lineRule="auto"/>
         <w:ind w:right="1236"/>
         <w:rPr>
           <w:rFonts w:asciiTheme="majorBidi" w:eastAsia="Times New Roman" w:hAnsiTheme="majorBidi" w:cstheme="majorBidi"/>
@@ -1989,7 +1978,6 @@
           <w:ilvl w:val="0"/>
           <w:numId w:val="10"/>
         </w:numPr>
-        <w:spacing w:line="240" w:lineRule="auto"/>
         <w:ind w:right="1236"/>
         <w:rPr>
           <w:rFonts w:asciiTheme="majorBidi" w:eastAsia="Times New Roman" w:hAnsiTheme="majorBidi" w:cstheme="majorBidi"/>
@@ -2009,7 +1997,6 @@
     <w:p>
       <w:pPr>
         <w:widowControl w:val="0"/>
-        <w:spacing w:line="240" w:lineRule="auto"/>
         <w:ind w:left="330" w:right="1236"/>
         <w:rPr>
           <w:rFonts w:asciiTheme="majorBidi" w:eastAsia="Times New Roman" w:hAnsiTheme="majorBidi" w:cstheme="majorBidi"/>
@@ -2019,27 +2006,15 @@
           <w:szCs w:val="20"/>
         </w:rPr>
       </w:pPr>
-      <w:proofErr w:type="spellStart"/>
-      <w:r>
-        <w:rPr>
-          <w:rFonts w:asciiTheme="majorBidi" w:eastAsia="Times New Roman" w:hAnsiTheme="majorBidi" w:cstheme="majorBidi"/>
-          <w:b/>
-          <w:bCs/>
-          <w:sz w:val="20"/>
-          <w:szCs w:val="20"/>
-        </w:rPr>
-        <w:t>WhatSoft</w:t>
-      </w:r>
-      <w:proofErr w:type="spellEnd"/>
-      <w:r>
-        <w:rPr>
-          <w:rFonts w:asciiTheme="majorBidi" w:eastAsia="Times New Roman" w:hAnsiTheme="majorBidi" w:cstheme="majorBidi"/>
-          <w:b/>
-          <w:bCs/>
-          <w:sz w:val="20"/>
-          <w:szCs w:val="20"/>
-        </w:rPr>
-        <w:t xml:space="preserve"> Chat – Real-Time Messaging Application</w:t>
+      <w:r>
+        <w:rPr>
+          <w:rFonts w:asciiTheme="majorBidi" w:eastAsia="Times New Roman" w:hAnsiTheme="majorBidi" w:cstheme="majorBidi"/>
+          <w:b/>
+          <w:bCs/>
+          <w:sz w:val="20"/>
+          <w:szCs w:val="20"/>
+        </w:rPr>
+        <w:t>WhatSoft Chat – Real-Time Messaging Application</w:t>
       </w:r>
       <w:r>
         <w:rPr>
@@ -2060,7 +2035,6 @@
           <w:ilvl w:val="0"/>
           <w:numId w:val="11"/>
         </w:numPr>
-        <w:spacing w:line="240" w:lineRule="auto"/>
         <w:ind w:right="1236"/>
         <w:rPr>
           <w:rFonts w:asciiTheme="majorBidi" w:eastAsia="Times New Roman" w:hAnsiTheme="majorBidi" w:cstheme="majorBidi"/>
@@ -2095,7 +2069,6 @@
           <w:ilvl w:val="0"/>
           <w:numId w:val="11"/>
         </w:numPr>
-        <w:spacing w:line="240" w:lineRule="auto"/>
         <w:ind w:right="1236"/>
         <w:rPr>
           <w:rFonts w:asciiTheme="majorBidi" w:eastAsia="Times New Roman" w:hAnsiTheme="majorBidi" w:cstheme="majorBidi"/>
@@ -2123,7 +2096,17 @@
     <w:p>
       <w:pPr>
         <w:widowControl w:val="0"/>
-        <w:spacing w:line="240" w:lineRule="auto"/>
+        <w:ind w:right="1236"/>
+        <w:rPr>
+          <w:rFonts w:asciiTheme="majorBidi" w:eastAsia="Times New Roman" w:hAnsiTheme="majorBidi" w:cstheme="majorBidi"/>
+          <w:sz w:val="4"/>
+          <w:szCs w:val="4"/>
+        </w:rPr>
+      </w:pPr>
+    </w:p>
+    <w:p>
+      <w:pPr>
+        <w:widowControl w:val="0"/>
         <w:ind w:right="1236"/>
         <w:rPr>
           <w:rFonts w:asciiTheme="majorBidi" w:eastAsia="Times New Roman" w:hAnsiTheme="majorBidi" w:cstheme="majorBidi"/>
@@ -2135,7 +2118,6 @@
     <w:p>
       <w:pPr>
         <w:widowControl w:val="0"/>
-        <w:spacing w:line="240" w:lineRule="auto"/>
         <w:ind w:right="1236" w:firstLine="330"/>
         <w:rPr>
           <w:rFonts w:asciiTheme="majorBidi" w:eastAsia="Times New Roman" w:hAnsiTheme="majorBidi" w:cstheme="majorBidi"/>
@@ -2156,7 +2138,7 @@
     <w:p>
       <w:pPr>
         <w:widowControl w:val="0"/>
-        <w:spacing w:before="64" w:line="240" w:lineRule="auto"/>
+        <w:spacing w:before="64"/>
         <w:ind w:left="330" w:right="1236"/>
         <w:rPr>
           <w:rFonts w:asciiTheme="majorBidi" w:eastAsia="Times New Roman" w:hAnsiTheme="majorBidi" w:cstheme="majorBidi"/>
@@ -2166,6 +2148,18 @@
         <w:rPr>
           <w:rFonts w:asciiTheme="majorBidi" w:eastAsia="Times New Roman" w:hAnsiTheme="majorBidi" w:cstheme="majorBidi"/>
         </w:rPr>
+        <w:t>•</w:t>
+      </w:r>
+      <w:r>
+        <w:rPr>
+          <w:rFonts w:asciiTheme="majorBidi" w:eastAsia="Times New Roman" w:hAnsiTheme="majorBidi" w:cstheme="majorBidi"/>
+        </w:rPr>
+        <w:t xml:space="preserve">   </w:t>
+      </w:r>
+      <w:r>
+        <w:rPr>
+          <w:rFonts w:asciiTheme="majorBidi" w:eastAsia="Times New Roman" w:hAnsiTheme="majorBidi" w:cstheme="majorBidi"/>
+        </w:rPr>
         <w:t>MCS – U</w:t>
       </w:r>
       <w:r>
@@ -2178,25 +2172,182 @@
         <w:rPr>
           <w:rFonts w:asciiTheme="majorBidi" w:eastAsia="Times New Roman" w:hAnsiTheme="majorBidi" w:cstheme="majorBidi"/>
         </w:rPr>
-        <w:t>Lahore | BSc Computer Science – BZU Multan</w:t>
-      </w:r>
-    </w:p>
-    <w:p>
-      <w:pPr>
-        <w:widowControl w:val="0"/>
-        <w:spacing w:line="240" w:lineRule="auto"/>
+        <w:t>Lahore</w:t>
+      </w:r>
+      <w:r>
+        <w:rPr>
+          <w:rFonts w:asciiTheme="majorBidi" w:eastAsia="Times New Roman" w:hAnsiTheme="majorBidi" w:cstheme="majorBidi"/>
+        </w:rPr>
+        <w:t xml:space="preserve"> </w:t>
+      </w:r>
+      <w:r>
+        <w:rPr>
+          <w:rFonts w:asciiTheme="majorBidi" w:eastAsia="Times New Roman" w:hAnsiTheme="majorBidi" w:cstheme="majorBidi"/>
+        </w:rPr>
+        <w:t>–</w:t>
+      </w:r>
+      <w:r>
+        <w:rPr>
+          <w:rFonts w:asciiTheme="majorBidi" w:eastAsia="Times New Roman" w:hAnsiTheme="majorBidi" w:cstheme="majorBidi"/>
+        </w:rPr>
+        <w:t xml:space="preserve"> </w:t>
+      </w:r>
+      <w:r>
+        <w:rPr>
+          <w:rFonts w:asciiTheme="majorBidi" w:eastAsia="Times New Roman" w:hAnsiTheme="majorBidi" w:cstheme="majorBidi"/>
+        </w:rPr>
+        <w:t>(</w:t>
+      </w:r>
+      <w:r>
+        <w:rPr>
+          <w:rFonts w:asciiTheme="majorBidi" w:eastAsia="Times New Roman" w:hAnsiTheme="majorBidi" w:cstheme="majorBidi"/>
+        </w:rPr>
+        <w:t xml:space="preserve">Mar </w:t>
+      </w:r>
+      <w:r>
+        <w:rPr>
+          <w:rFonts w:asciiTheme="majorBidi" w:eastAsia="Times New Roman" w:hAnsiTheme="majorBidi" w:cstheme="majorBidi"/>
+        </w:rPr>
+        <w:t>–</w:t>
+      </w:r>
+      <w:r>
+        <w:rPr>
+          <w:rFonts w:asciiTheme="majorBidi" w:eastAsia="Times New Roman" w:hAnsiTheme="majorBidi" w:cstheme="majorBidi"/>
+        </w:rPr>
+        <w:t xml:space="preserve"> 2023</w:t>
+      </w:r>
+      <w:r>
+        <w:rPr>
+          <w:rFonts w:asciiTheme="majorBidi" w:eastAsia="Times New Roman" w:hAnsiTheme="majorBidi" w:cstheme="majorBidi"/>
+        </w:rPr>
+        <w:t>)</w:t>
+      </w:r>
+      <w:r>
+        <w:rPr>
+          <w:rFonts w:asciiTheme="majorBidi" w:eastAsia="Times New Roman" w:hAnsiTheme="majorBidi" w:cstheme="majorBidi"/>
+        </w:rPr>
+        <w:t xml:space="preserve"> </w:t>
+      </w:r>
+      <w:r>
+        <w:rPr>
+          <w:rFonts w:asciiTheme="majorBidi" w:eastAsia="Times New Roman" w:hAnsiTheme="majorBidi" w:cstheme="majorBidi"/>
+        </w:rPr>
+        <w:t xml:space="preserve"> </w:t>
+      </w:r>
+      <w:r>
+        <w:rPr>
+          <w:rFonts w:asciiTheme="majorBidi" w:eastAsia="Times New Roman" w:hAnsiTheme="majorBidi" w:cstheme="majorBidi"/>
+        </w:rPr>
+        <w:t xml:space="preserve"> </w:t>
+      </w:r>
+      <w:r>
+        <w:rPr>
+          <w:rFonts w:asciiTheme="majorBidi" w:eastAsia="Times New Roman" w:hAnsiTheme="majorBidi" w:cstheme="majorBidi"/>
+        </w:rPr>
+        <w:t xml:space="preserve"> </w:t>
+      </w:r>
+      <w:r>
+        <w:rPr>
+          <w:rFonts w:asciiTheme="majorBidi" w:eastAsia="Times New Roman" w:hAnsiTheme="majorBidi" w:cstheme="majorBidi"/>
+        </w:rPr>
+        <w:t>|</w:t>
+      </w:r>
+      <w:r>
+        <w:rPr>
+          <w:rFonts w:asciiTheme="majorBidi" w:eastAsia="Times New Roman" w:hAnsiTheme="majorBidi" w:cstheme="majorBidi"/>
+        </w:rPr>
+        <w:t xml:space="preserve">    </w:t>
+      </w:r>
+      <w:proofErr w:type="gramStart"/>
+      <w:r>
+        <w:rPr>
+          <w:rFonts w:asciiTheme="majorBidi" w:eastAsia="Times New Roman" w:hAnsiTheme="majorBidi" w:cstheme="majorBidi"/>
+        </w:rPr>
+        <w:t>•</w:t>
+      </w:r>
+      <w:r>
+        <w:rPr>
+          <w:rFonts w:asciiTheme="majorBidi" w:eastAsia="Times New Roman" w:hAnsiTheme="majorBidi" w:cstheme="majorBidi"/>
+        </w:rPr>
+        <w:t xml:space="preserve"> </w:t>
+      </w:r>
+      <w:r>
+        <w:rPr>
+          <w:rFonts w:asciiTheme="majorBidi" w:eastAsia="Times New Roman" w:hAnsiTheme="majorBidi" w:cstheme="majorBidi"/>
+        </w:rPr>
+        <w:t xml:space="preserve"> BSc</w:t>
+      </w:r>
+      <w:proofErr w:type="gramEnd"/>
+      <w:r>
+        <w:rPr>
+          <w:rFonts w:asciiTheme="majorBidi" w:eastAsia="Times New Roman" w:hAnsiTheme="majorBidi" w:cstheme="majorBidi"/>
+        </w:rPr>
+        <w:t xml:space="preserve"> Computer Science – BZU Multan</w:t>
+      </w:r>
+      <w:r>
+        <w:rPr>
+          <w:rFonts w:asciiTheme="majorBidi" w:eastAsia="Times New Roman" w:hAnsiTheme="majorBidi" w:cstheme="majorBidi"/>
+        </w:rPr>
+        <w:t xml:space="preserve"> </w:t>
+      </w:r>
+      <w:r>
+        <w:rPr>
+          <w:rFonts w:asciiTheme="majorBidi" w:eastAsia="Times New Roman" w:hAnsiTheme="majorBidi" w:cstheme="majorBidi"/>
+        </w:rPr>
+        <w:t>–</w:t>
+      </w:r>
+      <w:r>
+        <w:rPr>
+          <w:rFonts w:asciiTheme="majorBidi" w:eastAsia="Times New Roman" w:hAnsiTheme="majorBidi" w:cstheme="majorBidi"/>
+        </w:rPr>
+        <w:t xml:space="preserve"> </w:t>
+      </w:r>
+      <w:r>
+        <w:rPr>
+          <w:rFonts w:asciiTheme="majorBidi" w:eastAsia="Times New Roman" w:hAnsiTheme="majorBidi" w:cstheme="majorBidi"/>
+        </w:rPr>
+        <w:t>(</w:t>
+      </w:r>
+      <w:r>
+        <w:rPr>
+          <w:rFonts w:asciiTheme="majorBidi" w:eastAsia="Times New Roman" w:hAnsiTheme="majorBidi" w:cstheme="majorBidi"/>
+        </w:rPr>
+        <w:t xml:space="preserve">Dec </w:t>
+      </w:r>
+      <w:r>
+        <w:rPr>
+          <w:rFonts w:asciiTheme="majorBidi" w:eastAsia="Times New Roman" w:hAnsiTheme="majorBidi" w:cstheme="majorBidi"/>
+        </w:rPr>
+        <w:t>–</w:t>
+      </w:r>
+      <w:r>
+        <w:rPr>
+          <w:rFonts w:asciiTheme="majorBidi" w:eastAsia="Times New Roman" w:hAnsiTheme="majorBidi" w:cstheme="majorBidi"/>
+        </w:rPr>
+        <w:t xml:space="preserve"> 2020</w:t>
+      </w:r>
+      <w:r>
+        <w:rPr>
+          <w:rFonts w:asciiTheme="majorBidi" w:eastAsia="Times New Roman" w:hAnsiTheme="majorBidi" w:cstheme="majorBidi"/>
+        </w:rPr>
+        <w:t>)</w:t>
+      </w:r>
+    </w:p>
+    <w:p>
+      <w:pPr>
+        <w:widowControl w:val="0"/>
         <w:ind w:left="330" w:right="1236"/>
         <w:rPr>
           <w:rFonts w:asciiTheme="majorBidi" w:eastAsia="Times New Roman" w:hAnsiTheme="majorBidi" w:cstheme="majorBidi"/>
-          <w:sz w:val="12"/>
-          <w:szCs w:val="12"/>
-        </w:rPr>
-      </w:pPr>
-    </w:p>
-    <w:p>
-      <w:pPr>
-        <w:widowControl w:val="0"/>
-        <w:spacing w:before="64" w:line="240" w:lineRule="auto"/>
+          <w:sz w:val="6"/>
+          <w:szCs w:val="6"/>
+        </w:rPr>
+      </w:pPr>
+    </w:p>
+    <w:p>
+      <w:pPr>
+        <w:widowControl w:val="0"/>
+        <w:spacing w:before="64"/>
         <w:ind w:right="1236" w:firstLine="330"/>
         <w:rPr>
           <w:rFonts w:asciiTheme="majorBidi" w:eastAsia="Times New Roman" w:hAnsiTheme="majorBidi" w:cstheme="majorBidi"/>
@@ -2223,7 +2374,7 @@
           <w:ilvl w:val="0"/>
           <w:numId w:val="3"/>
         </w:numPr>
-        <w:spacing w:before="64" w:line="240" w:lineRule="auto"/>
+        <w:spacing w:before="64"/>
         <w:ind w:right="1236"/>
         <w:rPr>
           <w:rFonts w:asciiTheme="majorBidi" w:eastAsia="Times New Roman" w:hAnsiTheme="majorBidi" w:cstheme="majorBidi"/>
@@ -2250,7 +2401,7 @@
           <w:ilvl w:val="0"/>
           <w:numId w:val="3"/>
         </w:numPr>
-        <w:spacing w:before="64" w:line="240" w:lineRule="auto"/>
+        <w:spacing w:before="64"/>
         <w:ind w:right="1236"/>
         <w:rPr>
           <w:rFonts w:asciiTheme="majorBidi" w:eastAsia="Times New Roman" w:hAnsiTheme="majorBidi" w:cstheme="majorBidi"/>
@@ -2277,7 +2428,7 @@
           <w:ilvl w:val="0"/>
           <w:numId w:val="3"/>
         </w:numPr>
-        <w:spacing w:before="64" w:line="240" w:lineRule="auto"/>
+        <w:spacing w:before="64"/>
         <w:ind w:right="1236"/>
         <w:rPr>
           <w:rFonts w:asciiTheme="majorBidi" w:eastAsia="Times New Roman" w:hAnsiTheme="majorBidi" w:cstheme="majorBidi"/>
@@ -2298,64 +2449,27 @@
           <w:ilvl w:val="0"/>
           <w:numId w:val="3"/>
         </w:numPr>
-        <w:spacing w:before="64" w:line="240" w:lineRule="auto"/>
+        <w:spacing w:before="64"/>
         <w:ind w:right="1236"/>
+        <w:rPr>
+          <w:rFonts w:asciiTheme="majorBidi" w:eastAsia="Times New Roman" w:hAnsiTheme="majorBidi" w:cstheme="majorBidi"/>
+          <w:sz w:val="20"/>
+          <w:szCs w:val="20"/>
+        </w:rPr>
+      </w:pPr>
+      <w:r>
+        <w:rPr>
+          <w:rFonts w:asciiTheme="majorBidi" w:eastAsia="Times New Roman" w:hAnsiTheme="majorBidi" w:cstheme="majorBidi"/>
+        </w:rPr>
+        <w:t>Excellent communication with clients and teams</w:t>
+      </w:r>
+      <w:r>
         <w:rPr>
           <w:rFonts w:asciiTheme="majorBidi" w:eastAsia="Times New Roman" w:hAnsiTheme="majorBidi" w:cstheme="majorBidi"/>
           <w:sz w:val="18"/>
           <w:szCs w:val="18"/>
         </w:rPr>
-      </w:pPr>
-      <w:r>
-        <w:rPr>
-          <w:rFonts w:asciiTheme="majorBidi" w:eastAsia="Times New Roman" w:hAnsiTheme="majorBidi" w:cstheme="majorBidi"/>
-        </w:rPr>
-        <w:t>Excellent communication with clients and teams</w:t>
-      </w:r>
-    </w:p>
-    <w:p>
-      <w:pPr>
-        <w:widowControl w:val="0"/>
-        <w:spacing w:line="240" w:lineRule="auto"/>
-        <w:ind w:left="330" w:right="1236"/>
-        <w:rPr>
-          <w:rFonts w:asciiTheme="majorBidi" w:eastAsia="Times New Roman" w:hAnsiTheme="majorBidi" w:cstheme="majorBidi"/>
-        </w:rPr>
-      </w:pPr>
-      <w:r>
-        <w:rPr>
-          <w:rFonts w:asciiTheme="majorBidi" w:eastAsia="Times New Roman" w:hAnsiTheme="majorBidi" w:cstheme="majorBidi"/>
-          <w:sz w:val="18"/>
-          <w:szCs w:val="18"/>
-        </w:rPr>
-        <w:br/>
-      </w:r>
-      <w:r>
-        <w:rPr>
-          <w:rFonts w:asciiTheme="majorBidi" w:eastAsia="Times New Roman" w:hAnsiTheme="majorBidi" w:cstheme="majorBidi"/>
-          <w:b/>
-          <w:bCs/>
-          <w:shd w:val="clear" w:color="auto" w:fill="E0E0E0"/>
-        </w:rPr>
-        <w:t>CAREER OBJECTIVE</w:t>
-      </w:r>
-    </w:p>
-    <w:p>
-      <w:pPr>
-        <w:widowControl w:val="0"/>
-        <w:spacing w:before="64" w:line="240" w:lineRule="auto"/>
-        <w:ind w:left="330" w:right="1236"/>
-        <w:rPr>
-          <w:rFonts w:asciiTheme="majorBidi" w:eastAsia="Times New Roman" w:hAnsiTheme="majorBidi" w:cstheme="majorBidi"/>
-          <w:sz w:val="20"/>
-          <w:szCs w:val="20"/>
-        </w:rPr>
-      </w:pPr>
-      <w:r>
-        <w:rPr>
-          <w:rFonts w:asciiTheme="majorBidi" w:eastAsia="Times New Roman" w:hAnsiTheme="majorBidi" w:cstheme="majorBidi"/>
-        </w:rPr>
-        <w:t>To contribute to innovative and scalable software solutions while continuously enhancing my expertise in modern web technologies and AI-powered development practices.</w:t>
+        <w:t xml:space="preserve"> </w:t>
       </w:r>
       <w:r>
         <w:rPr>

--- a/files/Arshad_Ali_Resume_2026.docx
+++ b/files/Arshad_Ali_Resume_2026.docx
@@ -53,14 +53,7 @@
         <w:rPr>
           <w:rFonts w:asciiTheme="majorBidi" w:eastAsia="Times New Roman" w:hAnsiTheme="majorBidi" w:cstheme="majorBidi"/>
         </w:rPr>
-        <w:t xml:space="preserve">Python &amp; Django </w:t>
-      </w:r>
-      <w:proofErr w:type="gramStart"/>
-      <w:r>
-        <w:rPr>
-          <w:rFonts w:asciiTheme="majorBidi" w:eastAsia="Times New Roman" w:hAnsiTheme="majorBidi" w:cstheme="majorBidi"/>
-        </w:rPr>
-        <w:t>Developer</w:t>
+        <w:t>Python &amp; Django Developer</w:t>
       </w:r>
       <w:r>
         <w:rPr>
@@ -72,14 +65,7 @@
         <w:rPr>
           <w:rFonts w:asciiTheme="majorBidi" w:eastAsia="Times New Roman" w:hAnsiTheme="majorBidi" w:cstheme="majorBidi"/>
         </w:rPr>
-        <w:t xml:space="preserve"> |</w:t>
-      </w:r>
-      <w:proofErr w:type="gramEnd"/>
-      <w:r>
-        <w:rPr>
-          <w:rFonts w:asciiTheme="majorBidi" w:eastAsia="Times New Roman" w:hAnsiTheme="majorBidi" w:cstheme="majorBidi"/>
-        </w:rPr>
-        <w:t xml:space="preserve"> </w:t>
+        <w:t xml:space="preserve"> | </w:t>
       </w:r>
       <w:r>
         <w:rPr>
@@ -172,7 +158,6 @@
           <w:rFonts w:asciiTheme="majorBidi" w:eastAsia="Times New Roman" w:hAnsiTheme="majorBidi" w:cstheme="majorBidi"/>
         </w:rPr>
       </w:pPr>
-      <w:proofErr w:type="gramStart"/>
       <w:r>
         <w:rPr>
           <w:rFonts w:asciiTheme="majorBidi" w:eastAsia="Times New Roman" w:hAnsiTheme="majorBidi" w:cstheme="majorBidi"/>
@@ -183,14 +168,7 @@
         <w:rPr>
           <w:rFonts w:asciiTheme="majorBidi" w:eastAsia="Times New Roman" w:hAnsiTheme="majorBidi" w:cstheme="majorBidi"/>
         </w:rPr>
-        <w:t>:</w:t>
-      </w:r>
-      <w:proofErr w:type="gramEnd"/>
-      <w:r>
-        <w:rPr>
-          <w:rFonts w:asciiTheme="majorBidi" w:eastAsia="Times New Roman" w:hAnsiTheme="majorBidi" w:cstheme="majorBidi"/>
-        </w:rPr>
-        <w:t xml:space="preserve"> </w:t>
+        <w:t xml:space="preserve">: </w:t>
       </w:r>
       <w:hyperlink r:id="rId8" w:history="1">
         <w:r>
@@ -671,16 +649,7 @@
           <w:sz w:val="20"/>
           <w:szCs w:val="20"/>
         </w:rPr>
-        <w:t xml:space="preserve">, RESTful </w:t>
-      </w:r>
-      <w:proofErr w:type="gramStart"/>
-      <w:r>
-        <w:rPr>
-          <w:rFonts w:asciiTheme="majorBidi" w:eastAsia="Times New Roman" w:hAnsiTheme="majorBidi" w:cstheme="majorBidi"/>
-          <w:sz w:val="20"/>
-          <w:szCs w:val="20"/>
-        </w:rPr>
-        <w:t>APIs</w:t>
+        <w:t>, RESTful APIs</w:t>
       </w:r>
       <w:r>
         <w:rPr>
@@ -696,16 +665,7 @@
           <w:sz w:val="20"/>
           <w:szCs w:val="20"/>
         </w:rPr>
-        <w:t>,</w:t>
-      </w:r>
-      <w:proofErr w:type="gramEnd"/>
-      <w:r>
-        <w:rPr>
-          <w:rFonts w:asciiTheme="majorBidi" w:eastAsia="Times New Roman" w:hAnsiTheme="majorBidi" w:cstheme="majorBidi"/>
-          <w:sz w:val="20"/>
-          <w:szCs w:val="20"/>
-        </w:rPr>
-        <w:t xml:space="preserve"> DRF </w:t>
+        <w:t xml:space="preserve">, DRF </w:t>
       </w:r>
       <w:r>
         <w:rPr>
@@ -888,16 +848,7 @@
           <w:sz w:val="20"/>
           <w:szCs w:val="20"/>
         </w:rPr>
-        <w:t xml:space="preserve"> </w:t>
-      </w:r>
-      <w:proofErr w:type="gramStart"/>
-      <w:r>
-        <w:rPr>
-          <w:rFonts w:asciiTheme="majorBidi" w:eastAsia="Times New Roman" w:hAnsiTheme="majorBidi" w:cstheme="majorBidi"/>
-          <w:sz w:val="20"/>
-          <w:szCs w:val="20"/>
-        </w:rPr>
-        <w:t xml:space="preserve">( </w:t>
+        <w:t xml:space="preserve"> ( </w:t>
       </w:r>
       <w:r>
         <w:rPr>
@@ -907,7 +858,6 @@
         </w:rPr>
         <w:t>SMS</w:t>
       </w:r>
-      <w:proofErr w:type="gramEnd"/>
       <w:r>
         <w:rPr>
           <w:rFonts w:asciiTheme="majorBidi" w:eastAsia="Times New Roman" w:hAnsiTheme="majorBidi" w:cstheme="majorBidi"/>
@@ -975,18 +925,7 @@
           <w:sz w:val="20"/>
           <w:szCs w:val="20"/>
         </w:rPr>
-        <w:t xml:space="preserve">Tools &amp; </w:t>
-      </w:r>
-      <w:proofErr w:type="gramStart"/>
-      <w:r>
-        <w:rPr>
-          <w:rFonts w:asciiTheme="majorBidi" w:eastAsia="Times New Roman" w:hAnsiTheme="majorBidi" w:cstheme="majorBidi"/>
-          <w:b/>
-          <w:bCs/>
-          <w:sz w:val="20"/>
-          <w:szCs w:val="20"/>
-        </w:rPr>
-        <w:t>Technologies</w:t>
+        <w:t>Tools &amp; Technologies</w:t>
       </w:r>
       <w:r>
         <w:rPr>
@@ -1006,7 +945,6 @@
         </w:rPr>
         <w:t>:</w:t>
       </w:r>
-      <w:proofErr w:type="gramEnd"/>
       <w:r>
         <w:rPr>
           <w:rFonts w:asciiTheme="majorBidi" w:eastAsia="Times New Roman" w:hAnsiTheme="majorBidi" w:cstheme="majorBidi"/>
@@ -1031,31 +969,13 @@
         </w:rPr>
         <w:t xml:space="preserve">, </w:t>
       </w:r>
-      <w:proofErr w:type="gramStart"/>
-      <w:r>
-        <w:rPr>
-          <w:rFonts w:asciiTheme="majorBidi" w:eastAsia="Times New Roman" w:hAnsiTheme="majorBidi" w:cstheme="majorBidi"/>
-          <w:sz w:val="20"/>
-          <w:szCs w:val="20"/>
-        </w:rPr>
-        <w:t>PyCharm</w:t>
-      </w:r>
-      <w:r>
-        <w:rPr>
-          <w:rFonts w:asciiTheme="majorBidi" w:eastAsia="Times New Roman" w:hAnsiTheme="majorBidi" w:cstheme="majorBidi"/>
-          <w:sz w:val="20"/>
-          <w:szCs w:val="20"/>
-        </w:rPr>
-        <w:t xml:space="preserve"> ,</w:t>
-      </w:r>
-      <w:proofErr w:type="gramEnd"/>
-      <w:r>
-        <w:rPr>
-          <w:rFonts w:asciiTheme="majorBidi" w:eastAsia="Times New Roman" w:hAnsiTheme="majorBidi" w:cstheme="majorBidi"/>
-          <w:sz w:val="20"/>
-          <w:szCs w:val="20"/>
-        </w:rPr>
-        <w:t xml:space="preserve"> </w:t>
+      <w:r>
+        <w:rPr>
+          <w:rFonts w:asciiTheme="majorBidi" w:eastAsia="Times New Roman" w:hAnsiTheme="majorBidi" w:cstheme="majorBidi"/>
+          <w:sz w:val="20"/>
+          <w:szCs w:val="20"/>
+        </w:rPr>
+        <w:t xml:space="preserve">PyCharm , </w:t>
       </w:r>
       <w:r>
         <w:rPr>
@@ -1079,23 +999,7 @@
           <w:sz w:val="20"/>
           <w:szCs w:val="20"/>
         </w:rPr>
-        <w:t xml:space="preserve"> </w:t>
-      </w:r>
-      <w:r>
-        <w:rPr>
-          <w:rFonts w:asciiTheme="majorBidi" w:eastAsia="Times New Roman" w:hAnsiTheme="majorBidi" w:cstheme="majorBidi"/>
-          <w:sz w:val="20"/>
-          <w:szCs w:val="20"/>
-        </w:rPr>
-        <w:t>GitHub</w:t>
-      </w:r>
-      <w:r>
-        <w:rPr>
-          <w:rFonts w:asciiTheme="majorBidi" w:eastAsia="Times New Roman" w:hAnsiTheme="majorBidi" w:cstheme="majorBidi"/>
-          <w:sz w:val="20"/>
-          <w:szCs w:val="20"/>
-        </w:rPr>
-        <w:t>,</w:t>
+        <w:t xml:space="preserve"> GitHub,</w:t>
       </w:r>
       <w:r>
         <w:rPr>
@@ -1191,7 +1095,6 @@
         </w:rPr>
         <w:t xml:space="preserve">Dec - </w:t>
       </w:r>
-      <w:proofErr w:type="gramStart"/>
       <w:r>
         <w:rPr>
           <w:rFonts w:asciiTheme="majorBidi" w:eastAsia="Times New Roman" w:hAnsiTheme="majorBidi" w:cstheme="majorBidi"/>
@@ -1208,14 +1111,7 @@
         <w:rPr>
           <w:rFonts w:asciiTheme="majorBidi" w:eastAsia="Times New Roman" w:hAnsiTheme="majorBidi" w:cstheme="majorBidi"/>
         </w:rPr>
-        <w:t xml:space="preserve"> –</w:t>
-      </w:r>
-      <w:proofErr w:type="gramEnd"/>
-      <w:r>
-        <w:rPr>
-          <w:rFonts w:asciiTheme="majorBidi" w:eastAsia="Times New Roman" w:hAnsiTheme="majorBidi" w:cstheme="majorBidi"/>
-        </w:rPr>
-        <w:t xml:space="preserve"> Present) </w:t>
+        <w:t xml:space="preserve"> – Present) </w:t>
       </w:r>
     </w:p>
     <w:p>
@@ -1263,13 +1159,7 @@
         <w:rPr>
           <w:rFonts w:asciiTheme="majorBidi" w:eastAsia="Times New Roman" w:hAnsiTheme="majorBidi" w:cstheme="majorBidi"/>
         </w:rPr>
-        <w:t>Designed and implemented RESTful APIs for mobile and web applications.</w:t>
-      </w:r>
-      <w:r>
-        <w:rPr>
-          <w:rFonts w:asciiTheme="majorBidi" w:eastAsia="Times New Roman" w:hAnsiTheme="majorBidi" w:cstheme="majorBidi"/>
-        </w:rPr>
-        <w:t xml:space="preserve"> </w:t>
+        <w:t xml:space="preserve">Designed and implemented RESTful APIs for mobile and web applications. </w:t>
       </w:r>
     </w:p>
     <w:p>
@@ -1290,13 +1180,7 @@
         <w:rPr>
           <w:rFonts w:asciiTheme="majorBidi" w:eastAsia="Times New Roman" w:hAnsiTheme="majorBidi" w:cstheme="majorBidi"/>
         </w:rPr>
-        <w:t>Integrated third-party services including Stripe and SMS gateways</w:t>
-      </w:r>
-      <w:r>
-        <w:rPr>
-          <w:rFonts w:asciiTheme="majorBidi" w:eastAsia="Times New Roman" w:hAnsiTheme="majorBidi" w:cstheme="majorBidi"/>
-        </w:rPr>
-        <w:t xml:space="preserve"> </w:t>
+        <w:t xml:space="preserve">Integrated third-party services including Stripe and SMS gateways </w:t>
       </w:r>
     </w:p>
     <w:p>
@@ -1351,33 +1235,15 @@
           <w:b/>
           <w:bCs/>
         </w:rPr>
-        <w:t xml:space="preserve"> – Kz </w:t>
-      </w:r>
-      <w:proofErr w:type="gramStart"/>
-      <w:r>
-        <w:rPr>
-          <w:rFonts w:asciiTheme="majorBidi" w:eastAsia="Times New Roman" w:hAnsiTheme="majorBidi" w:cstheme="majorBidi"/>
-          <w:b/>
-          <w:bCs/>
-        </w:rPr>
-        <w:t xml:space="preserve">Project </w:t>
-      </w:r>
-      <w:r>
-        <w:rPr>
-          <w:rFonts w:asciiTheme="majorBidi" w:eastAsia="Times New Roman" w:hAnsiTheme="majorBidi" w:cstheme="majorBidi"/>
-          <w:b/>
-          <w:bCs/>
-        </w:rPr>
-        <w:t xml:space="preserve"> –</w:t>
-      </w:r>
-      <w:proofErr w:type="gramEnd"/>
-      <w:r>
-        <w:rPr>
-          <w:rFonts w:asciiTheme="majorBidi" w:eastAsia="Times New Roman" w:hAnsiTheme="majorBidi" w:cstheme="majorBidi"/>
-          <w:b/>
-          <w:bCs/>
-        </w:rPr>
-        <w:t xml:space="preserve"> </w:t>
+        <w:t xml:space="preserve"> – Kz Project </w:t>
+      </w:r>
+      <w:r>
+        <w:rPr>
+          <w:rFonts w:asciiTheme="majorBidi" w:eastAsia="Times New Roman" w:hAnsiTheme="majorBidi" w:cstheme="majorBidi"/>
+          <w:b/>
+          <w:bCs/>
+        </w:rPr>
+        <w:t xml:space="preserve"> – </w:t>
       </w:r>
       <w:r>
         <w:rPr>
@@ -1397,7 +1263,13 @@
         <w:rPr>
           <w:rFonts w:asciiTheme="majorBidi" w:eastAsia="Times New Roman" w:hAnsiTheme="majorBidi" w:cstheme="majorBidi"/>
         </w:rPr>
-        <w:t xml:space="preserve">Jul - </w:t>
+        <w:t>Aug</w:t>
+      </w:r>
+      <w:r>
+        <w:rPr>
+          <w:rFonts w:asciiTheme="majorBidi" w:eastAsia="Times New Roman" w:hAnsiTheme="majorBidi" w:cstheme="majorBidi"/>
+        </w:rPr>
+        <w:t xml:space="preserve"> - </w:t>
       </w:r>
       <w:r>
         <w:rPr>
@@ -2258,7 +2130,6 @@
         </w:rPr>
         <w:t xml:space="preserve">    </w:t>
       </w:r>
-      <w:proofErr w:type="gramStart"/>
       <w:r>
         <w:rPr>
           <w:rFonts w:asciiTheme="majorBidi" w:eastAsia="Times New Roman" w:hAnsiTheme="majorBidi" w:cstheme="majorBidi"/>
@@ -2275,14 +2146,7 @@
         <w:rPr>
           <w:rFonts w:asciiTheme="majorBidi" w:eastAsia="Times New Roman" w:hAnsiTheme="majorBidi" w:cstheme="majorBidi"/>
         </w:rPr>
-        <w:t xml:space="preserve"> BSc</w:t>
-      </w:r>
-      <w:proofErr w:type="gramEnd"/>
-      <w:r>
-        <w:rPr>
-          <w:rFonts w:asciiTheme="majorBidi" w:eastAsia="Times New Roman" w:hAnsiTheme="majorBidi" w:cstheme="majorBidi"/>
-        </w:rPr>
-        <w:t xml:space="preserve"> Computer Science – BZU Multan</w:t>
+        <w:t xml:space="preserve"> BSc Computer Science – BZU Multan</w:t>
       </w:r>
       <w:r>
         <w:rPr>
@@ -4301,6 +4165,7 @@
   <w:style w:type="character" w:default="1" w:styleId="DefaultParagraphFont">
     <w:name w:val="Default Paragraph Font"/>
     <w:uiPriority w:val="1"/>
+    <w:semiHidden/>
     <w:unhideWhenUsed/>
   </w:style>
   <w:style w:type="table" w:default="1" w:styleId="TableNormal">
